--- a/Projet de spécialité.docx
+++ b/Projet de spécialité.docx
@@ -362,13 +362,23 @@
         </w:rPr>
         <w:t xml:space="preserve">La finalité est de créer </w:t>
       </w:r>
-      <w:bookmarkStart w:id="0" w:name="_GoBack"/>
-      <w:bookmarkEnd w:id="0"/>
-      <w:r>
-        <w:rPr>
-          <w:lang w:val="fr-FR"/>
-        </w:rPr>
-        <w:t>un serveur implémentant le protocole « World of Warcraft », de la sorte à ce que le client du jeu soit capable d’interagir avec celui-ci.</w:t>
+      <w:r>
+        <w:rPr>
+          <w:lang w:val="fr-FR"/>
+        </w:rPr>
+        <w:t xml:space="preserve">un serveur implémentant le protocole « World of Warcraft », de la sorte à ce que le client du jeu soit capable d’interagir </w:t>
+      </w:r>
+      <w:r>
+        <w:rPr>
+          <w:lang w:val="fr-FR"/>
+        </w:rPr>
+        <w:t xml:space="preserve">(jouer) </w:t>
+      </w:r>
+      <w:r>
+        <w:rPr>
+          <w:lang w:val="fr-FR"/>
+        </w:rPr>
+        <w:t>avec celui-ci.</w:t>
       </w:r>
     </w:p>
     <w:p>
@@ -497,7 +507,19 @@
         <w:rPr>
           <w:lang w:val="fr-FR"/>
         </w:rPr>
-        <w:t xml:space="preserve">Etant donne les moyens impliques dans la réalisation de </w:t>
+        <w:t>Etant donne les moyens impliqu</w:t>
+      </w:r>
+      <w:r>
+        <w:rPr>
+          <w:lang w:val="fr-FR"/>
+        </w:rPr>
+        <w:t>é</w:t>
+      </w:r>
+      <w:r>
+        <w:rPr>
+          <w:lang w:val="fr-FR"/>
+        </w:rPr>
+        <w:t xml:space="preserve">s dans la réalisation de </w:t>
       </w:r>
       <w:r>
         <w:rPr>
@@ -509,7 +531,39 @@
         <w:rPr>
           <w:lang w:val="fr-FR"/>
         </w:rPr>
-        <w:t>, il est illusoire de penser implémenter l’ensemble des fonctionnalités</w:t>
+        <w:t xml:space="preserve">, il est </w:t>
+      </w:r>
+      <w:r>
+        <w:rPr>
+          <w:lang w:val="fr-FR"/>
+        </w:rPr>
+        <w:t>impossible d’</w:t>
+      </w:r>
+      <w:r>
+        <w:rPr>
+          <w:lang w:val="fr-FR"/>
+        </w:rPr>
+        <w:t xml:space="preserve">implémenter </w:t>
+      </w:r>
+      <w:r>
+        <w:rPr>
+          <w:lang w:val="fr-FR"/>
+        </w:rPr>
+        <w:t>la totalité</w:t>
+      </w:r>
+      <w:r>
+        <w:rPr>
+          <w:lang w:val="fr-FR"/>
+        </w:rPr>
+        <w:tab/>
+      </w:r>
+      <w:bookmarkStart w:id="0" w:name="_GoBack"/>
+      <w:bookmarkEnd w:id="0"/>
+      <w:r>
+        <w:rPr>
+          <w:lang w:val="fr-FR"/>
+        </w:rPr>
+        <w:t xml:space="preserve"> des fonctionnalités</w:t>
       </w:r>
       <w:r>
         <w:rPr>

--- a/Projet de spécialité.docx
+++ b/Projet de spécialité.docx
@@ -1,10 +1,10 @@
 
 <file path=word/document.xml><?xml version="1.0" encoding="utf-8"?>
-<w:document xmlns:wpc="http://schemas.microsoft.com/office/word/2010/wordprocessingCanvas" xmlns:cx="http://schemas.microsoft.com/office/drawing/2014/chartex" xmlns:cx1="http://schemas.microsoft.com/office/drawing/2015/9/8/chartex" xmlns:cx2="http://schemas.microsoft.com/office/drawing/2015/10/21/chartex" xmlns:cx3="http://schemas.microsoft.com/office/drawing/2016/5/9/chartex" xmlns:cx4="http://schemas.microsoft.com/office/drawing/2016/5/10/chartex" xmlns:cx5="http://schemas.microsoft.com/office/drawing/2016/5/11/chartex" xmlns:mc="http://schemas.openxmlformats.org/markup-compatibility/2006" xmlns:o="urn:schemas-microsoft-com:office:office" xmlns:r="http://schemas.openxmlformats.org/officeDocument/2006/relationships" xmlns:m="http://schemas.openxmlformats.org/officeDocument/2006/math" xmlns:v="urn:schemas-microsoft-com:vml" xmlns:wp14="http://schemas.microsoft.com/office/word/2010/wordprocessingDrawing" xmlns:wp="http://schemas.openxmlformats.org/drawingml/2006/wordprocessingDrawing" xmlns:w10="urn:schemas-microsoft-com:office:word" xmlns:w="http://schemas.openxmlformats.org/wordprocessingml/2006/main" xmlns:w14="http://schemas.microsoft.com/office/word/2010/wordml" xmlns:w15="http://schemas.microsoft.com/office/word/2012/wordml" xmlns:w16se="http://schemas.microsoft.com/office/word/2015/wordml/symex" xmlns:wpg="http://schemas.microsoft.com/office/word/2010/wordprocessingGroup" xmlns:wpi="http://schemas.microsoft.com/office/word/2010/wordprocessingInk" xmlns:wne="http://schemas.microsoft.com/office/word/2006/wordml" xmlns:wps="http://schemas.microsoft.com/office/word/2010/wordprocessingShape" mc:Ignorable="w14 w15 w16se wp14">
+<w:document xmlns:wpc="http://schemas.microsoft.com/office/word/2010/wordprocessingCanvas" xmlns:mo="http://schemas.microsoft.com/office/mac/office/2008/main" xmlns:mc="http://schemas.openxmlformats.org/markup-compatibility/2006" xmlns:mv="urn:schemas-microsoft-com:mac:vml" xmlns:o="urn:schemas-microsoft-com:office:office" xmlns:r="http://schemas.openxmlformats.org/officeDocument/2006/relationships" xmlns:m="http://schemas.openxmlformats.org/officeDocument/2006/math" xmlns:v="urn:schemas-microsoft-com:vml" xmlns:wp14="http://schemas.microsoft.com/office/word/2010/wordprocessingDrawing" xmlns:wp="http://schemas.openxmlformats.org/drawingml/2006/wordprocessingDrawing" xmlns:w10="urn:schemas-microsoft-com:office:word" xmlns:w="http://schemas.openxmlformats.org/wordprocessingml/2006/main" xmlns:w14="http://schemas.microsoft.com/office/word/2010/wordml" xmlns:wpg="http://schemas.microsoft.com/office/word/2010/wordprocessingGroup" xmlns:wpi="http://schemas.microsoft.com/office/word/2010/wordprocessingInk" xmlns:wne="http://schemas.microsoft.com/office/word/2006/wordml" xmlns:wps="http://schemas.microsoft.com/office/word/2010/wordprocessingShape" mc:Ignorable="w14 wp14">
   <w:body>
     <w:p>
       <w:pPr>
-        <w:pStyle w:val="Titre1"/>
+        <w:pStyle w:val="Heading1"/>
         <w:rPr>
           <w:lang w:val="fr-FR"/>
         </w:rPr>
@@ -30,28 +30,28 @@
     </w:p>
     <w:p>
       <w:pPr>
-        <w:pStyle w:val="Titre2"/>
-        <w:rPr>
-          <w:lang w:val="fr-FR"/>
-        </w:rPr>
-      </w:pPr>
-    </w:p>
-    <w:p>
-      <w:pPr>
-        <w:rPr>
-          <w:lang w:val="fr-FR"/>
-        </w:rPr>
-      </w:pPr>
-      <w:r>
-        <w:rPr>
-          <w:rStyle w:val="Titre2Car"/>
+        <w:pStyle w:val="Heading2"/>
+        <w:rPr>
+          <w:lang w:val="fr-FR"/>
+        </w:rPr>
+      </w:pPr>
+    </w:p>
+    <w:p>
+      <w:pPr>
+        <w:rPr>
+          <w:lang w:val="fr-FR"/>
+        </w:rPr>
+      </w:pPr>
+      <w:r>
+        <w:rPr>
+          <w:rStyle w:val="Heading2Char"/>
           <w:lang w:val="fr-FR"/>
         </w:rPr>
         <w:t>Intitule</w:t>
       </w:r>
       <w:r>
         <w:rPr>
-          <w:rStyle w:val="Titre2Car"/>
+          <w:rStyle w:val="Heading2Char"/>
           <w:lang w:val="fr-FR"/>
         </w:rPr>
         <w:br/>
@@ -65,7 +65,7 @@
     </w:p>
     <w:p>
       <w:pPr>
-        <w:pStyle w:val="Titre2"/>
+        <w:pStyle w:val="Heading2"/>
         <w:rPr>
           <w:lang w:val="fr-FR"/>
         </w:rPr>
@@ -148,7 +148,7 @@
     </w:p>
     <w:p>
       <w:pPr>
-        <w:pStyle w:val="Titre2"/>
+        <w:pStyle w:val="Heading2"/>
         <w:rPr>
           <w:lang w:val="fr-FR"/>
         </w:rPr>
@@ -163,7 +163,7 @@
     <w:p>
       <w:pPr>
         <w:rPr>
-          <w:rStyle w:val="Titre2Car"/>
+          <w:rStyle w:val="Heading2Char"/>
           <w:rFonts w:asciiTheme="minorHAnsi" w:eastAsiaTheme="minorHAnsi" w:hAnsiTheme="minorHAnsi" w:cstheme="minorBidi"/>
           <w:color w:val="auto"/>
           <w:sz w:val="22"/>
@@ -218,14 +218,14 @@
       </w:r>
       <w:r>
         <w:rPr>
-          <w:rStyle w:val="Titre2Car"/>
+          <w:rStyle w:val="Heading2Char"/>
           <w:lang w:val="fr-FR"/>
         </w:rPr>
         <w:t>Enseignant encadrant</w:t>
       </w:r>
       <w:r>
         <w:rPr>
-          <w:rStyle w:val="Titre2Car"/>
+          <w:rStyle w:val="Heading2Char"/>
           <w:lang w:val="fr-FR"/>
         </w:rPr>
         <w:br/>
@@ -245,7 +245,7 @@
       </w:pPr>
       <w:r>
         <w:rPr>
-          <w:rStyle w:val="Titre2Car"/>
+          <w:rStyle w:val="Heading2Char"/>
           <w:lang w:val="fr-FR"/>
         </w:rPr>
         <w:t>Taille d’équipe</w:t>
@@ -265,7 +265,7 @@
     </w:p>
     <w:p>
       <w:pPr>
-        <w:pStyle w:val="Titre2"/>
+        <w:pStyle w:val="Heading2"/>
         <w:rPr>
           <w:lang w:val="fr-FR"/>
         </w:rPr>
@@ -415,7 +415,7 @@
     </w:p>
     <w:p>
       <w:pPr>
-        <w:pStyle w:val="Paragraphedeliste"/>
+        <w:pStyle w:val="ListParagraph"/>
         <w:numPr>
           <w:ilvl w:val="0"/>
           <w:numId w:val="1"/>
@@ -433,7 +433,7 @@
     </w:p>
     <w:p>
       <w:pPr>
-        <w:pStyle w:val="Paragraphedeliste"/>
+        <w:pStyle w:val="ListParagraph"/>
         <w:numPr>
           <w:ilvl w:val="0"/>
           <w:numId w:val="1"/>
@@ -451,7 +451,7 @@
     </w:p>
     <w:p>
       <w:pPr>
-        <w:pStyle w:val="Paragraphedeliste"/>
+        <w:pStyle w:val="ListParagraph"/>
         <w:numPr>
           <w:ilvl w:val="0"/>
           <w:numId w:val="1"/>
@@ -469,7 +469,7 @@
     </w:p>
     <w:p>
       <w:pPr>
-        <w:pStyle w:val="Paragraphedeliste"/>
+        <w:pStyle w:val="ListParagraph"/>
         <w:numPr>
           <w:ilvl w:val="0"/>
           <w:numId w:val="1"/>
@@ -555,15 +555,13 @@
         <w:rPr>
           <w:lang w:val="fr-FR"/>
         </w:rPr>
-        <w:tab/>
-      </w:r>
-      <w:bookmarkStart w:id="0" w:name="_GoBack"/>
-      <w:bookmarkEnd w:id="0"/>
-      <w:r>
-        <w:rPr>
-          <w:lang w:val="fr-FR"/>
-        </w:rPr>
-        <w:t xml:space="preserve"> des fonctionnalités</w:t>
+        <w:t xml:space="preserve"> </w:t>
+      </w:r>
+      <w:r>
+        <w:rPr>
+          <w:lang w:val="fr-FR"/>
+        </w:rPr>
+        <w:t>des fonctionnalités</w:t>
       </w:r>
       <w:r>
         <w:rPr>
@@ -595,12 +593,52 @@
         <w:rPr>
           <w:lang w:val="fr-FR"/>
         </w:rPr>
-        <w:t xml:space="preserve">Ce projet sera réalisé dans un langage récents, vraisemblablement en Go, avec une approche orientée acteur et un objectif de modularité et de scalabilité. </w:t>
-      </w:r>
-    </w:p>
-    <w:p>
-      <w:pPr>
-        <w:pStyle w:val="Titre2"/>
+        <w:t xml:space="preserve">Ce projet sera réalisé dans un langage </w:t>
+      </w:r>
+      <w:proofErr w:type="gramStart"/>
+      <w:r>
+        <w:rPr>
+          <w:lang w:val="fr-FR"/>
+        </w:rPr>
+        <w:t>récents</w:t>
+      </w:r>
+      <w:proofErr w:type="gramEnd"/>
+      <w:r>
+        <w:rPr>
+          <w:lang w:val="fr-FR"/>
+        </w:rPr>
+        <w:t xml:space="preserve">, vraisemblablement en Go, avec une approche orientée acteur et un objectif de modularité et de </w:t>
+      </w:r>
+      <w:r>
+        <w:rPr>
+          <w:lang w:val="fr-FR"/>
+        </w:rPr>
+        <w:t>«</w:t>
+      </w:r>
+      <w:proofErr w:type="spellStart"/>
+      <w:r>
+        <w:rPr>
+          <w:lang w:val="fr-FR"/>
+        </w:rPr>
+        <w:t>scalabilité</w:t>
+      </w:r>
+      <w:proofErr w:type="spellEnd"/>
+      <w:r>
+        <w:rPr>
+          <w:lang w:val="fr-FR"/>
+        </w:rPr>
+        <w:t>»</w:t>
+      </w:r>
+      <w:r>
+        <w:rPr>
+          <w:lang w:val="fr-FR"/>
+        </w:rPr>
+        <w:t xml:space="preserve">. </w:t>
+      </w:r>
+    </w:p>
+    <w:p>
+      <w:pPr>
+        <w:pStyle w:val="Heading2"/>
         <w:rPr>
           <w:lang w:val="fr-FR"/>
         </w:rPr>
@@ -615,7 +653,7 @@
     </w:p>
     <w:p>
       <w:pPr>
-        <w:pStyle w:val="Paragraphedeliste"/>
+        <w:pStyle w:val="ListParagraph"/>
         <w:numPr>
           <w:ilvl w:val="0"/>
           <w:numId w:val="1"/>
@@ -633,7 +671,7 @@
     </w:p>
     <w:p>
       <w:pPr>
-        <w:pStyle w:val="Paragraphedeliste"/>
+        <w:pStyle w:val="ListParagraph"/>
         <w:numPr>
           <w:ilvl w:val="0"/>
           <w:numId w:val="1"/>
@@ -657,7 +695,7 @@
     </w:p>
     <w:p>
       <w:pPr>
-        <w:pStyle w:val="Paragraphedeliste"/>
+        <w:pStyle w:val="ListParagraph"/>
         <w:numPr>
           <w:ilvl w:val="0"/>
           <w:numId w:val="1"/>
@@ -675,7 +713,7 @@
     </w:p>
     <w:p>
       <w:pPr>
-        <w:pStyle w:val="Paragraphedeliste"/>
+        <w:pStyle w:val="ListParagraph"/>
         <w:numPr>
           <w:ilvl w:val="0"/>
           <w:numId w:val="1"/>
@@ -723,7 +761,7 @@
     </w:p>
     <w:p>
       <w:pPr>
-        <w:pStyle w:val="Paragraphedeliste"/>
+        <w:pStyle w:val="ListParagraph"/>
         <w:numPr>
           <w:ilvl w:val="1"/>
           <w:numId w:val="1"/>
@@ -741,7 +779,7 @@
     </w:p>
     <w:p>
       <w:pPr>
-        <w:pStyle w:val="Paragraphedeliste"/>
+        <w:pStyle w:val="ListParagraph"/>
         <w:numPr>
           <w:ilvl w:val="1"/>
           <w:numId w:val="1"/>
@@ -759,7 +797,7 @@
     </w:p>
     <w:p>
       <w:pPr>
-        <w:pStyle w:val="Paragraphedeliste"/>
+        <w:pStyle w:val="ListParagraph"/>
         <w:numPr>
           <w:ilvl w:val="1"/>
           <w:numId w:val="1"/>
@@ -777,7 +815,7 @@
     </w:p>
     <w:p>
       <w:pPr>
-        <w:pStyle w:val="Paragraphedeliste"/>
+        <w:pStyle w:val="ListParagraph"/>
         <w:numPr>
           <w:ilvl w:val="1"/>
           <w:numId w:val="1"/>
@@ -795,7 +833,7 @@
     </w:p>
     <w:p>
       <w:pPr>
-        <w:pStyle w:val="Paragraphedeliste"/>
+        <w:pStyle w:val="ListParagraph"/>
         <w:numPr>
           <w:ilvl w:val="1"/>
           <w:numId w:val="1"/>
@@ -813,7 +851,7 @@
     </w:p>
     <w:p>
       <w:pPr>
-        <w:pStyle w:val="Paragraphedeliste"/>
+        <w:pStyle w:val="ListParagraph"/>
         <w:numPr>
           <w:ilvl w:val="1"/>
           <w:numId w:val="1"/>
@@ -831,7 +869,7 @@
     </w:p>
     <w:p>
       <w:pPr>
-        <w:pStyle w:val="Paragraphedeliste"/>
+        <w:pStyle w:val="ListParagraph"/>
         <w:numPr>
           <w:ilvl w:val="1"/>
           <w:numId w:val="1"/>
@@ -849,7 +887,7 @@
     </w:p>
     <w:p>
       <w:pPr>
-        <w:pStyle w:val="Titre2"/>
+        <w:pStyle w:val="Heading2"/>
         <w:rPr>
           <w:lang w:val="fr-FR"/>
         </w:rPr>
@@ -863,7 +901,7 @@
     </w:p>
     <w:p>
       <w:pPr>
-        <w:pStyle w:val="Paragraphedeliste"/>
+        <w:pStyle w:val="ListParagraph"/>
         <w:numPr>
           <w:ilvl w:val="0"/>
           <w:numId w:val="1"/>
@@ -893,7 +931,7 @@
     </w:p>
     <w:p>
       <w:pPr>
-        <w:pStyle w:val="Paragraphedeliste"/>
+        <w:pStyle w:val="ListParagraph"/>
         <w:numPr>
           <w:ilvl w:val="0"/>
           <w:numId w:val="1"/>
@@ -917,7 +955,7 @@
     </w:p>
     <w:p>
       <w:pPr>
-        <w:pStyle w:val="Titre2"/>
+        <w:pStyle w:val="Heading2"/>
         <w:rPr>
           <w:lang w:val="fr-FR"/>
         </w:rPr>
@@ -1003,10 +1041,10 @@
         </w:rPr>
         <w:t xml:space="preserve">Site : </w:t>
       </w:r>
-      <w:hyperlink r:id="rId5" w:history="1">
+      <w:hyperlink r:id="rId6" w:history="1">
         <w:r>
           <w:rPr>
-            <w:rStyle w:val="Lienhypertexte"/>
+            <w:rStyle w:val="Hyperlink"/>
             <w:lang w:val="fr-FR"/>
           </w:rPr>
           <w:t>https://www.trinitycore.org/</w:t>
@@ -1032,10 +1070,10 @@
         </w:rPr>
         <w:t xml:space="preserve"> : </w:t>
       </w:r>
-      <w:hyperlink r:id="rId6" w:history="1">
+      <w:hyperlink r:id="rId7" w:history="1">
         <w:r>
           <w:rPr>
-            <w:rStyle w:val="Lienhypertexte"/>
+            <w:rStyle w:val="Hyperlink"/>
             <w:lang w:val="fr-FR"/>
           </w:rPr>
           <w:t>https://github.com/TrinityCore/TrinityCore</w:t>
@@ -1057,7 +1095,7 @@
     </w:p>
     <w:p>
       <w:pPr>
-        <w:pStyle w:val="Titre2"/>
+        <w:pStyle w:val="Heading2"/>
         <w:rPr>
           <w:lang w:val="fr-FR"/>
         </w:rPr>
@@ -1071,7 +1109,7 @@
     </w:p>
     <w:tbl>
       <w:tblPr>
-        <w:tblStyle w:val="Tableausimple4"/>
+        <w:tblStyle w:val="PlainTable4"/>
         <w:tblW w:w="0" w:type="auto"/>
         <w:tblLook w:val="04A0" w:firstRow="1" w:lastRow="0" w:firstColumn="1" w:lastColumn="0" w:noHBand="0" w:noVBand="1"/>
       </w:tblPr>
@@ -1967,7 +2005,7 @@
     </w:p>
     <w:p>
       <w:pPr>
-        <w:pStyle w:val="Titre2"/>
+        <w:pStyle w:val="Heading2"/>
         <w:rPr>
           <w:lang w:val="fr-FR"/>
         </w:rPr>
@@ -1979,6 +2017,10 @@
         <w:lastRenderedPageBreak/>
         <w:t>Signature</w:t>
       </w:r>
+    </w:p>
+    <w:p>
+      <w:bookmarkStart w:id="0" w:name="_GoBack"/>
+      <w:bookmarkEnd w:id="0"/>
     </w:p>
     <w:sectPr>
       <w:pgSz w:w="12240" w:h="15840"/>
@@ -1991,8 +2033,8 @@
 </file>
 
 <file path=word/numbering.xml><?xml version="1.0" encoding="utf-8"?>
-<w:numbering xmlns:wpc="http://schemas.microsoft.com/office/word/2010/wordprocessingCanvas" xmlns:cx="http://schemas.microsoft.com/office/drawing/2014/chartex" xmlns:cx1="http://schemas.microsoft.com/office/drawing/2015/9/8/chartex" xmlns:cx2="http://schemas.microsoft.com/office/drawing/2015/10/21/chartex" xmlns:cx3="http://schemas.microsoft.com/office/drawing/2016/5/9/chartex" xmlns:cx4="http://schemas.microsoft.com/office/drawing/2016/5/10/chartex" xmlns:cx5="http://schemas.microsoft.com/office/drawing/2016/5/11/chartex" xmlns:mc="http://schemas.openxmlformats.org/markup-compatibility/2006" xmlns:o="urn:schemas-microsoft-com:office:office" xmlns:r="http://schemas.openxmlformats.org/officeDocument/2006/relationships" xmlns:m="http://schemas.openxmlformats.org/officeDocument/2006/math" xmlns:v="urn:schemas-microsoft-com:vml" xmlns:wp14="http://schemas.microsoft.com/office/word/2010/wordprocessingDrawing" xmlns:wp="http://schemas.openxmlformats.org/drawingml/2006/wordprocessingDrawing" xmlns:w10="urn:schemas-microsoft-com:office:word" xmlns:w="http://schemas.openxmlformats.org/wordprocessingml/2006/main" xmlns:w14="http://schemas.microsoft.com/office/word/2010/wordml" xmlns:w15="http://schemas.microsoft.com/office/word/2012/wordml" xmlns:w16se="http://schemas.microsoft.com/office/word/2015/wordml/symex" xmlns:wpg="http://schemas.microsoft.com/office/word/2010/wordprocessingGroup" xmlns:wpi="http://schemas.microsoft.com/office/word/2010/wordprocessingInk" xmlns:wne="http://schemas.microsoft.com/office/word/2006/wordml" xmlns:wps="http://schemas.microsoft.com/office/word/2010/wordprocessingShape" mc:Ignorable="w14 w15 w16se wp14">
-  <w:abstractNum w:abstractNumId="0" w15:restartNumberingAfterBreak="0">
+<w:numbering xmlns:wpc="http://schemas.microsoft.com/office/word/2010/wordprocessingCanvas" xmlns:mo="http://schemas.microsoft.com/office/mac/office/2008/main" xmlns:mc="http://schemas.openxmlformats.org/markup-compatibility/2006" xmlns:mv="urn:schemas-microsoft-com:mac:vml" xmlns:o="urn:schemas-microsoft-com:office:office" xmlns:r="http://schemas.openxmlformats.org/officeDocument/2006/relationships" xmlns:m="http://schemas.openxmlformats.org/officeDocument/2006/math" xmlns:v="urn:schemas-microsoft-com:vml" xmlns:wp14="http://schemas.microsoft.com/office/word/2010/wordprocessingDrawing" xmlns:wp="http://schemas.openxmlformats.org/drawingml/2006/wordprocessingDrawing" xmlns:w10="urn:schemas-microsoft-com:office:word" xmlns:w="http://schemas.openxmlformats.org/wordprocessingml/2006/main" xmlns:w14="http://schemas.microsoft.com/office/word/2010/wordml" xmlns:wpg="http://schemas.microsoft.com/office/word/2010/wordprocessingGroup" xmlns:wpi="http://schemas.microsoft.com/office/word/2010/wordprocessingInk" xmlns:wne="http://schemas.microsoft.com/office/word/2006/wordml" xmlns:wps="http://schemas.microsoft.com/office/word/2010/wordprocessingShape" mc:Ignorable="w14 wp14">
+  <w:abstractNum w:abstractNumId="0">
     <w:nsid w:val="4A487C4B"/>
     <w:multiLevelType w:val="hybridMultilevel"/>
     <w:tmpl w:val="9DC2BA5C"/>
@@ -2112,7 +2154,7 @@
 </file>
 
 <file path=word/styles.xml><?xml version="1.0" encoding="utf-8"?>
-<w:styles xmlns:mc="http://schemas.openxmlformats.org/markup-compatibility/2006" xmlns:r="http://schemas.openxmlformats.org/officeDocument/2006/relationships" xmlns:w="http://schemas.openxmlformats.org/wordprocessingml/2006/main" xmlns:w14="http://schemas.microsoft.com/office/word/2010/wordml" xmlns:w15="http://schemas.microsoft.com/office/word/2012/wordml" xmlns:w16se="http://schemas.microsoft.com/office/word/2015/wordml/symex" mc:Ignorable="w14 w15 w16se">
+<w:styles xmlns:mc="http://schemas.openxmlformats.org/markup-compatibility/2006" xmlns:r="http://schemas.openxmlformats.org/officeDocument/2006/relationships" xmlns:w="http://schemas.openxmlformats.org/wordprocessingml/2006/main" xmlns:w14="http://schemas.microsoft.com/office/word/2010/wordml" mc:Ignorable="w14">
   <w:docDefaults>
     <w:rPrDefault>
       <w:rPr>
@@ -2128,381 +2170,153 @@
       </w:pPr>
     </w:pPrDefault>
   </w:docDefaults>
-  <w:latentStyles w:defLockedState="0" w:defUIPriority="99" w:defSemiHidden="0" w:defUnhideWhenUsed="0" w:defQFormat="0" w:count="374">
-    <w:lsdException w:name="Normal" w:uiPriority="0" w:qFormat="1"/>
-    <w:lsdException w:name="heading 1" w:uiPriority="9" w:qFormat="1"/>
-    <w:lsdException w:name="heading 2" w:semiHidden="1" w:uiPriority="9" w:unhideWhenUsed="1" w:qFormat="1"/>
-    <w:lsdException w:name="heading 3" w:semiHidden="1" w:uiPriority="9" w:unhideWhenUsed="1" w:qFormat="1"/>
-    <w:lsdException w:name="heading 4" w:semiHidden="1" w:uiPriority="9" w:unhideWhenUsed="1" w:qFormat="1"/>
-    <w:lsdException w:name="heading 5" w:semiHidden="1" w:uiPriority="9" w:unhideWhenUsed="1" w:qFormat="1"/>
-    <w:lsdException w:name="heading 6" w:semiHidden="1" w:uiPriority="9" w:unhideWhenUsed="1" w:qFormat="1"/>
-    <w:lsdException w:name="heading 7" w:semiHidden="1" w:uiPriority="9" w:unhideWhenUsed="1" w:qFormat="1"/>
-    <w:lsdException w:name="heading 8" w:semiHidden="1" w:uiPriority="9" w:unhideWhenUsed="1" w:qFormat="1"/>
-    <w:lsdException w:name="heading 9" w:semiHidden="1" w:uiPriority="9" w:unhideWhenUsed="1" w:qFormat="1"/>
-    <w:lsdException w:name="index 1" w:semiHidden="1" w:unhideWhenUsed="1"/>
-    <w:lsdException w:name="index 2" w:semiHidden="1" w:unhideWhenUsed="1"/>
-    <w:lsdException w:name="index 3" w:semiHidden="1" w:unhideWhenUsed="1"/>
-    <w:lsdException w:name="index 4" w:semiHidden="1" w:unhideWhenUsed="1"/>
-    <w:lsdException w:name="index 5" w:semiHidden="1" w:unhideWhenUsed="1"/>
-    <w:lsdException w:name="index 6" w:semiHidden="1" w:unhideWhenUsed="1"/>
-    <w:lsdException w:name="index 7" w:semiHidden="1" w:unhideWhenUsed="1"/>
-    <w:lsdException w:name="index 8" w:semiHidden="1" w:unhideWhenUsed="1"/>
-    <w:lsdException w:name="index 9" w:semiHidden="1" w:unhideWhenUsed="1"/>
-    <w:lsdException w:name="toc 1" w:semiHidden="1" w:uiPriority="39" w:unhideWhenUsed="1"/>
-    <w:lsdException w:name="toc 2" w:semiHidden="1" w:uiPriority="39" w:unhideWhenUsed="1"/>
-    <w:lsdException w:name="toc 3" w:semiHidden="1" w:uiPriority="39" w:unhideWhenUsed="1"/>
-    <w:lsdException w:name="toc 4" w:semiHidden="1" w:uiPriority="39" w:unhideWhenUsed="1"/>
-    <w:lsdException w:name="toc 5" w:semiHidden="1" w:uiPriority="39" w:unhideWhenUsed="1"/>
-    <w:lsdException w:name="toc 6" w:semiHidden="1" w:uiPriority="39" w:unhideWhenUsed="1"/>
-    <w:lsdException w:name="toc 7" w:semiHidden="1" w:uiPriority="39" w:unhideWhenUsed="1"/>
-    <w:lsdException w:name="toc 8" w:semiHidden="1" w:uiPriority="39" w:unhideWhenUsed="1"/>
-    <w:lsdException w:name="toc 9" w:semiHidden="1" w:uiPriority="39" w:unhideWhenUsed="1"/>
-    <w:lsdException w:name="Normal Indent" w:semiHidden="1" w:unhideWhenUsed="1"/>
-    <w:lsdException w:name="footnote text" w:semiHidden="1" w:unhideWhenUsed="1"/>
-    <w:lsdException w:name="annotation text" w:semiHidden="1" w:unhideWhenUsed="1"/>
-    <w:lsdException w:name="header" w:semiHidden="1" w:unhideWhenUsed="1"/>
-    <w:lsdException w:name="footer" w:semiHidden="1" w:unhideWhenUsed="1"/>
-    <w:lsdException w:name="index heading" w:semiHidden="1" w:unhideWhenUsed="1"/>
-    <w:lsdException w:name="caption" w:semiHidden="1" w:uiPriority="35" w:unhideWhenUsed="1" w:qFormat="1"/>
-    <w:lsdException w:name="table of figures" w:semiHidden="1" w:unhideWhenUsed="1"/>
-    <w:lsdException w:name="envelope address" w:semiHidden="1" w:unhideWhenUsed="1"/>
-    <w:lsdException w:name="envelope return" w:semiHidden="1" w:unhideWhenUsed="1"/>
-    <w:lsdException w:name="footnote reference" w:semiHidden="1" w:unhideWhenUsed="1"/>
-    <w:lsdException w:name="annotation reference" w:semiHidden="1" w:unhideWhenUsed="1"/>
-    <w:lsdException w:name="line number" w:semiHidden="1" w:unhideWhenUsed="1"/>
-    <w:lsdException w:name="page number" w:semiHidden="1" w:unhideWhenUsed="1"/>
-    <w:lsdException w:name="endnote reference" w:semiHidden="1" w:unhideWhenUsed="1"/>
-    <w:lsdException w:name="endnote text" w:semiHidden="1" w:unhideWhenUsed="1"/>
-    <w:lsdException w:name="table of authorities" w:semiHidden="1" w:unhideWhenUsed="1"/>
-    <w:lsdException w:name="macro" w:semiHidden="1" w:unhideWhenUsed="1"/>
-    <w:lsdException w:name="toa heading" w:semiHidden="1" w:unhideWhenUsed="1"/>
-    <w:lsdException w:name="List" w:semiHidden="1" w:unhideWhenUsed="1"/>
-    <w:lsdException w:name="List Bullet" w:semiHidden="1" w:unhideWhenUsed="1"/>
-    <w:lsdException w:name="List Number" w:semiHidden="1" w:unhideWhenUsed="1"/>
-    <w:lsdException w:name="List 2" w:semiHidden="1" w:unhideWhenUsed="1"/>
-    <w:lsdException w:name="List 3" w:semiHidden="1" w:unhideWhenUsed="1"/>
-    <w:lsdException w:name="List 4" w:semiHidden="1" w:unhideWhenUsed="1"/>
-    <w:lsdException w:name="List 5" w:semiHidden="1" w:unhideWhenUsed="1"/>
-    <w:lsdException w:name="List Bullet 2" w:semiHidden="1" w:unhideWhenUsed="1"/>
-    <w:lsdException w:name="List Bullet 3" w:semiHidden="1" w:unhideWhenUsed="1"/>
-    <w:lsdException w:name="List Bullet 4" w:semiHidden="1" w:unhideWhenUsed="1"/>
-    <w:lsdException w:name="List Bullet 5" w:semiHidden="1" w:unhideWhenUsed="1"/>
-    <w:lsdException w:name="List Number 2" w:semiHidden="1" w:unhideWhenUsed="1"/>
-    <w:lsdException w:name="List Number 3" w:semiHidden="1" w:unhideWhenUsed="1"/>
-    <w:lsdException w:name="List Number 4" w:semiHidden="1" w:unhideWhenUsed="1"/>
-    <w:lsdException w:name="List Number 5" w:semiHidden="1" w:unhideWhenUsed="1"/>
-    <w:lsdException w:name="Title" w:uiPriority="10" w:qFormat="1"/>
-    <w:lsdException w:name="Closing" w:semiHidden="1" w:unhideWhenUsed="1"/>
-    <w:lsdException w:name="Signature" w:semiHidden="1" w:unhideWhenUsed="1"/>
-    <w:lsdException w:name="Default Paragraph Font" w:semiHidden="1" w:uiPriority="1" w:unhideWhenUsed="1"/>
-    <w:lsdException w:name="Body Text" w:semiHidden="1" w:unhideWhenUsed="1"/>
-    <w:lsdException w:name="Body Text Indent" w:semiHidden="1" w:unhideWhenUsed="1"/>
-    <w:lsdException w:name="List Continue" w:semiHidden="1" w:unhideWhenUsed="1"/>
-    <w:lsdException w:name="List Continue 2" w:semiHidden="1" w:unhideWhenUsed="1"/>
-    <w:lsdException w:name="List Continue 3" w:semiHidden="1" w:unhideWhenUsed="1"/>
-    <w:lsdException w:name="List Continue 4" w:semiHidden="1" w:unhideWhenUsed="1"/>
-    <w:lsdException w:name="List Continue 5" w:semiHidden="1" w:unhideWhenUsed="1"/>
-    <w:lsdException w:name="Message Header" w:semiHidden="1" w:unhideWhenUsed="1"/>
-    <w:lsdException w:name="Subtitle" w:uiPriority="11" w:qFormat="1"/>
-    <w:lsdException w:name="Salutation" w:semiHidden="1" w:unhideWhenUsed="1"/>
-    <w:lsdException w:name="Date" w:semiHidden="1" w:unhideWhenUsed="1"/>
-    <w:lsdException w:name="Body Text First Indent" w:semiHidden="1" w:unhideWhenUsed="1"/>
-    <w:lsdException w:name="Body Text First Indent 2" w:semiHidden="1" w:unhideWhenUsed="1"/>
-    <w:lsdException w:name="Note Heading" w:semiHidden="1" w:unhideWhenUsed="1"/>
-    <w:lsdException w:name="Body Text 2" w:semiHidden="1" w:unhideWhenUsed="1"/>
-    <w:lsdException w:name="Body Text 3" w:semiHidden="1" w:unhideWhenUsed="1"/>
-    <w:lsdException w:name="Body Text Indent 2" w:semiHidden="1" w:unhideWhenUsed="1"/>
-    <w:lsdException w:name="Body Text Indent 3" w:semiHidden="1" w:unhideWhenUsed="1"/>
-    <w:lsdException w:name="Block Text" w:semiHidden="1" w:unhideWhenUsed="1"/>
-    <w:lsdException w:name="Hyperlink" w:semiHidden="1" w:unhideWhenUsed="1"/>
-    <w:lsdException w:name="FollowedHyperlink" w:semiHidden="1" w:unhideWhenUsed="1"/>
-    <w:lsdException w:name="Strong" w:uiPriority="22" w:qFormat="1"/>
-    <w:lsdException w:name="Emphasis" w:uiPriority="20" w:qFormat="1"/>
-    <w:lsdException w:name="Document Map" w:semiHidden="1" w:unhideWhenUsed="1"/>
-    <w:lsdException w:name="Plain Text" w:semiHidden="1" w:unhideWhenUsed="1"/>
-    <w:lsdException w:name="E-mail Signature" w:semiHidden="1" w:unhideWhenUsed="1"/>
-    <w:lsdException w:name="HTML Top of Form" w:semiHidden="1" w:unhideWhenUsed="1"/>
-    <w:lsdException w:name="HTML Bottom of Form" w:semiHidden="1" w:unhideWhenUsed="1"/>
-    <w:lsdException w:name="Normal (Web)" w:semiHidden="1" w:unhideWhenUsed="1"/>
-    <w:lsdException w:name="HTML Acronym" w:semiHidden="1" w:unhideWhenUsed="1"/>
-    <w:lsdException w:name="HTML Address" w:semiHidden="1" w:unhideWhenUsed="1"/>
-    <w:lsdException w:name="HTML Cite" w:semiHidden="1" w:unhideWhenUsed="1"/>
-    <w:lsdException w:name="HTML Code" w:semiHidden="1" w:unhideWhenUsed="1"/>
-    <w:lsdException w:name="HTML Definition" w:semiHidden="1" w:unhideWhenUsed="1"/>
-    <w:lsdException w:name="HTML Keyboard" w:semiHidden="1" w:unhideWhenUsed="1"/>
-    <w:lsdException w:name="HTML Preformatted" w:semiHidden="1" w:unhideWhenUsed="1"/>
-    <w:lsdException w:name="HTML Sample" w:semiHidden="1" w:unhideWhenUsed="1"/>
-    <w:lsdException w:name="HTML Typewriter" w:semiHidden="1" w:unhideWhenUsed="1"/>
-    <w:lsdException w:name="HTML Variable" w:semiHidden="1" w:unhideWhenUsed="1"/>
-    <w:lsdException w:name="Normal Table" w:semiHidden="1" w:unhideWhenUsed="1"/>
-    <w:lsdException w:name="annotation subject" w:semiHidden="1" w:unhideWhenUsed="1"/>
-    <w:lsdException w:name="No List" w:semiHidden="1" w:unhideWhenUsed="1"/>
-    <w:lsdException w:name="Outline List 1" w:semiHidden="1" w:unhideWhenUsed="1"/>
-    <w:lsdException w:name="Outline List 2" w:semiHidden="1" w:unhideWhenUsed="1"/>
-    <w:lsdException w:name="Outline List 3" w:semiHidden="1" w:unhideWhenUsed="1"/>
-    <w:lsdException w:name="Table Simple 1" w:semiHidden="1" w:unhideWhenUsed="1"/>
-    <w:lsdException w:name="Table Simple 2" w:semiHidden="1" w:unhideWhenUsed="1"/>
-    <w:lsdException w:name="Table Simple 3" w:semiHidden="1" w:unhideWhenUsed="1"/>
-    <w:lsdException w:name="Table Classic 1" w:semiHidden="1" w:unhideWhenUsed="1"/>
-    <w:lsdException w:name="Table Classic 2" w:semiHidden="1" w:unhideWhenUsed="1"/>
-    <w:lsdException w:name="Table Classic 3" w:semiHidden="1" w:unhideWhenUsed="1"/>
-    <w:lsdException w:name="Table Classic 4" w:semiHidden="1" w:unhideWhenUsed="1"/>
-    <w:lsdException w:name="Table Colorful 1" w:semiHidden="1" w:unhideWhenUsed="1"/>
-    <w:lsdException w:name="Table Colorful 2" w:semiHidden="1" w:unhideWhenUsed="1"/>
-    <w:lsdException w:name="Table Colorful 3" w:semiHidden="1" w:unhideWhenUsed="1"/>
-    <w:lsdException w:name="Table Columns 1" w:semiHidden="1" w:unhideWhenUsed="1"/>
-    <w:lsdException w:name="Table Columns 2" w:semiHidden="1" w:unhideWhenUsed="1"/>
-    <w:lsdException w:name="Table Columns 3" w:semiHidden="1" w:unhideWhenUsed="1"/>
-    <w:lsdException w:name="Table Columns 4" w:semiHidden="1" w:unhideWhenUsed="1"/>
-    <w:lsdException w:name="Table Columns 5" w:semiHidden="1" w:unhideWhenUsed="1"/>
-    <w:lsdException w:name="Table Grid 1" w:semiHidden="1" w:unhideWhenUsed="1"/>
-    <w:lsdException w:name="Table Grid 2" w:semiHidden="1" w:unhideWhenUsed="1"/>
-    <w:lsdException w:name="Table Grid 3" w:semiHidden="1" w:unhideWhenUsed="1"/>
-    <w:lsdException w:name="Table Grid 4" w:semiHidden="1" w:unhideWhenUsed="1"/>
-    <w:lsdException w:name="Table Grid 5" w:semiHidden="1" w:unhideWhenUsed="1"/>
-    <w:lsdException w:name="Table Grid 6" w:semiHidden="1" w:unhideWhenUsed="1"/>
-    <w:lsdException w:name="Table Grid 7" w:semiHidden="1" w:unhideWhenUsed="1"/>
-    <w:lsdException w:name="Table Grid 8" w:semiHidden="1" w:unhideWhenUsed="1"/>
-    <w:lsdException w:name="Table List 1" w:semiHidden="1" w:unhideWhenUsed="1"/>
-    <w:lsdException w:name="Table List 2" w:semiHidden="1" w:unhideWhenUsed="1"/>
-    <w:lsdException w:name="Table List 3" w:semiHidden="1" w:unhideWhenUsed="1"/>
-    <w:lsdException w:name="Table List 4" w:semiHidden="1" w:unhideWhenUsed="1"/>
-    <w:lsdException w:name="Table List 5" w:semiHidden="1" w:unhideWhenUsed="1"/>
-    <w:lsdException w:name="Table List 6" w:semiHidden="1" w:unhideWhenUsed="1"/>
-    <w:lsdException w:name="Table List 7" w:semiHidden="1" w:unhideWhenUsed="1"/>
-    <w:lsdException w:name="Table List 8" w:semiHidden="1" w:unhideWhenUsed="1"/>
-    <w:lsdException w:name="Table 3D effects 1" w:semiHidden="1" w:unhideWhenUsed="1"/>
-    <w:lsdException w:name="Table 3D effects 2" w:semiHidden="1" w:unhideWhenUsed="1"/>
-    <w:lsdException w:name="Table 3D effects 3" w:semiHidden="1" w:unhideWhenUsed="1"/>
-    <w:lsdException w:name="Table Contemporary" w:semiHidden="1" w:unhideWhenUsed="1"/>
-    <w:lsdException w:name="Table Elegant" w:semiHidden="1" w:unhideWhenUsed="1"/>
-    <w:lsdException w:name="Table Professional" w:semiHidden="1" w:unhideWhenUsed="1"/>
-    <w:lsdException w:name="Table Subtle 1" w:semiHidden="1" w:unhideWhenUsed="1"/>
-    <w:lsdException w:name="Table Subtle 2" w:semiHidden="1" w:unhideWhenUsed="1"/>
-    <w:lsdException w:name="Table Web 1" w:semiHidden="1" w:unhideWhenUsed="1"/>
-    <w:lsdException w:name="Table Web 2" w:semiHidden="1" w:unhideWhenUsed="1"/>
-    <w:lsdException w:name="Table Web 3" w:semiHidden="1" w:unhideWhenUsed="1"/>
-    <w:lsdException w:name="Balloon Text" w:semiHidden="1" w:unhideWhenUsed="1"/>
-    <w:lsdException w:name="Table Grid" w:uiPriority="39"/>
-    <w:lsdException w:name="Table Theme" w:semiHidden="1" w:unhideWhenUsed="1"/>
-    <w:lsdException w:name="Placeholder Text" w:semiHidden="1"/>
-    <w:lsdException w:name="No Spacing" w:uiPriority="1" w:qFormat="1"/>
-    <w:lsdException w:name="Light Shading" w:uiPriority="60"/>
-    <w:lsdException w:name="Light List" w:uiPriority="61"/>
-    <w:lsdException w:name="Light Grid" w:uiPriority="62"/>
-    <w:lsdException w:name="Medium Shading 1" w:uiPriority="63"/>
-    <w:lsdException w:name="Medium Shading 2" w:uiPriority="64"/>
-    <w:lsdException w:name="Medium List 1" w:uiPriority="65"/>
-    <w:lsdException w:name="Medium List 2" w:uiPriority="66"/>
-    <w:lsdException w:name="Medium Grid 1" w:uiPriority="67"/>
-    <w:lsdException w:name="Medium Grid 2" w:uiPriority="68"/>
-    <w:lsdException w:name="Medium Grid 3" w:uiPriority="69"/>
-    <w:lsdException w:name="Dark List" w:uiPriority="70"/>
-    <w:lsdException w:name="Colorful Shading" w:uiPriority="71"/>
-    <w:lsdException w:name="Colorful List" w:uiPriority="72"/>
-    <w:lsdException w:name="Colorful Grid" w:uiPriority="73"/>
-    <w:lsdException w:name="Light Shading Accent 1" w:uiPriority="60"/>
-    <w:lsdException w:name="Light List Accent 1" w:uiPriority="61"/>
-    <w:lsdException w:name="Light Grid Accent 1" w:uiPriority="62"/>
-    <w:lsdException w:name="Medium Shading 1 Accent 1" w:uiPriority="63"/>
-    <w:lsdException w:name="Medium Shading 2 Accent 1" w:uiPriority="64"/>
-    <w:lsdException w:name="Medium List 1 Accent 1" w:uiPriority="65"/>
-    <w:lsdException w:name="Revision" w:semiHidden="1"/>
-    <w:lsdException w:name="List Paragraph" w:uiPriority="34" w:qFormat="1"/>
-    <w:lsdException w:name="Quote" w:uiPriority="29" w:qFormat="1"/>
-    <w:lsdException w:name="Intense Quote" w:uiPriority="30" w:qFormat="1"/>
-    <w:lsdException w:name="Medium List 2 Accent 1" w:uiPriority="66"/>
-    <w:lsdException w:name="Medium Grid 1 Accent 1" w:uiPriority="67"/>
-    <w:lsdException w:name="Medium Grid 2 Accent 1" w:uiPriority="68"/>
-    <w:lsdException w:name="Medium Grid 3 Accent 1" w:uiPriority="69"/>
-    <w:lsdException w:name="Dark List Accent 1" w:uiPriority="70"/>
-    <w:lsdException w:name="Colorful Shading Accent 1" w:uiPriority="71"/>
-    <w:lsdException w:name="Colorful List Accent 1" w:uiPriority="72"/>
-    <w:lsdException w:name="Colorful Grid Accent 1" w:uiPriority="73"/>
-    <w:lsdException w:name="Light Shading Accent 2" w:uiPriority="60"/>
-    <w:lsdException w:name="Light List Accent 2" w:uiPriority="61"/>
-    <w:lsdException w:name="Light Grid Accent 2" w:uiPriority="62"/>
-    <w:lsdException w:name="Medium Shading 1 Accent 2" w:uiPriority="63"/>
-    <w:lsdException w:name="Medium Shading 2 Accent 2" w:uiPriority="64"/>
-    <w:lsdException w:name="Medium List 1 Accent 2" w:uiPriority="65"/>
-    <w:lsdException w:name="Medium List 2 Accent 2" w:uiPriority="66"/>
-    <w:lsdException w:name="Medium Grid 1 Accent 2" w:uiPriority="67"/>
-    <w:lsdException w:name="Medium Grid 2 Accent 2" w:uiPriority="68"/>
-    <w:lsdException w:name="Medium Grid 3 Accent 2" w:uiPriority="69"/>
-    <w:lsdException w:name="Dark List Accent 2" w:uiPriority="70"/>
-    <w:lsdException w:name="Colorful Shading Accent 2" w:uiPriority="71"/>
-    <w:lsdException w:name="Colorful List Accent 2" w:uiPriority="72"/>
-    <w:lsdException w:name="Colorful Grid Accent 2" w:uiPriority="73"/>
-    <w:lsdException w:name="Light Shading Accent 3" w:uiPriority="60"/>
-    <w:lsdException w:name="Light List Accent 3" w:uiPriority="61"/>
-    <w:lsdException w:name="Light Grid Accent 3" w:uiPriority="62"/>
-    <w:lsdException w:name="Medium Shading 1 Accent 3" w:uiPriority="63"/>
-    <w:lsdException w:name="Medium Shading 2 Accent 3" w:uiPriority="64"/>
-    <w:lsdException w:name="Medium List 1 Accent 3" w:uiPriority="65"/>
-    <w:lsdException w:name="Medium List 2 Accent 3" w:uiPriority="66"/>
-    <w:lsdException w:name="Medium Grid 1 Accent 3" w:uiPriority="67"/>
-    <w:lsdException w:name="Medium Grid 2 Accent 3" w:uiPriority="68"/>
-    <w:lsdException w:name="Medium Grid 3 Accent 3" w:uiPriority="69"/>
-    <w:lsdException w:name="Dark List Accent 3" w:uiPriority="70"/>
-    <w:lsdException w:name="Colorful Shading Accent 3" w:uiPriority="71"/>
-    <w:lsdException w:name="Colorful List Accent 3" w:uiPriority="72"/>
-    <w:lsdException w:name="Colorful Grid Accent 3" w:uiPriority="73"/>
-    <w:lsdException w:name="Light Shading Accent 4" w:uiPriority="60"/>
-    <w:lsdException w:name="Light List Accent 4" w:uiPriority="61"/>
-    <w:lsdException w:name="Light Grid Accent 4" w:uiPriority="62"/>
-    <w:lsdException w:name="Medium Shading 1 Accent 4" w:uiPriority="63"/>
-    <w:lsdException w:name="Medium Shading 2 Accent 4" w:uiPriority="64"/>
-    <w:lsdException w:name="Medium List 1 Accent 4" w:uiPriority="65"/>
-    <w:lsdException w:name="Medium List 2 Accent 4" w:uiPriority="66"/>
-    <w:lsdException w:name="Medium Grid 1 Accent 4" w:uiPriority="67"/>
-    <w:lsdException w:name="Medium Grid 2 Accent 4" w:uiPriority="68"/>
-    <w:lsdException w:name="Medium Grid 3 Accent 4" w:uiPriority="69"/>
-    <w:lsdException w:name="Dark List Accent 4" w:uiPriority="70"/>
-    <w:lsdException w:name="Colorful Shading Accent 4" w:uiPriority="71"/>
-    <w:lsdException w:name="Colorful List Accent 4" w:uiPriority="72"/>
-    <w:lsdException w:name="Colorful Grid Accent 4" w:uiPriority="73"/>
-    <w:lsdException w:name="Light Shading Accent 5" w:uiPriority="60"/>
-    <w:lsdException w:name="Light List Accent 5" w:uiPriority="61"/>
-    <w:lsdException w:name="Light Grid Accent 5" w:uiPriority="62"/>
-    <w:lsdException w:name="Medium Shading 1 Accent 5" w:uiPriority="63"/>
-    <w:lsdException w:name="Medium Shading 2 Accent 5" w:uiPriority="64"/>
-    <w:lsdException w:name="Medium List 1 Accent 5" w:uiPriority="65"/>
-    <w:lsdException w:name="Medium List 2 Accent 5" w:uiPriority="66"/>
-    <w:lsdException w:name="Medium Grid 1 Accent 5" w:uiPriority="67"/>
-    <w:lsdException w:name="Medium Grid 2 Accent 5" w:uiPriority="68"/>
-    <w:lsdException w:name="Medium Grid 3 Accent 5" w:uiPriority="69"/>
-    <w:lsdException w:name="Dark List Accent 5" w:uiPriority="70"/>
-    <w:lsdException w:name="Colorful Shading Accent 5" w:uiPriority="71"/>
-    <w:lsdException w:name="Colorful List Accent 5" w:uiPriority="72"/>
-    <w:lsdException w:name="Colorful Grid Accent 5" w:uiPriority="73"/>
-    <w:lsdException w:name="Light Shading Accent 6" w:uiPriority="60"/>
-    <w:lsdException w:name="Light List Accent 6" w:uiPriority="61"/>
-    <w:lsdException w:name="Light Grid Accent 6" w:uiPriority="62"/>
-    <w:lsdException w:name="Medium Shading 1 Accent 6" w:uiPriority="63"/>
-    <w:lsdException w:name="Medium Shading 2 Accent 6" w:uiPriority="64"/>
-    <w:lsdException w:name="Medium List 1 Accent 6" w:uiPriority="65"/>
-    <w:lsdException w:name="Medium List 2 Accent 6" w:uiPriority="66"/>
-    <w:lsdException w:name="Medium Grid 1 Accent 6" w:uiPriority="67"/>
-    <w:lsdException w:name="Medium Grid 2 Accent 6" w:uiPriority="68"/>
-    <w:lsdException w:name="Medium Grid 3 Accent 6" w:uiPriority="69"/>
-    <w:lsdException w:name="Dark List Accent 6" w:uiPriority="70"/>
-    <w:lsdException w:name="Colorful Shading Accent 6" w:uiPriority="71"/>
-    <w:lsdException w:name="Colorful List Accent 6" w:uiPriority="72"/>
-    <w:lsdException w:name="Colorful Grid Accent 6" w:uiPriority="73"/>
-    <w:lsdException w:name="Subtle Emphasis" w:uiPriority="19" w:qFormat="1"/>
-    <w:lsdException w:name="Intense Emphasis" w:uiPriority="21" w:qFormat="1"/>
-    <w:lsdException w:name="Subtle Reference" w:uiPriority="31" w:qFormat="1"/>
-    <w:lsdException w:name="Intense Reference" w:uiPriority="32" w:qFormat="1"/>
-    <w:lsdException w:name="Book Title" w:uiPriority="33" w:qFormat="1"/>
-    <w:lsdException w:name="Bibliography" w:semiHidden="1" w:uiPriority="37" w:unhideWhenUsed="1"/>
-    <w:lsdException w:name="TOC Heading" w:semiHidden="1" w:uiPriority="39" w:unhideWhenUsed="1" w:qFormat="1"/>
-    <w:lsdException w:name="Plain Table 1" w:uiPriority="41"/>
-    <w:lsdException w:name="Plain Table 2" w:uiPriority="42"/>
-    <w:lsdException w:name="Plain Table 3" w:uiPriority="43"/>
-    <w:lsdException w:name="Plain Table 4" w:uiPriority="44"/>
-    <w:lsdException w:name="Plain Table 5" w:uiPriority="45"/>
-    <w:lsdException w:name="Grid Table Light" w:uiPriority="40"/>
-    <w:lsdException w:name="Grid Table 1 Light" w:uiPriority="46"/>
-    <w:lsdException w:name="Grid Table 2" w:uiPriority="47"/>
-    <w:lsdException w:name="Grid Table 3" w:uiPriority="48"/>
-    <w:lsdException w:name="Grid Table 4" w:uiPriority="49"/>
-    <w:lsdException w:name="Grid Table 5 Dark" w:uiPriority="50"/>
-    <w:lsdException w:name="Grid Table 6 Colorful" w:uiPriority="51"/>
-    <w:lsdException w:name="Grid Table 7 Colorful" w:uiPriority="52"/>
-    <w:lsdException w:name="Grid Table 1 Light Accent 1" w:uiPriority="46"/>
-    <w:lsdException w:name="Grid Table 2 Accent 1" w:uiPriority="47"/>
-    <w:lsdException w:name="Grid Table 3 Accent 1" w:uiPriority="48"/>
-    <w:lsdException w:name="Grid Table 4 Accent 1" w:uiPriority="49"/>
-    <w:lsdException w:name="Grid Table 5 Dark Accent 1" w:uiPriority="50"/>
-    <w:lsdException w:name="Grid Table 6 Colorful Accent 1" w:uiPriority="51"/>
-    <w:lsdException w:name="Grid Table 7 Colorful Accent 1" w:uiPriority="52"/>
-    <w:lsdException w:name="Grid Table 1 Light Accent 2" w:uiPriority="46"/>
-    <w:lsdException w:name="Grid Table 2 Accent 2" w:uiPriority="47"/>
-    <w:lsdException w:name="Grid Table 3 Accent 2" w:uiPriority="48"/>
-    <w:lsdException w:name="Grid Table 4 Accent 2" w:uiPriority="49"/>
-    <w:lsdException w:name="Grid Table 5 Dark Accent 2" w:uiPriority="50"/>
-    <w:lsdException w:name="Grid Table 6 Colorful Accent 2" w:uiPriority="51"/>
-    <w:lsdException w:name="Grid Table 7 Colorful Accent 2" w:uiPriority="52"/>
-    <w:lsdException w:name="Grid Table 1 Light Accent 3" w:uiPriority="46"/>
-    <w:lsdException w:name="Grid Table 2 Accent 3" w:uiPriority="47"/>
-    <w:lsdException w:name="Grid Table 3 Accent 3" w:uiPriority="48"/>
-    <w:lsdException w:name="Grid Table 4 Accent 3" w:uiPriority="49"/>
-    <w:lsdException w:name="Grid Table 5 Dark Accent 3" w:uiPriority="50"/>
-    <w:lsdException w:name="Grid Table 6 Colorful Accent 3" w:uiPriority="51"/>
-    <w:lsdException w:name="Grid Table 7 Colorful Accent 3" w:uiPriority="52"/>
-    <w:lsdException w:name="Grid Table 1 Light Accent 4" w:uiPriority="46"/>
-    <w:lsdException w:name="Grid Table 2 Accent 4" w:uiPriority="47"/>
-    <w:lsdException w:name="Grid Table 3 Accent 4" w:uiPriority="48"/>
-    <w:lsdException w:name="Grid Table 4 Accent 4" w:uiPriority="49"/>
-    <w:lsdException w:name="Grid Table 5 Dark Accent 4" w:uiPriority="50"/>
-    <w:lsdException w:name="Grid Table 6 Colorful Accent 4" w:uiPriority="51"/>
-    <w:lsdException w:name="Grid Table 7 Colorful Accent 4" w:uiPriority="52"/>
-    <w:lsdException w:name="Grid Table 1 Light Accent 5" w:uiPriority="46"/>
-    <w:lsdException w:name="Grid Table 2 Accent 5" w:uiPriority="47"/>
-    <w:lsdException w:name="Grid Table 3 Accent 5" w:uiPriority="48"/>
-    <w:lsdException w:name="Grid Table 4 Accent 5" w:uiPriority="49"/>
-    <w:lsdException w:name="Grid Table 5 Dark Accent 5" w:uiPriority="50"/>
-    <w:lsdException w:name="Grid Table 6 Colorful Accent 5" w:uiPriority="51"/>
-    <w:lsdException w:name="Grid Table 7 Colorful Accent 5" w:uiPriority="52"/>
-    <w:lsdException w:name="Grid Table 1 Light Accent 6" w:uiPriority="46"/>
-    <w:lsdException w:name="Grid Table 2 Accent 6" w:uiPriority="47"/>
-    <w:lsdException w:name="Grid Table 3 Accent 6" w:uiPriority="48"/>
-    <w:lsdException w:name="Grid Table 4 Accent 6" w:uiPriority="49"/>
-    <w:lsdException w:name="Grid Table 5 Dark Accent 6" w:uiPriority="50"/>
-    <w:lsdException w:name="Grid Table 6 Colorful Accent 6" w:uiPriority="51"/>
-    <w:lsdException w:name="Grid Table 7 Colorful Accent 6" w:uiPriority="52"/>
-    <w:lsdException w:name="List Table 1 Light" w:uiPriority="46"/>
-    <w:lsdException w:name="List Table 2" w:uiPriority="47"/>
-    <w:lsdException w:name="List Table 3" w:uiPriority="48"/>
-    <w:lsdException w:name="List Table 4" w:uiPriority="49"/>
-    <w:lsdException w:name="List Table 5 Dark" w:uiPriority="50"/>
-    <w:lsdException w:name="List Table 6 Colorful" w:uiPriority="51"/>
-    <w:lsdException w:name="List Table 7 Colorful" w:uiPriority="52"/>
-    <w:lsdException w:name="List Table 1 Light Accent 1" w:uiPriority="46"/>
-    <w:lsdException w:name="List Table 2 Accent 1" w:uiPriority="47"/>
-    <w:lsdException w:name="List Table 3 Accent 1" w:uiPriority="48"/>
-    <w:lsdException w:name="List Table 4 Accent 1" w:uiPriority="49"/>
-    <w:lsdException w:name="List Table 5 Dark Accent 1" w:uiPriority="50"/>
-    <w:lsdException w:name="List Table 6 Colorful Accent 1" w:uiPriority="51"/>
-    <w:lsdException w:name="List Table 7 Colorful Accent 1" w:uiPriority="52"/>
-    <w:lsdException w:name="List Table 1 Light Accent 2" w:uiPriority="46"/>
-    <w:lsdException w:name="List Table 2 Accent 2" w:uiPriority="47"/>
-    <w:lsdException w:name="List Table 3 Accent 2" w:uiPriority="48"/>
-    <w:lsdException w:name="List Table 4 Accent 2" w:uiPriority="49"/>
-    <w:lsdException w:name="List Table 5 Dark Accent 2" w:uiPriority="50"/>
-    <w:lsdException w:name="List Table 6 Colorful Accent 2" w:uiPriority="51"/>
-    <w:lsdException w:name="List Table 7 Colorful Accent 2" w:uiPriority="52"/>
-    <w:lsdException w:name="List Table 1 Light Accent 3" w:uiPriority="46"/>
-    <w:lsdException w:name="List Table 2 Accent 3" w:uiPriority="47"/>
-    <w:lsdException w:name="List Table 3 Accent 3" w:uiPriority="48"/>
-    <w:lsdException w:name="List Table 4 Accent 3" w:uiPriority="49"/>
-    <w:lsdException w:name="List Table 5 Dark Accent 3" w:uiPriority="50"/>
-    <w:lsdException w:name="List Table 6 Colorful Accent 3" w:uiPriority="51"/>
-    <w:lsdException w:name="List Table 7 Colorful Accent 3" w:uiPriority="52"/>
-    <w:lsdException w:name="List Table 1 Light Accent 4" w:uiPriority="46"/>
-    <w:lsdException w:name="List Table 2 Accent 4" w:uiPriority="47"/>
-    <w:lsdException w:name="List Table 3 Accent 4" w:uiPriority="48"/>
-    <w:lsdException w:name="List Table 4 Accent 4" w:uiPriority="49"/>
-    <w:lsdException w:name="List Table 5 Dark Accent 4" w:uiPriority="50"/>
-    <w:lsdException w:name="List Table 6 Colorful Accent 4" w:uiPriority="51"/>
-    <w:lsdException w:name="List Table 7 Colorful Accent 4" w:uiPriority="52"/>
-    <w:lsdException w:name="List Table 1 Light Accent 5" w:uiPriority="46"/>
-    <w:lsdException w:name="List Table 2 Accent 5" w:uiPriority="47"/>
-    <w:lsdException w:name="List Table 3 Accent 5" w:uiPriority="48"/>
-    <w:lsdException w:name="List Table 4 Accent 5" w:uiPriority="49"/>
-    <w:lsdException w:name="List Table 5 Dark Accent 5" w:uiPriority="50"/>
-    <w:lsdException w:name="List Table 6 Colorful Accent 5" w:uiPriority="51"/>
-    <w:lsdException w:name="List Table 7 Colorful Accent 5" w:uiPriority="52"/>
-    <w:lsdException w:name="List Table 1 Light Accent 6" w:uiPriority="46"/>
-    <w:lsdException w:name="List Table 2 Accent 6" w:uiPriority="47"/>
-    <w:lsdException w:name="List Table 3 Accent 6" w:uiPriority="48"/>
-    <w:lsdException w:name="List Table 4 Accent 6" w:uiPriority="49"/>
-    <w:lsdException w:name="List Table 5 Dark Accent 6" w:uiPriority="50"/>
-    <w:lsdException w:name="List Table 6 Colorful Accent 6" w:uiPriority="51"/>
-    <w:lsdException w:name="List Table 7 Colorful Accent 6" w:uiPriority="52"/>
-    <w:lsdException w:name="Mention" w:semiHidden="1" w:unhideWhenUsed="1"/>
-    <w:lsdException w:name="Smart Hyperlink" w:semiHidden="1" w:unhideWhenUsed="1"/>
-    <w:lsdException w:name="Hashtag" w:semiHidden="1" w:unhideWhenUsed="1"/>
+  <w:latentStyles w:defLockedState="0" w:defUIPriority="99" w:defSemiHidden="1" w:defUnhideWhenUsed="1" w:defQFormat="0" w:count="276">
+    <w:lsdException w:name="Normal" w:semiHidden="0" w:uiPriority="0" w:unhideWhenUsed="0" w:qFormat="1"/>
+    <w:lsdException w:name="heading 1" w:semiHidden="0" w:uiPriority="9" w:unhideWhenUsed="0" w:qFormat="1"/>
+    <w:lsdException w:name="heading 2" w:uiPriority="9" w:qFormat="1"/>
+    <w:lsdException w:name="heading 3" w:uiPriority="9" w:qFormat="1"/>
+    <w:lsdException w:name="heading 4" w:uiPriority="9" w:qFormat="1"/>
+    <w:lsdException w:name="heading 5" w:uiPriority="9" w:qFormat="1"/>
+    <w:lsdException w:name="heading 6" w:uiPriority="9" w:qFormat="1"/>
+    <w:lsdException w:name="heading 7" w:uiPriority="9" w:qFormat="1"/>
+    <w:lsdException w:name="heading 8" w:uiPriority="9" w:qFormat="1"/>
+    <w:lsdException w:name="heading 9" w:uiPriority="9" w:qFormat="1"/>
+    <w:lsdException w:name="toc 1" w:uiPriority="39"/>
+    <w:lsdException w:name="toc 2" w:uiPriority="39"/>
+    <w:lsdException w:name="toc 3" w:uiPriority="39"/>
+    <w:lsdException w:name="toc 4" w:uiPriority="39"/>
+    <w:lsdException w:name="toc 5" w:uiPriority="39"/>
+    <w:lsdException w:name="toc 6" w:uiPriority="39"/>
+    <w:lsdException w:name="toc 7" w:uiPriority="39"/>
+    <w:lsdException w:name="toc 8" w:uiPriority="39"/>
+    <w:lsdException w:name="toc 9" w:uiPriority="39"/>
+    <w:lsdException w:name="caption" w:uiPriority="35" w:qFormat="1"/>
+    <w:lsdException w:name="Title" w:semiHidden="0" w:uiPriority="10" w:unhideWhenUsed="0" w:qFormat="1"/>
+    <w:lsdException w:name="Default Paragraph Font" w:uiPriority="1"/>
+    <w:lsdException w:name="Subtitle" w:semiHidden="0" w:uiPriority="11" w:unhideWhenUsed="0" w:qFormat="1"/>
+    <w:lsdException w:name="Strong" w:semiHidden="0" w:uiPriority="22" w:unhideWhenUsed="0" w:qFormat="1"/>
+    <w:lsdException w:name="Emphasis" w:semiHidden="0" w:uiPriority="20" w:unhideWhenUsed="0" w:qFormat="1"/>
+    <w:lsdException w:name="Table Grid" w:semiHidden="0" w:uiPriority="39" w:unhideWhenUsed="0"/>
+    <w:lsdException w:name="Note Level 1" w:semiHidden="0" w:unhideWhenUsed="0"/>
+    <w:lsdException w:name="Note Level 2" w:semiHidden="0" w:unhideWhenUsed="0"/>
+    <w:lsdException w:name="Note Level 3" w:semiHidden="0" w:unhideWhenUsed="0"/>
+    <w:lsdException w:name="Note Level 4" w:semiHidden="0" w:unhideWhenUsed="0"/>
+    <w:lsdException w:name="Note Level 5" w:semiHidden="0" w:unhideWhenUsed="0"/>
+    <w:lsdException w:name="Note Level 6" w:semiHidden="0" w:unhideWhenUsed="0"/>
+    <w:lsdException w:name="Note Level 7" w:semiHidden="0" w:unhideWhenUsed="0"/>
+    <w:lsdException w:name="Note Level 8" w:semiHidden="0" w:unhideWhenUsed="0"/>
+    <w:lsdException w:name="Note Level 9" w:semiHidden="0" w:unhideWhenUsed="0"/>
+    <w:lsdException w:name="Placeholder Text" w:unhideWhenUsed="0"/>
+    <w:lsdException w:name="No Spacing" w:semiHidden="0" w:uiPriority="1" w:unhideWhenUsed="0" w:qFormat="1"/>
+    <w:lsdException w:name="Light Shading" w:semiHidden="0" w:uiPriority="60" w:unhideWhenUsed="0"/>
+    <w:lsdException w:name="Light List" w:semiHidden="0" w:uiPriority="61" w:unhideWhenUsed="0"/>
+    <w:lsdException w:name="Light Grid" w:semiHidden="0" w:uiPriority="62" w:unhideWhenUsed="0"/>
+    <w:lsdException w:name="Medium Shading 1" w:semiHidden="0" w:uiPriority="63" w:unhideWhenUsed="0"/>
+    <w:lsdException w:name="Medium Shading 2" w:semiHidden="0" w:uiPriority="64" w:unhideWhenUsed="0"/>
+    <w:lsdException w:name="Medium List 1" w:semiHidden="0" w:uiPriority="65" w:unhideWhenUsed="0"/>
+    <w:lsdException w:name="Medium List 2" w:semiHidden="0" w:uiPriority="66" w:unhideWhenUsed="0"/>
+    <w:lsdException w:name="Medium Grid 1" w:semiHidden="0" w:uiPriority="67" w:unhideWhenUsed="0"/>
+    <w:lsdException w:name="Medium Grid 2" w:semiHidden="0" w:uiPriority="68" w:unhideWhenUsed="0"/>
+    <w:lsdException w:name="Medium Grid 3" w:semiHidden="0" w:uiPriority="69" w:unhideWhenUsed="0"/>
+    <w:lsdException w:name="Dark List" w:semiHidden="0" w:uiPriority="70" w:unhideWhenUsed="0"/>
+    <w:lsdException w:name="Colorful Shading" w:semiHidden="0" w:uiPriority="71" w:unhideWhenUsed="0"/>
+    <w:lsdException w:name="Colorful List" w:semiHidden="0" w:uiPriority="72" w:unhideWhenUsed="0"/>
+    <w:lsdException w:name="Colorful Grid" w:semiHidden="0" w:uiPriority="73" w:unhideWhenUsed="0"/>
+    <w:lsdException w:name="Light Shading Accent 1" w:semiHidden="0" w:uiPriority="60" w:unhideWhenUsed="0"/>
+    <w:lsdException w:name="Light List Accent 1" w:semiHidden="0" w:uiPriority="61" w:unhideWhenUsed="0"/>
+    <w:lsdException w:name="Light Grid Accent 1" w:semiHidden="0" w:uiPriority="62" w:unhideWhenUsed="0"/>
+    <w:lsdException w:name="Medium Shading 1 Accent 1" w:semiHidden="0" w:uiPriority="63" w:unhideWhenUsed="0"/>
+    <w:lsdException w:name="Medium Shading 2 Accent 1" w:semiHidden="0" w:uiPriority="64" w:unhideWhenUsed="0"/>
+    <w:lsdException w:name="Medium List 1 Accent 1" w:semiHidden="0" w:uiPriority="65" w:unhideWhenUsed="0"/>
+    <w:lsdException w:name="Revision" w:unhideWhenUsed="0"/>
+    <w:lsdException w:name="List Paragraph" w:semiHidden="0" w:uiPriority="34" w:unhideWhenUsed="0" w:qFormat="1"/>
+    <w:lsdException w:name="Quote" w:semiHidden="0" w:uiPriority="29" w:unhideWhenUsed="0" w:qFormat="1"/>
+    <w:lsdException w:name="Intense Quote" w:semiHidden="0" w:uiPriority="30" w:unhideWhenUsed="0" w:qFormat="1"/>
+    <w:lsdException w:name="Medium List 2 Accent 1" w:semiHidden="0" w:uiPriority="66" w:unhideWhenUsed="0"/>
+    <w:lsdException w:name="Medium Grid 1 Accent 1" w:semiHidden="0" w:uiPriority="67" w:unhideWhenUsed="0"/>
+    <w:lsdException w:name="Medium Grid 2 Accent 1" w:semiHidden="0" w:uiPriority="68" w:unhideWhenUsed="0"/>
+    <w:lsdException w:name="Medium Grid 3 Accent 1" w:semiHidden="0" w:uiPriority="69" w:unhideWhenUsed="0"/>
+    <w:lsdException w:name="Dark List Accent 1" w:semiHidden="0" w:uiPriority="70" w:unhideWhenUsed="0"/>
+    <w:lsdException w:name="Colorful Shading Accent 1" w:semiHidden="0" w:uiPriority="71" w:unhideWhenUsed="0"/>
+    <w:lsdException w:name="Colorful List Accent 1" w:semiHidden="0" w:uiPriority="72" w:unhideWhenUsed="0"/>
+    <w:lsdException w:name="Colorful Grid Accent 1" w:semiHidden="0" w:uiPriority="73" w:unhideWhenUsed="0"/>
+    <w:lsdException w:name="Light Shading Accent 2" w:semiHidden="0" w:uiPriority="60" w:unhideWhenUsed="0"/>
+    <w:lsdException w:name="Light List Accent 2" w:semiHidden="0" w:uiPriority="61" w:unhideWhenUsed="0"/>
+    <w:lsdException w:name="Light Grid Accent 2" w:semiHidden="0" w:uiPriority="62" w:unhideWhenUsed="0"/>
+    <w:lsdException w:name="Medium Shading 1 Accent 2" w:semiHidden="0" w:uiPriority="63" w:unhideWhenUsed="0"/>
+    <w:lsdException w:name="Medium Shading 2 Accent 2" w:semiHidden="0" w:uiPriority="64" w:unhideWhenUsed="0"/>
+    <w:lsdException w:name="Medium List 1 Accent 2" w:semiHidden="0" w:uiPriority="65" w:unhideWhenUsed="0"/>
+    <w:lsdException w:name="Medium List 2 Accent 2" w:semiHidden="0" w:uiPriority="66" w:unhideWhenUsed="0"/>
+    <w:lsdException w:name="Medium Grid 1 Accent 2" w:semiHidden="0" w:uiPriority="67" w:unhideWhenUsed="0"/>
+    <w:lsdException w:name="Medium Grid 2 Accent 2" w:semiHidden="0" w:uiPriority="68" w:unhideWhenUsed="0"/>
+    <w:lsdException w:name="Medium Grid 3 Accent 2" w:semiHidden="0" w:uiPriority="69" w:unhideWhenUsed="0"/>
+    <w:lsdException w:name="Dark List Accent 2" w:semiHidden="0" w:uiPriority="70" w:unhideWhenUsed="0"/>
+    <w:lsdException w:name="Colorful Shading Accent 2" w:semiHidden="0" w:uiPriority="71" w:unhideWhenUsed="0"/>
+    <w:lsdException w:name="Colorful List Accent 2" w:semiHidden="0" w:uiPriority="72" w:unhideWhenUsed="0"/>
+    <w:lsdException w:name="Colorful Grid Accent 2" w:semiHidden="0" w:uiPriority="73" w:unhideWhenUsed="0"/>
+    <w:lsdException w:name="Light Shading Accent 3" w:semiHidden="0" w:uiPriority="60" w:unhideWhenUsed="0"/>
+    <w:lsdException w:name="Light List Accent 3" w:semiHidden="0" w:uiPriority="61" w:unhideWhenUsed="0"/>
+    <w:lsdException w:name="Light Grid Accent 3" w:semiHidden="0" w:uiPriority="62" w:unhideWhenUsed="0"/>
+    <w:lsdException w:name="Medium Shading 1 Accent 3" w:semiHidden="0" w:uiPriority="63" w:unhideWhenUsed="0"/>
+    <w:lsdException w:name="Medium Shading 2 Accent 3" w:semiHidden="0" w:uiPriority="64" w:unhideWhenUsed="0"/>
+    <w:lsdException w:name="Medium List 1 Accent 3" w:semiHidden="0" w:uiPriority="65" w:unhideWhenUsed="0"/>
+    <w:lsdException w:name="Medium List 2 Accent 3" w:semiHidden="0" w:uiPriority="66" w:unhideWhenUsed="0"/>
+    <w:lsdException w:name="Medium Grid 1 Accent 3" w:semiHidden="0" w:uiPriority="67" w:unhideWhenUsed="0"/>
+    <w:lsdException w:name="Medium Grid 2 Accent 3" w:semiHidden="0" w:uiPriority="68" w:unhideWhenUsed="0"/>
+    <w:lsdException w:name="Medium Grid 3 Accent 3" w:semiHidden="0" w:uiPriority="69" w:unhideWhenUsed="0"/>
+    <w:lsdException w:name="Dark List Accent 3" w:semiHidden="0" w:uiPriority="70" w:unhideWhenUsed="0"/>
+    <w:lsdException w:name="Colorful Shading Accent 3" w:semiHidden="0" w:uiPriority="71" w:unhideWhenUsed="0"/>
+    <w:lsdException w:name="Colorful List Accent 3" w:semiHidden="0" w:uiPriority="72" w:unhideWhenUsed="0"/>
+    <w:lsdException w:name="Colorful Grid Accent 3" w:semiHidden="0" w:uiPriority="73" w:unhideWhenUsed="0"/>
+    <w:lsdException w:name="Light Shading Accent 4" w:semiHidden="0" w:uiPriority="60" w:unhideWhenUsed="0"/>
+    <w:lsdException w:name="Light List Accent 4" w:semiHidden="0" w:uiPriority="61" w:unhideWhenUsed="0"/>
+    <w:lsdException w:name="Light Grid Accent 4" w:semiHidden="0" w:uiPriority="62" w:unhideWhenUsed="0"/>
+    <w:lsdException w:name="Medium Shading 1 Accent 4" w:semiHidden="0" w:uiPriority="63" w:unhideWhenUsed="0"/>
+    <w:lsdException w:name="Medium Shading 2 Accent 4" w:semiHidden="0" w:uiPriority="64" w:unhideWhenUsed="0"/>
+    <w:lsdException w:name="Medium List 1 Accent 4" w:semiHidden="0" w:uiPriority="65" w:unhideWhenUsed="0"/>
+    <w:lsdException w:name="Medium List 2 Accent 4" w:semiHidden="0" w:uiPriority="66" w:unhideWhenUsed="0"/>
+    <w:lsdException w:name="Medium Grid 1 Accent 4" w:semiHidden="0" w:uiPriority="67" w:unhideWhenUsed="0"/>
+    <w:lsdException w:name="Medium Grid 2 Accent 4" w:semiHidden="0" w:uiPriority="68" w:unhideWhenUsed="0"/>
+    <w:lsdException w:name="Medium Grid 3 Accent 4" w:semiHidden="0" w:uiPriority="69" w:unhideWhenUsed="0"/>
+    <w:lsdException w:name="Dark List Accent 4" w:semiHidden="0" w:uiPriority="70" w:unhideWhenUsed="0"/>
+    <w:lsdException w:name="Colorful Shading Accent 4" w:semiHidden="0" w:uiPriority="71" w:unhideWhenUsed="0"/>
+    <w:lsdException w:name="Colorful List Accent 4" w:semiHidden="0" w:uiPriority="72" w:unhideWhenUsed="0"/>
+    <w:lsdException w:name="Colorful Grid Accent 4" w:semiHidden="0" w:uiPriority="73" w:unhideWhenUsed="0"/>
+    <w:lsdException w:name="Light Shading Accent 5" w:semiHidden="0" w:uiPriority="60" w:unhideWhenUsed="0"/>
+    <w:lsdException w:name="Light List Accent 5" w:semiHidden="0" w:uiPriority="61" w:unhideWhenUsed="0"/>
+    <w:lsdException w:name="Light Grid Accent 5" w:semiHidden="0" w:uiPriority="62" w:unhideWhenUsed="0"/>
+    <w:lsdException w:name="Medium Shading 1 Accent 5" w:semiHidden="0" w:uiPriority="63" w:unhideWhenUsed="0"/>
+    <w:lsdException w:name="Medium Shading 2 Accent 5" w:semiHidden="0" w:uiPriority="64" w:unhideWhenUsed="0"/>
+    <w:lsdException w:name="Medium List 1 Accent 5" w:semiHidden="0" w:uiPriority="65" w:unhideWhenUsed="0"/>
+    <w:lsdException w:name="Medium List 2 Accent 5" w:semiHidden="0" w:uiPriority="66" w:unhideWhenUsed="0"/>
+    <w:lsdException w:name="Medium Grid 1 Accent 5" w:semiHidden="0" w:uiPriority="67" w:unhideWhenUsed="0"/>
+    <w:lsdException w:name="Medium Grid 2 Accent 5" w:semiHidden="0" w:uiPriority="68" w:unhideWhenUsed="0"/>
+    <w:lsdException w:name="Medium Grid 3 Accent 5" w:semiHidden="0" w:uiPriority="69" w:unhideWhenUsed="0"/>
+    <w:lsdException w:name="Dark List Accent 5" w:semiHidden="0" w:uiPriority="70" w:unhideWhenUsed="0"/>
+    <w:lsdException w:name="Colorful Shading Accent 5" w:semiHidden="0" w:uiPriority="71" w:unhideWhenUsed="0"/>
+    <w:lsdException w:name="Colorful List Accent 5" w:semiHidden="0" w:uiPriority="72" w:unhideWhenUsed="0"/>
+    <w:lsdException w:name="Colorful Grid Accent 5" w:semiHidden="0" w:uiPriority="73" w:unhideWhenUsed="0"/>
+    <w:lsdException w:name="Light Shading Accent 6" w:semiHidden="0" w:uiPriority="60" w:unhideWhenUsed="0"/>
+    <w:lsdException w:name="Light List Accent 6" w:semiHidden="0" w:uiPriority="61" w:unhideWhenUsed="0"/>
+    <w:lsdException w:name="Light Grid Accent 6" w:semiHidden="0" w:uiPriority="62" w:unhideWhenUsed="0"/>
+    <w:lsdException w:name="Medium Shading 1 Accent 6" w:semiHidden="0" w:uiPriority="63" w:unhideWhenUsed="0"/>
+    <w:lsdException w:name="Medium Shading 2 Accent 6" w:semiHidden="0" w:uiPriority="64" w:unhideWhenUsed="0"/>
+    <w:lsdException w:name="Medium List 1 Accent 6" w:semiHidden="0" w:uiPriority="65" w:unhideWhenUsed="0"/>
+    <w:lsdException w:name="Medium List 2 Accent 6" w:semiHidden="0" w:uiPriority="66" w:unhideWhenUsed="0"/>
+    <w:lsdException w:name="Medium Grid 1 Accent 6" w:semiHidden="0" w:uiPriority="67" w:unhideWhenUsed="0"/>
+    <w:lsdException w:name="Medium Grid 2 Accent 6" w:semiHidden="0" w:uiPriority="68" w:unhideWhenUsed="0"/>
+    <w:lsdException w:name="Medium Grid 3 Accent 6" w:semiHidden="0" w:uiPriority="69" w:unhideWhenUsed="0"/>
+    <w:lsdException w:name="Dark List Accent 6" w:semiHidden="0" w:uiPriority="70" w:unhideWhenUsed="0"/>
+    <w:lsdException w:name="Colorful Shading Accent 6" w:semiHidden="0" w:uiPriority="71" w:unhideWhenUsed="0"/>
+    <w:lsdException w:name="Colorful List Accent 6" w:semiHidden="0" w:uiPriority="72" w:unhideWhenUsed="0"/>
+    <w:lsdException w:name="Colorful Grid Accent 6" w:semiHidden="0" w:uiPriority="73" w:unhideWhenUsed="0"/>
+    <w:lsdException w:name="Subtle Emphasis" w:semiHidden="0" w:uiPriority="19" w:unhideWhenUsed="0" w:qFormat="1"/>
+    <w:lsdException w:name="Intense Emphasis" w:semiHidden="0" w:uiPriority="21" w:unhideWhenUsed="0" w:qFormat="1"/>
+    <w:lsdException w:name="Subtle Reference" w:semiHidden="0" w:uiPriority="31" w:unhideWhenUsed="0" w:qFormat="1"/>
+    <w:lsdException w:name="Intense Reference" w:semiHidden="0" w:uiPriority="32" w:unhideWhenUsed="0" w:qFormat="1"/>
+    <w:lsdException w:name="Book Title" w:semiHidden="0" w:uiPriority="33" w:unhideWhenUsed="0" w:qFormat="1"/>
+    <w:lsdException w:name="Bibliography" w:uiPriority="37"/>
+    <w:lsdException w:name="TOC Heading" w:uiPriority="39" w:qFormat="1"/>
   </w:latentStyles>
   <w:style w:type="paragraph" w:default="1" w:styleId="Normal">
     <w:name w:val="Normal"/>
@@ -2511,11 +2325,11 @@
       <w:lang w:val="en-GB"/>
     </w:rPr>
   </w:style>
-  <w:style w:type="paragraph" w:styleId="Titre1">
+  <w:style w:type="paragraph" w:styleId="Heading1">
     <w:name w:val="heading 1"/>
     <w:basedOn w:val="Normal"/>
     <w:next w:val="Normal"/>
-    <w:link w:val="Titre1Car"/>
+    <w:link w:val="Heading1Char"/>
     <w:uiPriority w:val="9"/>
     <w:qFormat/>
     <w:rsid w:val="008058C3"/>
@@ -2532,11 +2346,11 @@
       <w:szCs w:val="32"/>
     </w:rPr>
   </w:style>
-  <w:style w:type="paragraph" w:styleId="Titre2">
+  <w:style w:type="paragraph" w:styleId="Heading2">
     <w:name w:val="heading 2"/>
     <w:basedOn w:val="Normal"/>
     <w:next w:val="Normal"/>
-    <w:link w:val="Titre2Car"/>
+    <w:link w:val="Heading2Char"/>
     <w:uiPriority w:val="9"/>
     <w:unhideWhenUsed/>
     <w:qFormat/>
@@ -2554,11 +2368,11 @@
       <w:szCs w:val="26"/>
     </w:rPr>
   </w:style>
-  <w:style w:type="paragraph" w:styleId="Titre3">
+  <w:style w:type="paragraph" w:styleId="Heading3">
     <w:name w:val="heading 3"/>
     <w:basedOn w:val="Normal"/>
     <w:next w:val="Normal"/>
-    <w:link w:val="Titre3Car"/>
+    <w:link w:val="Heading3Char"/>
     <w:uiPriority w:val="9"/>
     <w:semiHidden/>
     <w:unhideWhenUsed/>
@@ -2577,13 +2391,13 @@
       <w:szCs w:val="24"/>
     </w:rPr>
   </w:style>
-  <w:style w:type="character" w:default="1" w:styleId="Policepardfaut">
+  <w:style w:type="character" w:default="1" w:styleId="DefaultParagraphFont">
     <w:name w:val="Default Paragraph Font"/>
     <w:uiPriority w:val="1"/>
     <w:semiHidden/>
     <w:unhideWhenUsed/>
   </w:style>
-  <w:style w:type="table" w:default="1" w:styleId="TableauNormal">
+  <w:style w:type="table" w:default="1" w:styleId="TableNormal">
     <w:name w:val="Normal Table"/>
     <w:uiPriority w:val="99"/>
     <w:semiHidden/>
@@ -2598,16 +2412,16 @@
       </w:tblCellMar>
     </w:tblPr>
   </w:style>
-  <w:style w:type="numbering" w:default="1" w:styleId="Aucuneliste">
+  <w:style w:type="numbering" w:default="1" w:styleId="NoList">
     <w:name w:val="No List"/>
     <w:uiPriority w:val="99"/>
     <w:semiHidden/>
     <w:unhideWhenUsed/>
   </w:style>
-  <w:style w:type="character" w:customStyle="1" w:styleId="Titre1Car">
-    <w:name w:val="Titre 1 Car"/>
-    <w:basedOn w:val="Policepardfaut"/>
-    <w:link w:val="Titre1"/>
+  <w:style w:type="character" w:customStyle="1" w:styleId="Heading1Char">
+    <w:name w:val="Heading 1 Char"/>
+    <w:basedOn w:val="DefaultParagraphFont"/>
+    <w:link w:val="Heading1"/>
     <w:uiPriority w:val="9"/>
     <w:rsid w:val="008058C3"/>
     <w:rPr>
@@ -2618,11 +2432,11 @@
       <w:lang w:val="en-GB"/>
     </w:rPr>
   </w:style>
-  <w:style w:type="paragraph" w:styleId="Sous-titre">
+  <w:style w:type="paragraph" w:styleId="Subtitle">
     <w:name w:val="Subtitle"/>
     <w:basedOn w:val="Normal"/>
     <w:next w:val="Normal"/>
-    <w:link w:val="Sous-titreCar"/>
+    <w:link w:val="SubtitleChar"/>
     <w:uiPriority w:val="11"/>
     <w:qFormat/>
     <w:rsid w:val="008058C3"/>
@@ -2637,10 +2451,10 @@
       <w:spacing w:val="15"/>
     </w:rPr>
   </w:style>
-  <w:style w:type="character" w:customStyle="1" w:styleId="Sous-titreCar">
-    <w:name w:val="Sous-titre Car"/>
-    <w:basedOn w:val="Policepardfaut"/>
-    <w:link w:val="Sous-titre"/>
+  <w:style w:type="character" w:customStyle="1" w:styleId="SubtitleChar">
+    <w:name w:val="Subtitle Char"/>
+    <w:basedOn w:val="DefaultParagraphFont"/>
+    <w:link w:val="Subtitle"/>
     <w:uiPriority w:val="11"/>
     <w:rsid w:val="008058C3"/>
     <w:rPr>
@@ -2650,9 +2464,9 @@
       <w:lang w:val="en-GB"/>
     </w:rPr>
   </w:style>
-  <w:style w:type="character" w:styleId="Emphaseple">
+  <w:style w:type="character" w:styleId="SubtleEmphasis">
     <w:name w:val="Subtle Emphasis"/>
-    <w:basedOn w:val="Policepardfaut"/>
+    <w:basedOn w:val="DefaultParagraphFont"/>
     <w:uiPriority w:val="19"/>
     <w:qFormat/>
     <w:rsid w:val="008058C3"/>
@@ -2662,10 +2476,10 @@
       <w:color w:val="404040" w:themeColor="text1" w:themeTint="BF"/>
     </w:rPr>
   </w:style>
-  <w:style w:type="character" w:customStyle="1" w:styleId="Titre2Car">
-    <w:name w:val="Titre 2 Car"/>
-    <w:basedOn w:val="Policepardfaut"/>
-    <w:link w:val="Titre2"/>
+  <w:style w:type="character" w:customStyle="1" w:styleId="Heading2Char">
+    <w:name w:val="Heading 2 Char"/>
+    <w:basedOn w:val="DefaultParagraphFont"/>
+    <w:link w:val="Heading2"/>
     <w:uiPriority w:val="9"/>
     <w:rsid w:val="008058C3"/>
     <w:rPr>
@@ -2676,10 +2490,10 @@
       <w:lang w:val="en-GB"/>
     </w:rPr>
   </w:style>
-  <w:style w:type="character" w:customStyle="1" w:styleId="Titre3Car">
-    <w:name w:val="Titre 3 Car"/>
-    <w:basedOn w:val="Policepardfaut"/>
-    <w:link w:val="Titre3"/>
+  <w:style w:type="character" w:customStyle="1" w:styleId="Heading3Char">
+    <w:name w:val="Heading 3 Char"/>
+    <w:basedOn w:val="DefaultParagraphFont"/>
+    <w:link w:val="Heading3"/>
     <w:uiPriority w:val="9"/>
     <w:semiHidden/>
     <w:rsid w:val="0072687D"/>
@@ -2691,7 +2505,7 @@
       <w:lang w:val="en-GB"/>
     </w:rPr>
   </w:style>
-  <w:style w:type="paragraph" w:styleId="Paragraphedeliste">
+  <w:style w:type="paragraph" w:styleId="ListParagraph">
     <w:name w:val="List Paragraph"/>
     <w:basedOn w:val="Normal"/>
     <w:uiPriority w:val="34"/>
@@ -2702,9 +2516,9 @@
       <w:contextualSpacing/>
     </w:pPr>
   </w:style>
-  <w:style w:type="character" w:styleId="Lienhypertexte">
+  <w:style w:type="character" w:styleId="Hyperlink">
     <w:name w:val="Hyperlink"/>
-    <w:basedOn w:val="Policepardfaut"/>
+    <w:basedOn w:val="DefaultParagraphFont"/>
     <w:uiPriority w:val="99"/>
     <w:unhideWhenUsed/>
     <w:rsid w:val="00B65B66"/>
@@ -2713,15 +2527,16 @@
       <w:u w:val="single"/>
     </w:rPr>
   </w:style>
-  <w:style w:type="table" w:styleId="Grilledutableau">
+  <w:style w:type="table" w:styleId="TableGrid">
     <w:name w:val="Table Grid"/>
-    <w:basedOn w:val="TableauNormal"/>
+    <w:basedOn w:val="TableNormal"/>
     <w:uiPriority w:val="39"/>
     <w:rsid w:val="00E02505"/>
     <w:pPr>
       <w:spacing w:after="0" w:line="240" w:lineRule="auto"/>
     </w:pPr>
     <w:tblPr>
+      <w:tblInd w:w="0" w:type="dxa"/>
       <w:tblBorders>
         <w:top w:val="single" w:sz="4" w:space="0" w:color="auto"/>
         <w:left w:val="single" w:sz="4" w:space="0" w:color="auto"/>
@@ -2730,11 +2545,17 @@
         <w:insideH w:val="single" w:sz="4" w:space="0" w:color="auto"/>
         <w:insideV w:val="single" w:sz="4" w:space="0" w:color="auto"/>
       </w:tblBorders>
+      <w:tblCellMar>
+        <w:top w:w="0" w:type="dxa"/>
+        <w:left w:w="108" w:type="dxa"/>
+        <w:bottom w:w="0" w:type="dxa"/>
+        <w:right w:w="108" w:type="dxa"/>
+      </w:tblCellMar>
     </w:tblPr>
   </w:style>
-  <w:style w:type="table" w:styleId="Tableausimple4">
+  <w:style w:type="table" w:customStyle="1" w:styleId="PlainTable4">
     <w:name w:val="Plain Table 4"/>
-    <w:basedOn w:val="TableauNormal"/>
+    <w:basedOn w:val="TableNormal"/>
     <w:uiPriority w:val="44"/>
     <w:rsid w:val="00E02505"/>
     <w:pPr>
@@ -2743,6 +2564,472 @@
     <w:tblPr>
       <w:tblStyleRowBandSize w:val="1"/>
       <w:tblStyleColBandSize w:val="1"/>
+      <w:tblInd w:w="0" w:type="dxa"/>
+      <w:tblCellMar>
+        <w:top w:w="0" w:type="dxa"/>
+        <w:left w:w="108" w:type="dxa"/>
+        <w:bottom w:w="0" w:type="dxa"/>
+        <w:right w:w="108" w:type="dxa"/>
+      </w:tblCellMar>
+    </w:tblPr>
+    <w:tblStylePr w:type="firstRow">
+      <w:rPr>
+        <w:b/>
+        <w:bCs/>
+      </w:rPr>
+    </w:tblStylePr>
+    <w:tblStylePr w:type="lastRow">
+      <w:rPr>
+        <w:b/>
+        <w:bCs/>
+      </w:rPr>
+    </w:tblStylePr>
+    <w:tblStylePr w:type="firstCol">
+      <w:rPr>
+        <w:b/>
+        <w:bCs/>
+      </w:rPr>
+    </w:tblStylePr>
+    <w:tblStylePr w:type="lastCol">
+      <w:rPr>
+        <w:b/>
+        <w:bCs/>
+      </w:rPr>
+    </w:tblStylePr>
+    <w:tblStylePr w:type="band1Vert">
+      <w:tblPr/>
+      <w:tcPr>
+        <w:shd w:val="clear" w:color="auto" w:fill="F2F2F2" w:themeFill="background1" w:themeFillShade="F2"/>
+      </w:tcPr>
+    </w:tblStylePr>
+    <w:tblStylePr w:type="band1Horz">
+      <w:tblPr/>
+      <w:tcPr>
+        <w:shd w:val="clear" w:color="auto" w:fill="F2F2F2" w:themeFill="background1" w:themeFillShade="F2"/>
+      </w:tcPr>
+    </w:tblStylePr>
+  </w:style>
+</w:styles>
+</file>
+
+<file path=word/stylesWithEffects.xml><?xml version="1.0" encoding="utf-8"?>
+<w:styles xmlns:wpc="http://schemas.microsoft.com/office/word/2010/wordprocessingCanvas" xmlns:mo="http://schemas.microsoft.com/office/mac/office/2008/main" xmlns:mc="http://schemas.openxmlformats.org/markup-compatibility/2006" xmlns:mv="urn:schemas-microsoft-com:mac:vml" xmlns:o="urn:schemas-microsoft-com:office:office" xmlns:r="http://schemas.openxmlformats.org/officeDocument/2006/relationships" xmlns:m="http://schemas.openxmlformats.org/officeDocument/2006/math" xmlns:v="urn:schemas-microsoft-com:vml" xmlns:wp14="http://schemas.microsoft.com/office/word/2010/wordprocessingDrawing" xmlns:wp="http://schemas.openxmlformats.org/drawingml/2006/wordprocessingDrawing" xmlns:w10="urn:schemas-microsoft-com:office:word" xmlns:w="http://schemas.openxmlformats.org/wordprocessingml/2006/main" xmlns:w14="http://schemas.microsoft.com/office/word/2010/wordml" xmlns:wpg="http://schemas.microsoft.com/office/word/2010/wordprocessingGroup" xmlns:wpi="http://schemas.microsoft.com/office/word/2010/wordprocessingInk" xmlns:wne="http://schemas.microsoft.com/office/word/2006/wordml" xmlns:wps="http://schemas.microsoft.com/office/word/2010/wordprocessingShape" mc:Ignorable="w14 wp14">
+  <w:docDefaults>
+    <w:rPrDefault>
+      <w:rPr>
+        <w:rFonts w:asciiTheme="minorHAnsi" w:eastAsiaTheme="minorHAnsi" w:hAnsiTheme="minorHAnsi" w:cstheme="minorBidi"/>
+        <w:sz w:val="22"/>
+        <w:szCs w:val="22"/>
+        <w:lang w:val="en-US" w:eastAsia="en-US" w:bidi="ar-SA"/>
+      </w:rPr>
+    </w:rPrDefault>
+    <w:pPrDefault>
+      <w:pPr>
+        <w:spacing w:after="160" w:line="259" w:lineRule="auto"/>
+      </w:pPr>
+    </w:pPrDefault>
+  </w:docDefaults>
+  <w:latentStyles w:defLockedState="0" w:defUIPriority="99" w:defSemiHidden="1" w:defUnhideWhenUsed="1" w:defQFormat="0" w:count="276">
+    <w:lsdException w:name="Normal" w:semiHidden="0" w:uiPriority="0" w:unhideWhenUsed="0" w:qFormat="1"/>
+    <w:lsdException w:name="heading 1" w:semiHidden="0" w:uiPriority="9" w:unhideWhenUsed="0" w:qFormat="1"/>
+    <w:lsdException w:name="heading 2" w:uiPriority="9" w:qFormat="1"/>
+    <w:lsdException w:name="heading 3" w:uiPriority="9" w:qFormat="1"/>
+    <w:lsdException w:name="heading 4" w:uiPriority="9" w:qFormat="1"/>
+    <w:lsdException w:name="heading 5" w:uiPriority="9" w:qFormat="1"/>
+    <w:lsdException w:name="heading 6" w:uiPriority="9" w:qFormat="1"/>
+    <w:lsdException w:name="heading 7" w:uiPriority="9" w:qFormat="1"/>
+    <w:lsdException w:name="heading 8" w:uiPriority="9" w:qFormat="1"/>
+    <w:lsdException w:name="heading 9" w:uiPriority="9" w:qFormat="1"/>
+    <w:lsdException w:name="toc 1" w:uiPriority="39"/>
+    <w:lsdException w:name="toc 2" w:uiPriority="39"/>
+    <w:lsdException w:name="toc 3" w:uiPriority="39"/>
+    <w:lsdException w:name="toc 4" w:uiPriority="39"/>
+    <w:lsdException w:name="toc 5" w:uiPriority="39"/>
+    <w:lsdException w:name="toc 6" w:uiPriority="39"/>
+    <w:lsdException w:name="toc 7" w:uiPriority="39"/>
+    <w:lsdException w:name="toc 8" w:uiPriority="39"/>
+    <w:lsdException w:name="toc 9" w:uiPriority="39"/>
+    <w:lsdException w:name="caption" w:uiPriority="35" w:qFormat="1"/>
+    <w:lsdException w:name="Title" w:semiHidden="0" w:uiPriority="10" w:unhideWhenUsed="0" w:qFormat="1"/>
+    <w:lsdException w:name="Default Paragraph Font" w:uiPriority="1"/>
+    <w:lsdException w:name="Subtitle" w:semiHidden="0" w:uiPriority="11" w:unhideWhenUsed="0" w:qFormat="1"/>
+    <w:lsdException w:name="Strong" w:semiHidden="0" w:uiPriority="22" w:unhideWhenUsed="0" w:qFormat="1"/>
+    <w:lsdException w:name="Emphasis" w:semiHidden="0" w:uiPriority="20" w:unhideWhenUsed="0" w:qFormat="1"/>
+    <w:lsdException w:name="Table Grid" w:semiHidden="0" w:uiPriority="39" w:unhideWhenUsed="0"/>
+    <w:lsdException w:name="Note Level 1" w:semiHidden="0" w:unhideWhenUsed="0"/>
+    <w:lsdException w:name="Note Level 2" w:semiHidden="0" w:unhideWhenUsed="0"/>
+    <w:lsdException w:name="Note Level 3" w:semiHidden="0" w:unhideWhenUsed="0"/>
+    <w:lsdException w:name="Note Level 4" w:semiHidden="0" w:unhideWhenUsed="0"/>
+    <w:lsdException w:name="Note Level 5" w:semiHidden="0" w:unhideWhenUsed="0"/>
+    <w:lsdException w:name="Note Level 6" w:semiHidden="0" w:unhideWhenUsed="0"/>
+    <w:lsdException w:name="Note Level 7" w:semiHidden="0" w:unhideWhenUsed="0"/>
+    <w:lsdException w:name="Note Level 8" w:semiHidden="0" w:unhideWhenUsed="0"/>
+    <w:lsdException w:name="Note Level 9" w:semiHidden="0" w:unhideWhenUsed="0"/>
+    <w:lsdException w:name="Placeholder Text" w:unhideWhenUsed="0"/>
+    <w:lsdException w:name="No Spacing" w:semiHidden="0" w:uiPriority="1" w:unhideWhenUsed="0" w:qFormat="1"/>
+    <w:lsdException w:name="Light Shading" w:semiHidden="0" w:uiPriority="60" w:unhideWhenUsed="0"/>
+    <w:lsdException w:name="Light List" w:semiHidden="0" w:uiPriority="61" w:unhideWhenUsed="0"/>
+    <w:lsdException w:name="Light Grid" w:semiHidden="0" w:uiPriority="62" w:unhideWhenUsed="0"/>
+    <w:lsdException w:name="Medium Shading 1" w:semiHidden="0" w:uiPriority="63" w:unhideWhenUsed="0"/>
+    <w:lsdException w:name="Medium Shading 2" w:semiHidden="0" w:uiPriority="64" w:unhideWhenUsed="0"/>
+    <w:lsdException w:name="Medium List 1" w:semiHidden="0" w:uiPriority="65" w:unhideWhenUsed="0"/>
+    <w:lsdException w:name="Medium List 2" w:semiHidden="0" w:uiPriority="66" w:unhideWhenUsed="0"/>
+    <w:lsdException w:name="Medium Grid 1" w:semiHidden="0" w:uiPriority="67" w:unhideWhenUsed="0"/>
+    <w:lsdException w:name="Medium Grid 2" w:semiHidden="0" w:uiPriority="68" w:unhideWhenUsed="0"/>
+    <w:lsdException w:name="Medium Grid 3" w:semiHidden="0" w:uiPriority="69" w:unhideWhenUsed="0"/>
+    <w:lsdException w:name="Dark List" w:semiHidden="0" w:uiPriority="70" w:unhideWhenUsed="0"/>
+    <w:lsdException w:name="Colorful Shading" w:semiHidden="0" w:uiPriority="71" w:unhideWhenUsed="0"/>
+    <w:lsdException w:name="Colorful List" w:semiHidden="0" w:uiPriority="72" w:unhideWhenUsed="0"/>
+    <w:lsdException w:name="Colorful Grid" w:semiHidden="0" w:uiPriority="73" w:unhideWhenUsed="0"/>
+    <w:lsdException w:name="Light Shading Accent 1" w:semiHidden="0" w:uiPriority="60" w:unhideWhenUsed="0"/>
+    <w:lsdException w:name="Light List Accent 1" w:semiHidden="0" w:uiPriority="61" w:unhideWhenUsed="0"/>
+    <w:lsdException w:name="Light Grid Accent 1" w:semiHidden="0" w:uiPriority="62" w:unhideWhenUsed="0"/>
+    <w:lsdException w:name="Medium Shading 1 Accent 1" w:semiHidden="0" w:uiPriority="63" w:unhideWhenUsed="0"/>
+    <w:lsdException w:name="Medium Shading 2 Accent 1" w:semiHidden="0" w:uiPriority="64" w:unhideWhenUsed="0"/>
+    <w:lsdException w:name="Medium List 1 Accent 1" w:semiHidden="0" w:uiPriority="65" w:unhideWhenUsed="0"/>
+    <w:lsdException w:name="Revision" w:unhideWhenUsed="0"/>
+    <w:lsdException w:name="List Paragraph" w:semiHidden="0" w:uiPriority="34" w:unhideWhenUsed="0" w:qFormat="1"/>
+    <w:lsdException w:name="Quote" w:semiHidden="0" w:uiPriority="29" w:unhideWhenUsed="0" w:qFormat="1"/>
+    <w:lsdException w:name="Intense Quote" w:semiHidden="0" w:uiPriority="30" w:unhideWhenUsed="0" w:qFormat="1"/>
+    <w:lsdException w:name="Medium List 2 Accent 1" w:semiHidden="0" w:uiPriority="66" w:unhideWhenUsed="0"/>
+    <w:lsdException w:name="Medium Grid 1 Accent 1" w:semiHidden="0" w:uiPriority="67" w:unhideWhenUsed="0"/>
+    <w:lsdException w:name="Medium Grid 2 Accent 1" w:semiHidden="0" w:uiPriority="68" w:unhideWhenUsed="0"/>
+    <w:lsdException w:name="Medium Grid 3 Accent 1" w:semiHidden="0" w:uiPriority="69" w:unhideWhenUsed="0"/>
+    <w:lsdException w:name="Dark List Accent 1" w:semiHidden="0" w:uiPriority="70" w:unhideWhenUsed="0"/>
+    <w:lsdException w:name="Colorful Shading Accent 1" w:semiHidden="0" w:uiPriority="71" w:unhideWhenUsed="0"/>
+    <w:lsdException w:name="Colorful List Accent 1" w:semiHidden="0" w:uiPriority="72" w:unhideWhenUsed="0"/>
+    <w:lsdException w:name="Colorful Grid Accent 1" w:semiHidden="0" w:uiPriority="73" w:unhideWhenUsed="0"/>
+    <w:lsdException w:name="Light Shading Accent 2" w:semiHidden="0" w:uiPriority="60" w:unhideWhenUsed="0"/>
+    <w:lsdException w:name="Light List Accent 2" w:semiHidden="0" w:uiPriority="61" w:unhideWhenUsed="0"/>
+    <w:lsdException w:name="Light Grid Accent 2" w:semiHidden="0" w:uiPriority="62" w:unhideWhenUsed="0"/>
+    <w:lsdException w:name="Medium Shading 1 Accent 2" w:semiHidden="0" w:uiPriority="63" w:unhideWhenUsed="0"/>
+    <w:lsdException w:name="Medium Shading 2 Accent 2" w:semiHidden="0" w:uiPriority="64" w:unhideWhenUsed="0"/>
+    <w:lsdException w:name="Medium List 1 Accent 2" w:semiHidden="0" w:uiPriority="65" w:unhideWhenUsed="0"/>
+    <w:lsdException w:name="Medium List 2 Accent 2" w:semiHidden="0" w:uiPriority="66" w:unhideWhenUsed="0"/>
+    <w:lsdException w:name="Medium Grid 1 Accent 2" w:semiHidden="0" w:uiPriority="67" w:unhideWhenUsed="0"/>
+    <w:lsdException w:name="Medium Grid 2 Accent 2" w:semiHidden="0" w:uiPriority="68" w:unhideWhenUsed="0"/>
+    <w:lsdException w:name="Medium Grid 3 Accent 2" w:semiHidden="0" w:uiPriority="69" w:unhideWhenUsed="0"/>
+    <w:lsdException w:name="Dark List Accent 2" w:semiHidden="0" w:uiPriority="70" w:unhideWhenUsed="0"/>
+    <w:lsdException w:name="Colorful Shading Accent 2" w:semiHidden="0" w:uiPriority="71" w:unhideWhenUsed="0"/>
+    <w:lsdException w:name="Colorful List Accent 2" w:semiHidden="0" w:uiPriority="72" w:unhideWhenUsed="0"/>
+    <w:lsdException w:name="Colorful Grid Accent 2" w:semiHidden="0" w:uiPriority="73" w:unhideWhenUsed="0"/>
+    <w:lsdException w:name="Light Shading Accent 3" w:semiHidden="0" w:uiPriority="60" w:unhideWhenUsed="0"/>
+    <w:lsdException w:name="Light List Accent 3" w:semiHidden="0" w:uiPriority="61" w:unhideWhenUsed="0"/>
+    <w:lsdException w:name="Light Grid Accent 3" w:semiHidden="0" w:uiPriority="62" w:unhideWhenUsed="0"/>
+    <w:lsdException w:name="Medium Shading 1 Accent 3" w:semiHidden="0" w:uiPriority="63" w:unhideWhenUsed="0"/>
+    <w:lsdException w:name="Medium Shading 2 Accent 3" w:semiHidden="0" w:uiPriority="64" w:unhideWhenUsed="0"/>
+    <w:lsdException w:name="Medium List 1 Accent 3" w:semiHidden="0" w:uiPriority="65" w:unhideWhenUsed="0"/>
+    <w:lsdException w:name="Medium List 2 Accent 3" w:semiHidden="0" w:uiPriority="66" w:unhideWhenUsed="0"/>
+    <w:lsdException w:name="Medium Grid 1 Accent 3" w:semiHidden="0" w:uiPriority="67" w:unhideWhenUsed="0"/>
+    <w:lsdException w:name="Medium Grid 2 Accent 3" w:semiHidden="0" w:uiPriority="68" w:unhideWhenUsed="0"/>
+    <w:lsdException w:name="Medium Grid 3 Accent 3" w:semiHidden="0" w:uiPriority="69" w:unhideWhenUsed="0"/>
+    <w:lsdException w:name="Dark List Accent 3" w:semiHidden="0" w:uiPriority="70" w:unhideWhenUsed="0"/>
+    <w:lsdException w:name="Colorful Shading Accent 3" w:semiHidden="0" w:uiPriority="71" w:unhideWhenUsed="0"/>
+    <w:lsdException w:name="Colorful List Accent 3" w:semiHidden="0" w:uiPriority="72" w:unhideWhenUsed="0"/>
+    <w:lsdException w:name="Colorful Grid Accent 3" w:semiHidden="0" w:uiPriority="73" w:unhideWhenUsed="0"/>
+    <w:lsdException w:name="Light Shading Accent 4" w:semiHidden="0" w:uiPriority="60" w:unhideWhenUsed="0"/>
+    <w:lsdException w:name="Light List Accent 4" w:semiHidden="0" w:uiPriority="61" w:unhideWhenUsed="0"/>
+    <w:lsdException w:name="Light Grid Accent 4" w:semiHidden="0" w:uiPriority="62" w:unhideWhenUsed="0"/>
+    <w:lsdException w:name="Medium Shading 1 Accent 4" w:semiHidden="0" w:uiPriority="63" w:unhideWhenUsed="0"/>
+    <w:lsdException w:name="Medium Shading 2 Accent 4" w:semiHidden="0" w:uiPriority="64" w:unhideWhenUsed="0"/>
+    <w:lsdException w:name="Medium List 1 Accent 4" w:semiHidden="0" w:uiPriority="65" w:unhideWhenUsed="0"/>
+    <w:lsdException w:name="Medium List 2 Accent 4" w:semiHidden="0" w:uiPriority="66" w:unhideWhenUsed="0"/>
+    <w:lsdException w:name="Medium Grid 1 Accent 4" w:semiHidden="0" w:uiPriority="67" w:unhideWhenUsed="0"/>
+    <w:lsdException w:name="Medium Grid 2 Accent 4" w:semiHidden="0" w:uiPriority="68" w:unhideWhenUsed="0"/>
+    <w:lsdException w:name="Medium Grid 3 Accent 4" w:semiHidden="0" w:uiPriority="69" w:unhideWhenUsed="0"/>
+    <w:lsdException w:name="Dark List Accent 4" w:semiHidden="0" w:uiPriority="70" w:unhideWhenUsed="0"/>
+    <w:lsdException w:name="Colorful Shading Accent 4" w:semiHidden="0" w:uiPriority="71" w:unhideWhenUsed="0"/>
+    <w:lsdException w:name="Colorful List Accent 4" w:semiHidden="0" w:uiPriority="72" w:unhideWhenUsed="0"/>
+    <w:lsdException w:name="Colorful Grid Accent 4" w:semiHidden="0" w:uiPriority="73" w:unhideWhenUsed="0"/>
+    <w:lsdException w:name="Light Shading Accent 5" w:semiHidden="0" w:uiPriority="60" w:unhideWhenUsed="0"/>
+    <w:lsdException w:name="Light List Accent 5" w:semiHidden="0" w:uiPriority="61" w:unhideWhenUsed="0"/>
+    <w:lsdException w:name="Light Grid Accent 5" w:semiHidden="0" w:uiPriority="62" w:unhideWhenUsed="0"/>
+    <w:lsdException w:name="Medium Shading 1 Accent 5" w:semiHidden="0" w:uiPriority="63" w:unhideWhenUsed="0"/>
+    <w:lsdException w:name="Medium Shading 2 Accent 5" w:semiHidden="0" w:uiPriority="64" w:unhideWhenUsed="0"/>
+    <w:lsdException w:name="Medium List 1 Accent 5" w:semiHidden="0" w:uiPriority="65" w:unhideWhenUsed="0"/>
+    <w:lsdException w:name="Medium List 2 Accent 5" w:semiHidden="0" w:uiPriority="66" w:unhideWhenUsed="0"/>
+    <w:lsdException w:name="Medium Grid 1 Accent 5" w:semiHidden="0" w:uiPriority="67" w:unhideWhenUsed="0"/>
+    <w:lsdException w:name="Medium Grid 2 Accent 5" w:semiHidden="0" w:uiPriority="68" w:unhideWhenUsed="0"/>
+    <w:lsdException w:name="Medium Grid 3 Accent 5" w:semiHidden="0" w:uiPriority="69" w:unhideWhenUsed="0"/>
+    <w:lsdException w:name="Dark List Accent 5" w:semiHidden="0" w:uiPriority="70" w:unhideWhenUsed="0"/>
+    <w:lsdException w:name="Colorful Shading Accent 5" w:semiHidden="0" w:uiPriority="71" w:unhideWhenUsed="0"/>
+    <w:lsdException w:name="Colorful List Accent 5" w:semiHidden="0" w:uiPriority="72" w:unhideWhenUsed="0"/>
+    <w:lsdException w:name="Colorful Grid Accent 5" w:semiHidden="0" w:uiPriority="73" w:unhideWhenUsed="0"/>
+    <w:lsdException w:name="Light Shading Accent 6" w:semiHidden="0" w:uiPriority="60" w:unhideWhenUsed="0"/>
+    <w:lsdException w:name="Light List Accent 6" w:semiHidden="0" w:uiPriority="61" w:unhideWhenUsed="0"/>
+    <w:lsdException w:name="Light Grid Accent 6" w:semiHidden="0" w:uiPriority="62" w:unhideWhenUsed="0"/>
+    <w:lsdException w:name="Medium Shading 1 Accent 6" w:semiHidden="0" w:uiPriority="63" w:unhideWhenUsed="0"/>
+    <w:lsdException w:name="Medium Shading 2 Accent 6" w:semiHidden="0" w:uiPriority="64" w:unhideWhenUsed="0"/>
+    <w:lsdException w:name="Medium List 1 Accent 6" w:semiHidden="0" w:uiPriority="65" w:unhideWhenUsed="0"/>
+    <w:lsdException w:name="Medium List 2 Accent 6" w:semiHidden="0" w:uiPriority="66" w:unhideWhenUsed="0"/>
+    <w:lsdException w:name="Medium Grid 1 Accent 6" w:semiHidden="0" w:uiPriority="67" w:unhideWhenUsed="0"/>
+    <w:lsdException w:name="Medium Grid 2 Accent 6" w:semiHidden="0" w:uiPriority="68" w:unhideWhenUsed="0"/>
+    <w:lsdException w:name="Medium Grid 3 Accent 6" w:semiHidden="0" w:uiPriority="69" w:unhideWhenUsed="0"/>
+    <w:lsdException w:name="Dark List Accent 6" w:semiHidden="0" w:uiPriority="70" w:unhideWhenUsed="0"/>
+    <w:lsdException w:name="Colorful Shading Accent 6" w:semiHidden="0" w:uiPriority="71" w:unhideWhenUsed="0"/>
+    <w:lsdException w:name="Colorful List Accent 6" w:semiHidden="0" w:uiPriority="72" w:unhideWhenUsed="0"/>
+    <w:lsdException w:name="Colorful Grid Accent 6" w:semiHidden="0" w:uiPriority="73" w:unhideWhenUsed="0"/>
+    <w:lsdException w:name="Subtle Emphasis" w:semiHidden="0" w:uiPriority="19" w:unhideWhenUsed="0" w:qFormat="1"/>
+    <w:lsdException w:name="Intense Emphasis" w:semiHidden="0" w:uiPriority="21" w:unhideWhenUsed="0" w:qFormat="1"/>
+    <w:lsdException w:name="Subtle Reference" w:semiHidden="0" w:uiPriority="31" w:unhideWhenUsed="0" w:qFormat="1"/>
+    <w:lsdException w:name="Intense Reference" w:semiHidden="0" w:uiPriority="32" w:unhideWhenUsed="0" w:qFormat="1"/>
+    <w:lsdException w:name="Book Title" w:semiHidden="0" w:uiPriority="33" w:unhideWhenUsed="0" w:qFormat="1"/>
+    <w:lsdException w:name="Bibliography" w:uiPriority="37"/>
+    <w:lsdException w:name="TOC Heading" w:uiPriority="39" w:qFormat="1"/>
+  </w:latentStyles>
+  <w:style w:type="paragraph" w:default="1" w:styleId="Normal">
+    <w:name w:val="Normal"/>
+    <w:qFormat/>
+    <w:rPr>
+      <w:lang w:val="en-GB"/>
+    </w:rPr>
+  </w:style>
+  <w:style w:type="paragraph" w:styleId="Heading1">
+    <w:name w:val="heading 1"/>
+    <w:basedOn w:val="Normal"/>
+    <w:next w:val="Normal"/>
+    <w:link w:val="Heading1Char"/>
+    <w:uiPriority w:val="9"/>
+    <w:qFormat/>
+    <w:rsid w:val="008058C3"/>
+    <w:pPr>
+      <w:keepNext/>
+      <w:keepLines/>
+      <w:spacing w:before="240" w:after="0"/>
+      <w:outlineLvl w:val="0"/>
+    </w:pPr>
+    <w:rPr>
+      <w:rFonts w:asciiTheme="majorHAnsi" w:eastAsiaTheme="majorEastAsia" w:hAnsiTheme="majorHAnsi" w:cstheme="majorBidi"/>
+      <w:color w:val="2E74B5" w:themeColor="accent1" w:themeShade="BF"/>
+      <w:sz w:val="32"/>
+      <w:szCs w:val="32"/>
+    </w:rPr>
+  </w:style>
+  <w:style w:type="paragraph" w:styleId="Heading2">
+    <w:name w:val="heading 2"/>
+    <w:basedOn w:val="Normal"/>
+    <w:next w:val="Normal"/>
+    <w:link w:val="Heading2Char"/>
+    <w:uiPriority w:val="9"/>
+    <w:unhideWhenUsed/>
+    <w:qFormat/>
+    <w:rsid w:val="008058C3"/>
+    <w:pPr>
+      <w:keepNext/>
+      <w:keepLines/>
+      <w:spacing w:before="40" w:after="0"/>
+      <w:outlineLvl w:val="1"/>
+    </w:pPr>
+    <w:rPr>
+      <w:rFonts w:asciiTheme="majorHAnsi" w:eastAsiaTheme="majorEastAsia" w:hAnsiTheme="majorHAnsi" w:cstheme="majorBidi"/>
+      <w:color w:val="2E74B5" w:themeColor="accent1" w:themeShade="BF"/>
+      <w:sz w:val="26"/>
+      <w:szCs w:val="26"/>
+    </w:rPr>
+  </w:style>
+  <w:style w:type="paragraph" w:styleId="Heading3">
+    <w:name w:val="heading 3"/>
+    <w:basedOn w:val="Normal"/>
+    <w:next w:val="Normal"/>
+    <w:link w:val="Heading3Char"/>
+    <w:uiPriority w:val="9"/>
+    <w:semiHidden/>
+    <w:unhideWhenUsed/>
+    <w:qFormat/>
+    <w:rsid w:val="0072687D"/>
+    <w:pPr>
+      <w:keepNext/>
+      <w:keepLines/>
+      <w:spacing w:before="40" w:after="0"/>
+      <w:outlineLvl w:val="2"/>
+    </w:pPr>
+    <w:rPr>
+      <w:rFonts w:asciiTheme="majorHAnsi" w:eastAsiaTheme="majorEastAsia" w:hAnsiTheme="majorHAnsi" w:cstheme="majorBidi"/>
+      <w:color w:val="1F4D78" w:themeColor="accent1" w:themeShade="7F"/>
+      <w:sz w:val="24"/>
+      <w:szCs w:val="24"/>
+    </w:rPr>
+  </w:style>
+  <w:style w:type="character" w:default="1" w:styleId="DefaultParagraphFont">
+    <w:name w:val="Default Paragraph Font"/>
+    <w:uiPriority w:val="1"/>
+    <w:semiHidden/>
+    <w:unhideWhenUsed/>
+  </w:style>
+  <w:style w:type="table" w:default="1" w:styleId="TableNormal">
+    <w:name w:val="Normal Table"/>
+    <w:uiPriority w:val="99"/>
+    <w:semiHidden/>
+    <w:unhideWhenUsed/>
+    <w:tblPr>
+      <w:tblInd w:w="0" w:type="dxa"/>
+      <w:tblCellMar>
+        <w:top w:w="0" w:type="dxa"/>
+        <w:left w:w="108" w:type="dxa"/>
+        <w:bottom w:w="0" w:type="dxa"/>
+        <w:right w:w="108" w:type="dxa"/>
+      </w:tblCellMar>
+    </w:tblPr>
+  </w:style>
+  <w:style w:type="numbering" w:default="1" w:styleId="NoList">
+    <w:name w:val="No List"/>
+    <w:uiPriority w:val="99"/>
+    <w:semiHidden/>
+    <w:unhideWhenUsed/>
+  </w:style>
+  <w:style w:type="character" w:customStyle="1" w:styleId="Heading1Char">
+    <w:name w:val="Heading 1 Char"/>
+    <w:basedOn w:val="DefaultParagraphFont"/>
+    <w:link w:val="Heading1"/>
+    <w:uiPriority w:val="9"/>
+    <w:rsid w:val="008058C3"/>
+    <w:rPr>
+      <w:rFonts w:asciiTheme="majorHAnsi" w:eastAsiaTheme="majorEastAsia" w:hAnsiTheme="majorHAnsi" w:cstheme="majorBidi"/>
+      <w:color w:val="2E74B5" w:themeColor="accent1" w:themeShade="BF"/>
+      <w:sz w:val="32"/>
+      <w:szCs w:val="32"/>
+      <w:lang w:val="en-GB"/>
+    </w:rPr>
+  </w:style>
+  <w:style w:type="paragraph" w:styleId="Subtitle">
+    <w:name w:val="Subtitle"/>
+    <w:basedOn w:val="Normal"/>
+    <w:next w:val="Normal"/>
+    <w:link w:val="SubtitleChar"/>
+    <w:uiPriority w:val="11"/>
+    <w:qFormat/>
+    <w:rsid w:val="008058C3"/>
+    <w:pPr>
+      <w:numPr>
+        <w:ilvl w:val="1"/>
+      </w:numPr>
+    </w:pPr>
+    <w:rPr>
+      <w:rFonts w:eastAsiaTheme="minorEastAsia"/>
+      <w:color w:val="5A5A5A" w:themeColor="text1" w:themeTint="A5"/>
+      <w:spacing w:val="15"/>
+    </w:rPr>
+  </w:style>
+  <w:style w:type="character" w:customStyle="1" w:styleId="SubtitleChar">
+    <w:name w:val="Subtitle Char"/>
+    <w:basedOn w:val="DefaultParagraphFont"/>
+    <w:link w:val="Subtitle"/>
+    <w:uiPriority w:val="11"/>
+    <w:rsid w:val="008058C3"/>
+    <w:rPr>
+      <w:rFonts w:eastAsiaTheme="minorEastAsia"/>
+      <w:color w:val="5A5A5A" w:themeColor="text1" w:themeTint="A5"/>
+      <w:spacing w:val="15"/>
+      <w:lang w:val="en-GB"/>
+    </w:rPr>
+  </w:style>
+  <w:style w:type="character" w:styleId="SubtleEmphasis">
+    <w:name w:val="Subtle Emphasis"/>
+    <w:basedOn w:val="DefaultParagraphFont"/>
+    <w:uiPriority w:val="19"/>
+    <w:qFormat/>
+    <w:rsid w:val="008058C3"/>
+    <w:rPr>
+      <w:i/>
+      <w:iCs/>
+      <w:color w:val="404040" w:themeColor="text1" w:themeTint="BF"/>
+    </w:rPr>
+  </w:style>
+  <w:style w:type="character" w:customStyle="1" w:styleId="Heading2Char">
+    <w:name w:val="Heading 2 Char"/>
+    <w:basedOn w:val="DefaultParagraphFont"/>
+    <w:link w:val="Heading2"/>
+    <w:uiPriority w:val="9"/>
+    <w:rsid w:val="008058C3"/>
+    <w:rPr>
+      <w:rFonts w:asciiTheme="majorHAnsi" w:eastAsiaTheme="majorEastAsia" w:hAnsiTheme="majorHAnsi" w:cstheme="majorBidi"/>
+      <w:color w:val="2E74B5" w:themeColor="accent1" w:themeShade="BF"/>
+      <w:sz w:val="26"/>
+      <w:szCs w:val="26"/>
+      <w:lang w:val="en-GB"/>
+    </w:rPr>
+  </w:style>
+  <w:style w:type="character" w:customStyle="1" w:styleId="Heading3Char">
+    <w:name w:val="Heading 3 Char"/>
+    <w:basedOn w:val="DefaultParagraphFont"/>
+    <w:link w:val="Heading3"/>
+    <w:uiPriority w:val="9"/>
+    <w:semiHidden/>
+    <w:rsid w:val="0072687D"/>
+    <w:rPr>
+      <w:rFonts w:asciiTheme="majorHAnsi" w:eastAsiaTheme="majorEastAsia" w:hAnsiTheme="majorHAnsi" w:cstheme="majorBidi"/>
+      <w:color w:val="1F4D78" w:themeColor="accent1" w:themeShade="7F"/>
+      <w:sz w:val="24"/>
+      <w:szCs w:val="24"/>
+      <w:lang w:val="en-GB"/>
+    </w:rPr>
+  </w:style>
+  <w:style w:type="paragraph" w:styleId="ListParagraph">
+    <w:name w:val="List Paragraph"/>
+    <w:basedOn w:val="Normal"/>
+    <w:uiPriority w:val="34"/>
+    <w:qFormat/>
+    <w:rsid w:val="00CA3054"/>
+    <w:pPr>
+      <w:ind w:left="720"/>
+      <w:contextualSpacing/>
+    </w:pPr>
+  </w:style>
+  <w:style w:type="character" w:styleId="Hyperlink">
+    <w:name w:val="Hyperlink"/>
+    <w:basedOn w:val="DefaultParagraphFont"/>
+    <w:uiPriority w:val="99"/>
+    <w:unhideWhenUsed/>
+    <w:rsid w:val="00B65B66"/>
+    <w:rPr>
+      <w:color w:val="0563C1" w:themeColor="hyperlink"/>
+      <w:u w:val="single"/>
+    </w:rPr>
+  </w:style>
+  <w:style w:type="table" w:styleId="TableGrid">
+    <w:name w:val="Table Grid"/>
+    <w:basedOn w:val="TableNormal"/>
+    <w:uiPriority w:val="39"/>
+    <w:rsid w:val="00E02505"/>
+    <w:pPr>
+      <w:spacing w:after="0" w:line="240" w:lineRule="auto"/>
+    </w:pPr>
+    <w:tblPr>
+      <w:tblInd w:w="0" w:type="dxa"/>
+      <w:tblBorders>
+        <w:top w:val="single" w:sz="4" w:space="0" w:color="auto"/>
+        <w:left w:val="single" w:sz="4" w:space="0" w:color="auto"/>
+        <w:bottom w:val="single" w:sz="4" w:space="0" w:color="auto"/>
+        <w:right w:val="single" w:sz="4" w:space="0" w:color="auto"/>
+        <w:insideH w:val="single" w:sz="4" w:space="0" w:color="auto"/>
+        <w:insideV w:val="single" w:sz="4" w:space="0" w:color="auto"/>
+      </w:tblBorders>
+      <w:tblCellMar>
+        <w:top w:w="0" w:type="dxa"/>
+        <w:left w:w="108" w:type="dxa"/>
+        <w:bottom w:w="0" w:type="dxa"/>
+        <w:right w:w="108" w:type="dxa"/>
+      </w:tblCellMar>
+    </w:tblPr>
+  </w:style>
+  <w:style w:type="table" w:customStyle="1" w:styleId="PlainTable4">
+    <w:name w:val="Plain Table 4"/>
+    <w:basedOn w:val="TableNormal"/>
+    <w:uiPriority w:val="44"/>
+    <w:rsid w:val="00E02505"/>
+    <w:pPr>
+      <w:spacing w:after="0" w:line="240" w:lineRule="auto"/>
+    </w:pPr>
+    <w:tblPr>
+      <w:tblStyleRowBandSize w:val="1"/>
+      <w:tblStyleColBandSize w:val="1"/>
+      <w:tblInd w:w="0" w:type="dxa"/>
+      <w:tblCellMar>
+        <w:top w:w="0" w:type="dxa"/>
+        <w:left w:w="108" w:type="dxa"/>
+        <w:bottom w:w="0" w:type="dxa"/>
+        <w:right w:w="108" w:type="dxa"/>
+      </w:tblCellMar>
     </w:tblPr>
     <w:tblStylePr w:type="firstRow">
       <w:rPr>
@@ -2827,7 +3114,7 @@
     </a:clrScheme>
     <a:fontScheme name="Office">
       <a:majorFont>
-        <a:latin typeface="Calibri Light" panose="020F0302020204030204"/>
+        <a:latin typeface="Calibri Light"/>
         <a:ea typeface=""/>
         <a:cs typeface=""/>
         <a:font script="Jpan" typeface="游ゴシック Light"/>
@@ -2862,7 +3149,7 @@
         <a:font script="Geor" typeface="Sylfaen"/>
       </a:majorFont>
       <a:minorFont>
-        <a:latin typeface="Calibri" panose="020F0502020204030204"/>
+        <a:latin typeface="Calibri"/>
         <a:ea typeface=""/>
         <a:cs typeface=""/>
         <a:font script="Jpan" typeface="游明朝"/>
@@ -3039,7 +3326,7 @@
   <a:extraClrSchemeLst/>
   <a:extLst>
     <a:ext uri="{05A4C25C-085E-4340-85A3-A5531E510DB2}">
-      <thm15:themeFamily xmlns:thm15="http://schemas.microsoft.com/office/thememl/2012/main" name="Office Theme" id="{62F939B6-93AF-4DB8-9C6B-D6C7DFDC589F}" vid="{4A3C46E8-61CC-4603-A589-7422A47A8E4A}"/>
+      <thm15:themeFamily xmlns:thm15="http://schemas.microsoft.com/office/thememl/2012/main" xmlns="" name="Office Theme" id="{62F939B6-93AF-4DB8-9C6B-D6C7DFDC589F}" vid="{4A3C46E8-61CC-4603-A589-7422A47A8E4A}"/>
     </a:ext>
   </a:extLst>
 </a:theme>

--- a/Projet de spécialité.docx
+++ b/Projet de spécialité.docx
@@ -1,10 +1,10 @@
 
 <file path=word/document.xml><?xml version="1.0" encoding="utf-8"?>
-<w:document xmlns:wpc="http://schemas.microsoft.com/office/word/2010/wordprocessingCanvas" xmlns:mo="http://schemas.microsoft.com/office/mac/office/2008/main" xmlns:mc="http://schemas.openxmlformats.org/markup-compatibility/2006" xmlns:mv="urn:schemas-microsoft-com:mac:vml" xmlns:o="urn:schemas-microsoft-com:office:office" xmlns:r="http://schemas.openxmlformats.org/officeDocument/2006/relationships" xmlns:m="http://schemas.openxmlformats.org/officeDocument/2006/math" xmlns:v="urn:schemas-microsoft-com:vml" xmlns:wp14="http://schemas.microsoft.com/office/word/2010/wordprocessingDrawing" xmlns:wp="http://schemas.openxmlformats.org/drawingml/2006/wordprocessingDrawing" xmlns:w10="urn:schemas-microsoft-com:office:word" xmlns:w="http://schemas.openxmlformats.org/wordprocessingml/2006/main" xmlns:w14="http://schemas.microsoft.com/office/word/2010/wordml" xmlns:wpg="http://schemas.microsoft.com/office/word/2010/wordprocessingGroup" xmlns:wpi="http://schemas.microsoft.com/office/word/2010/wordprocessingInk" xmlns:wne="http://schemas.microsoft.com/office/word/2006/wordml" xmlns:wps="http://schemas.microsoft.com/office/word/2010/wordprocessingShape" mc:Ignorable="w14 wp14">
+<w:document xmlns:wpc="http://schemas.microsoft.com/office/word/2010/wordprocessingCanvas" xmlns:cx="http://schemas.microsoft.com/office/drawing/2014/chartex" xmlns:cx1="http://schemas.microsoft.com/office/drawing/2015/9/8/chartex" xmlns:cx2="http://schemas.microsoft.com/office/drawing/2015/10/21/chartex" xmlns:cx3="http://schemas.microsoft.com/office/drawing/2016/5/9/chartex" xmlns:cx4="http://schemas.microsoft.com/office/drawing/2016/5/10/chartex" xmlns:cx5="http://schemas.microsoft.com/office/drawing/2016/5/11/chartex" xmlns:mc="http://schemas.openxmlformats.org/markup-compatibility/2006" xmlns:o="urn:schemas-microsoft-com:office:office" xmlns:r="http://schemas.openxmlformats.org/officeDocument/2006/relationships" xmlns:m="http://schemas.openxmlformats.org/officeDocument/2006/math" xmlns:v="urn:schemas-microsoft-com:vml" xmlns:wp14="http://schemas.microsoft.com/office/word/2010/wordprocessingDrawing" xmlns:wp="http://schemas.openxmlformats.org/drawingml/2006/wordprocessingDrawing" xmlns:w10="urn:schemas-microsoft-com:office:word" xmlns:w="http://schemas.openxmlformats.org/wordprocessingml/2006/main" xmlns:w14="http://schemas.microsoft.com/office/word/2010/wordml" xmlns:w15="http://schemas.microsoft.com/office/word/2012/wordml" xmlns:w16se="http://schemas.microsoft.com/office/word/2015/wordml/symex" xmlns:wpg="http://schemas.microsoft.com/office/word/2010/wordprocessingGroup" xmlns:wpi="http://schemas.microsoft.com/office/word/2010/wordprocessingInk" xmlns:wne="http://schemas.microsoft.com/office/word/2006/wordml" xmlns:wps="http://schemas.microsoft.com/office/word/2010/wordprocessingShape" mc:Ignorable="w14 w15 w16se wp14">
   <w:body>
     <w:p>
       <w:pPr>
-        <w:pStyle w:val="Heading1"/>
+        <w:pStyle w:val="Titre1"/>
         <w:rPr>
           <w:lang w:val="fr-FR"/>
         </w:rPr>
@@ -30,42 +30,7 @@
     </w:p>
     <w:p>
       <w:pPr>
-        <w:pStyle w:val="Heading2"/>
-        <w:rPr>
-          <w:lang w:val="fr-FR"/>
-        </w:rPr>
-      </w:pPr>
-    </w:p>
-    <w:p>
-      <w:pPr>
-        <w:rPr>
-          <w:lang w:val="fr-FR"/>
-        </w:rPr>
-      </w:pPr>
-      <w:r>
-        <w:rPr>
-          <w:rStyle w:val="Heading2Char"/>
-          <w:lang w:val="fr-FR"/>
-        </w:rPr>
-        <w:t>Intitule</w:t>
-      </w:r>
-      <w:r>
-        <w:rPr>
-          <w:rStyle w:val="Heading2Char"/>
-          <w:lang w:val="fr-FR"/>
-        </w:rPr>
-        <w:br/>
-      </w:r>
-      <w:r>
-        <w:rPr>
-          <w:lang w:val="fr-FR"/>
-        </w:rPr>
-        <w:t>Serveur MMORPG</w:t>
-      </w:r>
-    </w:p>
-    <w:p>
-      <w:pPr>
-        <w:pStyle w:val="Heading2"/>
+        <w:pStyle w:val="Titre2"/>
         <w:rPr>
           <w:lang w:val="fr-FR"/>
         </w:rPr>
@@ -148,7 +113,7 @@
     </w:p>
     <w:p>
       <w:pPr>
-        <w:pStyle w:val="Heading2"/>
+        <w:pStyle w:val="Titre2"/>
         <w:rPr>
           <w:lang w:val="fr-FR"/>
         </w:rPr>
@@ -163,7 +128,7 @@
     <w:p>
       <w:pPr>
         <w:rPr>
-          <w:rStyle w:val="Heading2Char"/>
+          <w:rStyle w:val="Titre2Car"/>
           <w:rFonts w:asciiTheme="minorHAnsi" w:eastAsiaTheme="minorHAnsi" w:hAnsiTheme="minorHAnsi" w:cstheme="minorBidi"/>
           <w:color w:val="auto"/>
           <w:sz w:val="22"/>
@@ -208,6 +173,12 @@
         <w:rPr>
           <w:lang w:val="fr-FR"/>
         </w:rPr>
+        <w:t xml:space="preserve"> G2</w:t>
+      </w:r>
+      <w:r>
+        <w:rPr>
+          <w:lang w:val="fr-FR"/>
+        </w:rPr>
         <w:br/>
       </w:r>
       <w:r>
@@ -218,14 +189,14 @@
       </w:r>
       <w:r>
         <w:rPr>
-          <w:rStyle w:val="Heading2Char"/>
+          <w:rStyle w:val="Titre2Car"/>
           <w:lang w:val="fr-FR"/>
         </w:rPr>
         <w:t>Enseignant encadrant</w:t>
       </w:r>
       <w:r>
         <w:rPr>
-          <w:rStyle w:val="Heading2Char"/>
+          <w:rStyle w:val="Titre2Car"/>
           <w:lang w:val="fr-FR"/>
         </w:rPr>
         <w:br/>
@@ -245,7 +216,7 @@
       </w:pPr>
       <w:r>
         <w:rPr>
-          <w:rStyle w:val="Heading2Char"/>
+          <w:rStyle w:val="Titre2Car"/>
           <w:lang w:val="fr-FR"/>
         </w:rPr>
         <w:t>Taille d’équipe</w:t>
@@ -265,7 +236,7 @@
     </w:p>
     <w:p>
       <w:pPr>
-        <w:pStyle w:val="Heading2"/>
+        <w:pStyle w:val="Titre2"/>
         <w:rPr>
           <w:lang w:val="fr-FR"/>
         </w:rPr>
@@ -415,7 +386,7 @@
     </w:p>
     <w:p>
       <w:pPr>
-        <w:pStyle w:val="ListParagraph"/>
+        <w:pStyle w:val="Paragraphedeliste"/>
         <w:numPr>
           <w:ilvl w:val="0"/>
           <w:numId w:val="1"/>
@@ -433,7 +404,7 @@
     </w:p>
     <w:p>
       <w:pPr>
-        <w:pStyle w:val="ListParagraph"/>
+        <w:pStyle w:val="Paragraphedeliste"/>
         <w:numPr>
           <w:ilvl w:val="0"/>
           <w:numId w:val="1"/>
@@ -451,7 +422,7 @@
     </w:p>
     <w:p>
       <w:pPr>
-        <w:pStyle w:val="ListParagraph"/>
+        <w:pStyle w:val="Paragraphedeliste"/>
         <w:numPr>
           <w:ilvl w:val="0"/>
           <w:numId w:val="1"/>
@@ -469,7 +440,7 @@
     </w:p>
     <w:p>
       <w:pPr>
-        <w:pStyle w:val="ListParagraph"/>
+        <w:pStyle w:val="Paragraphedeliste"/>
         <w:numPr>
           <w:ilvl w:val="0"/>
           <w:numId w:val="1"/>
@@ -593,21 +564,13 @@
         <w:rPr>
           <w:lang w:val="fr-FR"/>
         </w:rPr>
-        <w:t xml:space="preserve">Ce projet sera réalisé dans un langage </w:t>
-      </w:r>
-      <w:proofErr w:type="gramStart"/>
-      <w:r>
-        <w:rPr>
-          <w:lang w:val="fr-FR"/>
-        </w:rPr>
-        <w:t>récents</w:t>
-      </w:r>
-      <w:proofErr w:type="gramEnd"/>
-      <w:r>
-        <w:rPr>
-          <w:lang w:val="fr-FR"/>
-        </w:rPr>
-        <w:t xml:space="preserve">, vraisemblablement en Go, avec une approche orientée acteur et un objectif de modularité et de </w:t>
+        <w:t>Ce projet sera réalisé dans un langage récents, vraisemblablement en Go, avec une approche orientée acteur et un objectif de modularité et de</w:t>
+      </w:r>
+      <w:r>
+        <w:rPr>
+          <w:lang w:val="fr-FR"/>
+        </w:rPr>
+        <w:t xml:space="preserve"> </w:t>
       </w:r>
       <w:r>
         <w:rPr>
@@ -615,19 +578,17 @@
         </w:rPr>
         <w:t>«</w:t>
       </w:r>
-      <w:proofErr w:type="spellStart"/>
-      <w:r>
-        <w:rPr>
-          <w:lang w:val="fr-FR"/>
-        </w:rPr>
-        <w:t>scalabilité</w:t>
-      </w:r>
-      <w:proofErr w:type="spellEnd"/>
-      <w:r>
-        <w:rPr>
-          <w:lang w:val="fr-FR"/>
-        </w:rPr>
-        <w:t>»</w:t>
+      <w:r>
+        <w:rPr>
+          <w:lang w:val="fr-FR"/>
+        </w:rPr>
+        <w:t xml:space="preserve"> scalabilité</w:t>
+      </w:r>
+      <w:r>
+        <w:rPr>
+          <w:lang w:val="fr-FR"/>
+        </w:rPr>
+        <w:t xml:space="preserve"> »</w:t>
       </w:r>
       <w:r>
         <w:rPr>
@@ -638,22 +599,21 @@
     </w:p>
     <w:p>
       <w:pPr>
-        <w:pStyle w:val="Heading2"/>
-        <w:rPr>
-          <w:lang w:val="fr-FR"/>
-        </w:rPr>
-      </w:pPr>
-      <w:r>
-        <w:rPr>
-          <w:lang w:val="fr-FR"/>
-        </w:rPr>
-        <w:lastRenderedPageBreak/>
+        <w:pStyle w:val="Titre2"/>
+        <w:rPr>
+          <w:lang w:val="fr-FR"/>
+        </w:rPr>
+      </w:pPr>
+      <w:r>
+        <w:rPr>
+          <w:lang w:val="fr-FR"/>
+        </w:rPr>
         <w:t>Objectifs</w:t>
       </w:r>
     </w:p>
     <w:p>
       <w:pPr>
-        <w:pStyle w:val="ListParagraph"/>
+        <w:pStyle w:val="Paragraphedeliste"/>
         <w:numPr>
           <w:ilvl w:val="0"/>
           <w:numId w:val="1"/>
@@ -671,7 +631,7 @@
     </w:p>
     <w:p>
       <w:pPr>
-        <w:pStyle w:val="ListParagraph"/>
+        <w:pStyle w:val="Paragraphedeliste"/>
         <w:numPr>
           <w:ilvl w:val="0"/>
           <w:numId w:val="1"/>
@@ -695,7 +655,7 @@
     </w:p>
     <w:p>
       <w:pPr>
-        <w:pStyle w:val="ListParagraph"/>
+        <w:pStyle w:val="Paragraphedeliste"/>
         <w:numPr>
           <w:ilvl w:val="0"/>
           <w:numId w:val="1"/>
@@ -708,12 +668,13 @@
         <w:rPr>
           <w:lang w:val="fr-FR"/>
         </w:rPr>
+        <w:lastRenderedPageBreak/>
         <w:t>Implémenter un serveur d’authentification complet et fonctionnel, soutenu par une base de données</w:t>
       </w:r>
     </w:p>
     <w:p>
       <w:pPr>
-        <w:pStyle w:val="ListParagraph"/>
+        <w:pStyle w:val="Paragraphedeliste"/>
         <w:numPr>
           <w:ilvl w:val="0"/>
           <w:numId w:val="1"/>
@@ -738,30 +699,12 @@
         <w:rPr>
           <w:lang w:val="fr-FR"/>
         </w:rPr>
-        <w:t xml:space="preserve">modulaires &amp; </w:t>
-      </w:r>
-      <w:r>
-        <w:rPr>
-          <w:lang w:val="fr-FR"/>
-        </w:rPr>
-        <w:t>« </w:t>
-      </w:r>
-      <w:r>
-        <w:rPr>
-          <w:lang w:val="fr-FR"/>
-        </w:rPr>
-        <w:t>scalable</w:t>
-      </w:r>
-      <w:r>
-        <w:rPr>
-          <w:lang w:val="fr-FR"/>
-        </w:rPr>
-        <w:t> »</w:t>
-      </w:r>
-    </w:p>
-    <w:p>
-      <w:pPr>
-        <w:pStyle w:val="ListParagraph"/>
+        <w:t>modulaires</w:t>
+      </w:r>
+    </w:p>
+    <w:p>
+      <w:pPr>
+        <w:pStyle w:val="Paragraphedeliste"/>
         <w:numPr>
           <w:ilvl w:val="1"/>
           <w:numId w:val="1"/>
@@ -779,7 +722,7 @@
     </w:p>
     <w:p>
       <w:pPr>
-        <w:pStyle w:val="ListParagraph"/>
+        <w:pStyle w:val="Paragraphedeliste"/>
         <w:numPr>
           <w:ilvl w:val="1"/>
           <w:numId w:val="1"/>
@@ -797,7 +740,7 @@
     </w:p>
     <w:p>
       <w:pPr>
-        <w:pStyle w:val="ListParagraph"/>
+        <w:pStyle w:val="Paragraphedeliste"/>
         <w:numPr>
           <w:ilvl w:val="1"/>
           <w:numId w:val="1"/>
@@ -815,7 +758,7 @@
     </w:p>
     <w:p>
       <w:pPr>
-        <w:pStyle w:val="ListParagraph"/>
+        <w:pStyle w:val="Paragraphedeliste"/>
         <w:numPr>
           <w:ilvl w:val="1"/>
           <w:numId w:val="1"/>
@@ -833,7 +776,7 @@
     </w:p>
     <w:p>
       <w:pPr>
-        <w:pStyle w:val="ListParagraph"/>
+        <w:pStyle w:val="Paragraphedeliste"/>
         <w:numPr>
           <w:ilvl w:val="1"/>
           <w:numId w:val="1"/>
@@ -851,7 +794,7 @@
     </w:p>
     <w:p>
       <w:pPr>
-        <w:pStyle w:val="ListParagraph"/>
+        <w:pStyle w:val="Paragraphedeliste"/>
         <w:numPr>
           <w:ilvl w:val="1"/>
           <w:numId w:val="1"/>
@@ -869,7 +812,7 @@
     </w:p>
     <w:p>
       <w:pPr>
-        <w:pStyle w:val="ListParagraph"/>
+        <w:pStyle w:val="Paragraphedeliste"/>
         <w:numPr>
           <w:ilvl w:val="1"/>
           <w:numId w:val="1"/>
@@ -887,21 +830,7 @@
     </w:p>
     <w:p>
       <w:pPr>
-        <w:pStyle w:val="Heading2"/>
-        <w:rPr>
-          <w:lang w:val="fr-FR"/>
-        </w:rPr>
-      </w:pPr>
-      <w:r>
-        <w:rPr>
-          <w:lang w:val="fr-FR"/>
-        </w:rPr>
-        <w:t>Prérequis</w:t>
-      </w:r>
-    </w:p>
-    <w:p>
-      <w:pPr>
-        <w:pStyle w:val="ListParagraph"/>
+        <w:pStyle w:val="Paragraphedeliste"/>
         <w:numPr>
           <w:ilvl w:val="0"/>
           <w:numId w:val="1"/>
@@ -914,24 +843,38 @@
         <w:rPr>
           <w:lang w:val="fr-FR"/>
         </w:rPr>
-        <w:t xml:space="preserve">1A </w:t>
-      </w:r>
-      <w:r>
-        <w:rPr>
-          <w:lang w:val="fr-FR"/>
-        </w:rPr>
-        <w:t xml:space="preserve">Ensimag </w:t>
-      </w:r>
-      <w:r>
-        <w:rPr>
-          <w:lang w:val="fr-FR"/>
-        </w:rPr>
-        <w:t>(algorithmique, structure de données, réseaux)</w:t>
-      </w:r>
-    </w:p>
-    <w:p>
-      <w:pPr>
-        <w:pStyle w:val="ListParagraph"/>
+        <w:t>Implémenter</w:t>
+      </w:r>
+      <w:r>
+        <w:rPr>
+          <w:lang w:val="fr-FR"/>
+        </w:rPr>
+        <w:t xml:space="preserve"> une version ré</w:t>
+      </w:r>
+      <w:r>
+        <w:rPr>
+          <w:lang w:val="fr-FR"/>
+        </w:rPr>
+        <w:t>partie du serveur de royaume, séparant éléments de jeu et chat dans deux serveurs distincts, pilotes par un serveur maitre/broker.</w:t>
+      </w:r>
+    </w:p>
+    <w:p>
+      <w:pPr>
+        <w:pStyle w:val="Titre2"/>
+        <w:rPr>
+          <w:lang w:val="fr-FR"/>
+        </w:rPr>
+      </w:pPr>
+      <w:r>
+        <w:rPr>
+          <w:lang w:val="fr-FR"/>
+        </w:rPr>
+        <w:t>Prérequis</w:t>
+      </w:r>
+    </w:p>
+    <w:p>
+      <w:pPr>
+        <w:pStyle w:val="Paragraphedeliste"/>
         <w:numPr>
           <w:ilvl w:val="0"/>
           <w:numId w:val="1"/>
@@ -944,6 +887,36 @@
         <w:rPr>
           <w:lang w:val="fr-FR"/>
         </w:rPr>
+        <w:t xml:space="preserve">1A </w:t>
+      </w:r>
+      <w:r>
+        <w:rPr>
+          <w:lang w:val="fr-FR"/>
+        </w:rPr>
+        <w:t xml:space="preserve">Ensimag </w:t>
+      </w:r>
+      <w:r>
+        <w:rPr>
+          <w:lang w:val="fr-FR"/>
+        </w:rPr>
+        <w:t>(algorithmique, structure de données, réseaux)</w:t>
+      </w:r>
+    </w:p>
+    <w:p>
+      <w:pPr>
+        <w:pStyle w:val="Paragraphedeliste"/>
+        <w:numPr>
+          <w:ilvl w:val="0"/>
+          <w:numId w:val="1"/>
+        </w:numPr>
+        <w:rPr>
+          <w:lang w:val="fr-FR"/>
+        </w:rPr>
+      </w:pPr>
+      <w:r>
+        <w:rPr>
+          <w:lang w:val="fr-FR"/>
+        </w:rPr>
         <w:t>2A S1 Ensimag (bases de données, réseaux avancés, programmation orientée</w:t>
       </w:r>
       <w:r>
@@ -955,7 +928,7 @@
     </w:p>
     <w:p>
       <w:pPr>
-        <w:pStyle w:val="Heading2"/>
+        <w:pStyle w:val="Titre2"/>
         <w:rPr>
           <w:lang w:val="fr-FR"/>
         </w:rPr>
@@ -1041,10 +1014,10 @@
         </w:rPr>
         <w:t xml:space="preserve">Site : </w:t>
       </w:r>
-      <w:hyperlink r:id="rId6" w:history="1">
+      <w:hyperlink r:id="rId5" w:history="1">
         <w:r>
           <w:rPr>
-            <w:rStyle w:val="Hyperlink"/>
+            <w:rStyle w:val="Lienhypertexte"/>
             <w:lang w:val="fr-FR"/>
           </w:rPr>
           <w:t>https://www.trinitycore.org/</w:t>
@@ -1070,10 +1043,10 @@
         </w:rPr>
         <w:t xml:space="preserve"> : </w:t>
       </w:r>
-      <w:hyperlink r:id="rId7" w:history="1">
+      <w:hyperlink r:id="rId6" w:history="1">
         <w:r>
           <w:rPr>
-            <w:rStyle w:val="Hyperlink"/>
+            <w:rStyle w:val="Lienhypertexte"/>
             <w:lang w:val="fr-FR"/>
           </w:rPr>
           <w:t>https://github.com/TrinityCore/TrinityCore</w:t>
@@ -1095,7 +1068,7 @@
     </w:p>
     <w:p>
       <w:pPr>
-        <w:pStyle w:val="Heading2"/>
+        <w:pStyle w:val="Titre2"/>
         <w:rPr>
           <w:lang w:val="fr-FR"/>
         </w:rPr>
@@ -1109,7 +1082,7 @@
     </w:p>
     <w:tbl>
       <w:tblPr>
-        <w:tblStyle w:val="PlainTable4"/>
+        <w:tblStyle w:val="Tableausimple41"/>
         <w:tblW w:w="0" w:type="auto"/>
         <w:tblLook w:val="04A0" w:firstRow="1" w:lastRow="0" w:firstColumn="1" w:lastColumn="0" w:noHBand="0" w:noVBand="1"/>
       </w:tblPr>
@@ -1952,7 +1925,19 @@
               <w:rPr>
                 <w:lang w:val="fr-FR"/>
               </w:rPr>
-              <w:t>Serveur royaume – chat (implémentation distribuée)</w:t>
+              <w:t>Serveur royaume – chat (implémentation</w:t>
+            </w:r>
+            <w:r>
+              <w:rPr>
+                <w:lang w:val="fr-FR"/>
+              </w:rPr>
+              <w:t xml:space="preserve"> répartie</w:t>
+            </w:r>
+            <w:r>
+              <w:rPr>
+                <w:lang w:val="fr-FR"/>
+              </w:rPr>
+              <w:t>)</w:t>
             </w:r>
           </w:p>
         </w:tc>
@@ -1998,30 +1983,15 @@
     </w:tbl>
     <w:p>
       <w:pPr>
-        <w:rPr>
-          <w:lang w:val="fr-FR"/>
-        </w:rPr>
-      </w:pPr>
-    </w:p>
-    <w:p>
-      <w:pPr>
-        <w:pStyle w:val="Heading2"/>
-        <w:rPr>
-          <w:lang w:val="fr-FR"/>
-        </w:rPr>
-      </w:pPr>
-      <w:r>
-        <w:rPr>
-          <w:lang w:val="fr-FR"/>
-        </w:rPr>
-        <w:lastRenderedPageBreak/>
-        <w:t>Signature</w:t>
-      </w:r>
-    </w:p>
-    <w:p>
+        <w:pStyle w:val="Titre2"/>
+        <w:rPr>
+          <w:lang w:val="fr-FR"/>
+        </w:rPr>
+      </w:pPr>
       <w:bookmarkStart w:id="0" w:name="_GoBack"/>
       <w:bookmarkEnd w:id="0"/>
     </w:p>
+    <w:p/>
     <w:sectPr>
       <w:pgSz w:w="12240" w:h="15840"/>
       <w:pgMar w:top="1440" w:right="1440" w:bottom="1440" w:left="1440" w:header="720" w:footer="720" w:gutter="0"/>
@@ -2033,8 +2003,8 @@
 </file>
 
 <file path=word/numbering.xml><?xml version="1.0" encoding="utf-8"?>
-<w:numbering xmlns:wpc="http://schemas.microsoft.com/office/word/2010/wordprocessingCanvas" xmlns:mo="http://schemas.microsoft.com/office/mac/office/2008/main" xmlns:mc="http://schemas.openxmlformats.org/markup-compatibility/2006" xmlns:mv="urn:schemas-microsoft-com:mac:vml" xmlns:o="urn:schemas-microsoft-com:office:office" xmlns:r="http://schemas.openxmlformats.org/officeDocument/2006/relationships" xmlns:m="http://schemas.openxmlformats.org/officeDocument/2006/math" xmlns:v="urn:schemas-microsoft-com:vml" xmlns:wp14="http://schemas.microsoft.com/office/word/2010/wordprocessingDrawing" xmlns:wp="http://schemas.openxmlformats.org/drawingml/2006/wordprocessingDrawing" xmlns:w10="urn:schemas-microsoft-com:office:word" xmlns:w="http://schemas.openxmlformats.org/wordprocessingml/2006/main" xmlns:w14="http://schemas.microsoft.com/office/word/2010/wordml" xmlns:wpg="http://schemas.microsoft.com/office/word/2010/wordprocessingGroup" xmlns:wpi="http://schemas.microsoft.com/office/word/2010/wordprocessingInk" xmlns:wne="http://schemas.microsoft.com/office/word/2006/wordml" xmlns:wps="http://schemas.microsoft.com/office/word/2010/wordprocessingShape" mc:Ignorable="w14 wp14">
-  <w:abstractNum w:abstractNumId="0">
+<w:numbering xmlns:wpc="http://schemas.microsoft.com/office/word/2010/wordprocessingCanvas" xmlns:cx="http://schemas.microsoft.com/office/drawing/2014/chartex" xmlns:cx1="http://schemas.microsoft.com/office/drawing/2015/9/8/chartex" xmlns:cx2="http://schemas.microsoft.com/office/drawing/2015/10/21/chartex" xmlns:cx3="http://schemas.microsoft.com/office/drawing/2016/5/9/chartex" xmlns:cx4="http://schemas.microsoft.com/office/drawing/2016/5/10/chartex" xmlns:cx5="http://schemas.microsoft.com/office/drawing/2016/5/11/chartex" xmlns:mc="http://schemas.openxmlformats.org/markup-compatibility/2006" xmlns:o="urn:schemas-microsoft-com:office:office" xmlns:r="http://schemas.openxmlformats.org/officeDocument/2006/relationships" xmlns:m="http://schemas.openxmlformats.org/officeDocument/2006/math" xmlns:v="urn:schemas-microsoft-com:vml" xmlns:wp14="http://schemas.microsoft.com/office/word/2010/wordprocessingDrawing" xmlns:wp="http://schemas.openxmlformats.org/drawingml/2006/wordprocessingDrawing" xmlns:w10="urn:schemas-microsoft-com:office:word" xmlns:w="http://schemas.openxmlformats.org/wordprocessingml/2006/main" xmlns:w14="http://schemas.microsoft.com/office/word/2010/wordml" xmlns:w15="http://schemas.microsoft.com/office/word/2012/wordml" xmlns:w16se="http://schemas.microsoft.com/office/word/2015/wordml/symex" xmlns:wpg="http://schemas.microsoft.com/office/word/2010/wordprocessingGroup" xmlns:wpi="http://schemas.microsoft.com/office/word/2010/wordprocessingInk" xmlns:wne="http://schemas.microsoft.com/office/word/2006/wordml" xmlns:wps="http://schemas.microsoft.com/office/word/2010/wordprocessingShape" mc:Ignorable="w14 w15 w16se wp14">
+  <w:abstractNum w:abstractNumId="0" w15:restartNumberingAfterBreak="0">
     <w:nsid w:val="4A487C4B"/>
     <w:multiLevelType w:val="hybridMultilevel"/>
     <w:tmpl w:val="9DC2BA5C"/>
@@ -2154,7 +2124,7 @@
 </file>
 
 <file path=word/styles.xml><?xml version="1.0" encoding="utf-8"?>
-<w:styles xmlns:mc="http://schemas.openxmlformats.org/markup-compatibility/2006" xmlns:r="http://schemas.openxmlformats.org/officeDocument/2006/relationships" xmlns:w="http://schemas.openxmlformats.org/wordprocessingml/2006/main" xmlns:w14="http://schemas.microsoft.com/office/word/2010/wordml" mc:Ignorable="w14">
+<w:styles xmlns:mc="http://schemas.openxmlformats.org/markup-compatibility/2006" xmlns:r="http://schemas.openxmlformats.org/officeDocument/2006/relationships" xmlns:w="http://schemas.openxmlformats.org/wordprocessingml/2006/main" xmlns:w14="http://schemas.microsoft.com/office/word/2010/wordml" xmlns:w15="http://schemas.microsoft.com/office/word/2012/wordml" xmlns:w16se="http://schemas.microsoft.com/office/word/2015/wordml/symex" mc:Ignorable="w14 w15 w16se">
   <w:docDefaults>
     <w:rPrDefault>
       <w:rPr>
@@ -2170,153 +2140,375 @@
       </w:pPr>
     </w:pPrDefault>
   </w:docDefaults>
-  <w:latentStyles w:defLockedState="0" w:defUIPriority="99" w:defSemiHidden="1" w:defUnhideWhenUsed="1" w:defQFormat="0" w:count="276">
-    <w:lsdException w:name="Normal" w:semiHidden="0" w:uiPriority="0" w:unhideWhenUsed="0" w:qFormat="1"/>
-    <w:lsdException w:name="heading 1" w:semiHidden="0" w:uiPriority="9" w:unhideWhenUsed="0" w:qFormat="1"/>
-    <w:lsdException w:name="heading 2" w:uiPriority="9" w:qFormat="1"/>
-    <w:lsdException w:name="heading 3" w:uiPriority="9" w:qFormat="1"/>
-    <w:lsdException w:name="heading 4" w:uiPriority="9" w:qFormat="1"/>
-    <w:lsdException w:name="heading 5" w:uiPriority="9" w:qFormat="1"/>
-    <w:lsdException w:name="heading 6" w:uiPriority="9" w:qFormat="1"/>
-    <w:lsdException w:name="heading 7" w:uiPriority="9" w:qFormat="1"/>
-    <w:lsdException w:name="heading 8" w:uiPriority="9" w:qFormat="1"/>
-    <w:lsdException w:name="heading 9" w:uiPriority="9" w:qFormat="1"/>
-    <w:lsdException w:name="toc 1" w:uiPriority="39"/>
-    <w:lsdException w:name="toc 2" w:uiPriority="39"/>
-    <w:lsdException w:name="toc 3" w:uiPriority="39"/>
-    <w:lsdException w:name="toc 4" w:uiPriority="39"/>
-    <w:lsdException w:name="toc 5" w:uiPriority="39"/>
-    <w:lsdException w:name="toc 6" w:uiPriority="39"/>
-    <w:lsdException w:name="toc 7" w:uiPriority="39"/>
-    <w:lsdException w:name="toc 8" w:uiPriority="39"/>
-    <w:lsdException w:name="toc 9" w:uiPriority="39"/>
-    <w:lsdException w:name="caption" w:uiPriority="35" w:qFormat="1"/>
-    <w:lsdException w:name="Title" w:semiHidden="0" w:uiPriority="10" w:unhideWhenUsed="0" w:qFormat="1"/>
-    <w:lsdException w:name="Default Paragraph Font" w:uiPriority="1"/>
-    <w:lsdException w:name="Subtitle" w:semiHidden="0" w:uiPriority="11" w:unhideWhenUsed="0" w:qFormat="1"/>
-    <w:lsdException w:name="Strong" w:semiHidden="0" w:uiPriority="22" w:unhideWhenUsed="0" w:qFormat="1"/>
-    <w:lsdException w:name="Emphasis" w:semiHidden="0" w:uiPriority="20" w:unhideWhenUsed="0" w:qFormat="1"/>
-    <w:lsdException w:name="Table Grid" w:semiHidden="0" w:uiPriority="39" w:unhideWhenUsed="0"/>
-    <w:lsdException w:name="Note Level 1" w:semiHidden="0" w:unhideWhenUsed="0"/>
-    <w:lsdException w:name="Note Level 2" w:semiHidden="0" w:unhideWhenUsed="0"/>
-    <w:lsdException w:name="Note Level 3" w:semiHidden="0" w:unhideWhenUsed="0"/>
-    <w:lsdException w:name="Note Level 4" w:semiHidden="0" w:unhideWhenUsed="0"/>
-    <w:lsdException w:name="Note Level 5" w:semiHidden="0" w:unhideWhenUsed="0"/>
-    <w:lsdException w:name="Note Level 6" w:semiHidden="0" w:unhideWhenUsed="0"/>
-    <w:lsdException w:name="Note Level 7" w:semiHidden="0" w:unhideWhenUsed="0"/>
-    <w:lsdException w:name="Note Level 8" w:semiHidden="0" w:unhideWhenUsed="0"/>
-    <w:lsdException w:name="Note Level 9" w:semiHidden="0" w:unhideWhenUsed="0"/>
-    <w:lsdException w:name="Placeholder Text" w:unhideWhenUsed="0"/>
-    <w:lsdException w:name="No Spacing" w:semiHidden="0" w:uiPriority="1" w:unhideWhenUsed="0" w:qFormat="1"/>
-    <w:lsdException w:name="Light Shading" w:semiHidden="0" w:uiPriority="60" w:unhideWhenUsed="0"/>
-    <w:lsdException w:name="Light List" w:semiHidden="0" w:uiPriority="61" w:unhideWhenUsed="0"/>
-    <w:lsdException w:name="Light Grid" w:semiHidden="0" w:uiPriority="62" w:unhideWhenUsed="0"/>
-    <w:lsdException w:name="Medium Shading 1" w:semiHidden="0" w:uiPriority="63" w:unhideWhenUsed="0"/>
-    <w:lsdException w:name="Medium Shading 2" w:semiHidden="0" w:uiPriority="64" w:unhideWhenUsed="0"/>
-    <w:lsdException w:name="Medium List 1" w:semiHidden="0" w:uiPriority="65" w:unhideWhenUsed="0"/>
-    <w:lsdException w:name="Medium List 2" w:semiHidden="0" w:uiPriority="66" w:unhideWhenUsed="0"/>
-    <w:lsdException w:name="Medium Grid 1" w:semiHidden="0" w:uiPriority="67" w:unhideWhenUsed="0"/>
-    <w:lsdException w:name="Medium Grid 2" w:semiHidden="0" w:uiPriority="68" w:unhideWhenUsed="0"/>
-    <w:lsdException w:name="Medium Grid 3" w:semiHidden="0" w:uiPriority="69" w:unhideWhenUsed="0"/>
-    <w:lsdException w:name="Dark List" w:semiHidden="0" w:uiPriority="70" w:unhideWhenUsed="0"/>
-    <w:lsdException w:name="Colorful Shading" w:semiHidden="0" w:uiPriority="71" w:unhideWhenUsed="0"/>
-    <w:lsdException w:name="Colorful List" w:semiHidden="0" w:uiPriority="72" w:unhideWhenUsed="0"/>
-    <w:lsdException w:name="Colorful Grid" w:semiHidden="0" w:uiPriority="73" w:unhideWhenUsed="0"/>
-    <w:lsdException w:name="Light Shading Accent 1" w:semiHidden="0" w:uiPriority="60" w:unhideWhenUsed="0"/>
-    <w:lsdException w:name="Light List Accent 1" w:semiHidden="0" w:uiPriority="61" w:unhideWhenUsed="0"/>
-    <w:lsdException w:name="Light Grid Accent 1" w:semiHidden="0" w:uiPriority="62" w:unhideWhenUsed="0"/>
-    <w:lsdException w:name="Medium Shading 1 Accent 1" w:semiHidden="0" w:uiPriority="63" w:unhideWhenUsed="0"/>
-    <w:lsdException w:name="Medium Shading 2 Accent 1" w:semiHidden="0" w:uiPriority="64" w:unhideWhenUsed="0"/>
-    <w:lsdException w:name="Medium List 1 Accent 1" w:semiHidden="0" w:uiPriority="65" w:unhideWhenUsed="0"/>
-    <w:lsdException w:name="Revision" w:unhideWhenUsed="0"/>
-    <w:lsdException w:name="List Paragraph" w:semiHidden="0" w:uiPriority="34" w:unhideWhenUsed="0" w:qFormat="1"/>
-    <w:lsdException w:name="Quote" w:semiHidden="0" w:uiPriority="29" w:unhideWhenUsed="0" w:qFormat="1"/>
-    <w:lsdException w:name="Intense Quote" w:semiHidden="0" w:uiPriority="30" w:unhideWhenUsed="0" w:qFormat="1"/>
-    <w:lsdException w:name="Medium List 2 Accent 1" w:semiHidden="0" w:uiPriority="66" w:unhideWhenUsed="0"/>
-    <w:lsdException w:name="Medium Grid 1 Accent 1" w:semiHidden="0" w:uiPriority="67" w:unhideWhenUsed="0"/>
-    <w:lsdException w:name="Medium Grid 2 Accent 1" w:semiHidden="0" w:uiPriority="68" w:unhideWhenUsed="0"/>
-    <w:lsdException w:name="Medium Grid 3 Accent 1" w:semiHidden="0" w:uiPriority="69" w:unhideWhenUsed="0"/>
-    <w:lsdException w:name="Dark List Accent 1" w:semiHidden="0" w:uiPriority="70" w:unhideWhenUsed="0"/>
-    <w:lsdException w:name="Colorful Shading Accent 1" w:semiHidden="0" w:uiPriority="71" w:unhideWhenUsed="0"/>
-    <w:lsdException w:name="Colorful List Accent 1" w:semiHidden="0" w:uiPriority="72" w:unhideWhenUsed="0"/>
-    <w:lsdException w:name="Colorful Grid Accent 1" w:semiHidden="0" w:uiPriority="73" w:unhideWhenUsed="0"/>
-    <w:lsdException w:name="Light Shading Accent 2" w:semiHidden="0" w:uiPriority="60" w:unhideWhenUsed="0"/>
-    <w:lsdException w:name="Light List Accent 2" w:semiHidden="0" w:uiPriority="61" w:unhideWhenUsed="0"/>
-    <w:lsdException w:name="Light Grid Accent 2" w:semiHidden="0" w:uiPriority="62" w:unhideWhenUsed="0"/>
-    <w:lsdException w:name="Medium Shading 1 Accent 2" w:semiHidden="0" w:uiPriority="63" w:unhideWhenUsed="0"/>
-    <w:lsdException w:name="Medium Shading 2 Accent 2" w:semiHidden="0" w:uiPriority="64" w:unhideWhenUsed="0"/>
-    <w:lsdException w:name="Medium List 1 Accent 2" w:semiHidden="0" w:uiPriority="65" w:unhideWhenUsed="0"/>
-    <w:lsdException w:name="Medium List 2 Accent 2" w:semiHidden="0" w:uiPriority="66" w:unhideWhenUsed="0"/>
-    <w:lsdException w:name="Medium Grid 1 Accent 2" w:semiHidden="0" w:uiPriority="67" w:unhideWhenUsed="0"/>
-    <w:lsdException w:name="Medium Grid 2 Accent 2" w:semiHidden="0" w:uiPriority="68" w:unhideWhenUsed="0"/>
-    <w:lsdException w:name="Medium Grid 3 Accent 2" w:semiHidden="0" w:uiPriority="69" w:unhideWhenUsed="0"/>
-    <w:lsdException w:name="Dark List Accent 2" w:semiHidden="0" w:uiPriority="70" w:unhideWhenUsed="0"/>
-    <w:lsdException w:name="Colorful Shading Accent 2" w:semiHidden="0" w:uiPriority="71" w:unhideWhenUsed="0"/>
-    <w:lsdException w:name="Colorful List Accent 2" w:semiHidden="0" w:uiPriority="72" w:unhideWhenUsed="0"/>
-    <w:lsdException w:name="Colorful Grid Accent 2" w:semiHidden="0" w:uiPriority="73" w:unhideWhenUsed="0"/>
-    <w:lsdException w:name="Light Shading Accent 3" w:semiHidden="0" w:uiPriority="60" w:unhideWhenUsed="0"/>
-    <w:lsdException w:name="Light List Accent 3" w:semiHidden="0" w:uiPriority="61" w:unhideWhenUsed="0"/>
-    <w:lsdException w:name="Light Grid Accent 3" w:semiHidden="0" w:uiPriority="62" w:unhideWhenUsed="0"/>
-    <w:lsdException w:name="Medium Shading 1 Accent 3" w:semiHidden="0" w:uiPriority="63" w:unhideWhenUsed="0"/>
-    <w:lsdException w:name="Medium Shading 2 Accent 3" w:semiHidden="0" w:uiPriority="64" w:unhideWhenUsed="0"/>
-    <w:lsdException w:name="Medium List 1 Accent 3" w:semiHidden="0" w:uiPriority="65" w:unhideWhenUsed="0"/>
-    <w:lsdException w:name="Medium List 2 Accent 3" w:semiHidden="0" w:uiPriority="66" w:unhideWhenUsed="0"/>
-    <w:lsdException w:name="Medium Grid 1 Accent 3" w:semiHidden="0" w:uiPriority="67" w:unhideWhenUsed="0"/>
-    <w:lsdException w:name="Medium Grid 2 Accent 3" w:semiHidden="0" w:uiPriority="68" w:unhideWhenUsed="0"/>
-    <w:lsdException w:name="Medium Grid 3 Accent 3" w:semiHidden="0" w:uiPriority="69" w:unhideWhenUsed="0"/>
-    <w:lsdException w:name="Dark List Accent 3" w:semiHidden="0" w:uiPriority="70" w:unhideWhenUsed="0"/>
-    <w:lsdException w:name="Colorful Shading Accent 3" w:semiHidden="0" w:uiPriority="71" w:unhideWhenUsed="0"/>
-    <w:lsdException w:name="Colorful List Accent 3" w:semiHidden="0" w:uiPriority="72" w:unhideWhenUsed="0"/>
-    <w:lsdException w:name="Colorful Grid Accent 3" w:semiHidden="0" w:uiPriority="73" w:unhideWhenUsed="0"/>
-    <w:lsdException w:name="Light Shading Accent 4" w:semiHidden="0" w:uiPriority="60" w:unhideWhenUsed="0"/>
-    <w:lsdException w:name="Light List Accent 4" w:semiHidden="0" w:uiPriority="61" w:unhideWhenUsed="0"/>
-    <w:lsdException w:name="Light Grid Accent 4" w:semiHidden="0" w:uiPriority="62" w:unhideWhenUsed="0"/>
-    <w:lsdException w:name="Medium Shading 1 Accent 4" w:semiHidden="0" w:uiPriority="63" w:unhideWhenUsed="0"/>
-    <w:lsdException w:name="Medium Shading 2 Accent 4" w:semiHidden="0" w:uiPriority="64" w:unhideWhenUsed="0"/>
-    <w:lsdException w:name="Medium List 1 Accent 4" w:semiHidden="0" w:uiPriority="65" w:unhideWhenUsed="0"/>
-    <w:lsdException w:name="Medium List 2 Accent 4" w:semiHidden="0" w:uiPriority="66" w:unhideWhenUsed="0"/>
-    <w:lsdException w:name="Medium Grid 1 Accent 4" w:semiHidden="0" w:uiPriority="67" w:unhideWhenUsed="0"/>
-    <w:lsdException w:name="Medium Grid 2 Accent 4" w:semiHidden="0" w:uiPriority="68" w:unhideWhenUsed="0"/>
-    <w:lsdException w:name="Medium Grid 3 Accent 4" w:semiHidden="0" w:uiPriority="69" w:unhideWhenUsed="0"/>
-    <w:lsdException w:name="Dark List Accent 4" w:semiHidden="0" w:uiPriority="70" w:unhideWhenUsed="0"/>
-    <w:lsdException w:name="Colorful Shading Accent 4" w:semiHidden="0" w:uiPriority="71" w:unhideWhenUsed="0"/>
-    <w:lsdException w:name="Colorful List Accent 4" w:semiHidden="0" w:uiPriority="72" w:unhideWhenUsed="0"/>
-    <w:lsdException w:name="Colorful Grid Accent 4" w:semiHidden="0" w:uiPriority="73" w:unhideWhenUsed="0"/>
-    <w:lsdException w:name="Light Shading Accent 5" w:semiHidden="0" w:uiPriority="60" w:unhideWhenUsed="0"/>
-    <w:lsdException w:name="Light List Accent 5" w:semiHidden="0" w:uiPriority="61" w:unhideWhenUsed="0"/>
-    <w:lsdException w:name="Light Grid Accent 5" w:semiHidden="0" w:uiPriority="62" w:unhideWhenUsed="0"/>
-    <w:lsdException w:name="Medium Shading 1 Accent 5" w:semiHidden="0" w:uiPriority="63" w:unhideWhenUsed="0"/>
-    <w:lsdException w:name="Medium Shading 2 Accent 5" w:semiHidden="0" w:uiPriority="64" w:unhideWhenUsed="0"/>
-    <w:lsdException w:name="Medium List 1 Accent 5" w:semiHidden="0" w:uiPriority="65" w:unhideWhenUsed="0"/>
-    <w:lsdException w:name="Medium List 2 Accent 5" w:semiHidden="0" w:uiPriority="66" w:unhideWhenUsed="0"/>
-    <w:lsdException w:name="Medium Grid 1 Accent 5" w:semiHidden="0" w:uiPriority="67" w:unhideWhenUsed="0"/>
-    <w:lsdException w:name="Medium Grid 2 Accent 5" w:semiHidden="0" w:uiPriority="68" w:unhideWhenUsed="0"/>
-    <w:lsdException w:name="Medium Grid 3 Accent 5" w:semiHidden="0" w:uiPriority="69" w:unhideWhenUsed="0"/>
-    <w:lsdException w:name="Dark List Accent 5" w:semiHidden="0" w:uiPriority="70" w:unhideWhenUsed="0"/>
-    <w:lsdException w:name="Colorful Shading Accent 5" w:semiHidden="0" w:uiPriority="71" w:unhideWhenUsed="0"/>
-    <w:lsdException w:name="Colorful List Accent 5" w:semiHidden="0" w:uiPriority="72" w:unhideWhenUsed="0"/>
-    <w:lsdException w:name="Colorful Grid Accent 5" w:semiHidden="0" w:uiPriority="73" w:unhideWhenUsed="0"/>
-    <w:lsdException w:name="Light Shading Accent 6" w:semiHidden="0" w:uiPriority="60" w:unhideWhenUsed="0"/>
-    <w:lsdException w:name="Light List Accent 6" w:semiHidden="0" w:uiPriority="61" w:unhideWhenUsed="0"/>
-    <w:lsdException w:name="Light Grid Accent 6" w:semiHidden="0" w:uiPriority="62" w:unhideWhenUsed="0"/>
-    <w:lsdException w:name="Medium Shading 1 Accent 6" w:semiHidden="0" w:uiPriority="63" w:unhideWhenUsed="0"/>
-    <w:lsdException w:name="Medium Shading 2 Accent 6" w:semiHidden="0" w:uiPriority="64" w:unhideWhenUsed="0"/>
-    <w:lsdException w:name="Medium List 1 Accent 6" w:semiHidden="0" w:uiPriority="65" w:unhideWhenUsed="0"/>
-    <w:lsdException w:name="Medium List 2 Accent 6" w:semiHidden="0" w:uiPriority="66" w:unhideWhenUsed="0"/>
-    <w:lsdException w:name="Medium Grid 1 Accent 6" w:semiHidden="0" w:uiPriority="67" w:unhideWhenUsed="0"/>
-    <w:lsdException w:name="Medium Grid 2 Accent 6" w:semiHidden="0" w:uiPriority="68" w:unhideWhenUsed="0"/>
-    <w:lsdException w:name="Medium Grid 3 Accent 6" w:semiHidden="0" w:uiPriority="69" w:unhideWhenUsed="0"/>
-    <w:lsdException w:name="Dark List Accent 6" w:semiHidden="0" w:uiPriority="70" w:unhideWhenUsed="0"/>
-    <w:lsdException w:name="Colorful Shading Accent 6" w:semiHidden="0" w:uiPriority="71" w:unhideWhenUsed="0"/>
-    <w:lsdException w:name="Colorful List Accent 6" w:semiHidden="0" w:uiPriority="72" w:unhideWhenUsed="0"/>
-    <w:lsdException w:name="Colorful Grid Accent 6" w:semiHidden="0" w:uiPriority="73" w:unhideWhenUsed="0"/>
-    <w:lsdException w:name="Subtle Emphasis" w:semiHidden="0" w:uiPriority="19" w:unhideWhenUsed="0" w:qFormat="1"/>
-    <w:lsdException w:name="Intense Emphasis" w:semiHidden="0" w:uiPriority="21" w:unhideWhenUsed="0" w:qFormat="1"/>
-    <w:lsdException w:name="Subtle Reference" w:semiHidden="0" w:uiPriority="31" w:unhideWhenUsed="0" w:qFormat="1"/>
-    <w:lsdException w:name="Intense Reference" w:semiHidden="0" w:uiPriority="32" w:unhideWhenUsed="0" w:qFormat="1"/>
-    <w:lsdException w:name="Book Title" w:semiHidden="0" w:uiPriority="33" w:unhideWhenUsed="0" w:qFormat="1"/>
-    <w:lsdException w:name="Bibliography" w:uiPriority="37"/>
-    <w:lsdException w:name="TOC Heading" w:uiPriority="39" w:qFormat="1"/>
+  <w:latentStyles w:defLockedState="0" w:defUIPriority="99" w:defSemiHidden="0" w:defUnhideWhenUsed="0" w:defQFormat="0" w:count="374">
+    <w:lsdException w:name="Normal" w:uiPriority="0" w:qFormat="1"/>
+    <w:lsdException w:name="heading 1" w:uiPriority="9" w:qFormat="1"/>
+    <w:lsdException w:name="heading 2" w:semiHidden="1" w:uiPriority="9" w:unhideWhenUsed="1" w:qFormat="1"/>
+    <w:lsdException w:name="heading 3" w:semiHidden="1" w:uiPriority="9" w:unhideWhenUsed="1" w:qFormat="1"/>
+    <w:lsdException w:name="heading 4" w:semiHidden="1" w:uiPriority="9" w:unhideWhenUsed="1" w:qFormat="1"/>
+    <w:lsdException w:name="heading 5" w:semiHidden="1" w:uiPriority="9" w:unhideWhenUsed="1" w:qFormat="1"/>
+    <w:lsdException w:name="heading 6" w:semiHidden="1" w:uiPriority="9" w:unhideWhenUsed="1" w:qFormat="1"/>
+    <w:lsdException w:name="heading 7" w:semiHidden="1" w:uiPriority="9" w:unhideWhenUsed="1" w:qFormat="1"/>
+    <w:lsdException w:name="heading 8" w:semiHidden="1" w:uiPriority="9" w:unhideWhenUsed="1" w:qFormat="1"/>
+    <w:lsdException w:name="heading 9" w:semiHidden="1" w:uiPriority="9" w:unhideWhenUsed="1" w:qFormat="1"/>
+    <w:lsdException w:name="index 1" w:semiHidden="1" w:unhideWhenUsed="1"/>
+    <w:lsdException w:name="index 2" w:semiHidden="1" w:unhideWhenUsed="1"/>
+    <w:lsdException w:name="index 3" w:semiHidden="1" w:unhideWhenUsed="1"/>
+    <w:lsdException w:name="index 4" w:semiHidden="1" w:unhideWhenUsed="1"/>
+    <w:lsdException w:name="index 5" w:semiHidden="1" w:unhideWhenUsed="1"/>
+    <w:lsdException w:name="index 6" w:semiHidden="1" w:unhideWhenUsed="1"/>
+    <w:lsdException w:name="index 7" w:semiHidden="1" w:unhideWhenUsed="1"/>
+    <w:lsdException w:name="index 8" w:semiHidden="1" w:unhideWhenUsed="1"/>
+    <w:lsdException w:name="index 9" w:semiHidden="1" w:unhideWhenUsed="1"/>
+    <w:lsdException w:name="toc 1" w:semiHidden="1" w:uiPriority="39" w:unhideWhenUsed="1"/>
+    <w:lsdException w:name="toc 2" w:semiHidden="1" w:uiPriority="39" w:unhideWhenUsed="1"/>
+    <w:lsdException w:name="toc 3" w:semiHidden="1" w:uiPriority="39" w:unhideWhenUsed="1"/>
+    <w:lsdException w:name="toc 4" w:semiHidden="1" w:uiPriority="39" w:unhideWhenUsed="1"/>
+    <w:lsdException w:name="toc 5" w:semiHidden="1" w:uiPriority="39" w:unhideWhenUsed="1"/>
+    <w:lsdException w:name="toc 6" w:semiHidden="1" w:uiPriority="39" w:unhideWhenUsed="1"/>
+    <w:lsdException w:name="toc 7" w:semiHidden="1" w:uiPriority="39" w:unhideWhenUsed="1"/>
+    <w:lsdException w:name="toc 8" w:semiHidden="1" w:uiPriority="39" w:unhideWhenUsed="1"/>
+    <w:lsdException w:name="toc 9" w:semiHidden="1" w:uiPriority="39" w:unhideWhenUsed="1"/>
+    <w:lsdException w:name="Normal Indent" w:semiHidden="1" w:unhideWhenUsed="1"/>
+    <w:lsdException w:name="footnote text" w:semiHidden="1" w:unhideWhenUsed="1"/>
+    <w:lsdException w:name="annotation text" w:semiHidden="1" w:unhideWhenUsed="1"/>
+    <w:lsdException w:name="header" w:semiHidden="1" w:unhideWhenUsed="1"/>
+    <w:lsdException w:name="footer" w:semiHidden="1" w:unhideWhenUsed="1"/>
+    <w:lsdException w:name="index heading" w:semiHidden="1" w:unhideWhenUsed="1"/>
+    <w:lsdException w:name="caption" w:semiHidden="1" w:uiPriority="35" w:unhideWhenUsed="1" w:qFormat="1"/>
+    <w:lsdException w:name="table of figures" w:semiHidden="1" w:unhideWhenUsed="1"/>
+    <w:lsdException w:name="envelope address" w:semiHidden="1" w:unhideWhenUsed="1"/>
+    <w:lsdException w:name="envelope return" w:semiHidden="1" w:unhideWhenUsed="1"/>
+    <w:lsdException w:name="footnote reference" w:semiHidden="1" w:unhideWhenUsed="1"/>
+    <w:lsdException w:name="annotation reference" w:semiHidden="1" w:unhideWhenUsed="1"/>
+    <w:lsdException w:name="line number" w:semiHidden="1" w:unhideWhenUsed="1"/>
+    <w:lsdException w:name="page number" w:semiHidden="1" w:unhideWhenUsed="1"/>
+    <w:lsdException w:name="endnote reference" w:semiHidden="1" w:unhideWhenUsed="1"/>
+    <w:lsdException w:name="endnote text" w:semiHidden="1" w:unhideWhenUsed="1"/>
+    <w:lsdException w:name="table of authorities" w:semiHidden="1" w:unhideWhenUsed="1"/>
+    <w:lsdException w:name="macro" w:semiHidden="1" w:unhideWhenUsed="1"/>
+    <w:lsdException w:name="toa heading" w:semiHidden="1" w:unhideWhenUsed="1"/>
+    <w:lsdException w:name="List" w:semiHidden="1" w:unhideWhenUsed="1"/>
+    <w:lsdException w:name="List Bullet" w:semiHidden="1" w:unhideWhenUsed="1"/>
+    <w:lsdException w:name="List Number" w:semiHidden="1" w:unhideWhenUsed="1"/>
+    <w:lsdException w:name="List 2" w:semiHidden="1" w:unhideWhenUsed="1"/>
+    <w:lsdException w:name="List 3" w:semiHidden="1" w:unhideWhenUsed="1"/>
+    <w:lsdException w:name="List 4" w:semiHidden="1" w:unhideWhenUsed="1"/>
+    <w:lsdException w:name="List 5" w:semiHidden="1" w:unhideWhenUsed="1"/>
+    <w:lsdException w:name="List Bullet 2" w:semiHidden="1" w:unhideWhenUsed="1"/>
+    <w:lsdException w:name="List Bullet 3" w:semiHidden="1" w:unhideWhenUsed="1"/>
+    <w:lsdException w:name="List Bullet 4" w:semiHidden="1" w:unhideWhenUsed="1"/>
+    <w:lsdException w:name="List Bullet 5" w:semiHidden="1" w:unhideWhenUsed="1"/>
+    <w:lsdException w:name="List Number 2" w:semiHidden="1" w:unhideWhenUsed="1"/>
+    <w:lsdException w:name="List Number 3" w:semiHidden="1" w:unhideWhenUsed="1"/>
+    <w:lsdException w:name="List Number 4" w:semiHidden="1" w:unhideWhenUsed="1"/>
+    <w:lsdException w:name="List Number 5" w:semiHidden="1" w:unhideWhenUsed="1"/>
+    <w:lsdException w:name="Title" w:uiPriority="10" w:qFormat="1"/>
+    <w:lsdException w:name="Closing" w:semiHidden="1" w:unhideWhenUsed="1"/>
+    <w:lsdException w:name="Signature" w:semiHidden="1" w:unhideWhenUsed="1"/>
+    <w:lsdException w:name="Default Paragraph Font" w:semiHidden="1" w:uiPriority="1" w:unhideWhenUsed="1"/>
+    <w:lsdException w:name="Body Text" w:semiHidden="1" w:unhideWhenUsed="1"/>
+    <w:lsdException w:name="Body Text Indent" w:semiHidden="1" w:unhideWhenUsed="1"/>
+    <w:lsdException w:name="List Continue" w:semiHidden="1" w:unhideWhenUsed="1"/>
+    <w:lsdException w:name="List Continue 2" w:semiHidden="1" w:unhideWhenUsed="1"/>
+    <w:lsdException w:name="List Continue 3" w:semiHidden="1" w:unhideWhenUsed="1"/>
+    <w:lsdException w:name="List Continue 4" w:semiHidden="1" w:unhideWhenUsed="1"/>
+    <w:lsdException w:name="List Continue 5" w:semiHidden="1" w:unhideWhenUsed="1"/>
+    <w:lsdException w:name="Message Header" w:semiHidden="1" w:unhideWhenUsed="1"/>
+    <w:lsdException w:name="Subtitle" w:uiPriority="11" w:qFormat="1"/>
+    <w:lsdException w:name="Salutation" w:semiHidden="1" w:unhideWhenUsed="1"/>
+    <w:lsdException w:name="Date" w:semiHidden="1" w:unhideWhenUsed="1"/>
+    <w:lsdException w:name="Body Text First Indent" w:semiHidden="1" w:unhideWhenUsed="1"/>
+    <w:lsdException w:name="Body Text First Indent 2" w:semiHidden="1" w:unhideWhenUsed="1"/>
+    <w:lsdException w:name="Note Heading" w:semiHidden="1" w:unhideWhenUsed="1"/>
+    <w:lsdException w:name="Body Text 2" w:semiHidden="1" w:unhideWhenUsed="1"/>
+    <w:lsdException w:name="Body Text 3" w:semiHidden="1" w:unhideWhenUsed="1"/>
+    <w:lsdException w:name="Body Text Indent 2" w:semiHidden="1" w:unhideWhenUsed="1"/>
+    <w:lsdException w:name="Body Text Indent 3" w:semiHidden="1" w:unhideWhenUsed="1"/>
+    <w:lsdException w:name="Block Text" w:semiHidden="1" w:unhideWhenUsed="1"/>
+    <w:lsdException w:name="Hyperlink" w:semiHidden="1" w:unhideWhenUsed="1"/>
+    <w:lsdException w:name="FollowedHyperlink" w:semiHidden="1" w:unhideWhenUsed="1"/>
+    <w:lsdException w:name="Strong" w:uiPriority="22" w:qFormat="1"/>
+    <w:lsdException w:name="Emphasis" w:uiPriority="20" w:qFormat="1"/>
+    <w:lsdException w:name="Document Map" w:semiHidden="1" w:unhideWhenUsed="1"/>
+    <w:lsdException w:name="Plain Text" w:semiHidden="1" w:unhideWhenUsed="1"/>
+    <w:lsdException w:name="E-mail Signature" w:semiHidden="1" w:unhideWhenUsed="1"/>
+    <w:lsdException w:name="HTML Top of Form" w:semiHidden="1" w:unhideWhenUsed="1"/>
+    <w:lsdException w:name="HTML Bottom of Form" w:semiHidden="1" w:unhideWhenUsed="1"/>
+    <w:lsdException w:name="Normal (Web)" w:semiHidden="1" w:unhideWhenUsed="1"/>
+    <w:lsdException w:name="HTML Acronym" w:semiHidden="1" w:unhideWhenUsed="1"/>
+    <w:lsdException w:name="HTML Address" w:semiHidden="1" w:unhideWhenUsed="1"/>
+    <w:lsdException w:name="HTML Cite" w:semiHidden="1" w:unhideWhenUsed="1"/>
+    <w:lsdException w:name="HTML Code" w:semiHidden="1" w:unhideWhenUsed="1"/>
+    <w:lsdException w:name="HTML Definition" w:semiHidden="1" w:unhideWhenUsed="1"/>
+    <w:lsdException w:name="HTML Keyboard" w:semiHidden="1" w:unhideWhenUsed="1"/>
+    <w:lsdException w:name="HTML Preformatted" w:semiHidden="1" w:unhideWhenUsed="1"/>
+    <w:lsdException w:name="HTML Sample" w:semiHidden="1" w:unhideWhenUsed="1"/>
+    <w:lsdException w:name="HTML Typewriter" w:semiHidden="1" w:unhideWhenUsed="1"/>
+    <w:lsdException w:name="HTML Variable" w:semiHidden="1" w:unhideWhenUsed="1"/>
+    <w:lsdException w:name="Normal Table" w:semiHidden="1" w:unhideWhenUsed="1"/>
+    <w:lsdException w:name="annotation subject" w:semiHidden="1" w:unhideWhenUsed="1"/>
+    <w:lsdException w:name="No List" w:semiHidden="1" w:unhideWhenUsed="1"/>
+    <w:lsdException w:name="Outline List 1" w:semiHidden="1" w:unhideWhenUsed="1"/>
+    <w:lsdException w:name="Outline List 2" w:semiHidden="1" w:unhideWhenUsed="1"/>
+    <w:lsdException w:name="Outline List 3" w:semiHidden="1" w:unhideWhenUsed="1"/>
+    <w:lsdException w:name="Table Simple 1" w:semiHidden="1" w:unhideWhenUsed="1"/>
+    <w:lsdException w:name="Table Simple 2" w:semiHidden="1" w:unhideWhenUsed="1"/>
+    <w:lsdException w:name="Table Simple 3" w:semiHidden="1" w:unhideWhenUsed="1"/>
+    <w:lsdException w:name="Table Classic 1" w:semiHidden="1" w:unhideWhenUsed="1"/>
+    <w:lsdException w:name="Table Classic 2" w:semiHidden="1" w:unhideWhenUsed="1"/>
+    <w:lsdException w:name="Table Classic 3" w:semiHidden="1" w:unhideWhenUsed="1"/>
+    <w:lsdException w:name="Table Classic 4" w:semiHidden="1" w:unhideWhenUsed="1"/>
+    <w:lsdException w:name="Table Colorful 1" w:semiHidden="1" w:unhideWhenUsed="1"/>
+    <w:lsdException w:name="Table Colorful 2" w:semiHidden="1" w:unhideWhenUsed="1"/>
+    <w:lsdException w:name="Table Colorful 3" w:semiHidden="1" w:unhideWhenUsed="1"/>
+    <w:lsdException w:name="Table Columns 1" w:semiHidden="1" w:unhideWhenUsed="1"/>
+    <w:lsdException w:name="Table Columns 2" w:semiHidden="1" w:unhideWhenUsed="1"/>
+    <w:lsdException w:name="Table Columns 3" w:semiHidden="1" w:unhideWhenUsed="1"/>
+    <w:lsdException w:name="Table Columns 4" w:semiHidden="1" w:unhideWhenUsed="1"/>
+    <w:lsdException w:name="Table Columns 5" w:semiHidden="1" w:unhideWhenUsed="1"/>
+    <w:lsdException w:name="Table Grid 1" w:semiHidden="1" w:unhideWhenUsed="1"/>
+    <w:lsdException w:name="Table Grid 2" w:semiHidden="1" w:unhideWhenUsed="1"/>
+    <w:lsdException w:name="Table Grid 3" w:semiHidden="1" w:unhideWhenUsed="1"/>
+    <w:lsdException w:name="Table Grid 4" w:semiHidden="1" w:unhideWhenUsed="1"/>
+    <w:lsdException w:name="Table Grid 5" w:semiHidden="1" w:unhideWhenUsed="1"/>
+    <w:lsdException w:name="Table Grid 6" w:semiHidden="1" w:unhideWhenUsed="1"/>
+    <w:lsdException w:name="Table Grid 7" w:semiHidden="1" w:unhideWhenUsed="1"/>
+    <w:lsdException w:name="Table Grid 8" w:semiHidden="1" w:unhideWhenUsed="1"/>
+    <w:lsdException w:name="Table List 1" w:semiHidden="1" w:unhideWhenUsed="1"/>
+    <w:lsdException w:name="Table List 2" w:semiHidden="1" w:unhideWhenUsed="1"/>
+    <w:lsdException w:name="Table List 3" w:semiHidden="1" w:unhideWhenUsed="1"/>
+    <w:lsdException w:name="Table List 4" w:semiHidden="1" w:unhideWhenUsed="1"/>
+    <w:lsdException w:name="Table List 5" w:semiHidden="1" w:unhideWhenUsed="1"/>
+    <w:lsdException w:name="Table List 6" w:semiHidden="1" w:unhideWhenUsed="1"/>
+    <w:lsdException w:name="Table List 7" w:semiHidden="1" w:unhideWhenUsed="1"/>
+    <w:lsdException w:name="Table List 8" w:semiHidden="1" w:unhideWhenUsed="1"/>
+    <w:lsdException w:name="Table 3D effects 1" w:semiHidden="1" w:unhideWhenUsed="1"/>
+    <w:lsdException w:name="Table 3D effects 2" w:semiHidden="1" w:unhideWhenUsed="1"/>
+    <w:lsdException w:name="Table 3D effects 3" w:semiHidden="1" w:unhideWhenUsed="1"/>
+    <w:lsdException w:name="Table Contemporary" w:semiHidden="1" w:unhideWhenUsed="1"/>
+    <w:lsdException w:name="Table Elegant" w:semiHidden="1" w:unhideWhenUsed="1"/>
+    <w:lsdException w:name="Table Professional" w:semiHidden="1" w:unhideWhenUsed="1"/>
+    <w:lsdException w:name="Table Subtle 1" w:semiHidden="1" w:unhideWhenUsed="1"/>
+    <w:lsdException w:name="Table Subtle 2" w:semiHidden="1" w:unhideWhenUsed="1"/>
+    <w:lsdException w:name="Table Web 1" w:semiHidden="1" w:unhideWhenUsed="1"/>
+    <w:lsdException w:name="Table Web 2" w:semiHidden="1" w:unhideWhenUsed="1"/>
+    <w:lsdException w:name="Table Web 3" w:semiHidden="1" w:unhideWhenUsed="1"/>
+    <w:lsdException w:name="Balloon Text" w:semiHidden="1" w:unhideWhenUsed="1"/>
+    <w:lsdException w:name="Table Grid" w:uiPriority="39"/>
+    <w:lsdException w:name="Table Theme" w:semiHidden="1" w:unhideWhenUsed="1"/>
+    <w:lsdException w:name="Placeholder Text" w:semiHidden="1"/>
+    <w:lsdException w:name="No Spacing" w:uiPriority="1" w:qFormat="1"/>
+    <w:lsdException w:name="Light Shading" w:uiPriority="60"/>
+    <w:lsdException w:name="Light List" w:uiPriority="61"/>
+    <w:lsdException w:name="Light Grid" w:uiPriority="62"/>
+    <w:lsdException w:name="Medium Shading 1" w:uiPriority="63"/>
+    <w:lsdException w:name="Medium Shading 2" w:uiPriority="64"/>
+    <w:lsdException w:name="Medium List 1" w:uiPriority="65"/>
+    <w:lsdException w:name="Medium List 2" w:uiPriority="66"/>
+    <w:lsdException w:name="Medium Grid 1" w:uiPriority="67"/>
+    <w:lsdException w:name="Medium Grid 2" w:uiPriority="68"/>
+    <w:lsdException w:name="Medium Grid 3" w:uiPriority="69"/>
+    <w:lsdException w:name="Dark List" w:uiPriority="70"/>
+    <w:lsdException w:name="Colorful Shading" w:uiPriority="71"/>
+    <w:lsdException w:name="Colorful List" w:uiPriority="72"/>
+    <w:lsdException w:name="Colorful Grid" w:uiPriority="73"/>
+    <w:lsdException w:name="Light Shading Accent 1" w:uiPriority="60"/>
+    <w:lsdException w:name="Light List Accent 1" w:uiPriority="61"/>
+    <w:lsdException w:name="Light Grid Accent 1" w:uiPriority="62"/>
+    <w:lsdException w:name="Medium Shading 1 Accent 1" w:uiPriority="63"/>
+    <w:lsdException w:name="Medium Shading 2 Accent 1" w:uiPriority="64"/>
+    <w:lsdException w:name="Medium List 1 Accent 1" w:uiPriority="65"/>
+    <w:lsdException w:name="Revision" w:semiHidden="1"/>
+    <w:lsdException w:name="List Paragraph" w:uiPriority="34" w:qFormat="1"/>
+    <w:lsdException w:name="Quote" w:uiPriority="29" w:qFormat="1"/>
+    <w:lsdException w:name="Intense Quote" w:uiPriority="30" w:qFormat="1"/>
+    <w:lsdException w:name="Medium List 2 Accent 1" w:uiPriority="66"/>
+    <w:lsdException w:name="Medium Grid 1 Accent 1" w:uiPriority="67"/>
+    <w:lsdException w:name="Medium Grid 2 Accent 1" w:uiPriority="68"/>
+    <w:lsdException w:name="Medium Grid 3 Accent 1" w:uiPriority="69"/>
+    <w:lsdException w:name="Dark List Accent 1" w:uiPriority="70"/>
+    <w:lsdException w:name="Colorful Shading Accent 1" w:uiPriority="71"/>
+    <w:lsdException w:name="Colorful List Accent 1" w:uiPriority="72"/>
+    <w:lsdException w:name="Colorful Grid Accent 1" w:uiPriority="73"/>
+    <w:lsdException w:name="Light Shading Accent 2" w:uiPriority="60"/>
+    <w:lsdException w:name="Light List Accent 2" w:uiPriority="61"/>
+    <w:lsdException w:name="Light Grid Accent 2" w:uiPriority="62"/>
+    <w:lsdException w:name="Medium Shading 1 Accent 2" w:uiPriority="63"/>
+    <w:lsdException w:name="Medium Shading 2 Accent 2" w:uiPriority="64"/>
+    <w:lsdException w:name="Medium List 1 Accent 2" w:uiPriority="65"/>
+    <w:lsdException w:name="Medium List 2 Accent 2" w:uiPriority="66"/>
+    <w:lsdException w:name="Medium Grid 1 Accent 2" w:uiPriority="67"/>
+    <w:lsdException w:name="Medium Grid 2 Accent 2" w:uiPriority="68"/>
+    <w:lsdException w:name="Medium Grid 3 Accent 2" w:uiPriority="69"/>
+    <w:lsdException w:name="Dark List Accent 2" w:uiPriority="70"/>
+    <w:lsdException w:name="Colorful Shading Accent 2" w:uiPriority="71"/>
+    <w:lsdException w:name="Colorful List Accent 2" w:uiPriority="72"/>
+    <w:lsdException w:name="Colorful Grid Accent 2" w:uiPriority="73"/>
+    <w:lsdException w:name="Light Shading Accent 3" w:uiPriority="60"/>
+    <w:lsdException w:name="Light List Accent 3" w:uiPriority="61"/>
+    <w:lsdException w:name="Light Grid Accent 3" w:uiPriority="62"/>
+    <w:lsdException w:name="Medium Shading 1 Accent 3" w:uiPriority="63"/>
+    <w:lsdException w:name="Medium Shading 2 Accent 3" w:uiPriority="64"/>
+    <w:lsdException w:name="Medium List 1 Accent 3" w:uiPriority="65"/>
+    <w:lsdException w:name="Medium List 2 Accent 3" w:uiPriority="66"/>
+    <w:lsdException w:name="Medium Grid 1 Accent 3" w:uiPriority="67"/>
+    <w:lsdException w:name="Medium Grid 2 Accent 3" w:uiPriority="68"/>
+    <w:lsdException w:name="Medium Grid 3 Accent 3" w:uiPriority="69"/>
+    <w:lsdException w:name="Dark List Accent 3" w:uiPriority="70"/>
+    <w:lsdException w:name="Colorful Shading Accent 3" w:uiPriority="71"/>
+    <w:lsdException w:name="Colorful List Accent 3" w:uiPriority="72"/>
+    <w:lsdException w:name="Colorful Grid Accent 3" w:uiPriority="73"/>
+    <w:lsdException w:name="Light Shading Accent 4" w:uiPriority="60"/>
+    <w:lsdException w:name="Light List Accent 4" w:uiPriority="61"/>
+    <w:lsdException w:name="Light Grid Accent 4" w:uiPriority="62"/>
+    <w:lsdException w:name="Medium Shading 1 Accent 4" w:uiPriority="63"/>
+    <w:lsdException w:name="Medium Shading 2 Accent 4" w:uiPriority="64"/>
+    <w:lsdException w:name="Medium List 1 Accent 4" w:uiPriority="65"/>
+    <w:lsdException w:name="Medium List 2 Accent 4" w:uiPriority="66"/>
+    <w:lsdException w:name="Medium Grid 1 Accent 4" w:uiPriority="67"/>
+    <w:lsdException w:name="Medium Grid 2 Accent 4" w:uiPriority="68"/>
+    <w:lsdException w:name="Medium Grid 3 Accent 4" w:uiPriority="69"/>
+    <w:lsdException w:name="Dark List Accent 4" w:uiPriority="70"/>
+    <w:lsdException w:name="Colorful Shading Accent 4" w:uiPriority="71"/>
+    <w:lsdException w:name="Colorful List Accent 4" w:uiPriority="72"/>
+    <w:lsdException w:name="Colorful Grid Accent 4" w:uiPriority="73"/>
+    <w:lsdException w:name="Light Shading Accent 5" w:uiPriority="60"/>
+    <w:lsdException w:name="Light List Accent 5" w:uiPriority="61"/>
+    <w:lsdException w:name="Light Grid Accent 5" w:uiPriority="62"/>
+    <w:lsdException w:name="Medium Shading 1 Accent 5" w:uiPriority="63"/>
+    <w:lsdException w:name="Medium Shading 2 Accent 5" w:uiPriority="64"/>
+    <w:lsdException w:name="Medium List 1 Accent 5" w:uiPriority="65"/>
+    <w:lsdException w:name="Medium List 2 Accent 5" w:uiPriority="66"/>
+    <w:lsdException w:name="Medium Grid 1 Accent 5" w:uiPriority="67"/>
+    <w:lsdException w:name="Medium Grid 2 Accent 5" w:uiPriority="68"/>
+    <w:lsdException w:name="Medium Grid 3 Accent 5" w:uiPriority="69"/>
+    <w:lsdException w:name="Dark List Accent 5" w:uiPriority="70"/>
+    <w:lsdException w:name="Colorful Shading Accent 5" w:uiPriority="71"/>
+    <w:lsdException w:name="Colorful List Accent 5" w:uiPriority="72"/>
+    <w:lsdException w:name="Colorful Grid Accent 5" w:uiPriority="73"/>
+    <w:lsdException w:name="Light Shading Accent 6" w:uiPriority="60"/>
+    <w:lsdException w:name="Light List Accent 6" w:uiPriority="61"/>
+    <w:lsdException w:name="Light Grid Accent 6" w:uiPriority="62"/>
+    <w:lsdException w:name="Medium Shading 1 Accent 6" w:uiPriority="63"/>
+    <w:lsdException w:name="Medium Shading 2 Accent 6" w:uiPriority="64"/>
+    <w:lsdException w:name="Medium List 1 Accent 6" w:uiPriority="65"/>
+    <w:lsdException w:name="Medium List 2 Accent 6" w:uiPriority="66"/>
+    <w:lsdException w:name="Medium Grid 1 Accent 6" w:uiPriority="67"/>
+    <w:lsdException w:name="Medium Grid 2 Accent 6" w:uiPriority="68"/>
+    <w:lsdException w:name="Medium Grid 3 Accent 6" w:uiPriority="69"/>
+    <w:lsdException w:name="Dark List Accent 6" w:uiPriority="70"/>
+    <w:lsdException w:name="Colorful Shading Accent 6" w:uiPriority="71"/>
+    <w:lsdException w:name="Colorful List Accent 6" w:uiPriority="72"/>
+    <w:lsdException w:name="Colorful Grid Accent 6" w:uiPriority="73"/>
+    <w:lsdException w:name="Subtle Emphasis" w:uiPriority="19" w:qFormat="1"/>
+    <w:lsdException w:name="Intense Emphasis" w:uiPriority="21" w:qFormat="1"/>
+    <w:lsdException w:name="Subtle Reference" w:uiPriority="31" w:qFormat="1"/>
+    <w:lsdException w:name="Intense Reference" w:uiPriority="32" w:qFormat="1"/>
+    <w:lsdException w:name="Book Title" w:uiPriority="33" w:qFormat="1"/>
+    <w:lsdException w:name="Bibliography" w:semiHidden="1" w:uiPriority="37" w:unhideWhenUsed="1"/>
+    <w:lsdException w:name="TOC Heading" w:semiHidden="1" w:uiPriority="39" w:unhideWhenUsed="1" w:qFormat="1"/>
+    <w:lsdException w:name="Grid Table 1 Light" w:semiHidden="1" w:unhideWhenUsed="1"/>
+    <w:lsdException w:name="Grid Table 2" w:semiHidden="1" w:unhideWhenUsed="1"/>
+    <w:lsdException w:name="Grid Table 3" w:semiHidden="1" w:unhideWhenUsed="1"/>
+    <w:lsdException w:name="Grid Table 4" w:uiPriority="49"/>
+    <w:lsdException w:name="Grid Table 5 Dark" w:uiPriority="50"/>
+    <w:lsdException w:name="Grid Table 6 Colorful" w:uiPriority="51"/>
+    <w:lsdException w:name="Grid Table 7 Colorful" w:uiPriority="52"/>
+    <w:lsdException w:name="Grid Table 1 Light Accent 1" w:uiPriority="46"/>
+    <w:lsdException w:name="Grid Table 2 Accent 1" w:uiPriority="47"/>
+    <w:lsdException w:name="Grid Table 3 Accent 1" w:uiPriority="48"/>
+    <w:lsdException w:name="Grid Table 4 Accent 1" w:uiPriority="49"/>
+    <w:lsdException w:name="Grid Table 5 Dark Accent 1" w:uiPriority="50"/>
+    <w:lsdException w:name="Grid Table 6 Colorful Accent 1" w:uiPriority="51"/>
+    <w:lsdException w:name="Grid Table 7 Colorful Accent 1" w:uiPriority="52"/>
+    <w:lsdException w:name="Grid Table 1 Light Accent 2" w:uiPriority="46"/>
+    <w:lsdException w:name="Grid Table 2 Accent 2" w:uiPriority="47"/>
+    <w:lsdException w:name="Grid Table 3 Accent 2" w:uiPriority="48"/>
+    <w:lsdException w:name="Grid Table 4 Accent 2" w:uiPriority="49"/>
+    <w:lsdException w:name="Grid Table 5 Dark Accent 2" w:uiPriority="50"/>
+    <w:lsdException w:name="Grid Table 6 Colorful Accent 2" w:uiPriority="51"/>
+    <w:lsdException w:name="Grid Table 7 Colorful Accent 2" w:uiPriority="52"/>
+    <w:lsdException w:name="Grid Table 1 Light Accent 3" w:uiPriority="46"/>
+    <w:lsdException w:name="Grid Table 2 Accent 3" w:uiPriority="47"/>
+    <w:lsdException w:name="Grid Table 3 Accent 3" w:uiPriority="48"/>
+    <w:lsdException w:name="Grid Table 4 Accent 3" w:uiPriority="49"/>
+    <w:lsdException w:name="Grid Table 5 Dark Accent 3" w:uiPriority="50"/>
+    <w:lsdException w:name="Grid Table 6 Colorful Accent 3" w:uiPriority="51"/>
+    <w:lsdException w:name="Grid Table 7 Colorful Accent 3" w:uiPriority="52"/>
+    <w:lsdException w:name="Grid Table 1 Light Accent 4" w:uiPriority="46"/>
+    <w:lsdException w:name="Grid Table 2 Accent 4" w:uiPriority="47"/>
+    <w:lsdException w:name="Grid Table 3 Accent 4" w:uiPriority="48"/>
+    <w:lsdException w:name="Grid Table 4 Accent 4" w:uiPriority="49"/>
+    <w:lsdException w:name="Grid Table 5 Dark Accent 4" w:uiPriority="50"/>
+    <w:lsdException w:name="Grid Table 6 Colorful Accent 4" w:uiPriority="51"/>
+    <w:lsdException w:name="Grid Table 7 Colorful Accent 4" w:uiPriority="52"/>
+    <w:lsdException w:name="Grid Table 1 Light Accent 5" w:uiPriority="46"/>
+    <w:lsdException w:name="Grid Table 2 Accent 5" w:uiPriority="47"/>
+    <w:lsdException w:name="Grid Table 3 Accent 5" w:uiPriority="48"/>
+    <w:lsdException w:name="Grid Table 4 Accent 5" w:uiPriority="49"/>
+    <w:lsdException w:name="Grid Table 5 Dark Accent 5" w:uiPriority="50"/>
+    <w:lsdException w:name="Grid Table 6 Colorful Accent 5" w:uiPriority="51"/>
+    <w:lsdException w:name="Grid Table 7 Colorful Accent 5" w:uiPriority="52"/>
+    <w:lsdException w:name="Grid Table 1 Light Accent 6" w:uiPriority="46"/>
+    <w:lsdException w:name="Grid Table 2 Accent 6" w:uiPriority="47"/>
+    <w:lsdException w:name="Grid Table 3 Accent 6" w:uiPriority="48"/>
+    <w:lsdException w:name="Grid Table 4 Accent 6" w:uiPriority="49"/>
+    <w:lsdException w:name="Grid Table 5 Dark Accent 6" w:uiPriority="50"/>
+    <w:lsdException w:name="Grid Table 6 Colorful Accent 6" w:uiPriority="51"/>
+    <w:lsdException w:name="Grid Table 7 Colorful Accent 6" w:uiPriority="52"/>
+    <w:lsdException w:name="List Table 1 Light" w:uiPriority="46"/>
+    <w:lsdException w:name="List Table 2" w:uiPriority="47"/>
+    <w:lsdException w:name="List Table 3" w:uiPriority="48"/>
+    <w:lsdException w:name="List Table 4" w:uiPriority="49"/>
+    <w:lsdException w:name="List Table 5 Dark" w:uiPriority="50"/>
+    <w:lsdException w:name="List Table 6 Colorful" w:uiPriority="51"/>
+    <w:lsdException w:name="List Table 7 Colorful" w:uiPriority="52"/>
+    <w:lsdException w:name="List Table 1 Light Accent 1" w:uiPriority="46"/>
+    <w:lsdException w:name="List Table 2 Accent 1" w:uiPriority="47"/>
+    <w:lsdException w:name="List Table 3 Accent 1" w:uiPriority="48"/>
+    <w:lsdException w:name="List Table 4 Accent 1" w:uiPriority="49"/>
+    <w:lsdException w:name="List Table 5 Dark Accent 1" w:uiPriority="50"/>
+    <w:lsdException w:name="List Table 6 Colorful Accent 1" w:uiPriority="51"/>
+    <w:lsdException w:name="List Table 7 Colorful Accent 1" w:uiPriority="52"/>
+    <w:lsdException w:name="List Table 1 Light Accent 2" w:uiPriority="46"/>
+    <w:lsdException w:name="List Table 2 Accent 2" w:uiPriority="47"/>
+    <w:lsdException w:name="List Table 3 Accent 2" w:uiPriority="48"/>
+    <w:lsdException w:name="List Table 4 Accent 2" w:uiPriority="49"/>
+    <w:lsdException w:name="List Table 5 Dark Accent 2" w:uiPriority="50"/>
+    <w:lsdException w:name="List Table 6 Colorful Accent 2" w:uiPriority="51"/>
+    <w:lsdException w:name="List Table 7 Colorful Accent 2" w:uiPriority="52"/>
+    <w:lsdException w:name="List Table 1 Light Accent 3" w:uiPriority="46"/>
+    <w:lsdException w:name="List Table 2 Accent 3" w:uiPriority="47"/>
+    <w:lsdException w:name="List Table 3 Accent 3" w:uiPriority="48"/>
+    <w:lsdException w:name="List Table 4 Accent 3" w:uiPriority="49"/>
+    <w:lsdException w:name="List Table 5 Dark Accent 3" w:uiPriority="50"/>
+    <w:lsdException w:name="List Table 6 Colorful Accent 3" w:uiPriority="51"/>
+    <w:lsdException w:name="List Table 7 Colorful Accent 3" w:uiPriority="52"/>
+    <w:lsdException w:name="List Table 1 Light Accent 4" w:uiPriority="46"/>
+    <w:lsdException w:name="List Table 2 Accent 4" w:uiPriority="47"/>
+    <w:lsdException w:name="List Table 3 Accent 4" w:uiPriority="48"/>
+    <w:lsdException w:name="List Table 4 Accent 4" w:uiPriority="49"/>
+    <w:lsdException w:name="List Table 5 Dark Accent 4" w:uiPriority="50"/>
+    <w:lsdException w:name="List Table 6 Colorful Accent 4" w:uiPriority="51"/>
+    <w:lsdException w:name="List Table 7 Colorful Accent 4" w:uiPriority="52"/>
+    <w:lsdException w:name="List Table 1 Light Accent 5" w:uiPriority="46"/>
+    <w:lsdException w:name="List Table 2 Accent 5" w:uiPriority="47"/>
+    <w:lsdException w:name="List Table 3 Accent 5" w:uiPriority="48"/>
+    <w:lsdException w:name="List Table 4 Accent 5" w:uiPriority="49"/>
+    <w:lsdException w:name="List Table 5 Dark Accent 5" w:uiPriority="50"/>
+    <w:lsdException w:name="List Table 6 Colorful Accent 5" w:uiPriority="51"/>
+    <w:lsdException w:name="List Table 7 Colorful Accent 5" w:uiPriority="52"/>
+    <w:lsdException w:name="List Table 1 Light Accent 6" w:uiPriority="46"/>
+    <w:lsdException w:name="List Table 2 Accent 6" w:uiPriority="47"/>
+    <w:lsdException w:name="List Table 3 Accent 6" w:uiPriority="48"/>
+    <w:lsdException w:name="List Table 4 Accent 6" w:uiPriority="49"/>
+    <w:lsdException w:name="List Table 5 Dark Accent 6" w:uiPriority="50"/>
+    <w:lsdException w:name="List Table 6 Colorful Accent 6" w:uiPriority="51"/>
+    <w:lsdException w:name="List Table 7 Colorful Accent 6" w:uiPriority="52"/>
+    <w:lsdException w:name="Mention" w:semiHidden="1" w:unhideWhenUsed="1"/>
+    <w:lsdException w:name="Smart Hyperlink" w:semiHidden="1" w:unhideWhenUsed="1"/>
+    <w:lsdException w:name="Hashtag" w:semiHidden="1" w:unhideWhenUsed="1"/>
   </w:latentStyles>
   <w:style w:type="paragraph" w:default="1" w:styleId="Normal">
     <w:name w:val="Normal"/>
@@ -2325,11 +2517,11 @@
       <w:lang w:val="en-GB"/>
     </w:rPr>
   </w:style>
-  <w:style w:type="paragraph" w:styleId="Heading1">
+  <w:style w:type="paragraph" w:styleId="Titre1">
     <w:name w:val="heading 1"/>
     <w:basedOn w:val="Normal"/>
     <w:next w:val="Normal"/>
-    <w:link w:val="Heading1Char"/>
+    <w:link w:val="Titre1Car"/>
     <w:uiPriority w:val="9"/>
     <w:qFormat/>
     <w:rsid w:val="008058C3"/>
@@ -2346,11 +2538,11 @@
       <w:szCs w:val="32"/>
     </w:rPr>
   </w:style>
-  <w:style w:type="paragraph" w:styleId="Heading2">
+  <w:style w:type="paragraph" w:styleId="Titre2">
     <w:name w:val="heading 2"/>
     <w:basedOn w:val="Normal"/>
     <w:next w:val="Normal"/>
-    <w:link w:val="Heading2Char"/>
+    <w:link w:val="Titre2Car"/>
     <w:uiPriority w:val="9"/>
     <w:unhideWhenUsed/>
     <w:qFormat/>
@@ -2368,11 +2560,11 @@
       <w:szCs w:val="26"/>
     </w:rPr>
   </w:style>
-  <w:style w:type="paragraph" w:styleId="Heading3">
+  <w:style w:type="paragraph" w:styleId="Titre3">
     <w:name w:val="heading 3"/>
     <w:basedOn w:val="Normal"/>
     <w:next w:val="Normal"/>
-    <w:link w:val="Heading3Char"/>
+    <w:link w:val="Titre3Car"/>
     <w:uiPriority w:val="9"/>
     <w:semiHidden/>
     <w:unhideWhenUsed/>
@@ -2391,13 +2583,13 @@
       <w:szCs w:val="24"/>
     </w:rPr>
   </w:style>
-  <w:style w:type="character" w:default="1" w:styleId="DefaultParagraphFont">
+  <w:style w:type="character" w:default="1" w:styleId="Policepardfaut">
     <w:name w:val="Default Paragraph Font"/>
     <w:uiPriority w:val="1"/>
     <w:semiHidden/>
     <w:unhideWhenUsed/>
   </w:style>
-  <w:style w:type="table" w:default="1" w:styleId="TableNormal">
+  <w:style w:type="table" w:default="1" w:styleId="TableauNormal">
     <w:name w:val="Normal Table"/>
     <w:uiPriority w:val="99"/>
     <w:semiHidden/>
@@ -2412,16 +2604,16 @@
       </w:tblCellMar>
     </w:tblPr>
   </w:style>
-  <w:style w:type="numbering" w:default="1" w:styleId="NoList">
+  <w:style w:type="numbering" w:default="1" w:styleId="Aucuneliste">
     <w:name w:val="No List"/>
     <w:uiPriority w:val="99"/>
     <w:semiHidden/>
     <w:unhideWhenUsed/>
   </w:style>
-  <w:style w:type="character" w:customStyle="1" w:styleId="Heading1Char">
-    <w:name w:val="Heading 1 Char"/>
-    <w:basedOn w:val="DefaultParagraphFont"/>
-    <w:link w:val="Heading1"/>
+  <w:style w:type="character" w:customStyle="1" w:styleId="Titre1Car">
+    <w:name w:val="Titre 1 Car"/>
+    <w:basedOn w:val="Policepardfaut"/>
+    <w:link w:val="Titre1"/>
     <w:uiPriority w:val="9"/>
     <w:rsid w:val="008058C3"/>
     <w:rPr>
@@ -2432,11 +2624,11 @@
       <w:lang w:val="en-GB"/>
     </w:rPr>
   </w:style>
-  <w:style w:type="paragraph" w:styleId="Subtitle">
+  <w:style w:type="paragraph" w:styleId="Sous-titre">
     <w:name w:val="Subtitle"/>
     <w:basedOn w:val="Normal"/>
     <w:next w:val="Normal"/>
-    <w:link w:val="SubtitleChar"/>
+    <w:link w:val="Sous-titreCar"/>
     <w:uiPriority w:val="11"/>
     <w:qFormat/>
     <w:rsid w:val="008058C3"/>
@@ -2451,10 +2643,10 @@
       <w:spacing w:val="15"/>
     </w:rPr>
   </w:style>
-  <w:style w:type="character" w:customStyle="1" w:styleId="SubtitleChar">
-    <w:name w:val="Subtitle Char"/>
-    <w:basedOn w:val="DefaultParagraphFont"/>
-    <w:link w:val="Subtitle"/>
+  <w:style w:type="character" w:customStyle="1" w:styleId="Sous-titreCar">
+    <w:name w:val="Sous-titre Car"/>
+    <w:basedOn w:val="Policepardfaut"/>
+    <w:link w:val="Sous-titre"/>
     <w:uiPriority w:val="11"/>
     <w:rsid w:val="008058C3"/>
     <w:rPr>
@@ -2464,9 +2656,9 @@
       <w:lang w:val="en-GB"/>
     </w:rPr>
   </w:style>
-  <w:style w:type="character" w:styleId="SubtleEmphasis">
+  <w:style w:type="character" w:styleId="Emphaseple">
     <w:name w:val="Subtle Emphasis"/>
-    <w:basedOn w:val="DefaultParagraphFont"/>
+    <w:basedOn w:val="Policepardfaut"/>
     <w:uiPriority w:val="19"/>
     <w:qFormat/>
     <w:rsid w:val="008058C3"/>
@@ -2476,10 +2668,10 @@
       <w:color w:val="404040" w:themeColor="text1" w:themeTint="BF"/>
     </w:rPr>
   </w:style>
-  <w:style w:type="character" w:customStyle="1" w:styleId="Heading2Char">
-    <w:name w:val="Heading 2 Char"/>
-    <w:basedOn w:val="DefaultParagraphFont"/>
-    <w:link w:val="Heading2"/>
+  <w:style w:type="character" w:customStyle="1" w:styleId="Titre2Car">
+    <w:name w:val="Titre 2 Car"/>
+    <w:basedOn w:val="Policepardfaut"/>
+    <w:link w:val="Titre2"/>
     <w:uiPriority w:val="9"/>
     <w:rsid w:val="008058C3"/>
     <w:rPr>
@@ -2490,10 +2682,10 @@
       <w:lang w:val="en-GB"/>
     </w:rPr>
   </w:style>
-  <w:style w:type="character" w:customStyle="1" w:styleId="Heading3Char">
-    <w:name w:val="Heading 3 Char"/>
-    <w:basedOn w:val="DefaultParagraphFont"/>
-    <w:link w:val="Heading3"/>
+  <w:style w:type="character" w:customStyle="1" w:styleId="Titre3Car">
+    <w:name w:val="Titre 3 Car"/>
+    <w:basedOn w:val="Policepardfaut"/>
+    <w:link w:val="Titre3"/>
     <w:uiPriority w:val="9"/>
     <w:semiHidden/>
     <w:rsid w:val="0072687D"/>
@@ -2505,7 +2697,7 @@
       <w:lang w:val="en-GB"/>
     </w:rPr>
   </w:style>
-  <w:style w:type="paragraph" w:styleId="ListParagraph">
+  <w:style w:type="paragraph" w:styleId="Paragraphedeliste">
     <w:name w:val="List Paragraph"/>
     <w:basedOn w:val="Normal"/>
     <w:uiPriority w:val="34"/>
@@ -2516,9 +2708,9 @@
       <w:contextualSpacing/>
     </w:pPr>
   </w:style>
-  <w:style w:type="character" w:styleId="Hyperlink">
+  <w:style w:type="character" w:styleId="Lienhypertexte">
     <w:name w:val="Hyperlink"/>
-    <w:basedOn w:val="DefaultParagraphFont"/>
+    <w:basedOn w:val="Policepardfaut"/>
     <w:uiPriority w:val="99"/>
     <w:unhideWhenUsed/>
     <w:rsid w:val="00B65B66"/>
@@ -2527,16 +2719,15 @@
       <w:u w:val="single"/>
     </w:rPr>
   </w:style>
-  <w:style w:type="table" w:styleId="TableGrid">
+  <w:style w:type="table" w:styleId="Grilledutableau">
     <w:name w:val="Table Grid"/>
-    <w:basedOn w:val="TableNormal"/>
+    <w:basedOn w:val="TableauNormal"/>
     <w:uiPriority w:val="39"/>
     <w:rsid w:val="00E02505"/>
     <w:pPr>
       <w:spacing w:after="0" w:line="240" w:lineRule="auto"/>
     </w:pPr>
     <w:tblPr>
-      <w:tblInd w:w="0" w:type="dxa"/>
       <w:tblBorders>
         <w:top w:val="single" w:sz="4" w:space="0" w:color="auto"/>
         <w:left w:val="single" w:sz="4" w:space="0" w:color="auto"/>
@@ -2545,17 +2736,11 @@
         <w:insideH w:val="single" w:sz="4" w:space="0" w:color="auto"/>
         <w:insideV w:val="single" w:sz="4" w:space="0" w:color="auto"/>
       </w:tblBorders>
-      <w:tblCellMar>
-        <w:top w:w="0" w:type="dxa"/>
-        <w:left w:w="108" w:type="dxa"/>
-        <w:bottom w:w="0" w:type="dxa"/>
-        <w:right w:w="108" w:type="dxa"/>
-      </w:tblCellMar>
     </w:tblPr>
   </w:style>
-  <w:style w:type="table" w:customStyle="1" w:styleId="PlainTable4">
-    <w:name w:val="Plain Table 4"/>
-    <w:basedOn w:val="TableNormal"/>
+  <w:style w:type="table" w:customStyle="1" w:styleId="Tableausimple41">
+    <w:name w:val="Tableau simple 41"/>
+    <w:basedOn w:val="TableauNormal"/>
     <w:uiPriority w:val="44"/>
     <w:rsid w:val="00E02505"/>
     <w:pPr>
@@ -2564,472 +2749,6 @@
     <w:tblPr>
       <w:tblStyleRowBandSize w:val="1"/>
       <w:tblStyleColBandSize w:val="1"/>
-      <w:tblInd w:w="0" w:type="dxa"/>
-      <w:tblCellMar>
-        <w:top w:w="0" w:type="dxa"/>
-        <w:left w:w="108" w:type="dxa"/>
-        <w:bottom w:w="0" w:type="dxa"/>
-        <w:right w:w="108" w:type="dxa"/>
-      </w:tblCellMar>
-    </w:tblPr>
-    <w:tblStylePr w:type="firstRow">
-      <w:rPr>
-        <w:b/>
-        <w:bCs/>
-      </w:rPr>
-    </w:tblStylePr>
-    <w:tblStylePr w:type="lastRow">
-      <w:rPr>
-        <w:b/>
-        <w:bCs/>
-      </w:rPr>
-    </w:tblStylePr>
-    <w:tblStylePr w:type="firstCol">
-      <w:rPr>
-        <w:b/>
-        <w:bCs/>
-      </w:rPr>
-    </w:tblStylePr>
-    <w:tblStylePr w:type="lastCol">
-      <w:rPr>
-        <w:b/>
-        <w:bCs/>
-      </w:rPr>
-    </w:tblStylePr>
-    <w:tblStylePr w:type="band1Vert">
-      <w:tblPr/>
-      <w:tcPr>
-        <w:shd w:val="clear" w:color="auto" w:fill="F2F2F2" w:themeFill="background1" w:themeFillShade="F2"/>
-      </w:tcPr>
-    </w:tblStylePr>
-    <w:tblStylePr w:type="band1Horz">
-      <w:tblPr/>
-      <w:tcPr>
-        <w:shd w:val="clear" w:color="auto" w:fill="F2F2F2" w:themeFill="background1" w:themeFillShade="F2"/>
-      </w:tcPr>
-    </w:tblStylePr>
-  </w:style>
-</w:styles>
-</file>
-
-<file path=word/stylesWithEffects.xml><?xml version="1.0" encoding="utf-8"?>
-<w:styles xmlns:wpc="http://schemas.microsoft.com/office/word/2010/wordprocessingCanvas" xmlns:mo="http://schemas.microsoft.com/office/mac/office/2008/main" xmlns:mc="http://schemas.openxmlformats.org/markup-compatibility/2006" xmlns:mv="urn:schemas-microsoft-com:mac:vml" xmlns:o="urn:schemas-microsoft-com:office:office" xmlns:r="http://schemas.openxmlformats.org/officeDocument/2006/relationships" xmlns:m="http://schemas.openxmlformats.org/officeDocument/2006/math" xmlns:v="urn:schemas-microsoft-com:vml" xmlns:wp14="http://schemas.microsoft.com/office/word/2010/wordprocessingDrawing" xmlns:wp="http://schemas.openxmlformats.org/drawingml/2006/wordprocessingDrawing" xmlns:w10="urn:schemas-microsoft-com:office:word" xmlns:w="http://schemas.openxmlformats.org/wordprocessingml/2006/main" xmlns:w14="http://schemas.microsoft.com/office/word/2010/wordml" xmlns:wpg="http://schemas.microsoft.com/office/word/2010/wordprocessingGroup" xmlns:wpi="http://schemas.microsoft.com/office/word/2010/wordprocessingInk" xmlns:wne="http://schemas.microsoft.com/office/word/2006/wordml" xmlns:wps="http://schemas.microsoft.com/office/word/2010/wordprocessingShape" mc:Ignorable="w14 wp14">
-  <w:docDefaults>
-    <w:rPrDefault>
-      <w:rPr>
-        <w:rFonts w:asciiTheme="minorHAnsi" w:eastAsiaTheme="minorHAnsi" w:hAnsiTheme="minorHAnsi" w:cstheme="minorBidi"/>
-        <w:sz w:val="22"/>
-        <w:szCs w:val="22"/>
-        <w:lang w:val="en-US" w:eastAsia="en-US" w:bidi="ar-SA"/>
-      </w:rPr>
-    </w:rPrDefault>
-    <w:pPrDefault>
-      <w:pPr>
-        <w:spacing w:after="160" w:line="259" w:lineRule="auto"/>
-      </w:pPr>
-    </w:pPrDefault>
-  </w:docDefaults>
-  <w:latentStyles w:defLockedState="0" w:defUIPriority="99" w:defSemiHidden="1" w:defUnhideWhenUsed="1" w:defQFormat="0" w:count="276">
-    <w:lsdException w:name="Normal" w:semiHidden="0" w:uiPriority="0" w:unhideWhenUsed="0" w:qFormat="1"/>
-    <w:lsdException w:name="heading 1" w:semiHidden="0" w:uiPriority="9" w:unhideWhenUsed="0" w:qFormat="1"/>
-    <w:lsdException w:name="heading 2" w:uiPriority="9" w:qFormat="1"/>
-    <w:lsdException w:name="heading 3" w:uiPriority="9" w:qFormat="1"/>
-    <w:lsdException w:name="heading 4" w:uiPriority="9" w:qFormat="1"/>
-    <w:lsdException w:name="heading 5" w:uiPriority="9" w:qFormat="1"/>
-    <w:lsdException w:name="heading 6" w:uiPriority="9" w:qFormat="1"/>
-    <w:lsdException w:name="heading 7" w:uiPriority="9" w:qFormat="1"/>
-    <w:lsdException w:name="heading 8" w:uiPriority="9" w:qFormat="1"/>
-    <w:lsdException w:name="heading 9" w:uiPriority="9" w:qFormat="1"/>
-    <w:lsdException w:name="toc 1" w:uiPriority="39"/>
-    <w:lsdException w:name="toc 2" w:uiPriority="39"/>
-    <w:lsdException w:name="toc 3" w:uiPriority="39"/>
-    <w:lsdException w:name="toc 4" w:uiPriority="39"/>
-    <w:lsdException w:name="toc 5" w:uiPriority="39"/>
-    <w:lsdException w:name="toc 6" w:uiPriority="39"/>
-    <w:lsdException w:name="toc 7" w:uiPriority="39"/>
-    <w:lsdException w:name="toc 8" w:uiPriority="39"/>
-    <w:lsdException w:name="toc 9" w:uiPriority="39"/>
-    <w:lsdException w:name="caption" w:uiPriority="35" w:qFormat="1"/>
-    <w:lsdException w:name="Title" w:semiHidden="0" w:uiPriority="10" w:unhideWhenUsed="0" w:qFormat="1"/>
-    <w:lsdException w:name="Default Paragraph Font" w:uiPriority="1"/>
-    <w:lsdException w:name="Subtitle" w:semiHidden="0" w:uiPriority="11" w:unhideWhenUsed="0" w:qFormat="1"/>
-    <w:lsdException w:name="Strong" w:semiHidden="0" w:uiPriority="22" w:unhideWhenUsed="0" w:qFormat="1"/>
-    <w:lsdException w:name="Emphasis" w:semiHidden="0" w:uiPriority="20" w:unhideWhenUsed="0" w:qFormat="1"/>
-    <w:lsdException w:name="Table Grid" w:semiHidden="0" w:uiPriority="39" w:unhideWhenUsed="0"/>
-    <w:lsdException w:name="Note Level 1" w:semiHidden="0" w:unhideWhenUsed="0"/>
-    <w:lsdException w:name="Note Level 2" w:semiHidden="0" w:unhideWhenUsed="0"/>
-    <w:lsdException w:name="Note Level 3" w:semiHidden="0" w:unhideWhenUsed="0"/>
-    <w:lsdException w:name="Note Level 4" w:semiHidden="0" w:unhideWhenUsed="0"/>
-    <w:lsdException w:name="Note Level 5" w:semiHidden="0" w:unhideWhenUsed="0"/>
-    <w:lsdException w:name="Note Level 6" w:semiHidden="0" w:unhideWhenUsed="0"/>
-    <w:lsdException w:name="Note Level 7" w:semiHidden="0" w:unhideWhenUsed="0"/>
-    <w:lsdException w:name="Note Level 8" w:semiHidden="0" w:unhideWhenUsed="0"/>
-    <w:lsdException w:name="Note Level 9" w:semiHidden="0" w:unhideWhenUsed="0"/>
-    <w:lsdException w:name="Placeholder Text" w:unhideWhenUsed="0"/>
-    <w:lsdException w:name="No Spacing" w:semiHidden="0" w:uiPriority="1" w:unhideWhenUsed="0" w:qFormat="1"/>
-    <w:lsdException w:name="Light Shading" w:semiHidden="0" w:uiPriority="60" w:unhideWhenUsed="0"/>
-    <w:lsdException w:name="Light List" w:semiHidden="0" w:uiPriority="61" w:unhideWhenUsed="0"/>
-    <w:lsdException w:name="Light Grid" w:semiHidden="0" w:uiPriority="62" w:unhideWhenUsed="0"/>
-    <w:lsdException w:name="Medium Shading 1" w:semiHidden="0" w:uiPriority="63" w:unhideWhenUsed="0"/>
-    <w:lsdException w:name="Medium Shading 2" w:semiHidden="0" w:uiPriority="64" w:unhideWhenUsed="0"/>
-    <w:lsdException w:name="Medium List 1" w:semiHidden="0" w:uiPriority="65" w:unhideWhenUsed="0"/>
-    <w:lsdException w:name="Medium List 2" w:semiHidden="0" w:uiPriority="66" w:unhideWhenUsed="0"/>
-    <w:lsdException w:name="Medium Grid 1" w:semiHidden="0" w:uiPriority="67" w:unhideWhenUsed="0"/>
-    <w:lsdException w:name="Medium Grid 2" w:semiHidden="0" w:uiPriority="68" w:unhideWhenUsed="0"/>
-    <w:lsdException w:name="Medium Grid 3" w:semiHidden="0" w:uiPriority="69" w:unhideWhenUsed="0"/>
-    <w:lsdException w:name="Dark List" w:semiHidden="0" w:uiPriority="70" w:unhideWhenUsed="0"/>
-    <w:lsdException w:name="Colorful Shading" w:semiHidden="0" w:uiPriority="71" w:unhideWhenUsed="0"/>
-    <w:lsdException w:name="Colorful List" w:semiHidden="0" w:uiPriority="72" w:unhideWhenUsed="0"/>
-    <w:lsdException w:name="Colorful Grid" w:semiHidden="0" w:uiPriority="73" w:unhideWhenUsed="0"/>
-    <w:lsdException w:name="Light Shading Accent 1" w:semiHidden="0" w:uiPriority="60" w:unhideWhenUsed="0"/>
-    <w:lsdException w:name="Light List Accent 1" w:semiHidden="0" w:uiPriority="61" w:unhideWhenUsed="0"/>
-    <w:lsdException w:name="Light Grid Accent 1" w:semiHidden="0" w:uiPriority="62" w:unhideWhenUsed="0"/>
-    <w:lsdException w:name="Medium Shading 1 Accent 1" w:semiHidden="0" w:uiPriority="63" w:unhideWhenUsed="0"/>
-    <w:lsdException w:name="Medium Shading 2 Accent 1" w:semiHidden="0" w:uiPriority="64" w:unhideWhenUsed="0"/>
-    <w:lsdException w:name="Medium List 1 Accent 1" w:semiHidden="0" w:uiPriority="65" w:unhideWhenUsed="0"/>
-    <w:lsdException w:name="Revision" w:unhideWhenUsed="0"/>
-    <w:lsdException w:name="List Paragraph" w:semiHidden="0" w:uiPriority="34" w:unhideWhenUsed="0" w:qFormat="1"/>
-    <w:lsdException w:name="Quote" w:semiHidden="0" w:uiPriority="29" w:unhideWhenUsed="0" w:qFormat="1"/>
-    <w:lsdException w:name="Intense Quote" w:semiHidden="0" w:uiPriority="30" w:unhideWhenUsed="0" w:qFormat="1"/>
-    <w:lsdException w:name="Medium List 2 Accent 1" w:semiHidden="0" w:uiPriority="66" w:unhideWhenUsed="0"/>
-    <w:lsdException w:name="Medium Grid 1 Accent 1" w:semiHidden="0" w:uiPriority="67" w:unhideWhenUsed="0"/>
-    <w:lsdException w:name="Medium Grid 2 Accent 1" w:semiHidden="0" w:uiPriority="68" w:unhideWhenUsed="0"/>
-    <w:lsdException w:name="Medium Grid 3 Accent 1" w:semiHidden="0" w:uiPriority="69" w:unhideWhenUsed="0"/>
-    <w:lsdException w:name="Dark List Accent 1" w:semiHidden="0" w:uiPriority="70" w:unhideWhenUsed="0"/>
-    <w:lsdException w:name="Colorful Shading Accent 1" w:semiHidden="0" w:uiPriority="71" w:unhideWhenUsed="0"/>
-    <w:lsdException w:name="Colorful List Accent 1" w:semiHidden="0" w:uiPriority="72" w:unhideWhenUsed="0"/>
-    <w:lsdException w:name="Colorful Grid Accent 1" w:semiHidden="0" w:uiPriority="73" w:unhideWhenUsed="0"/>
-    <w:lsdException w:name="Light Shading Accent 2" w:semiHidden="0" w:uiPriority="60" w:unhideWhenUsed="0"/>
-    <w:lsdException w:name="Light List Accent 2" w:semiHidden="0" w:uiPriority="61" w:unhideWhenUsed="0"/>
-    <w:lsdException w:name="Light Grid Accent 2" w:semiHidden="0" w:uiPriority="62" w:unhideWhenUsed="0"/>
-    <w:lsdException w:name="Medium Shading 1 Accent 2" w:semiHidden="0" w:uiPriority="63" w:unhideWhenUsed="0"/>
-    <w:lsdException w:name="Medium Shading 2 Accent 2" w:semiHidden="0" w:uiPriority="64" w:unhideWhenUsed="0"/>
-    <w:lsdException w:name="Medium List 1 Accent 2" w:semiHidden="0" w:uiPriority="65" w:unhideWhenUsed="0"/>
-    <w:lsdException w:name="Medium List 2 Accent 2" w:semiHidden="0" w:uiPriority="66" w:unhideWhenUsed="0"/>
-    <w:lsdException w:name="Medium Grid 1 Accent 2" w:semiHidden="0" w:uiPriority="67" w:unhideWhenUsed="0"/>
-    <w:lsdException w:name="Medium Grid 2 Accent 2" w:semiHidden="0" w:uiPriority="68" w:unhideWhenUsed="0"/>
-    <w:lsdException w:name="Medium Grid 3 Accent 2" w:semiHidden="0" w:uiPriority="69" w:unhideWhenUsed="0"/>
-    <w:lsdException w:name="Dark List Accent 2" w:semiHidden="0" w:uiPriority="70" w:unhideWhenUsed="0"/>
-    <w:lsdException w:name="Colorful Shading Accent 2" w:semiHidden="0" w:uiPriority="71" w:unhideWhenUsed="0"/>
-    <w:lsdException w:name="Colorful List Accent 2" w:semiHidden="0" w:uiPriority="72" w:unhideWhenUsed="0"/>
-    <w:lsdException w:name="Colorful Grid Accent 2" w:semiHidden="0" w:uiPriority="73" w:unhideWhenUsed="0"/>
-    <w:lsdException w:name="Light Shading Accent 3" w:semiHidden="0" w:uiPriority="60" w:unhideWhenUsed="0"/>
-    <w:lsdException w:name="Light List Accent 3" w:semiHidden="0" w:uiPriority="61" w:unhideWhenUsed="0"/>
-    <w:lsdException w:name="Light Grid Accent 3" w:semiHidden="0" w:uiPriority="62" w:unhideWhenUsed="0"/>
-    <w:lsdException w:name="Medium Shading 1 Accent 3" w:semiHidden="0" w:uiPriority="63" w:unhideWhenUsed="0"/>
-    <w:lsdException w:name="Medium Shading 2 Accent 3" w:semiHidden="0" w:uiPriority="64" w:unhideWhenUsed="0"/>
-    <w:lsdException w:name="Medium List 1 Accent 3" w:semiHidden="0" w:uiPriority="65" w:unhideWhenUsed="0"/>
-    <w:lsdException w:name="Medium List 2 Accent 3" w:semiHidden="0" w:uiPriority="66" w:unhideWhenUsed="0"/>
-    <w:lsdException w:name="Medium Grid 1 Accent 3" w:semiHidden="0" w:uiPriority="67" w:unhideWhenUsed="0"/>
-    <w:lsdException w:name="Medium Grid 2 Accent 3" w:semiHidden="0" w:uiPriority="68" w:unhideWhenUsed="0"/>
-    <w:lsdException w:name="Medium Grid 3 Accent 3" w:semiHidden="0" w:uiPriority="69" w:unhideWhenUsed="0"/>
-    <w:lsdException w:name="Dark List Accent 3" w:semiHidden="0" w:uiPriority="70" w:unhideWhenUsed="0"/>
-    <w:lsdException w:name="Colorful Shading Accent 3" w:semiHidden="0" w:uiPriority="71" w:unhideWhenUsed="0"/>
-    <w:lsdException w:name="Colorful List Accent 3" w:semiHidden="0" w:uiPriority="72" w:unhideWhenUsed="0"/>
-    <w:lsdException w:name="Colorful Grid Accent 3" w:semiHidden="0" w:uiPriority="73" w:unhideWhenUsed="0"/>
-    <w:lsdException w:name="Light Shading Accent 4" w:semiHidden="0" w:uiPriority="60" w:unhideWhenUsed="0"/>
-    <w:lsdException w:name="Light List Accent 4" w:semiHidden="0" w:uiPriority="61" w:unhideWhenUsed="0"/>
-    <w:lsdException w:name="Light Grid Accent 4" w:semiHidden="0" w:uiPriority="62" w:unhideWhenUsed="0"/>
-    <w:lsdException w:name="Medium Shading 1 Accent 4" w:semiHidden="0" w:uiPriority="63" w:unhideWhenUsed="0"/>
-    <w:lsdException w:name="Medium Shading 2 Accent 4" w:semiHidden="0" w:uiPriority="64" w:unhideWhenUsed="0"/>
-    <w:lsdException w:name="Medium List 1 Accent 4" w:semiHidden="0" w:uiPriority="65" w:unhideWhenUsed="0"/>
-    <w:lsdException w:name="Medium List 2 Accent 4" w:semiHidden="0" w:uiPriority="66" w:unhideWhenUsed="0"/>
-    <w:lsdException w:name="Medium Grid 1 Accent 4" w:semiHidden="0" w:uiPriority="67" w:unhideWhenUsed="0"/>
-    <w:lsdException w:name="Medium Grid 2 Accent 4" w:semiHidden="0" w:uiPriority="68" w:unhideWhenUsed="0"/>
-    <w:lsdException w:name="Medium Grid 3 Accent 4" w:semiHidden="0" w:uiPriority="69" w:unhideWhenUsed="0"/>
-    <w:lsdException w:name="Dark List Accent 4" w:semiHidden="0" w:uiPriority="70" w:unhideWhenUsed="0"/>
-    <w:lsdException w:name="Colorful Shading Accent 4" w:semiHidden="0" w:uiPriority="71" w:unhideWhenUsed="0"/>
-    <w:lsdException w:name="Colorful List Accent 4" w:semiHidden="0" w:uiPriority="72" w:unhideWhenUsed="0"/>
-    <w:lsdException w:name="Colorful Grid Accent 4" w:semiHidden="0" w:uiPriority="73" w:unhideWhenUsed="0"/>
-    <w:lsdException w:name="Light Shading Accent 5" w:semiHidden="0" w:uiPriority="60" w:unhideWhenUsed="0"/>
-    <w:lsdException w:name="Light List Accent 5" w:semiHidden="0" w:uiPriority="61" w:unhideWhenUsed="0"/>
-    <w:lsdException w:name="Light Grid Accent 5" w:semiHidden="0" w:uiPriority="62" w:unhideWhenUsed="0"/>
-    <w:lsdException w:name="Medium Shading 1 Accent 5" w:semiHidden="0" w:uiPriority="63" w:unhideWhenUsed="0"/>
-    <w:lsdException w:name="Medium Shading 2 Accent 5" w:semiHidden="0" w:uiPriority="64" w:unhideWhenUsed="0"/>
-    <w:lsdException w:name="Medium List 1 Accent 5" w:semiHidden="0" w:uiPriority="65" w:unhideWhenUsed="0"/>
-    <w:lsdException w:name="Medium List 2 Accent 5" w:semiHidden="0" w:uiPriority="66" w:unhideWhenUsed="0"/>
-    <w:lsdException w:name="Medium Grid 1 Accent 5" w:semiHidden="0" w:uiPriority="67" w:unhideWhenUsed="0"/>
-    <w:lsdException w:name="Medium Grid 2 Accent 5" w:semiHidden="0" w:uiPriority="68" w:unhideWhenUsed="0"/>
-    <w:lsdException w:name="Medium Grid 3 Accent 5" w:semiHidden="0" w:uiPriority="69" w:unhideWhenUsed="0"/>
-    <w:lsdException w:name="Dark List Accent 5" w:semiHidden="0" w:uiPriority="70" w:unhideWhenUsed="0"/>
-    <w:lsdException w:name="Colorful Shading Accent 5" w:semiHidden="0" w:uiPriority="71" w:unhideWhenUsed="0"/>
-    <w:lsdException w:name="Colorful List Accent 5" w:semiHidden="0" w:uiPriority="72" w:unhideWhenUsed="0"/>
-    <w:lsdException w:name="Colorful Grid Accent 5" w:semiHidden="0" w:uiPriority="73" w:unhideWhenUsed="0"/>
-    <w:lsdException w:name="Light Shading Accent 6" w:semiHidden="0" w:uiPriority="60" w:unhideWhenUsed="0"/>
-    <w:lsdException w:name="Light List Accent 6" w:semiHidden="0" w:uiPriority="61" w:unhideWhenUsed="0"/>
-    <w:lsdException w:name="Light Grid Accent 6" w:semiHidden="0" w:uiPriority="62" w:unhideWhenUsed="0"/>
-    <w:lsdException w:name="Medium Shading 1 Accent 6" w:semiHidden="0" w:uiPriority="63" w:unhideWhenUsed="0"/>
-    <w:lsdException w:name="Medium Shading 2 Accent 6" w:semiHidden="0" w:uiPriority="64" w:unhideWhenUsed="0"/>
-    <w:lsdException w:name="Medium List 1 Accent 6" w:semiHidden="0" w:uiPriority="65" w:unhideWhenUsed="0"/>
-    <w:lsdException w:name="Medium List 2 Accent 6" w:semiHidden="0" w:uiPriority="66" w:unhideWhenUsed="0"/>
-    <w:lsdException w:name="Medium Grid 1 Accent 6" w:semiHidden="0" w:uiPriority="67" w:unhideWhenUsed="0"/>
-    <w:lsdException w:name="Medium Grid 2 Accent 6" w:semiHidden="0" w:uiPriority="68" w:unhideWhenUsed="0"/>
-    <w:lsdException w:name="Medium Grid 3 Accent 6" w:semiHidden="0" w:uiPriority="69" w:unhideWhenUsed="0"/>
-    <w:lsdException w:name="Dark List Accent 6" w:semiHidden="0" w:uiPriority="70" w:unhideWhenUsed="0"/>
-    <w:lsdException w:name="Colorful Shading Accent 6" w:semiHidden="0" w:uiPriority="71" w:unhideWhenUsed="0"/>
-    <w:lsdException w:name="Colorful List Accent 6" w:semiHidden="0" w:uiPriority="72" w:unhideWhenUsed="0"/>
-    <w:lsdException w:name="Colorful Grid Accent 6" w:semiHidden="0" w:uiPriority="73" w:unhideWhenUsed="0"/>
-    <w:lsdException w:name="Subtle Emphasis" w:semiHidden="0" w:uiPriority="19" w:unhideWhenUsed="0" w:qFormat="1"/>
-    <w:lsdException w:name="Intense Emphasis" w:semiHidden="0" w:uiPriority="21" w:unhideWhenUsed="0" w:qFormat="1"/>
-    <w:lsdException w:name="Subtle Reference" w:semiHidden="0" w:uiPriority="31" w:unhideWhenUsed="0" w:qFormat="1"/>
-    <w:lsdException w:name="Intense Reference" w:semiHidden="0" w:uiPriority="32" w:unhideWhenUsed="0" w:qFormat="1"/>
-    <w:lsdException w:name="Book Title" w:semiHidden="0" w:uiPriority="33" w:unhideWhenUsed="0" w:qFormat="1"/>
-    <w:lsdException w:name="Bibliography" w:uiPriority="37"/>
-    <w:lsdException w:name="TOC Heading" w:uiPriority="39" w:qFormat="1"/>
-  </w:latentStyles>
-  <w:style w:type="paragraph" w:default="1" w:styleId="Normal">
-    <w:name w:val="Normal"/>
-    <w:qFormat/>
-    <w:rPr>
-      <w:lang w:val="en-GB"/>
-    </w:rPr>
-  </w:style>
-  <w:style w:type="paragraph" w:styleId="Heading1">
-    <w:name w:val="heading 1"/>
-    <w:basedOn w:val="Normal"/>
-    <w:next w:val="Normal"/>
-    <w:link w:val="Heading1Char"/>
-    <w:uiPriority w:val="9"/>
-    <w:qFormat/>
-    <w:rsid w:val="008058C3"/>
-    <w:pPr>
-      <w:keepNext/>
-      <w:keepLines/>
-      <w:spacing w:before="240" w:after="0"/>
-      <w:outlineLvl w:val="0"/>
-    </w:pPr>
-    <w:rPr>
-      <w:rFonts w:asciiTheme="majorHAnsi" w:eastAsiaTheme="majorEastAsia" w:hAnsiTheme="majorHAnsi" w:cstheme="majorBidi"/>
-      <w:color w:val="2E74B5" w:themeColor="accent1" w:themeShade="BF"/>
-      <w:sz w:val="32"/>
-      <w:szCs w:val="32"/>
-    </w:rPr>
-  </w:style>
-  <w:style w:type="paragraph" w:styleId="Heading2">
-    <w:name w:val="heading 2"/>
-    <w:basedOn w:val="Normal"/>
-    <w:next w:val="Normal"/>
-    <w:link w:val="Heading2Char"/>
-    <w:uiPriority w:val="9"/>
-    <w:unhideWhenUsed/>
-    <w:qFormat/>
-    <w:rsid w:val="008058C3"/>
-    <w:pPr>
-      <w:keepNext/>
-      <w:keepLines/>
-      <w:spacing w:before="40" w:after="0"/>
-      <w:outlineLvl w:val="1"/>
-    </w:pPr>
-    <w:rPr>
-      <w:rFonts w:asciiTheme="majorHAnsi" w:eastAsiaTheme="majorEastAsia" w:hAnsiTheme="majorHAnsi" w:cstheme="majorBidi"/>
-      <w:color w:val="2E74B5" w:themeColor="accent1" w:themeShade="BF"/>
-      <w:sz w:val="26"/>
-      <w:szCs w:val="26"/>
-    </w:rPr>
-  </w:style>
-  <w:style w:type="paragraph" w:styleId="Heading3">
-    <w:name w:val="heading 3"/>
-    <w:basedOn w:val="Normal"/>
-    <w:next w:val="Normal"/>
-    <w:link w:val="Heading3Char"/>
-    <w:uiPriority w:val="9"/>
-    <w:semiHidden/>
-    <w:unhideWhenUsed/>
-    <w:qFormat/>
-    <w:rsid w:val="0072687D"/>
-    <w:pPr>
-      <w:keepNext/>
-      <w:keepLines/>
-      <w:spacing w:before="40" w:after="0"/>
-      <w:outlineLvl w:val="2"/>
-    </w:pPr>
-    <w:rPr>
-      <w:rFonts w:asciiTheme="majorHAnsi" w:eastAsiaTheme="majorEastAsia" w:hAnsiTheme="majorHAnsi" w:cstheme="majorBidi"/>
-      <w:color w:val="1F4D78" w:themeColor="accent1" w:themeShade="7F"/>
-      <w:sz w:val="24"/>
-      <w:szCs w:val="24"/>
-    </w:rPr>
-  </w:style>
-  <w:style w:type="character" w:default="1" w:styleId="DefaultParagraphFont">
-    <w:name w:val="Default Paragraph Font"/>
-    <w:uiPriority w:val="1"/>
-    <w:semiHidden/>
-    <w:unhideWhenUsed/>
-  </w:style>
-  <w:style w:type="table" w:default="1" w:styleId="TableNormal">
-    <w:name w:val="Normal Table"/>
-    <w:uiPriority w:val="99"/>
-    <w:semiHidden/>
-    <w:unhideWhenUsed/>
-    <w:tblPr>
-      <w:tblInd w:w="0" w:type="dxa"/>
-      <w:tblCellMar>
-        <w:top w:w="0" w:type="dxa"/>
-        <w:left w:w="108" w:type="dxa"/>
-        <w:bottom w:w="0" w:type="dxa"/>
-        <w:right w:w="108" w:type="dxa"/>
-      </w:tblCellMar>
-    </w:tblPr>
-  </w:style>
-  <w:style w:type="numbering" w:default="1" w:styleId="NoList">
-    <w:name w:val="No List"/>
-    <w:uiPriority w:val="99"/>
-    <w:semiHidden/>
-    <w:unhideWhenUsed/>
-  </w:style>
-  <w:style w:type="character" w:customStyle="1" w:styleId="Heading1Char">
-    <w:name w:val="Heading 1 Char"/>
-    <w:basedOn w:val="DefaultParagraphFont"/>
-    <w:link w:val="Heading1"/>
-    <w:uiPriority w:val="9"/>
-    <w:rsid w:val="008058C3"/>
-    <w:rPr>
-      <w:rFonts w:asciiTheme="majorHAnsi" w:eastAsiaTheme="majorEastAsia" w:hAnsiTheme="majorHAnsi" w:cstheme="majorBidi"/>
-      <w:color w:val="2E74B5" w:themeColor="accent1" w:themeShade="BF"/>
-      <w:sz w:val="32"/>
-      <w:szCs w:val="32"/>
-      <w:lang w:val="en-GB"/>
-    </w:rPr>
-  </w:style>
-  <w:style w:type="paragraph" w:styleId="Subtitle">
-    <w:name w:val="Subtitle"/>
-    <w:basedOn w:val="Normal"/>
-    <w:next w:val="Normal"/>
-    <w:link w:val="SubtitleChar"/>
-    <w:uiPriority w:val="11"/>
-    <w:qFormat/>
-    <w:rsid w:val="008058C3"/>
-    <w:pPr>
-      <w:numPr>
-        <w:ilvl w:val="1"/>
-      </w:numPr>
-    </w:pPr>
-    <w:rPr>
-      <w:rFonts w:eastAsiaTheme="minorEastAsia"/>
-      <w:color w:val="5A5A5A" w:themeColor="text1" w:themeTint="A5"/>
-      <w:spacing w:val="15"/>
-    </w:rPr>
-  </w:style>
-  <w:style w:type="character" w:customStyle="1" w:styleId="SubtitleChar">
-    <w:name w:val="Subtitle Char"/>
-    <w:basedOn w:val="DefaultParagraphFont"/>
-    <w:link w:val="Subtitle"/>
-    <w:uiPriority w:val="11"/>
-    <w:rsid w:val="008058C3"/>
-    <w:rPr>
-      <w:rFonts w:eastAsiaTheme="minorEastAsia"/>
-      <w:color w:val="5A5A5A" w:themeColor="text1" w:themeTint="A5"/>
-      <w:spacing w:val="15"/>
-      <w:lang w:val="en-GB"/>
-    </w:rPr>
-  </w:style>
-  <w:style w:type="character" w:styleId="SubtleEmphasis">
-    <w:name w:val="Subtle Emphasis"/>
-    <w:basedOn w:val="DefaultParagraphFont"/>
-    <w:uiPriority w:val="19"/>
-    <w:qFormat/>
-    <w:rsid w:val="008058C3"/>
-    <w:rPr>
-      <w:i/>
-      <w:iCs/>
-      <w:color w:val="404040" w:themeColor="text1" w:themeTint="BF"/>
-    </w:rPr>
-  </w:style>
-  <w:style w:type="character" w:customStyle="1" w:styleId="Heading2Char">
-    <w:name w:val="Heading 2 Char"/>
-    <w:basedOn w:val="DefaultParagraphFont"/>
-    <w:link w:val="Heading2"/>
-    <w:uiPriority w:val="9"/>
-    <w:rsid w:val="008058C3"/>
-    <w:rPr>
-      <w:rFonts w:asciiTheme="majorHAnsi" w:eastAsiaTheme="majorEastAsia" w:hAnsiTheme="majorHAnsi" w:cstheme="majorBidi"/>
-      <w:color w:val="2E74B5" w:themeColor="accent1" w:themeShade="BF"/>
-      <w:sz w:val="26"/>
-      <w:szCs w:val="26"/>
-      <w:lang w:val="en-GB"/>
-    </w:rPr>
-  </w:style>
-  <w:style w:type="character" w:customStyle="1" w:styleId="Heading3Char">
-    <w:name w:val="Heading 3 Char"/>
-    <w:basedOn w:val="DefaultParagraphFont"/>
-    <w:link w:val="Heading3"/>
-    <w:uiPriority w:val="9"/>
-    <w:semiHidden/>
-    <w:rsid w:val="0072687D"/>
-    <w:rPr>
-      <w:rFonts w:asciiTheme="majorHAnsi" w:eastAsiaTheme="majorEastAsia" w:hAnsiTheme="majorHAnsi" w:cstheme="majorBidi"/>
-      <w:color w:val="1F4D78" w:themeColor="accent1" w:themeShade="7F"/>
-      <w:sz w:val="24"/>
-      <w:szCs w:val="24"/>
-      <w:lang w:val="en-GB"/>
-    </w:rPr>
-  </w:style>
-  <w:style w:type="paragraph" w:styleId="ListParagraph">
-    <w:name w:val="List Paragraph"/>
-    <w:basedOn w:val="Normal"/>
-    <w:uiPriority w:val="34"/>
-    <w:qFormat/>
-    <w:rsid w:val="00CA3054"/>
-    <w:pPr>
-      <w:ind w:left="720"/>
-      <w:contextualSpacing/>
-    </w:pPr>
-  </w:style>
-  <w:style w:type="character" w:styleId="Hyperlink">
-    <w:name w:val="Hyperlink"/>
-    <w:basedOn w:val="DefaultParagraphFont"/>
-    <w:uiPriority w:val="99"/>
-    <w:unhideWhenUsed/>
-    <w:rsid w:val="00B65B66"/>
-    <w:rPr>
-      <w:color w:val="0563C1" w:themeColor="hyperlink"/>
-      <w:u w:val="single"/>
-    </w:rPr>
-  </w:style>
-  <w:style w:type="table" w:styleId="TableGrid">
-    <w:name w:val="Table Grid"/>
-    <w:basedOn w:val="TableNormal"/>
-    <w:uiPriority w:val="39"/>
-    <w:rsid w:val="00E02505"/>
-    <w:pPr>
-      <w:spacing w:after="0" w:line="240" w:lineRule="auto"/>
-    </w:pPr>
-    <w:tblPr>
-      <w:tblInd w:w="0" w:type="dxa"/>
-      <w:tblBorders>
-        <w:top w:val="single" w:sz="4" w:space="0" w:color="auto"/>
-        <w:left w:val="single" w:sz="4" w:space="0" w:color="auto"/>
-        <w:bottom w:val="single" w:sz="4" w:space="0" w:color="auto"/>
-        <w:right w:val="single" w:sz="4" w:space="0" w:color="auto"/>
-        <w:insideH w:val="single" w:sz="4" w:space="0" w:color="auto"/>
-        <w:insideV w:val="single" w:sz="4" w:space="0" w:color="auto"/>
-      </w:tblBorders>
-      <w:tblCellMar>
-        <w:top w:w="0" w:type="dxa"/>
-        <w:left w:w="108" w:type="dxa"/>
-        <w:bottom w:w="0" w:type="dxa"/>
-        <w:right w:w="108" w:type="dxa"/>
-      </w:tblCellMar>
-    </w:tblPr>
-  </w:style>
-  <w:style w:type="table" w:customStyle="1" w:styleId="PlainTable4">
-    <w:name w:val="Plain Table 4"/>
-    <w:basedOn w:val="TableNormal"/>
-    <w:uiPriority w:val="44"/>
-    <w:rsid w:val="00E02505"/>
-    <w:pPr>
-      <w:spacing w:after="0" w:line="240" w:lineRule="auto"/>
-    </w:pPr>
-    <w:tblPr>
-      <w:tblStyleRowBandSize w:val="1"/>
-      <w:tblStyleColBandSize w:val="1"/>
-      <w:tblInd w:w="0" w:type="dxa"/>
-      <w:tblCellMar>
-        <w:top w:w="0" w:type="dxa"/>
-        <w:left w:w="108" w:type="dxa"/>
-        <w:bottom w:w="0" w:type="dxa"/>
-        <w:right w:w="108" w:type="dxa"/>
-      </w:tblCellMar>
     </w:tblPr>
     <w:tblStylePr w:type="firstRow">
       <w:rPr>
@@ -3326,7 +3045,7 @@
   <a:extraClrSchemeLst/>
   <a:extLst>
     <a:ext uri="{05A4C25C-085E-4340-85A3-A5531E510DB2}">
-      <thm15:themeFamily xmlns:thm15="http://schemas.microsoft.com/office/thememl/2012/main" xmlns="" name="Office Theme" id="{62F939B6-93AF-4DB8-9C6B-D6C7DFDC589F}" vid="{4A3C46E8-61CC-4603-A589-7422A47A8E4A}"/>
+      <thm15:themeFamily xmlns:thm15="http://schemas.microsoft.com/office/thememl/2012/main" name="Office Theme" id="{62F939B6-93AF-4DB8-9C6B-D6C7DFDC589F}" vid="{4A3C46E8-61CC-4603-A589-7422A47A8E4A}"/>
     </a:ext>
   </a:extLst>
 </a:theme>

--- a/Projet de spécialité.docx
+++ b/Projet de spécialité.docx
@@ -250,6 +250,7 @@
     </w:p>
     <w:p>
       <w:pPr>
+        <w:ind w:firstLine="720"/>
         <w:rPr>
           <w:lang w:val="fr-FR"/>
         </w:rPr>
@@ -323,6 +324,7 @@
     </w:p>
     <w:p>
       <w:pPr>
+        <w:ind w:firstLine="720"/>
         <w:rPr>
           <w:lang w:val="fr-FR"/>
         </w:rPr>
@@ -354,15 +356,24 @@
     </w:p>
     <w:p>
       <w:pPr>
-        <w:rPr>
-          <w:lang w:val="fr-FR"/>
-        </w:rPr>
-      </w:pPr>
-      <w:r>
-        <w:rPr>
-          <w:lang w:val="fr-FR"/>
-        </w:rPr>
-        <w:t>Le but global est ici de s’intéresser aux différents aspects de la conception d’un serveur de MMORPG : réseaux, sécurité, génie logiciel, algorithmique, modélisation mathématique…</w:t>
+        <w:ind w:firstLine="720"/>
+        <w:rPr>
+          <w:lang w:val="fr-FR"/>
+        </w:rPr>
+      </w:pPr>
+      <w:r>
+        <w:rPr>
+          <w:lang w:val="fr-FR"/>
+        </w:rPr>
+        <w:t xml:space="preserve">Le but global est ici de s’intéresser aux différents aspects de la conception d’un serveur de </w:t>
+      </w:r>
+      <w:bookmarkStart w:id="0" w:name="_GoBack"/>
+      <w:bookmarkEnd w:id="0"/>
+      <w:r>
+        <w:rPr>
+          <w:lang w:val="fr-FR"/>
+        </w:rPr>
+        <w:t>MMORPG : réseaux, sécurité, génie logiciel, algorithmique, modélisation mathématique…</w:t>
       </w:r>
     </w:p>
     <w:p>
@@ -470,6 +481,7 @@
     </w:p>
     <w:p>
       <w:pPr>
+        <w:ind w:firstLine="360"/>
         <w:rPr>
           <w:lang w:val="fr-FR"/>
         </w:rPr>
@@ -540,13 +552,12 @@
         </w:rPr>
         <w:t>.</w:t>
       </w:r>
-    </w:p>
-    <w:p>
-      <w:pPr>
-        <w:rPr>
-          <w:lang w:val="fr-FR"/>
-        </w:rPr>
-      </w:pPr>
+      <w:r>
+        <w:rPr>
+          <w:lang w:val="fr-FR"/>
+        </w:rPr>
+        <w:t xml:space="preserve"> </w:t>
+      </w:r>
       <w:r>
         <w:rPr>
           <w:lang w:val="fr-FR"/>
@@ -556,6 +567,7 @@
     </w:p>
     <w:p>
       <w:pPr>
+        <w:ind w:firstLine="720"/>
         <w:rPr>
           <w:lang w:val="fr-FR"/>
         </w:rPr>
@@ -855,7 +867,49 @@
         <w:rPr>
           <w:lang w:val="fr-FR"/>
         </w:rPr>
-        <w:t>partie du serveur de royaume, séparant éléments de jeu et chat dans deux serveurs distincts, pilotes par un serveur maitre/broker.</w:t>
+        <w:t>partie du serveur de royaume, séparant éléments de jeu et chat dans deux serveurs distincts, pilot</w:t>
+      </w:r>
+      <w:r>
+        <w:rPr>
+          <w:lang w:val="fr-FR"/>
+        </w:rPr>
+        <w:t>és par un serveur maî</w:t>
+      </w:r>
+      <w:r>
+        <w:rPr>
+          <w:lang w:val="fr-FR"/>
+        </w:rPr>
+        <w:t xml:space="preserve">tre (ou </w:t>
+      </w:r>
+      <w:r>
+        <w:rPr>
+          <w:lang w:val="fr-FR"/>
+        </w:rPr>
+        <w:t>« </w:t>
+      </w:r>
+      <w:r>
+        <w:rPr>
+          <w:lang w:val="fr-FR"/>
+        </w:rPr>
+        <w:t>broker</w:t>
+      </w:r>
+      <w:r>
+        <w:rPr>
+          <w:lang w:val="fr-FR"/>
+        </w:rPr>
+        <w:t> »</w:t>
+      </w:r>
+      <w:r>
+        <w:rPr>
+          <w:lang w:val="fr-FR"/>
+        </w:rPr>
+        <w:t>)</w:t>
+      </w:r>
+      <w:r>
+        <w:rPr>
+          <w:lang w:val="fr-FR"/>
+        </w:rPr>
+        <w:t>.</w:t>
       </w:r>
     </w:p>
     <w:p>
@@ -942,6 +996,7 @@
     </w:p>
     <w:p>
       <w:pPr>
+        <w:ind w:firstLine="720"/>
         <w:rPr>
           <w:lang w:val="fr-FR"/>
         </w:rPr>
@@ -964,13 +1019,12 @@
         </w:rPr>
         <w:t>, la consultation de l’état de l’art est proposée comme alternative.</w:t>
       </w:r>
-    </w:p>
-    <w:p>
-      <w:pPr>
-        <w:rPr>
-          <w:lang w:val="fr-FR"/>
-        </w:rPr>
-      </w:pPr>
+      <w:r>
+        <w:rPr>
+          <w:lang w:val="fr-FR"/>
+        </w:rPr>
+        <w:t xml:space="preserve"> </w:t>
+      </w:r>
       <w:r>
         <w:rPr>
           <w:lang w:val="fr-FR"/>
@@ -1055,6 +1109,7 @@
     </w:p>
     <w:p>
       <w:pPr>
+        <w:ind w:firstLine="720"/>
         <w:rPr>
           <w:lang w:val="fr-FR"/>
         </w:rPr>
@@ -1988,8 +2043,6 @@
           <w:lang w:val="fr-FR"/>
         </w:rPr>
       </w:pPr>
-      <w:bookmarkStart w:id="0" w:name="_GoBack"/>
-      <w:bookmarkEnd w:id="0"/>
     </w:p>
     <w:p/>
     <w:sectPr>
@@ -2408,9 +2461,6 @@
     <w:lsdException w:name="Book Title" w:uiPriority="33" w:qFormat="1"/>
     <w:lsdException w:name="Bibliography" w:semiHidden="1" w:uiPriority="37" w:unhideWhenUsed="1"/>
     <w:lsdException w:name="TOC Heading" w:semiHidden="1" w:uiPriority="39" w:unhideWhenUsed="1" w:qFormat="1"/>
-    <w:lsdException w:name="Grid Table 1 Light" w:semiHidden="1" w:unhideWhenUsed="1"/>
-    <w:lsdException w:name="Grid Table 2" w:semiHidden="1" w:unhideWhenUsed="1"/>
-    <w:lsdException w:name="Grid Table 3" w:semiHidden="1" w:unhideWhenUsed="1"/>
     <w:lsdException w:name="Grid Table 4" w:uiPriority="49"/>
     <w:lsdException w:name="Grid Table 5 Dark" w:uiPriority="50"/>
     <w:lsdException w:name="Grid Table 6 Colorful" w:uiPriority="51"/>

--- a/Projet de spécialité.docx
+++ b/Projet de spécialité.docx
@@ -44,10 +44,13 @@
     </w:p>
     <w:p>
       <w:pPr>
-        <w:rPr>
-          <w:lang w:val="fr-FR"/>
-        </w:rPr>
-      </w:pPr>
+        <w:ind w:firstLine="720"/>
+        <w:rPr>
+          <w:lang w:val="fr-FR"/>
+        </w:rPr>
+      </w:pPr>
+      <w:bookmarkStart w:id="0" w:name="_GoBack"/>
+      <w:bookmarkEnd w:id="0"/>
       <w:r>
         <w:rPr>
           <w:lang w:val="fr-FR"/>
@@ -365,15 +368,7 @@
         <w:rPr>
           <w:lang w:val="fr-FR"/>
         </w:rPr>
-        <w:t xml:space="preserve">Le but global est ici de s’intéresser aux différents aspects de la conception d’un serveur de </w:t>
-      </w:r>
-      <w:bookmarkStart w:id="0" w:name="_GoBack"/>
-      <w:bookmarkEnd w:id="0"/>
-      <w:r>
-        <w:rPr>
-          <w:lang w:val="fr-FR"/>
-        </w:rPr>
-        <w:t>MMORPG : réseaux, sécurité, génie logiciel, algorithmique, modélisation mathématique…</w:t>
+        <w:t>Le but global est ici de s’intéresser aux différents aspects de la conception d’un serveur de MMORPG : réseaux, sécurité, génie logiciel, algorithmique, modélisation mathématique…</w:t>
       </w:r>
     </w:p>
     <w:p>

--- a/Projet de spécialité.docx
+++ b/Projet de spécialité.docx
@@ -1,36 +1,27 @@
 
 <file path=word/document.xml><?xml version="1.0" encoding="utf-8"?>
-<w:document xmlns:wpc="http://schemas.microsoft.com/office/word/2010/wordprocessingCanvas" xmlns:cx="http://schemas.microsoft.com/office/drawing/2014/chartex" xmlns:cx1="http://schemas.microsoft.com/office/drawing/2015/9/8/chartex" xmlns:cx2="http://schemas.microsoft.com/office/drawing/2015/10/21/chartex" xmlns:cx3="http://schemas.microsoft.com/office/drawing/2016/5/9/chartex" xmlns:cx4="http://schemas.microsoft.com/office/drawing/2016/5/10/chartex" xmlns:cx5="http://schemas.microsoft.com/office/drawing/2016/5/11/chartex" xmlns:mc="http://schemas.openxmlformats.org/markup-compatibility/2006" xmlns:o="urn:schemas-microsoft-com:office:office" xmlns:r="http://schemas.openxmlformats.org/officeDocument/2006/relationships" xmlns:m="http://schemas.openxmlformats.org/officeDocument/2006/math" xmlns:v="urn:schemas-microsoft-com:vml" xmlns:wp14="http://schemas.microsoft.com/office/word/2010/wordprocessingDrawing" xmlns:wp="http://schemas.openxmlformats.org/drawingml/2006/wordprocessingDrawing" xmlns:w10="urn:schemas-microsoft-com:office:word" xmlns:w="http://schemas.openxmlformats.org/wordprocessingml/2006/main" xmlns:w14="http://schemas.microsoft.com/office/word/2010/wordml" xmlns:w15="http://schemas.microsoft.com/office/word/2012/wordml" xmlns:w16se="http://schemas.microsoft.com/office/word/2015/wordml/symex" xmlns:wpg="http://schemas.microsoft.com/office/word/2010/wordprocessingGroup" xmlns:wpi="http://schemas.microsoft.com/office/word/2010/wordprocessingInk" xmlns:wne="http://schemas.microsoft.com/office/word/2006/wordml" xmlns:wps="http://schemas.microsoft.com/office/word/2010/wordprocessingShape" mc:Ignorable="w14 w15 w16se wp14">
+<w:document xmlns:o="urn:schemas-microsoft-com:office:office" xmlns:r="http://schemas.openxmlformats.org/officeDocument/2006/relationships" xmlns:v="urn:schemas-microsoft-com:vml" xmlns:w="http://schemas.openxmlformats.org/wordprocessingml/2006/main" xmlns:w10="urn:schemas-microsoft-com:office:word" xmlns:wp="http://schemas.openxmlformats.org/drawingml/2006/wordprocessingDrawing" xmlns:wps="http://schemas.microsoft.com/office/word/2010/wordprocessingShape" xmlns:wpg="http://schemas.microsoft.com/office/word/2010/wordprocessingGroup" xmlns:mc="http://schemas.openxmlformats.org/markup-compatibility/2006" xmlns:wp14="http://schemas.microsoft.com/office/word/2010/wordprocessingDrawing" xmlns:w14="http://schemas.microsoft.com/office/word/2010/wordml" mc:Ignorable="w14 wp14">
   <w:body>
     <w:p>
       <w:pPr>
         <w:pStyle w:val="Titre1"/>
-        <w:rPr>
-          <w:lang w:val="fr-FR"/>
-        </w:rPr>
-      </w:pPr>
-      <w:r>
-        <w:rPr>
-          <w:lang w:val="fr-FR"/>
-        </w:rPr>
-        <w:t>Projet de spécialité : serveur</w:t>
-      </w:r>
-      <w:r>
-        <w:rPr>
-          <w:lang w:val="fr-FR"/>
-        </w:rPr>
-        <w:t xml:space="preserve"> </w:t>
-      </w:r>
-      <w:r>
-        <w:rPr>
-          <w:lang w:val="fr-FR"/>
-        </w:rPr>
-        <w:t>MMORPG</w:t>
+        <w:spacing w:before="240" w:after="0"/>
+        <w:jc w:val="left"/>
+        <w:rPr>
+          <w:lang w:val="fr-FR"/>
+        </w:rPr>
+      </w:pPr>
+      <w:r>
+        <w:rPr>
+          <w:lang w:val="fr-FR"/>
+        </w:rPr>
+        <w:t>Projet de spécialité : serveur MMORPG</w:t>
       </w:r>
     </w:p>
     <w:p>
       <w:pPr>
         <w:pStyle w:val="Titre2"/>
+        <w:jc w:val="left"/>
         <w:rPr>
           <w:lang w:val="fr-FR"/>
         </w:rPr>
@@ -44,76 +35,27 @@
     </w:p>
     <w:p>
       <w:pPr>
-        <w:rPr>
-          <w:lang w:val="fr-FR"/>
-        </w:rPr>
-      </w:pPr>
-      <w:r>
-        <w:rPr>
-          <w:lang w:val="fr-FR"/>
-        </w:rPr>
-        <w:t>Implémentation d’un serveur de jeu compatible avec le protocole du client « World of Warcraft », célèbre jeu MMORPG (« </w:t>
-      </w:r>
-      <w:proofErr w:type="spellStart"/>
-      <w:r>
-        <w:rPr>
-          <w:lang w:val="fr-FR"/>
-        </w:rPr>
-        <w:t>Massively</w:t>
-      </w:r>
-      <w:proofErr w:type="spellEnd"/>
-      <w:r>
-        <w:rPr>
-          <w:lang w:val="fr-FR"/>
-        </w:rPr>
-        <w:t xml:space="preserve"> </w:t>
-      </w:r>
-      <w:proofErr w:type="spellStart"/>
-      <w:r>
-        <w:rPr>
-          <w:lang w:val="fr-FR"/>
-        </w:rPr>
-        <w:t>multiplayer</w:t>
-      </w:r>
-      <w:proofErr w:type="spellEnd"/>
-      <w:r>
-        <w:rPr>
-          <w:lang w:val="fr-FR"/>
-        </w:rPr>
-        <w:t xml:space="preserve"> online </w:t>
-      </w:r>
-      <w:proofErr w:type="spellStart"/>
-      <w:r>
-        <w:rPr>
-          <w:lang w:val="fr-FR"/>
-        </w:rPr>
-        <w:t>role-playing</w:t>
-      </w:r>
-      <w:proofErr w:type="spellEnd"/>
-      <w:r>
-        <w:rPr>
-          <w:lang w:val="fr-FR"/>
-        </w:rPr>
-        <w:t xml:space="preserve"> </w:t>
-      </w:r>
-      <w:proofErr w:type="spellStart"/>
-      <w:r>
-        <w:rPr>
-          <w:lang w:val="fr-FR"/>
-        </w:rPr>
-        <w:t>game</w:t>
-      </w:r>
-      <w:proofErr w:type="spellEnd"/>
-      <w:r>
-        <w:rPr>
-          <w:lang w:val="fr-FR"/>
-        </w:rPr>
-        <w:t> »).</w:t>
+        <w:pStyle w:val="Normal"/>
+        <w:jc w:val="left"/>
+        <w:rPr/>
+      </w:pPr>
+      <w:r>
+        <w:rPr>
+          <w:lang w:val="fr-FR"/>
+        </w:rPr>
+        <w:tab/>
+      </w:r>
+      <w:r>
+        <w:rPr>
+          <w:lang w:val="fr-FR"/>
+        </w:rPr>
+        <w:t>Implémentation d’un serveur de jeu compatible avec le protocole du client « World of Warcraft », célèbre jeu MMORPG (« Massively multiplayer online role-playing game »).</w:t>
       </w:r>
     </w:p>
     <w:p>
       <w:pPr>
         <w:pStyle w:val="Titre2"/>
+        <w:jc w:val="left"/>
         <w:rPr>
           <w:lang w:val="fr-FR"/>
         </w:rPr>
@@ -127,64 +69,22 @@
     </w:p>
     <w:p>
       <w:pPr>
-        <w:rPr>
-          <w:rStyle w:val="Titre2Car"/>
-          <w:rFonts w:asciiTheme="minorHAnsi" w:eastAsiaTheme="minorHAnsi" w:hAnsiTheme="minorHAnsi" w:cstheme="minorBidi"/>
-          <w:color w:val="auto"/>
-          <w:sz w:val="22"/>
-          <w:szCs w:val="22"/>
-          <w:lang w:val="fr-FR"/>
-        </w:rPr>
-      </w:pPr>
-      <w:r>
-        <w:rPr>
-          <w:lang w:val="fr-FR"/>
-        </w:rPr>
-        <w:t>Floran NARENJI</w:t>
-      </w:r>
-      <w:r>
-        <w:rPr>
-          <w:lang w:val="fr-FR"/>
-        </w:rPr>
-        <w:t xml:space="preserve"> – ISI G1</w:t>
-      </w:r>
-      <w:r>
-        <w:rPr>
-          <w:lang w:val="fr-FR"/>
-        </w:rPr>
+        <w:pStyle w:val="Normal"/>
+        <w:jc w:val="left"/>
+        <w:rPr/>
+      </w:pPr>
+      <w:r>
+        <w:rPr>
+          <w:lang w:val="fr-FR"/>
+        </w:rPr>
+        <w:t>Floran NARENJI – ISI G1</w:t>
         <w:br/>
         <w:t>Yann COLINA – ISI G1</w:t>
-      </w:r>
-      <w:r>
-        <w:rPr>
-          <w:lang w:val="fr-FR"/>
-        </w:rPr>
         <w:br/>
         <w:t>Bastien ETCHEGOYEN – ISI G2</w:t>
-      </w:r>
-      <w:r>
-        <w:rPr>
-          <w:lang w:val="fr-FR"/>
-        </w:rPr>
         <w:br/>
-        <w:t>Etienne L’HER – IF</w:t>
-      </w:r>
-      <w:r>
-        <w:rPr>
-          <w:lang w:val="fr-FR"/>
-        </w:rPr>
-        <w:t xml:space="preserve"> G2</w:t>
-      </w:r>
-      <w:r>
-        <w:rPr>
-          <w:lang w:val="fr-FR"/>
-        </w:rPr>
+        <w:t>Etienne L’HER – IF G2</w:t>
         <w:br/>
-      </w:r>
-      <w:r>
-        <w:rPr>
-          <w:lang w:val="fr-FR"/>
-        </w:rPr>
         <w:br/>
       </w:r>
       <w:r>
@@ -192,51 +92,43 @@
           <w:rStyle w:val="Titre2Car"/>
           <w:lang w:val="fr-FR"/>
         </w:rPr>
-        <w:t>Enseignant encadrant</w:t>
-      </w:r>
+        <w:t>Enseignantencadrant</w:t>
+        <w:br/>
+      </w:r>
+      <w:r>
+        <w:rPr>
+          <w:lang w:val="fr-FR"/>
+        </w:rPr>
+        <w:t>Franck ROUSSEAU</w:t>
+      </w:r>
+    </w:p>
+    <w:p>
+      <w:pPr>
+        <w:pStyle w:val="Normal"/>
+        <w:jc w:val="left"/>
+        <w:rPr>
+          <w:lang w:val="fr-FR"/>
+        </w:rPr>
+      </w:pPr>
       <w:r>
         <w:rPr>
           <w:rStyle w:val="Titre2Car"/>
           <w:lang w:val="fr-FR"/>
         </w:rPr>
+        <w:t>Taille d’équipe</w:t>
+      </w:r>
+      <w:r>
+        <w:rPr>
+          <w:lang w:val="fr-FR"/>
+        </w:rPr>
         <w:br/>
-      </w:r>
-      <w:r>
-        <w:rPr>
-          <w:lang w:val="fr-FR"/>
-        </w:rPr>
-        <w:t>Franck ROUSSEAU</w:t>
-      </w:r>
-    </w:p>
-    <w:p>
-      <w:pPr>
-        <w:rPr>
-          <w:lang w:val="fr-FR"/>
-        </w:rPr>
-      </w:pPr>
-      <w:r>
-        <w:rPr>
-          <w:rStyle w:val="Titre2Car"/>
-          <w:lang w:val="fr-FR"/>
-        </w:rPr>
-        <w:t>Taille d’équipe</w:t>
-      </w:r>
-      <w:r>
-        <w:rPr>
-          <w:lang w:val="fr-FR"/>
-        </w:rPr>
-        <w:br/>
-      </w:r>
-      <w:r>
-        <w:rPr>
-          <w:lang w:val="fr-FR"/>
-        </w:rPr>
         <w:t>4-5 élèves</w:t>
       </w:r>
     </w:p>
     <w:p>
       <w:pPr>
         <w:pStyle w:val="Titre2"/>
+        <w:jc w:val="left"/>
         <w:rPr>
           <w:lang w:val="fr-FR"/>
         </w:rPr>
@@ -250,113 +142,41 @@
     </w:p>
     <w:p>
       <w:pPr>
+        <w:pStyle w:val="Normal"/>
         <w:ind w:firstLine="720"/>
-        <w:rPr>
-          <w:lang w:val="fr-FR"/>
-        </w:rPr>
-      </w:pPr>
-      <w:r>
-        <w:rPr>
-          <w:lang w:val="fr-FR"/>
-        </w:rPr>
-        <w:t xml:space="preserve">Sorti en 2005, </w:t>
-      </w:r>
-      <w:r>
-        <w:rPr>
-          <w:lang w:val="fr-FR"/>
-        </w:rPr>
-        <w:t>« </w:t>
-      </w:r>
-      <w:r>
-        <w:rPr>
-          <w:lang w:val="fr-FR"/>
-        </w:rPr>
-        <w:t>World of Warcraft</w:t>
-      </w:r>
-      <w:r>
-        <w:rPr>
-          <w:lang w:val="fr-FR"/>
-        </w:rPr>
-        <w:t> »</w:t>
-      </w:r>
-      <w:r>
-        <w:rPr>
-          <w:lang w:val="fr-FR"/>
-        </w:rPr>
-        <w:t xml:space="preserve"> est le titre ayant démocratisé le MMORPG. Fonctionnant sur un modèle </w:t>
-      </w:r>
-      <w:r>
-        <w:rPr>
-          <w:lang w:val="fr-FR"/>
-        </w:rPr>
-        <w:t>centralisé</w:t>
-      </w:r>
-      <w:r>
-        <w:rPr>
-          <w:lang w:val="fr-FR"/>
-        </w:rPr>
-        <w:t xml:space="preserve"> (multiples clients – unique serveur), il utilise un protocole </w:t>
-      </w:r>
-      <w:r>
-        <w:rPr>
-          <w:lang w:val="fr-FR"/>
-        </w:rPr>
-        <w:t>fermé</w:t>
-      </w:r>
-      <w:r>
-        <w:rPr>
-          <w:lang w:val="fr-FR"/>
-        </w:rPr>
-        <w:t xml:space="preserve"> qui lui est </w:t>
-      </w:r>
-      <w:r>
-        <w:rPr>
-          <w:lang w:val="fr-FR"/>
-        </w:rPr>
-        <w:t>propre</w:t>
-      </w:r>
-      <w:r>
-        <w:rPr>
-          <w:lang w:val="fr-FR"/>
-        </w:rPr>
-        <w:t>.</w:t>
-      </w:r>
-    </w:p>
-    <w:p>
-      <w:pPr>
+        <w:jc w:val="both"/>
+        <w:rPr>
+          <w:lang w:val="fr-FR"/>
+        </w:rPr>
+      </w:pPr>
+      <w:r>
+        <w:rPr>
+          <w:lang w:val="fr-FR"/>
+        </w:rPr>
+        <w:t>Sorti en 2005, « World of Warcraft » est le titre ayant démocratisé le MMORPG. Fonctionnant sur un modèle centralisé (multiples clients – unique serveur), il utilise un protocole fermé qui lui est propre.</w:t>
+      </w:r>
+    </w:p>
+    <w:p>
+      <w:pPr>
+        <w:pStyle w:val="Normal"/>
         <w:ind w:firstLine="720"/>
-        <w:rPr>
-          <w:lang w:val="fr-FR"/>
-        </w:rPr>
-      </w:pPr>
-      <w:r>
-        <w:rPr>
-          <w:lang w:val="fr-FR"/>
-        </w:rPr>
-        <w:t xml:space="preserve">La finalité est de créer </w:t>
-      </w:r>
-      <w:r>
-        <w:rPr>
-          <w:lang w:val="fr-FR"/>
-        </w:rPr>
-        <w:t xml:space="preserve">un serveur implémentant le protocole « World of Warcraft », de la sorte à ce que le client du jeu soit capable d’interagir </w:t>
-      </w:r>
-      <w:r>
-        <w:rPr>
-          <w:lang w:val="fr-FR"/>
-        </w:rPr>
-        <w:t xml:space="preserve">(jouer) </w:t>
-      </w:r>
-      <w:r>
-        <w:rPr>
-          <w:lang w:val="fr-FR"/>
-        </w:rPr>
-        <w:t>avec celui-ci.</w:t>
-      </w:r>
-    </w:p>
-    <w:p>
-      <w:pPr>
+        <w:jc w:val="both"/>
+        <w:rPr>
+          <w:lang w:val="fr-FR"/>
+        </w:rPr>
+      </w:pPr>
+      <w:r>
+        <w:rPr>
+          <w:lang w:val="fr-FR"/>
+        </w:rPr>
+        <w:t>La finalité est de créer un serveur implémentant le protocole « World of Warcraft », de la sorte à ce que le client du jeu soit capable d’interagir (jouer) avec celui-ci.</w:t>
+      </w:r>
+    </w:p>
+    <w:p>
+      <w:pPr>
+        <w:pStyle w:val="Normal"/>
         <w:ind w:firstLine="720"/>
+        <w:jc w:val="both"/>
         <w:rPr>
           <w:lang w:val="fr-FR"/>
         </w:rPr>
@@ -378,30 +198,27 @@
     </w:p>
     <w:p>
       <w:pPr>
-        <w:rPr>
-          <w:lang w:val="fr-FR"/>
-        </w:rPr>
-      </w:pPr>
-      <w:r>
-        <w:rPr>
-          <w:lang w:val="fr-FR"/>
-        </w:rPr>
-        <w:t xml:space="preserve">Le protocole « World of Warcraft » est ici choisi pour différentes </w:t>
-      </w:r>
-      <w:r>
-        <w:rPr>
-          <w:lang w:val="fr-FR"/>
-        </w:rPr>
-        <w:t>raisons :</w:t>
-      </w:r>
-    </w:p>
-    <w:p>
-      <w:pPr>
-        <w:pStyle w:val="Paragraphedeliste"/>
+        <w:pStyle w:val="Normal"/>
+        <w:jc w:val="both"/>
+        <w:rPr>
+          <w:lang w:val="fr-FR"/>
+        </w:rPr>
+      </w:pPr>
+      <w:r>
+        <w:rPr>
+          <w:lang w:val="fr-FR"/>
+        </w:rPr>
+        <w:t>Le protocole « World of Warcraft » est ici choisi pour différentes raisons :</w:t>
+      </w:r>
+    </w:p>
+    <w:p>
+      <w:pPr>
+        <w:pStyle w:val="ListParagraph"/>
         <w:numPr>
           <w:ilvl w:val="0"/>
           <w:numId w:val="1"/>
         </w:numPr>
+        <w:jc w:val="both"/>
         <w:rPr>
           <w:lang w:val="fr-FR"/>
         </w:rPr>
@@ -415,11 +232,12 @@
     </w:p>
     <w:p>
       <w:pPr>
-        <w:pStyle w:val="Paragraphedeliste"/>
+        <w:pStyle w:val="ListParagraph"/>
         <w:numPr>
           <w:ilvl w:val="0"/>
           <w:numId w:val="1"/>
         </w:numPr>
+        <w:jc w:val="both"/>
         <w:rPr>
           <w:lang w:val="fr-FR"/>
         </w:rPr>
@@ -433,11 +251,12 @@
     </w:p>
     <w:p>
       <w:pPr>
-        <w:pStyle w:val="Paragraphedeliste"/>
+        <w:pStyle w:val="ListParagraph"/>
         <w:numPr>
           <w:ilvl w:val="0"/>
           <w:numId w:val="1"/>
         </w:numPr>
+        <w:jc w:val="both"/>
         <w:rPr>
           <w:lang w:val="fr-FR"/>
         </w:rPr>
@@ -451,167 +270,59 @@
     </w:p>
     <w:p>
       <w:pPr>
-        <w:pStyle w:val="Paragraphedeliste"/>
+        <w:pStyle w:val="ListParagraph"/>
         <w:numPr>
           <w:ilvl w:val="0"/>
           <w:numId w:val="1"/>
         </w:numPr>
-        <w:rPr>
-          <w:lang w:val="fr-FR"/>
-        </w:rPr>
-      </w:pPr>
-      <w:r>
-        <w:rPr>
-          <w:lang w:val="fr-FR"/>
-        </w:rPr>
-        <w:t>Industrielle, car il est façonné par des contraintes (techniques, budgétaire</w:t>
-      </w:r>
-      <w:r>
-        <w:rPr>
-          <w:lang w:val="fr-FR"/>
-        </w:rPr>
-        <w:t>s</w:t>
-      </w:r>
-      <w:r>
-        <w:rPr>
-          <w:lang w:val="fr-FR"/>
-        </w:rPr>
-        <w:t>, politiques, légales…) bien réelles</w:t>
-      </w:r>
-    </w:p>
-    <w:p>
-      <w:pPr>
+        <w:jc w:val="both"/>
+        <w:rPr>
+          <w:lang w:val="fr-FR"/>
+        </w:rPr>
+      </w:pPr>
+      <w:r>
+        <w:rPr>
+          <w:lang w:val="fr-FR"/>
+        </w:rPr>
+        <w:t>Industrielle, car il est façonné par des contraintes (techniques, budgétaires, politiques, légales…) bien réelles</w:t>
+      </w:r>
+    </w:p>
+    <w:p>
+      <w:pPr>
+        <w:pStyle w:val="Normal"/>
         <w:ind w:firstLine="360"/>
-        <w:rPr>
-          <w:lang w:val="fr-FR"/>
-        </w:rPr>
-      </w:pPr>
-      <w:r>
-        <w:rPr>
-          <w:lang w:val="fr-FR"/>
-        </w:rPr>
-        <w:t>Etant donne les moyens impliqu</w:t>
-      </w:r>
-      <w:r>
-        <w:rPr>
-          <w:lang w:val="fr-FR"/>
-        </w:rPr>
-        <w:t>é</w:t>
-      </w:r>
-      <w:r>
-        <w:rPr>
-          <w:lang w:val="fr-FR"/>
-        </w:rPr>
-        <w:t xml:space="preserve">s dans la réalisation de </w:t>
-      </w:r>
-      <w:r>
-        <w:rPr>
-          <w:lang w:val="fr-FR"/>
-        </w:rPr>
-        <w:t>« World of Warcraft »</w:t>
-      </w:r>
-      <w:r>
-        <w:rPr>
-          <w:lang w:val="fr-FR"/>
-        </w:rPr>
-        <w:t xml:space="preserve">, il est </w:t>
-      </w:r>
-      <w:r>
-        <w:rPr>
-          <w:lang w:val="fr-FR"/>
-        </w:rPr>
-        <w:t>impossible d’</w:t>
-      </w:r>
-      <w:r>
-        <w:rPr>
-          <w:lang w:val="fr-FR"/>
-        </w:rPr>
-        <w:t xml:space="preserve">implémenter </w:t>
-      </w:r>
-      <w:r>
-        <w:rPr>
-          <w:lang w:val="fr-FR"/>
-        </w:rPr>
-        <w:t>la totalité</w:t>
-      </w:r>
-      <w:r>
-        <w:rPr>
-          <w:lang w:val="fr-FR"/>
-        </w:rPr>
-        <w:t xml:space="preserve"> </w:t>
-      </w:r>
-      <w:r>
-        <w:rPr>
-          <w:lang w:val="fr-FR"/>
-        </w:rPr>
-        <w:t>des fonctionnalités</w:t>
-      </w:r>
-      <w:r>
-        <w:rPr>
-          <w:lang w:val="fr-FR"/>
-        </w:rPr>
-        <w:t>.</w:t>
-      </w:r>
-      <w:r>
-        <w:rPr>
-          <w:lang w:val="fr-FR"/>
-        </w:rPr>
-        <w:t xml:space="preserve"> </w:t>
-      </w:r>
-      <w:r>
-        <w:rPr>
-          <w:lang w:val="fr-FR"/>
-        </w:rPr>
-        <w:t>Il est donc nécessaire de se restreindre à un sous-ensemble de fonctionnalités élémentaires.</w:t>
-      </w:r>
-    </w:p>
-    <w:p>
-      <w:pPr>
+        <w:jc w:val="both"/>
+        <w:rPr>
+          <w:lang w:val="fr-FR"/>
+        </w:rPr>
+      </w:pPr>
+      <w:r>
+        <w:rPr>
+          <w:lang w:val="fr-FR"/>
+        </w:rPr>
+        <w:t>Etant donne les moyens impliqués dans la réalisation de « World of Warcraft », il est impossible d’implémenter la totalité des fonctionnalités. Il est donc nécessaire de se restreindre à un sous-ensemble de fonctionnalités élémentaires.</w:t>
+      </w:r>
+    </w:p>
+    <w:p>
+      <w:pPr>
+        <w:pStyle w:val="Normal"/>
         <w:ind w:firstLine="720"/>
-        <w:rPr>
-          <w:lang w:val="fr-FR"/>
-        </w:rPr>
-      </w:pPr>
-      <w:r>
-        <w:rPr>
-          <w:lang w:val="fr-FR"/>
-        </w:rPr>
-        <w:t>Ce projet sera réalisé dans un langage récents, vraisemblablement en Go, avec une approche orientée acteur et un objectif de modularité et de</w:t>
-      </w:r>
-      <w:r>
-        <w:rPr>
-          <w:lang w:val="fr-FR"/>
-        </w:rPr>
-        <w:t xml:space="preserve"> </w:t>
-      </w:r>
-      <w:r>
-        <w:rPr>
-          <w:lang w:val="fr-FR"/>
-        </w:rPr>
-        <w:t>«</w:t>
-      </w:r>
-      <w:r>
-        <w:rPr>
-          <w:lang w:val="fr-FR"/>
-        </w:rPr>
-        <w:t xml:space="preserve"> scalabilité</w:t>
-      </w:r>
-      <w:r>
-        <w:rPr>
-          <w:lang w:val="fr-FR"/>
-        </w:rPr>
-        <w:t xml:space="preserve"> »</w:t>
-      </w:r>
-      <w:r>
-        <w:rPr>
-          <w:lang w:val="fr-FR"/>
-        </w:rPr>
-        <w:t xml:space="preserve">. </w:t>
+        <w:jc w:val="both"/>
+        <w:rPr>
+          <w:lang w:val="fr-FR"/>
+        </w:rPr>
+      </w:pPr>
+      <w:r>
+        <w:rPr>
+          <w:lang w:val="fr-FR"/>
+        </w:rPr>
+        <w:t xml:space="preserve">Ce projet sera réalisé dans un langage récents, vraisemblablement en Go, avec une approche orientée acteur et un objectif de modularité et de « scalabilité ». </w:t>
       </w:r>
     </w:p>
     <w:p>
       <w:pPr>
         <w:pStyle w:val="Titre2"/>
+        <w:jc w:val="both"/>
         <w:rPr>
           <w:lang w:val="fr-FR"/>
         </w:rPr>
@@ -625,11 +336,12 @@
     </w:p>
     <w:p>
       <w:pPr>
-        <w:pStyle w:val="Paragraphedeliste"/>
+        <w:pStyle w:val="ListParagraph"/>
         <w:numPr>
           <w:ilvl w:val="0"/>
           <w:numId w:val="1"/>
         </w:numPr>
+        <w:jc w:val="both"/>
         <w:rPr>
           <w:lang w:val="fr-FR"/>
         </w:rPr>
@@ -643,84 +355,69 @@
     </w:p>
     <w:p>
       <w:pPr>
-        <w:pStyle w:val="Paragraphedeliste"/>
+        <w:pStyle w:val="ListParagraph"/>
         <w:numPr>
           <w:ilvl w:val="0"/>
           <w:numId w:val="1"/>
         </w:numPr>
-        <w:rPr>
-          <w:lang w:val="fr-FR"/>
-        </w:rPr>
-      </w:pPr>
-      <w:r>
-        <w:rPr>
-          <w:lang w:val="fr-FR"/>
-        </w:rPr>
-        <w:t xml:space="preserve">Monter en compétence sur un sujet inconnu et </w:t>
-      </w:r>
-      <w:r>
-        <w:rPr>
-          <w:lang w:val="fr-FR"/>
-        </w:rPr>
-        <w:t xml:space="preserve">peu documenté </w:t>
-      </w:r>
-    </w:p>
-    <w:p>
-      <w:pPr>
-        <w:pStyle w:val="Paragraphedeliste"/>
+        <w:jc w:val="both"/>
+        <w:rPr>
+          <w:lang w:val="fr-FR"/>
+        </w:rPr>
+      </w:pPr>
+      <w:r>
+        <w:rPr>
+          <w:lang w:val="fr-FR"/>
+        </w:rPr>
+        <w:t xml:space="preserve">Monter en compétence sur un sujet inconnu et peu documenté </w:t>
+      </w:r>
+    </w:p>
+    <w:p>
+      <w:pPr>
+        <w:pStyle w:val="ListParagraph"/>
         <w:numPr>
           <w:ilvl w:val="0"/>
           <w:numId w:val="1"/>
         </w:numPr>
-        <w:rPr>
-          <w:lang w:val="fr-FR"/>
-        </w:rPr>
-      </w:pPr>
-      <w:r>
-        <w:rPr>
-          <w:lang w:val="fr-FR"/>
-        </w:rPr>
-        <w:lastRenderedPageBreak/>
+        <w:jc w:val="both"/>
+        <w:rPr>
+          <w:lang w:val="fr-FR"/>
+        </w:rPr>
+      </w:pPr>
+      <w:r>
+        <w:rPr>
+          <w:lang w:val="fr-FR"/>
+        </w:rPr>
         <w:t>Implémenter un serveur d’authentification complet et fonctionnel, soutenu par une base de données</w:t>
       </w:r>
     </w:p>
     <w:p>
       <w:pPr>
-        <w:pStyle w:val="Paragraphedeliste"/>
+        <w:pStyle w:val="ListParagraph"/>
         <w:numPr>
           <w:ilvl w:val="0"/>
           <w:numId w:val="1"/>
         </w:numPr>
-        <w:rPr>
-          <w:lang w:val="fr-FR"/>
-        </w:rPr>
-      </w:pPr>
-      <w:r>
-        <w:rPr>
-          <w:lang w:val="fr-FR"/>
-        </w:rPr>
-        <w:t xml:space="preserve">Implémenter des éléments d’un serveur de royaume </w:t>
-      </w:r>
-      <w:r>
-        <w:rPr>
-          <w:lang w:val="fr-FR"/>
-        </w:rPr>
-        <w:t xml:space="preserve">(serveur de jeu à proprement parler) </w:t>
-      </w:r>
-      <w:r>
-        <w:rPr>
-          <w:lang w:val="fr-FR"/>
-        </w:rPr>
-        <w:t>modulaires</w:t>
-      </w:r>
-    </w:p>
-    <w:p>
-      <w:pPr>
-        <w:pStyle w:val="Paragraphedeliste"/>
+        <w:jc w:val="both"/>
+        <w:rPr>
+          <w:lang w:val="fr-FR"/>
+        </w:rPr>
+      </w:pPr>
+      <w:r>
+        <w:rPr>
+          <w:lang w:val="fr-FR"/>
+        </w:rPr>
+        <w:t>Implémenter des éléments d’un serveur de royaume (serveur de jeu à proprement parler) modulaires</w:t>
+      </w:r>
+    </w:p>
+    <w:p>
+      <w:pPr>
+        <w:pStyle w:val="ListParagraph"/>
         <w:numPr>
           <w:ilvl w:val="1"/>
           <w:numId w:val="1"/>
         </w:numPr>
+        <w:jc w:val="both"/>
         <w:rPr>
           <w:lang w:val="fr-FR"/>
         </w:rPr>
@@ -734,11 +431,12 @@
     </w:p>
     <w:p>
       <w:pPr>
-        <w:pStyle w:val="Paragraphedeliste"/>
+        <w:pStyle w:val="ListParagraph"/>
         <w:numPr>
           <w:ilvl w:val="1"/>
           <w:numId w:val="1"/>
         </w:numPr>
+        <w:jc w:val="both"/>
         <w:rPr>
           <w:lang w:val="fr-FR"/>
         </w:rPr>
@@ -752,11 +450,12 @@
     </w:p>
     <w:p>
       <w:pPr>
-        <w:pStyle w:val="Paragraphedeliste"/>
+        <w:pStyle w:val="ListParagraph"/>
         <w:numPr>
           <w:ilvl w:val="1"/>
           <w:numId w:val="1"/>
         </w:numPr>
+        <w:jc w:val="both"/>
         <w:rPr>
           <w:lang w:val="fr-FR"/>
         </w:rPr>
@@ -770,11 +469,12 @@
     </w:p>
     <w:p>
       <w:pPr>
-        <w:pStyle w:val="Paragraphedeliste"/>
+        <w:pStyle w:val="ListParagraph"/>
         <w:numPr>
           <w:ilvl w:val="1"/>
           <w:numId w:val="1"/>
         </w:numPr>
+        <w:jc w:val="both"/>
         <w:rPr>
           <w:lang w:val="fr-FR"/>
         </w:rPr>
@@ -788,11 +488,12 @@
     </w:p>
     <w:p>
       <w:pPr>
-        <w:pStyle w:val="Paragraphedeliste"/>
+        <w:pStyle w:val="ListParagraph"/>
         <w:numPr>
           <w:ilvl w:val="1"/>
           <w:numId w:val="1"/>
         </w:numPr>
+        <w:jc w:val="both"/>
         <w:rPr>
           <w:lang w:val="fr-FR"/>
         </w:rPr>
@@ -806,11 +507,12 @@
     </w:p>
     <w:p>
       <w:pPr>
-        <w:pStyle w:val="Paragraphedeliste"/>
+        <w:pStyle w:val="ListParagraph"/>
         <w:numPr>
           <w:ilvl w:val="1"/>
           <w:numId w:val="1"/>
         </w:numPr>
+        <w:jc w:val="both"/>
         <w:rPr>
           <w:lang w:val="fr-FR"/>
         </w:rPr>
@@ -824,11 +526,12 @@
     </w:p>
     <w:p>
       <w:pPr>
-        <w:pStyle w:val="Paragraphedeliste"/>
+        <w:pStyle w:val="ListParagraph"/>
         <w:numPr>
           <w:ilvl w:val="1"/>
           <w:numId w:val="1"/>
         </w:numPr>
+        <w:jc w:val="both"/>
         <w:rPr>
           <w:lang w:val="fr-FR"/>
         </w:rPr>
@@ -842,79 +545,27 @@
     </w:p>
     <w:p>
       <w:pPr>
-        <w:pStyle w:val="Paragraphedeliste"/>
+        <w:pStyle w:val="ListParagraph"/>
         <w:numPr>
           <w:ilvl w:val="0"/>
           <w:numId w:val="1"/>
         </w:numPr>
-        <w:rPr>
-          <w:lang w:val="fr-FR"/>
-        </w:rPr>
-      </w:pPr>
-      <w:r>
-        <w:rPr>
-          <w:lang w:val="fr-FR"/>
-        </w:rPr>
-        <w:t>Implémenter</w:t>
-      </w:r>
-      <w:r>
-        <w:rPr>
-          <w:lang w:val="fr-FR"/>
-        </w:rPr>
-        <w:t xml:space="preserve"> une version ré</w:t>
-      </w:r>
-      <w:r>
-        <w:rPr>
-          <w:lang w:val="fr-FR"/>
-        </w:rPr>
-        <w:t>partie du serveur de royaume, séparant éléments de jeu et chat dans deux serveurs distincts, pilot</w:t>
-      </w:r>
-      <w:r>
-        <w:rPr>
-          <w:lang w:val="fr-FR"/>
-        </w:rPr>
-        <w:t>és par un serveur maî</w:t>
-      </w:r>
-      <w:r>
-        <w:rPr>
-          <w:lang w:val="fr-FR"/>
-        </w:rPr>
-        <w:t xml:space="preserve">tre (ou </w:t>
-      </w:r>
-      <w:r>
-        <w:rPr>
-          <w:lang w:val="fr-FR"/>
-        </w:rPr>
-        <w:t>« </w:t>
-      </w:r>
-      <w:r>
-        <w:rPr>
-          <w:lang w:val="fr-FR"/>
-        </w:rPr>
-        <w:t>broker</w:t>
-      </w:r>
-      <w:r>
-        <w:rPr>
-          <w:lang w:val="fr-FR"/>
-        </w:rPr>
-        <w:t> »</w:t>
-      </w:r>
-      <w:r>
-        <w:rPr>
-          <w:lang w:val="fr-FR"/>
-        </w:rPr>
-        <w:t>)</w:t>
-      </w:r>
-      <w:r>
-        <w:rPr>
-          <w:lang w:val="fr-FR"/>
-        </w:rPr>
-        <w:t>.</w:t>
+        <w:jc w:val="both"/>
+        <w:rPr>
+          <w:lang w:val="fr-FR"/>
+        </w:rPr>
+      </w:pPr>
+      <w:r>
+        <w:rPr>
+          <w:lang w:val="fr-FR"/>
+        </w:rPr>
+        <w:t>Implémenter une version répartie du serveur de royaume, séparant éléments de jeu et chat dans deux serveurs distincts, pilotés par un serveur maître (ou « broker »).</w:t>
       </w:r>
     </w:p>
     <w:p>
       <w:pPr>
         <w:pStyle w:val="Titre2"/>
+        <w:jc w:val="both"/>
         <w:rPr>
           <w:lang w:val="fr-FR"/>
         </w:rPr>
@@ -928,61 +579,46 @@
     </w:p>
     <w:p>
       <w:pPr>
-        <w:pStyle w:val="Paragraphedeliste"/>
+        <w:pStyle w:val="ListParagraph"/>
         <w:numPr>
           <w:ilvl w:val="0"/>
           <w:numId w:val="1"/>
         </w:numPr>
-        <w:rPr>
-          <w:lang w:val="fr-FR"/>
-        </w:rPr>
-      </w:pPr>
-      <w:r>
-        <w:rPr>
-          <w:lang w:val="fr-FR"/>
-        </w:rPr>
-        <w:t xml:space="preserve">1A </w:t>
-      </w:r>
-      <w:r>
-        <w:rPr>
-          <w:lang w:val="fr-FR"/>
-        </w:rPr>
-        <w:t xml:space="preserve">Ensimag </w:t>
-      </w:r>
-      <w:r>
-        <w:rPr>
-          <w:lang w:val="fr-FR"/>
-        </w:rPr>
-        <w:t>(algorithmique, structure de données, réseaux)</w:t>
-      </w:r>
-    </w:p>
-    <w:p>
-      <w:pPr>
-        <w:pStyle w:val="Paragraphedeliste"/>
+        <w:jc w:val="both"/>
+        <w:rPr>
+          <w:lang w:val="fr-FR"/>
+        </w:rPr>
+      </w:pPr>
+      <w:r>
+        <w:rPr>
+          <w:lang w:val="fr-FR"/>
+        </w:rPr>
+        <w:t>1A Ensimag (algorithmique, structure de données, réseaux)</w:t>
+      </w:r>
+    </w:p>
+    <w:p>
+      <w:pPr>
+        <w:pStyle w:val="ListParagraph"/>
         <w:numPr>
           <w:ilvl w:val="0"/>
           <w:numId w:val="1"/>
         </w:numPr>
-        <w:rPr>
-          <w:lang w:val="fr-FR"/>
-        </w:rPr>
-      </w:pPr>
-      <w:r>
-        <w:rPr>
-          <w:lang w:val="fr-FR"/>
-        </w:rPr>
-        <w:t>2A S1 Ensimag (bases de données, réseaux avancés, programmation orientée</w:t>
-      </w:r>
-      <w:r>
-        <w:rPr>
-          <w:lang w:val="fr-FR"/>
-        </w:rPr>
-        <w:t xml:space="preserve"> objet)</w:t>
+        <w:jc w:val="both"/>
+        <w:rPr>
+          <w:lang w:val="fr-FR"/>
+        </w:rPr>
+      </w:pPr>
+      <w:r>
+        <w:rPr>
+          <w:lang w:val="fr-FR"/>
+        </w:rPr>
+        <w:t>2A S1 Ensimag (bases de données, réseaux avancés, programmation orientée objet)</w:t>
       </w:r>
     </w:p>
     <w:p>
       <w:pPr>
         <w:pStyle w:val="Titre2"/>
+        <w:jc w:val="both"/>
         <w:rPr>
           <w:lang w:val="fr-FR"/>
         </w:rPr>
@@ -996,82 +632,36 @@
     </w:p>
     <w:p>
       <w:pPr>
+        <w:pStyle w:val="Normal"/>
         <w:ind w:firstLine="720"/>
-        <w:rPr>
-          <w:lang w:val="fr-FR"/>
-        </w:rPr>
-      </w:pPr>
-      <w:r>
-        <w:rPr>
-          <w:lang w:val="fr-FR"/>
-        </w:rPr>
-        <w:t xml:space="preserve">En l’absence d’informations bibliographiques bien </w:t>
-      </w:r>
-      <w:r>
-        <w:rPr>
-          <w:lang w:val="fr-FR"/>
-        </w:rPr>
-        <w:t>définie</w:t>
-      </w:r>
-      <w:r>
-        <w:rPr>
-          <w:lang w:val="fr-FR"/>
-        </w:rPr>
-        <w:t>, la consultation de l’état de l’art est proposée comme alternative.</w:t>
-      </w:r>
-      <w:r>
-        <w:rPr>
-          <w:lang w:val="fr-FR"/>
-        </w:rPr>
-        <w:t xml:space="preserve"> </w:t>
-      </w:r>
-      <w:r>
-        <w:rPr>
-          <w:lang w:val="fr-FR"/>
-        </w:rPr>
-        <w:t xml:space="preserve">A travers l’existence de World of Warcraft, de nombreuses </w:t>
-      </w:r>
-      <w:r>
-        <w:rPr>
-          <w:lang w:val="fr-FR"/>
-        </w:rPr>
-        <w:t>communautés</w:t>
-      </w:r>
-      <w:r>
-        <w:rPr>
-          <w:lang w:val="fr-FR"/>
-        </w:rPr>
-        <w:t xml:space="preserve"> ont vu le jour. De fork en fork, il ne reste aujourd’hui plus qu’un projet actif</w:t>
-      </w:r>
-      <w:r>
-        <w:rPr>
-          <w:lang w:val="fr-FR"/>
-        </w:rPr>
-        <w:t xml:space="preserve"> majeur</w:t>
-      </w:r>
-      <w:r>
-        <w:rPr>
-          <w:lang w:val="fr-FR"/>
-        </w:rPr>
-        <w:t>, TrinityCore.</w:t>
-      </w:r>
-    </w:p>
-    <w:p>
-      <w:pPr>
-        <w:rPr>
-          <w:lang w:val="fr-FR"/>
-        </w:rPr>
-      </w:pPr>
-      <w:r>
-        <w:rPr>
-          <w:lang w:val="fr-FR"/>
-        </w:rPr>
-        <w:t xml:space="preserve">Site : </w:t>
-      </w:r>
-      <w:hyperlink r:id="rId5" w:history="1">
+        <w:jc w:val="both"/>
+        <w:rPr>
+          <w:lang w:val="fr-FR"/>
+        </w:rPr>
+      </w:pPr>
+      <w:r>
+        <w:rPr>
+          <w:lang w:val="fr-FR"/>
+        </w:rPr>
+        <w:t>En l’absence d’informations bibliographiques bien définie, la consultation de l’état de l’art est proposée comme alternative. A travers l’existence de World of Warcraft, de nombreuses communautés ont vu le jour. De fork en fork, il ne reste aujourd’hui plus qu’un projet actif majeur, TrinityCore.</w:t>
+      </w:r>
+    </w:p>
+    <w:p>
+      <w:pPr>
+        <w:pStyle w:val="Normal"/>
+        <w:jc w:val="both"/>
+        <w:rPr/>
+      </w:pPr>
+      <w:r>
+        <w:rPr>
+          <w:lang w:val="fr-FR"/>
+        </w:rPr>
+        <w:t>Site :</w:t>
+      </w:r>
+      <w:hyperlink r:id="rId2">
         <w:r>
           <w:rPr>
-            <w:rStyle w:val="Lienhypertexte"/>
+            <w:rStyle w:val="LienInternet"/>
             <w:lang w:val="fr-FR"/>
           </w:rPr>
           <w:t>https://www.trinitycore.org/</w:t>
@@ -1082,25 +672,12 @@
           <w:lang w:val="fr-FR"/>
         </w:rPr>
         <w:br/>
-      </w:r>
-      <w:proofErr w:type="spellStart"/>
-      <w:r>
-        <w:rPr>
-          <w:lang w:val="fr-FR"/>
-        </w:rPr>
-        <w:t>Github</w:t>
-      </w:r>
-      <w:proofErr w:type="spellEnd"/>
-      <w:r>
-        <w:rPr>
-          <w:lang w:val="fr-FR"/>
-        </w:rPr>
-        <w:t xml:space="preserve"> : </w:t>
-      </w:r>
-      <w:hyperlink r:id="rId6" w:history="1">
+        <w:t xml:space="preserve">Github : </w:t>
+      </w:r>
+      <w:hyperlink r:id="rId3">
         <w:r>
           <w:rPr>
-            <w:rStyle w:val="Lienhypertexte"/>
+            <w:rStyle w:val="LienInternet"/>
             <w:lang w:val="fr-FR"/>
           </w:rPr>
           <w:t>https://github.com/TrinityCore/TrinityCore</w:t>
@@ -1109,7 +686,9 @@
     </w:p>
     <w:p>
       <w:pPr>
+        <w:pStyle w:val="Normal"/>
         <w:ind w:firstLine="720"/>
+        <w:jc w:val="both"/>
         <w:rPr>
           <w:lang w:val="fr-FR"/>
         </w:rPr>
@@ -1124,6 +703,7 @@
     <w:p>
       <w:pPr>
         <w:pStyle w:val="Titre2"/>
+        <w:jc w:val="both"/>
         <w:rPr>
           <w:lang w:val="fr-FR"/>
         </w:rPr>
@@ -1138,13 +718,22 @@
     <w:tbl>
       <w:tblPr>
         <w:tblStyle w:val="Tableausimple41"/>
-        <w:tblW w:w="0" w:type="auto"/>
-        <w:tblLook w:val="04A0" w:firstRow="1" w:lastRow="0" w:firstColumn="1" w:lastColumn="0" w:noHBand="0" w:noVBand="1"/>
+        <w:tblW w:w="9359" w:type="dxa"/>
+        <w:jc w:val="left"/>
+        <w:tblInd w:w="0" w:type="dxa"/>
+        <w:tblBorders/>
+        <w:tblCellMar>
+          <w:top w:w="0" w:type="dxa"/>
+          <w:left w:w="108" w:type="dxa"/>
+          <w:bottom w:w="0" w:type="dxa"/>
+          <w:right w:w="108" w:type="dxa"/>
+        </w:tblCellMar>
+        <w:tblLook w:val="04a0" w:noVBand="1" w:noHBand="0" w:lastColumn="0" w:firstColumn="1" w:lastRow="0" w:firstRow="1"/>
       </w:tblPr>
       <w:tblGrid>
-        <w:gridCol w:w="588"/>
+        <w:gridCol w:w="587"/>
         <w:gridCol w:w="6783"/>
-        <w:gridCol w:w="851"/>
+        <w:gridCol w:w="850"/>
         <w:gridCol w:w="1138"/>
       </w:tblGrid>
       <w:tr>
@@ -1153,17 +742,24 @@
         </w:trPr>
         <w:tc>
           <w:tcPr>
+            <w:tcW w:w="587" w:type="dxa"/>
             <w:cnfStyle w:val="001000000000" w:firstRow="0" w:lastRow="0" w:firstColumn="1" w:lastColumn="0" w:oddVBand="0" w:evenVBand="0" w:oddHBand="0" w:evenHBand="0" w:firstRowFirstColumn="0" w:firstRowLastColumn="0" w:lastRowFirstColumn="0" w:lastRowLastColumn="0"/>
-            <w:tcW w:w="588" w:type="dxa"/>
-          </w:tcPr>
-          <w:p>
-            <w:pPr>
-              <w:rPr>
-                <w:lang w:val="fr-FR"/>
-              </w:rPr>
-            </w:pPr>
-            <w:r>
-              <w:rPr>
+            <w:tcBorders/>
+            <w:shd w:fill="auto" w:val="clear"/>
+          </w:tcPr>
+          <w:p>
+            <w:pPr>
+              <w:pStyle w:val="Normal"/>
+              <w:spacing w:lineRule="auto" w:line="240" w:before="0" w:after="0"/>
+              <w:jc w:val="both"/>
+              <w:rPr>
+                <w:lang w:val="fr-FR"/>
+              </w:rPr>
+            </w:pPr>
+            <w:r>
+              <w:rPr>
+                <w:b/>
+                <w:bCs/>
                 <w:lang w:val="fr-FR"/>
               </w:rPr>
               <w:t>#</w:t>
@@ -1173,9 +769,14 @@
         <w:tc>
           <w:tcPr>
             <w:tcW w:w="6783" w:type="dxa"/>
-          </w:tcPr>
-          <w:p>
-            <w:pPr>
+            <w:tcBorders/>
+            <w:shd w:fill="auto" w:val="clear"/>
+          </w:tcPr>
+          <w:p>
+            <w:pPr>
+              <w:pStyle w:val="Normal"/>
+              <w:spacing w:lineRule="auto" w:line="240" w:before="0" w:after="0"/>
+              <w:jc w:val="both"/>
               <w:cnfStyle w:val="100000000000" w:firstRow="1" w:lastRow="0" w:firstColumn="0" w:lastColumn="0" w:oddVBand="0" w:evenVBand="0" w:oddHBand="0" w:evenHBand="0" w:firstRowFirstColumn="0" w:firstRowLastColumn="0" w:lastRowFirstColumn="0" w:lastRowLastColumn="0"/>
               <w:rPr>
                 <w:lang w:val="fr-FR"/>
@@ -1183,6 +784,8 @@
             </w:pPr>
             <w:r>
               <w:rPr>
+                <w:b/>
+                <w:bCs/>
                 <w:lang w:val="fr-FR"/>
               </w:rPr>
               <w:t>Intitulé</w:t>
@@ -1191,10 +794,15 @@
         </w:tc>
         <w:tc>
           <w:tcPr>
-            <w:tcW w:w="851" w:type="dxa"/>
-          </w:tcPr>
-          <w:p>
-            <w:pPr>
+            <w:tcW w:w="850" w:type="dxa"/>
+            <w:tcBorders/>
+            <w:shd w:fill="auto" w:val="clear"/>
+          </w:tcPr>
+          <w:p>
+            <w:pPr>
+              <w:pStyle w:val="Normal"/>
+              <w:spacing w:lineRule="auto" w:line="240" w:before="0" w:after="0"/>
+              <w:jc w:val="both"/>
               <w:cnfStyle w:val="100000000000" w:firstRow="1" w:lastRow="0" w:firstColumn="0" w:lastColumn="0" w:oddVBand="0" w:evenVBand="0" w:oddHBand="0" w:evenHBand="0" w:firstRowFirstColumn="0" w:firstRowLastColumn="0" w:lastRowFirstColumn="0" w:lastRowLastColumn="0"/>
               <w:rPr>
                 <w:lang w:val="fr-FR"/>
@@ -1202,6 +810,8 @@
             </w:pPr>
             <w:r>
               <w:rPr>
+                <w:b/>
+                <w:bCs/>
                 <w:lang w:val="fr-FR"/>
               </w:rPr>
               <w:t>Durée</w:t>
@@ -1211,9 +821,14 @@
         <w:tc>
           <w:tcPr>
             <w:tcW w:w="1138" w:type="dxa"/>
-          </w:tcPr>
-          <w:p>
-            <w:pPr>
+            <w:tcBorders/>
+            <w:shd w:fill="auto" w:val="clear"/>
+          </w:tcPr>
+          <w:p>
+            <w:pPr>
+              <w:pStyle w:val="Normal"/>
+              <w:spacing w:lineRule="auto" w:line="240" w:before="0" w:after="0"/>
+              <w:jc w:val="both"/>
               <w:cnfStyle w:val="100000000000" w:firstRow="1" w:lastRow="0" w:firstColumn="0" w:lastColumn="0" w:oddVBand="0" w:evenVBand="0" w:oddHBand="0" w:evenHBand="0" w:firstRowFirstColumn="0" w:firstRowLastColumn="0" w:lastRowFirstColumn="0" w:lastRowLastColumn="0"/>
               <w:rPr>
                 <w:lang w:val="fr-FR"/>
@@ -1221,6 +836,8 @@
             </w:pPr>
             <w:r>
               <w:rPr>
+                <w:b/>
+                <w:bCs/>
                 <w:lang w:val="fr-FR"/>
               </w:rPr>
               <w:t>Prérequis</w:t>
@@ -1234,17 +851,24 @@
         </w:trPr>
         <w:tc>
           <w:tcPr>
+            <w:tcW w:w="587" w:type="dxa"/>
             <w:cnfStyle w:val="001000000000" w:firstRow="0" w:lastRow="0" w:firstColumn="1" w:lastColumn="0" w:oddVBand="0" w:evenVBand="0" w:oddHBand="0" w:evenHBand="0" w:firstRowFirstColumn="0" w:firstRowLastColumn="0" w:lastRowFirstColumn="0" w:lastRowLastColumn="0"/>
-            <w:tcW w:w="588" w:type="dxa"/>
-          </w:tcPr>
-          <w:p>
-            <w:pPr>
-              <w:rPr>
-                <w:lang w:val="fr-FR"/>
-              </w:rPr>
-            </w:pPr>
-            <w:r>
-              <w:rPr>
+            <w:tcBorders/>
+            <w:shd w:color="auto" w:fill="F2F2F2" w:themeFill="background1" w:themeFillShade="f2" w:val="clear"/>
+          </w:tcPr>
+          <w:p>
+            <w:pPr>
+              <w:pStyle w:val="Normal"/>
+              <w:spacing w:lineRule="auto" w:line="240" w:before="0" w:after="0"/>
+              <w:jc w:val="both"/>
+              <w:rPr>
+                <w:lang w:val="fr-FR"/>
+              </w:rPr>
+            </w:pPr>
+            <w:r>
+              <w:rPr>
+                <w:b/>
+                <w:bCs/>
                 <w:lang w:val="fr-FR"/>
               </w:rPr>
               <w:t>1</w:t>
@@ -1254,9 +878,14 @@
         <w:tc>
           <w:tcPr>
             <w:tcW w:w="6783" w:type="dxa"/>
-          </w:tcPr>
-          <w:p>
-            <w:pPr>
+            <w:tcBorders/>
+            <w:shd w:color="auto" w:fill="F2F2F2" w:themeFill="background1" w:themeFillShade="f2" w:val="clear"/>
+          </w:tcPr>
+          <w:p>
+            <w:pPr>
+              <w:pStyle w:val="Normal"/>
+              <w:spacing w:lineRule="auto" w:line="240" w:before="0" w:after="0"/>
+              <w:jc w:val="both"/>
               <w:cnfStyle w:val="000000100000" w:firstRow="0" w:lastRow="0" w:firstColumn="0" w:lastColumn="0" w:oddVBand="0" w:evenVBand="0" w:oddHBand="1" w:evenHBand="0" w:firstRowFirstColumn="0" w:firstRowLastColumn="0" w:lastRowFirstColumn="0" w:lastRowLastColumn="0"/>
               <w:rPr>
                 <w:lang w:val="fr-FR"/>
@@ -1272,10 +901,15 @@
         </w:tc>
         <w:tc>
           <w:tcPr>
-            <w:tcW w:w="851" w:type="dxa"/>
-          </w:tcPr>
-          <w:p>
-            <w:pPr>
+            <w:tcW w:w="850" w:type="dxa"/>
+            <w:tcBorders/>
+            <w:shd w:color="auto" w:fill="F2F2F2" w:themeFill="background1" w:themeFillShade="f2" w:val="clear"/>
+          </w:tcPr>
+          <w:p>
+            <w:pPr>
+              <w:pStyle w:val="Normal"/>
+              <w:spacing w:lineRule="auto" w:line="240" w:before="0" w:after="0"/>
+              <w:jc w:val="both"/>
               <w:cnfStyle w:val="000000100000" w:firstRow="0" w:lastRow="0" w:firstColumn="0" w:lastColumn="0" w:oddVBand="0" w:evenVBand="0" w:oddHBand="1" w:evenHBand="0" w:firstRowFirstColumn="0" w:firstRowLastColumn="0" w:lastRowFirstColumn="0" w:lastRowLastColumn="0"/>
               <w:rPr>
                 <w:lang w:val="fr-FR"/>
@@ -1292,31 +926,49 @@
         <w:tc>
           <w:tcPr>
             <w:tcW w:w="1138" w:type="dxa"/>
-          </w:tcPr>
-          <w:p>
-            <w:pPr>
+            <w:tcBorders/>
+            <w:shd w:color="auto" w:fill="F2F2F2" w:themeFill="background1" w:themeFillShade="f2" w:val="clear"/>
+          </w:tcPr>
+          <w:p>
+            <w:pPr>
+              <w:pStyle w:val="Normal"/>
+              <w:spacing w:lineRule="auto" w:line="240" w:before="0" w:after="0"/>
+              <w:jc w:val="both"/>
               <w:cnfStyle w:val="000000100000" w:firstRow="0" w:lastRow="0" w:firstColumn="0" w:lastColumn="0" w:oddVBand="0" w:evenVBand="0" w:oddHBand="1" w:evenHBand="0" w:firstRowFirstColumn="0" w:firstRowLastColumn="0" w:lastRowFirstColumn="0" w:lastRowLastColumn="0"/>
               <w:rPr>
                 <w:lang w:val="fr-FR"/>
               </w:rPr>
             </w:pPr>
+            <w:r>
+              <w:rPr>
+                <w:lang w:val="fr-FR"/>
+              </w:rPr>
+            </w:r>
           </w:p>
         </w:tc>
       </w:tr>
       <w:tr>
-        <w:tc>
-          <w:tcPr>
+        <w:trPr/>
+        <w:tc>
+          <w:tcPr>
+            <w:tcW w:w="587" w:type="dxa"/>
             <w:cnfStyle w:val="001000000000" w:firstRow="0" w:lastRow="0" w:firstColumn="1" w:lastColumn="0" w:oddVBand="0" w:evenVBand="0" w:oddHBand="0" w:evenHBand="0" w:firstRowFirstColumn="0" w:firstRowLastColumn="0" w:lastRowFirstColumn="0" w:lastRowLastColumn="0"/>
-            <w:tcW w:w="588" w:type="dxa"/>
-          </w:tcPr>
-          <w:p>
-            <w:pPr>
-              <w:rPr>
-                <w:lang w:val="fr-FR"/>
-              </w:rPr>
-            </w:pPr>
-            <w:r>
-              <w:rPr>
+            <w:tcBorders/>
+            <w:shd w:fill="auto" w:val="clear"/>
+          </w:tcPr>
+          <w:p>
+            <w:pPr>
+              <w:pStyle w:val="Normal"/>
+              <w:spacing w:lineRule="auto" w:line="240" w:before="0" w:after="0"/>
+              <w:jc w:val="both"/>
+              <w:rPr>
+                <w:lang w:val="fr-FR"/>
+              </w:rPr>
+            </w:pPr>
+            <w:r>
+              <w:rPr>
+                <w:b/>
+                <w:bCs/>
                 <w:lang w:val="fr-FR"/>
               </w:rPr>
               <w:t>2</w:t>
@@ -1326,9 +978,14 @@
         <w:tc>
           <w:tcPr>
             <w:tcW w:w="6783" w:type="dxa"/>
-          </w:tcPr>
-          <w:p>
-            <w:pPr>
+            <w:tcBorders/>
+            <w:shd w:fill="auto" w:val="clear"/>
+          </w:tcPr>
+          <w:p>
+            <w:pPr>
+              <w:pStyle w:val="Normal"/>
+              <w:spacing w:lineRule="auto" w:line="240" w:before="0" w:after="0"/>
+              <w:jc w:val="both"/>
               <w:cnfStyle w:val="000000000000" w:firstRow="0" w:lastRow="0" w:firstColumn="0" w:lastColumn="0" w:oddVBand="0" w:evenVBand="0" w:oddHBand="0" w:evenHBand="0" w:firstRowFirstColumn="0" w:firstRowLastColumn="0" w:lastRowFirstColumn="0" w:lastRowLastColumn="0"/>
               <w:rPr>
                 <w:lang w:val="fr-FR"/>
@@ -1344,10 +1001,15 @@
         </w:tc>
         <w:tc>
           <w:tcPr>
-            <w:tcW w:w="851" w:type="dxa"/>
-          </w:tcPr>
-          <w:p>
-            <w:pPr>
+            <w:tcW w:w="850" w:type="dxa"/>
+            <w:tcBorders/>
+            <w:shd w:fill="auto" w:val="clear"/>
+          </w:tcPr>
+          <w:p>
+            <w:pPr>
+              <w:pStyle w:val="Normal"/>
+              <w:spacing w:lineRule="auto" w:line="240" w:before="0" w:after="0"/>
+              <w:jc w:val="both"/>
               <w:cnfStyle w:val="000000000000" w:firstRow="0" w:lastRow="0" w:firstColumn="0" w:lastColumn="0" w:oddVBand="0" w:evenVBand="0" w:oddHBand="0" w:evenHBand="0" w:firstRowFirstColumn="0" w:firstRowLastColumn="0" w:lastRowFirstColumn="0" w:lastRowLastColumn="0"/>
               <w:rPr>
                 <w:lang w:val="fr-FR"/>
@@ -1364,14 +1026,24 @@
         <w:tc>
           <w:tcPr>
             <w:tcW w:w="1138" w:type="dxa"/>
-          </w:tcPr>
-          <w:p>
-            <w:pPr>
+            <w:tcBorders/>
+            <w:shd w:fill="auto" w:val="clear"/>
+          </w:tcPr>
+          <w:p>
+            <w:pPr>
+              <w:pStyle w:val="Normal"/>
+              <w:spacing w:lineRule="auto" w:line="240" w:before="0" w:after="0"/>
+              <w:jc w:val="both"/>
               <w:cnfStyle w:val="000000000000" w:firstRow="0" w:lastRow="0" w:firstColumn="0" w:lastColumn="0" w:oddVBand="0" w:evenVBand="0" w:oddHBand="0" w:evenHBand="0" w:firstRowFirstColumn="0" w:firstRowLastColumn="0" w:lastRowFirstColumn="0" w:lastRowLastColumn="0"/>
               <w:rPr>
                 <w:lang w:val="fr-FR"/>
               </w:rPr>
             </w:pPr>
+            <w:r>
+              <w:rPr>
+                <w:lang w:val="fr-FR"/>
+              </w:rPr>
+            </w:r>
           </w:p>
         </w:tc>
       </w:tr>
@@ -1381,17 +1053,24 @@
         </w:trPr>
         <w:tc>
           <w:tcPr>
+            <w:tcW w:w="587" w:type="dxa"/>
             <w:cnfStyle w:val="001000000000" w:firstRow="0" w:lastRow="0" w:firstColumn="1" w:lastColumn="0" w:oddVBand="0" w:evenVBand="0" w:oddHBand="0" w:evenHBand="0" w:firstRowFirstColumn="0" w:firstRowLastColumn="0" w:lastRowFirstColumn="0" w:lastRowLastColumn="0"/>
-            <w:tcW w:w="588" w:type="dxa"/>
-          </w:tcPr>
-          <w:p>
-            <w:pPr>
-              <w:rPr>
-                <w:lang w:val="fr-FR"/>
-              </w:rPr>
-            </w:pPr>
-            <w:r>
-              <w:rPr>
+            <w:tcBorders/>
+            <w:shd w:color="auto" w:fill="F2F2F2" w:themeFill="background1" w:themeFillShade="f2" w:val="clear"/>
+          </w:tcPr>
+          <w:p>
+            <w:pPr>
+              <w:pStyle w:val="Normal"/>
+              <w:spacing w:lineRule="auto" w:line="240" w:before="0" w:after="0"/>
+              <w:jc w:val="both"/>
+              <w:rPr>
+                <w:lang w:val="fr-FR"/>
+              </w:rPr>
+            </w:pPr>
+            <w:r>
+              <w:rPr>
+                <w:b/>
+                <w:bCs/>
                 <w:lang w:val="fr-FR"/>
               </w:rPr>
               <w:t>3</w:t>
@@ -1401,9 +1080,14 @@
         <w:tc>
           <w:tcPr>
             <w:tcW w:w="6783" w:type="dxa"/>
-          </w:tcPr>
-          <w:p>
-            <w:pPr>
+            <w:tcBorders/>
+            <w:shd w:color="auto" w:fill="F2F2F2" w:themeFill="background1" w:themeFillShade="f2" w:val="clear"/>
+          </w:tcPr>
+          <w:p>
+            <w:pPr>
+              <w:pStyle w:val="Normal"/>
+              <w:spacing w:lineRule="auto" w:line="240" w:before="0" w:after="0"/>
+              <w:jc w:val="both"/>
               <w:cnfStyle w:val="000000100000" w:firstRow="0" w:lastRow="0" w:firstColumn="0" w:lastColumn="0" w:oddVBand="0" w:evenVBand="0" w:oddHBand="1" w:evenHBand="0" w:firstRowFirstColumn="0" w:firstRowLastColumn="0" w:lastRowFirstColumn="0" w:lastRowLastColumn="0"/>
               <w:rPr>
                 <w:lang w:val="fr-FR"/>
@@ -1419,10 +1103,15 @@
         </w:tc>
         <w:tc>
           <w:tcPr>
-            <w:tcW w:w="851" w:type="dxa"/>
-          </w:tcPr>
-          <w:p>
-            <w:pPr>
+            <w:tcW w:w="850" w:type="dxa"/>
+            <w:tcBorders/>
+            <w:shd w:color="auto" w:fill="F2F2F2" w:themeFill="background1" w:themeFillShade="f2" w:val="clear"/>
+          </w:tcPr>
+          <w:p>
+            <w:pPr>
+              <w:pStyle w:val="Normal"/>
+              <w:spacing w:lineRule="auto" w:line="240" w:before="0" w:after="0"/>
+              <w:jc w:val="both"/>
               <w:cnfStyle w:val="000000100000" w:firstRow="0" w:lastRow="0" w:firstColumn="0" w:lastColumn="0" w:oddVBand="0" w:evenVBand="0" w:oddHBand="1" w:evenHBand="0" w:firstRowFirstColumn="0" w:firstRowLastColumn="0" w:lastRowFirstColumn="0" w:lastRowLastColumn="0"/>
               <w:rPr>
                 <w:lang w:val="fr-FR"/>
@@ -1439,9 +1128,14 @@
         <w:tc>
           <w:tcPr>
             <w:tcW w:w="1138" w:type="dxa"/>
-          </w:tcPr>
-          <w:p>
-            <w:pPr>
+            <w:tcBorders/>
+            <w:shd w:color="auto" w:fill="F2F2F2" w:themeFill="background1" w:themeFillShade="f2" w:val="clear"/>
+          </w:tcPr>
+          <w:p>
+            <w:pPr>
+              <w:pStyle w:val="Normal"/>
+              <w:spacing w:lineRule="auto" w:line="240" w:before="0" w:after="0"/>
+              <w:jc w:val="both"/>
               <w:cnfStyle w:val="000000100000" w:firstRow="0" w:lastRow="0" w:firstColumn="0" w:lastColumn="0" w:oddVBand="0" w:evenVBand="0" w:oddHBand="1" w:evenHBand="0" w:firstRowFirstColumn="0" w:firstRowLastColumn="0" w:lastRowFirstColumn="0" w:lastRowLastColumn="0"/>
               <w:rPr>
                 <w:lang w:val="fr-FR"/>
@@ -1451,31 +1145,33 @@
               <w:rPr>
                 <w:lang w:val="fr-FR"/>
               </w:rPr>
-              <w:t xml:space="preserve">1, </w:t>
-            </w:r>
-            <w:r>
-              <w:rPr>
-                <w:lang w:val="fr-FR"/>
-              </w:rPr>
-              <w:t>2</w:t>
+              <w:t>1, 2</w:t>
             </w:r>
           </w:p>
         </w:tc>
       </w:tr>
       <w:tr>
-        <w:tc>
-          <w:tcPr>
+        <w:trPr/>
+        <w:tc>
+          <w:tcPr>
+            <w:tcW w:w="587" w:type="dxa"/>
             <w:cnfStyle w:val="001000000000" w:firstRow="0" w:lastRow="0" w:firstColumn="1" w:lastColumn="0" w:oddVBand="0" w:evenVBand="0" w:oddHBand="0" w:evenHBand="0" w:firstRowFirstColumn="0" w:firstRowLastColumn="0" w:lastRowFirstColumn="0" w:lastRowLastColumn="0"/>
-            <w:tcW w:w="588" w:type="dxa"/>
-          </w:tcPr>
-          <w:p>
-            <w:pPr>
-              <w:rPr>
-                <w:lang w:val="fr-FR"/>
-              </w:rPr>
-            </w:pPr>
-            <w:r>
-              <w:rPr>
+            <w:tcBorders/>
+            <w:shd w:fill="auto" w:val="clear"/>
+          </w:tcPr>
+          <w:p>
+            <w:pPr>
+              <w:pStyle w:val="Normal"/>
+              <w:spacing w:lineRule="auto" w:line="240" w:before="0" w:after="0"/>
+              <w:jc w:val="both"/>
+              <w:rPr>
+                <w:lang w:val="fr-FR"/>
+              </w:rPr>
+            </w:pPr>
+            <w:r>
+              <w:rPr>
+                <w:b/>
+                <w:bCs/>
                 <w:lang w:val="fr-FR"/>
               </w:rPr>
               <w:t>4</w:t>
@@ -1485,9 +1181,14 @@
         <w:tc>
           <w:tcPr>
             <w:tcW w:w="6783" w:type="dxa"/>
-          </w:tcPr>
-          <w:p>
-            <w:pPr>
+            <w:tcBorders/>
+            <w:shd w:fill="auto" w:val="clear"/>
+          </w:tcPr>
+          <w:p>
+            <w:pPr>
+              <w:pStyle w:val="Normal"/>
+              <w:spacing w:lineRule="auto" w:line="240" w:before="0" w:after="0"/>
+              <w:jc w:val="both"/>
               <w:cnfStyle w:val="000000000000" w:firstRow="0" w:lastRow="0" w:firstColumn="0" w:lastColumn="0" w:oddVBand="0" w:evenVBand="0" w:oddHBand="0" w:evenHBand="0" w:firstRowFirstColumn="0" w:firstRowLastColumn="0" w:lastRowFirstColumn="0" w:lastRowLastColumn="0"/>
               <w:rPr>
                 <w:lang w:val="fr-FR"/>
@@ -1503,10 +1204,15 @@
         </w:tc>
         <w:tc>
           <w:tcPr>
-            <w:tcW w:w="851" w:type="dxa"/>
-          </w:tcPr>
-          <w:p>
-            <w:pPr>
+            <w:tcW w:w="850" w:type="dxa"/>
+            <w:tcBorders/>
+            <w:shd w:fill="auto" w:val="clear"/>
+          </w:tcPr>
+          <w:p>
+            <w:pPr>
+              <w:pStyle w:val="Normal"/>
+              <w:spacing w:lineRule="auto" w:line="240" w:before="0" w:after="0"/>
+              <w:jc w:val="both"/>
               <w:cnfStyle w:val="000000000000" w:firstRow="0" w:lastRow="0" w:firstColumn="0" w:lastColumn="0" w:oddVBand="0" w:evenVBand="0" w:oddHBand="0" w:evenHBand="0" w:firstRowFirstColumn="0" w:firstRowLastColumn="0" w:lastRowFirstColumn="0" w:lastRowLastColumn="0"/>
               <w:rPr>
                 <w:lang w:val="fr-FR"/>
@@ -1523,9 +1229,14 @@
         <w:tc>
           <w:tcPr>
             <w:tcW w:w="1138" w:type="dxa"/>
-          </w:tcPr>
-          <w:p>
-            <w:pPr>
+            <w:tcBorders/>
+            <w:shd w:fill="auto" w:val="clear"/>
+          </w:tcPr>
+          <w:p>
+            <w:pPr>
+              <w:pStyle w:val="Normal"/>
+              <w:spacing w:lineRule="auto" w:line="240" w:before="0" w:after="0"/>
+              <w:jc w:val="both"/>
               <w:cnfStyle w:val="000000000000" w:firstRow="0" w:lastRow="0" w:firstColumn="0" w:lastColumn="0" w:oddVBand="0" w:evenVBand="0" w:oddHBand="0" w:evenHBand="0" w:firstRowFirstColumn="0" w:firstRowLastColumn="0" w:lastRowFirstColumn="0" w:lastRowLastColumn="0"/>
               <w:rPr>
                 <w:lang w:val="fr-FR"/>
@@ -1546,17 +1257,24 @@
         </w:trPr>
         <w:tc>
           <w:tcPr>
+            <w:tcW w:w="587" w:type="dxa"/>
             <w:cnfStyle w:val="001000000000" w:firstRow="0" w:lastRow="0" w:firstColumn="1" w:lastColumn="0" w:oddVBand="0" w:evenVBand="0" w:oddHBand="0" w:evenHBand="0" w:firstRowFirstColumn="0" w:firstRowLastColumn="0" w:lastRowFirstColumn="0" w:lastRowLastColumn="0"/>
-            <w:tcW w:w="588" w:type="dxa"/>
-          </w:tcPr>
-          <w:p>
-            <w:pPr>
-              <w:rPr>
-                <w:lang w:val="fr-FR"/>
-              </w:rPr>
-            </w:pPr>
-            <w:r>
-              <w:rPr>
+            <w:tcBorders/>
+            <w:shd w:color="auto" w:fill="F2F2F2" w:themeFill="background1" w:themeFillShade="f2" w:val="clear"/>
+          </w:tcPr>
+          <w:p>
+            <w:pPr>
+              <w:pStyle w:val="Normal"/>
+              <w:spacing w:lineRule="auto" w:line="240" w:before="0" w:after="0"/>
+              <w:jc w:val="both"/>
+              <w:rPr>
+                <w:lang w:val="fr-FR"/>
+              </w:rPr>
+            </w:pPr>
+            <w:r>
+              <w:rPr>
+                <w:b/>
+                <w:bCs/>
                 <w:lang w:val="fr-FR"/>
               </w:rPr>
               <w:t>5</w:t>
@@ -1566,9 +1284,14 @@
         <w:tc>
           <w:tcPr>
             <w:tcW w:w="6783" w:type="dxa"/>
-          </w:tcPr>
-          <w:p>
-            <w:pPr>
+            <w:tcBorders/>
+            <w:shd w:color="auto" w:fill="F2F2F2" w:themeFill="background1" w:themeFillShade="f2" w:val="clear"/>
+          </w:tcPr>
+          <w:p>
+            <w:pPr>
+              <w:pStyle w:val="Normal"/>
+              <w:spacing w:lineRule="auto" w:line="240" w:before="0" w:after="0"/>
+              <w:jc w:val="both"/>
               <w:cnfStyle w:val="000000100000" w:firstRow="0" w:lastRow="0" w:firstColumn="0" w:lastColumn="0" w:oddVBand="0" w:evenVBand="0" w:oddHBand="1" w:evenHBand="0" w:firstRowFirstColumn="0" w:firstRowLastColumn="0" w:lastRowFirstColumn="0" w:lastRowLastColumn="0"/>
               <w:rPr>
                 <w:lang w:val="fr-FR"/>
@@ -1578,22 +1301,21 @@
               <w:rPr>
                 <w:lang w:val="fr-FR"/>
               </w:rPr>
-              <w:t xml:space="preserve">Serveur royaume – </w:t>
-            </w:r>
-            <w:r>
-              <w:rPr>
-                <w:lang w:val="fr-FR"/>
-              </w:rPr>
-              <w:t>mise en place</w:t>
-            </w:r>
-          </w:p>
-        </w:tc>
-        <w:tc>
-          <w:tcPr>
-            <w:tcW w:w="851" w:type="dxa"/>
-          </w:tcPr>
-          <w:p>
-            <w:pPr>
+              <w:t>Serveur royaume – mise en place</w:t>
+            </w:r>
+          </w:p>
+        </w:tc>
+        <w:tc>
+          <w:tcPr>
+            <w:tcW w:w="850" w:type="dxa"/>
+            <w:tcBorders/>
+            <w:shd w:color="auto" w:fill="F2F2F2" w:themeFill="background1" w:themeFillShade="f2" w:val="clear"/>
+          </w:tcPr>
+          <w:p>
+            <w:pPr>
+              <w:pStyle w:val="Normal"/>
+              <w:spacing w:lineRule="auto" w:line="240" w:before="0" w:after="0"/>
+              <w:jc w:val="both"/>
               <w:cnfStyle w:val="000000100000" w:firstRow="0" w:lastRow="0" w:firstColumn="0" w:lastColumn="0" w:oddVBand="0" w:evenVBand="0" w:oddHBand="1" w:evenHBand="0" w:firstRowFirstColumn="0" w:firstRowLastColumn="0" w:lastRowFirstColumn="0" w:lastRowLastColumn="0"/>
               <w:rPr>
                 <w:lang w:val="fr-FR"/>
@@ -1610,9 +1332,14 @@
         <w:tc>
           <w:tcPr>
             <w:tcW w:w="1138" w:type="dxa"/>
-          </w:tcPr>
-          <w:p>
-            <w:pPr>
+            <w:tcBorders/>
+            <w:shd w:color="auto" w:fill="F2F2F2" w:themeFill="background1" w:themeFillShade="f2" w:val="clear"/>
+          </w:tcPr>
+          <w:p>
+            <w:pPr>
+              <w:pStyle w:val="Normal"/>
+              <w:spacing w:lineRule="auto" w:line="240" w:before="0" w:after="0"/>
+              <w:jc w:val="both"/>
               <w:cnfStyle w:val="000000100000" w:firstRow="0" w:lastRow="0" w:firstColumn="0" w:lastColumn="0" w:oddVBand="0" w:evenVBand="0" w:oddHBand="1" w:evenHBand="0" w:firstRowFirstColumn="0" w:firstRowLastColumn="0" w:lastRowFirstColumn="0" w:lastRowLastColumn="0"/>
               <w:rPr>
                 <w:lang w:val="fr-FR"/>
@@ -1628,19 +1355,27 @@
         </w:tc>
       </w:tr>
       <w:tr>
-        <w:tc>
-          <w:tcPr>
+        <w:trPr/>
+        <w:tc>
+          <w:tcPr>
+            <w:tcW w:w="587" w:type="dxa"/>
             <w:cnfStyle w:val="001000000000" w:firstRow="0" w:lastRow="0" w:firstColumn="1" w:lastColumn="0" w:oddVBand="0" w:evenVBand="0" w:oddHBand="0" w:evenHBand="0" w:firstRowFirstColumn="0" w:firstRowLastColumn="0" w:lastRowFirstColumn="0" w:lastRowLastColumn="0"/>
-            <w:tcW w:w="588" w:type="dxa"/>
-          </w:tcPr>
-          <w:p>
-            <w:pPr>
-              <w:rPr>
-                <w:lang w:val="fr-FR"/>
-              </w:rPr>
-            </w:pPr>
-            <w:r>
-              <w:rPr>
+            <w:tcBorders/>
+            <w:shd w:fill="auto" w:val="clear"/>
+          </w:tcPr>
+          <w:p>
+            <w:pPr>
+              <w:pStyle w:val="Normal"/>
+              <w:spacing w:lineRule="auto" w:line="240" w:before="0" w:after="0"/>
+              <w:jc w:val="both"/>
+              <w:rPr>
+                <w:lang w:val="fr-FR"/>
+              </w:rPr>
+            </w:pPr>
+            <w:r>
+              <w:rPr>
+                <w:b/>
+                <w:bCs/>
                 <w:lang w:val="fr-FR"/>
               </w:rPr>
               <w:t>6</w:t>
@@ -1650,9 +1385,14 @@
         <w:tc>
           <w:tcPr>
             <w:tcW w:w="6783" w:type="dxa"/>
-          </w:tcPr>
-          <w:p>
-            <w:pPr>
+            <w:tcBorders/>
+            <w:shd w:fill="auto" w:val="clear"/>
+          </w:tcPr>
+          <w:p>
+            <w:pPr>
+              <w:pStyle w:val="Normal"/>
+              <w:spacing w:lineRule="auto" w:line="240" w:before="0" w:after="0"/>
+              <w:jc w:val="both"/>
               <w:cnfStyle w:val="000000000000" w:firstRow="0" w:lastRow="0" w:firstColumn="0" w:lastColumn="0" w:oddVBand="0" w:evenVBand="0" w:oddHBand="0" w:evenHBand="0" w:firstRowFirstColumn="0" w:firstRowLastColumn="0" w:lastRowFirstColumn="0" w:lastRowLastColumn="0"/>
               <w:rPr>
                 <w:lang w:val="fr-FR"/>
@@ -1668,10 +1408,15 @@
         </w:tc>
         <w:tc>
           <w:tcPr>
-            <w:tcW w:w="851" w:type="dxa"/>
-          </w:tcPr>
-          <w:p>
-            <w:pPr>
+            <w:tcW w:w="850" w:type="dxa"/>
+            <w:tcBorders/>
+            <w:shd w:fill="auto" w:val="clear"/>
+          </w:tcPr>
+          <w:p>
+            <w:pPr>
+              <w:pStyle w:val="Normal"/>
+              <w:spacing w:lineRule="auto" w:line="240" w:before="0" w:after="0"/>
+              <w:jc w:val="both"/>
               <w:cnfStyle w:val="000000000000" w:firstRow="0" w:lastRow="0" w:firstColumn="0" w:lastColumn="0" w:oddVBand="0" w:evenVBand="0" w:oddHBand="0" w:evenHBand="0" w:firstRowFirstColumn="0" w:firstRowLastColumn="0" w:lastRowFirstColumn="0" w:lastRowLastColumn="0"/>
               <w:rPr>
                 <w:lang w:val="fr-FR"/>
@@ -1688,9 +1433,14 @@
         <w:tc>
           <w:tcPr>
             <w:tcW w:w="1138" w:type="dxa"/>
-          </w:tcPr>
-          <w:p>
-            <w:pPr>
+            <w:tcBorders/>
+            <w:shd w:fill="auto" w:val="clear"/>
+          </w:tcPr>
+          <w:p>
+            <w:pPr>
+              <w:pStyle w:val="Normal"/>
+              <w:spacing w:lineRule="auto" w:line="240" w:before="0" w:after="0"/>
+              <w:jc w:val="both"/>
               <w:cnfStyle w:val="000000000000" w:firstRow="0" w:lastRow="0" w:firstColumn="0" w:lastColumn="0" w:oddVBand="0" w:evenVBand="0" w:oddHBand="0" w:evenHBand="0" w:firstRowFirstColumn="0" w:firstRowLastColumn="0" w:lastRowFirstColumn="0" w:lastRowLastColumn="0"/>
               <w:rPr>
                 <w:lang w:val="fr-FR"/>
@@ -1711,17 +1461,24 @@
         </w:trPr>
         <w:tc>
           <w:tcPr>
+            <w:tcW w:w="587" w:type="dxa"/>
             <w:cnfStyle w:val="001000000000" w:firstRow="0" w:lastRow="0" w:firstColumn="1" w:lastColumn="0" w:oddVBand="0" w:evenVBand="0" w:oddHBand="0" w:evenHBand="0" w:firstRowFirstColumn="0" w:firstRowLastColumn="0" w:lastRowFirstColumn="0" w:lastRowLastColumn="0"/>
-            <w:tcW w:w="588" w:type="dxa"/>
-          </w:tcPr>
-          <w:p>
-            <w:pPr>
-              <w:rPr>
-                <w:lang w:val="fr-FR"/>
-              </w:rPr>
-            </w:pPr>
-            <w:r>
-              <w:rPr>
+            <w:tcBorders/>
+            <w:shd w:color="auto" w:fill="F2F2F2" w:themeFill="background1" w:themeFillShade="f2" w:val="clear"/>
+          </w:tcPr>
+          <w:p>
+            <w:pPr>
+              <w:pStyle w:val="Normal"/>
+              <w:spacing w:lineRule="auto" w:line="240" w:before="0" w:after="0"/>
+              <w:jc w:val="both"/>
+              <w:rPr>
+                <w:lang w:val="fr-FR"/>
+              </w:rPr>
+            </w:pPr>
+            <w:r>
+              <w:rPr>
+                <w:b/>
+                <w:bCs/>
                 <w:lang w:val="fr-FR"/>
               </w:rPr>
               <w:t>7</w:t>
@@ -1731,9 +1488,14 @@
         <w:tc>
           <w:tcPr>
             <w:tcW w:w="6783" w:type="dxa"/>
-          </w:tcPr>
-          <w:p>
-            <w:pPr>
+            <w:tcBorders/>
+            <w:shd w:color="auto" w:fill="F2F2F2" w:themeFill="background1" w:themeFillShade="f2" w:val="clear"/>
+          </w:tcPr>
+          <w:p>
+            <w:pPr>
+              <w:pStyle w:val="Normal"/>
+              <w:spacing w:lineRule="auto" w:line="240" w:before="0" w:after="0"/>
+              <w:jc w:val="both"/>
               <w:cnfStyle w:val="000000100000" w:firstRow="0" w:lastRow="0" w:firstColumn="0" w:lastColumn="0" w:oddVBand="0" w:evenVBand="0" w:oddHBand="1" w:evenHBand="0" w:firstRowFirstColumn="0" w:firstRowLastColumn="0" w:lastRowFirstColumn="0" w:lastRowLastColumn="0"/>
               <w:rPr>
                 <w:lang w:val="fr-FR"/>
@@ -1749,10 +1511,15 @@
         </w:tc>
         <w:tc>
           <w:tcPr>
-            <w:tcW w:w="851" w:type="dxa"/>
-          </w:tcPr>
-          <w:p>
-            <w:pPr>
+            <w:tcW w:w="850" w:type="dxa"/>
+            <w:tcBorders/>
+            <w:shd w:color="auto" w:fill="F2F2F2" w:themeFill="background1" w:themeFillShade="f2" w:val="clear"/>
+          </w:tcPr>
+          <w:p>
+            <w:pPr>
+              <w:pStyle w:val="Normal"/>
+              <w:spacing w:lineRule="auto" w:line="240" w:before="0" w:after="0"/>
+              <w:jc w:val="both"/>
               <w:cnfStyle w:val="000000100000" w:firstRow="0" w:lastRow="0" w:firstColumn="0" w:lastColumn="0" w:oddVBand="0" w:evenVBand="0" w:oddHBand="1" w:evenHBand="0" w:firstRowFirstColumn="0" w:firstRowLastColumn="0" w:lastRowFirstColumn="0" w:lastRowLastColumn="0"/>
               <w:rPr>
                 <w:lang w:val="fr-FR"/>
@@ -1769,9 +1536,14 @@
         <w:tc>
           <w:tcPr>
             <w:tcW w:w="1138" w:type="dxa"/>
-          </w:tcPr>
-          <w:p>
-            <w:pPr>
+            <w:tcBorders/>
+            <w:shd w:color="auto" w:fill="F2F2F2" w:themeFill="background1" w:themeFillShade="f2" w:val="clear"/>
+          </w:tcPr>
+          <w:p>
+            <w:pPr>
+              <w:pStyle w:val="Normal"/>
+              <w:spacing w:lineRule="auto" w:line="240" w:before="0" w:after="0"/>
+              <w:jc w:val="both"/>
               <w:cnfStyle w:val="000000100000" w:firstRow="0" w:lastRow="0" w:firstColumn="0" w:lastColumn="0" w:oddVBand="0" w:evenVBand="0" w:oddHBand="1" w:evenHBand="0" w:firstRowFirstColumn="0" w:firstRowLastColumn="0" w:lastRowFirstColumn="0" w:lastRowLastColumn="0"/>
               <w:rPr>
                 <w:lang w:val="fr-FR"/>
@@ -1787,19 +1559,27 @@
         </w:tc>
       </w:tr>
       <w:tr>
-        <w:tc>
-          <w:tcPr>
+        <w:trPr/>
+        <w:tc>
+          <w:tcPr>
+            <w:tcW w:w="587" w:type="dxa"/>
             <w:cnfStyle w:val="001000000000" w:firstRow="0" w:lastRow="0" w:firstColumn="1" w:lastColumn="0" w:oddVBand="0" w:evenVBand="0" w:oddHBand="0" w:evenHBand="0" w:firstRowFirstColumn="0" w:firstRowLastColumn="0" w:lastRowFirstColumn="0" w:lastRowLastColumn="0"/>
-            <w:tcW w:w="588" w:type="dxa"/>
-          </w:tcPr>
-          <w:p>
-            <w:pPr>
-              <w:rPr>
-                <w:lang w:val="fr-FR"/>
-              </w:rPr>
-            </w:pPr>
-            <w:r>
-              <w:rPr>
+            <w:tcBorders/>
+            <w:shd w:fill="auto" w:val="clear"/>
+          </w:tcPr>
+          <w:p>
+            <w:pPr>
+              <w:pStyle w:val="Normal"/>
+              <w:spacing w:lineRule="auto" w:line="240" w:before="0" w:after="0"/>
+              <w:jc w:val="both"/>
+              <w:rPr>
+                <w:lang w:val="fr-FR"/>
+              </w:rPr>
+            </w:pPr>
+            <w:r>
+              <w:rPr>
+                <w:b/>
+                <w:bCs/>
                 <w:lang w:val="fr-FR"/>
               </w:rPr>
               <w:t>8</w:t>
@@ -1809,9 +1589,14 @@
         <w:tc>
           <w:tcPr>
             <w:tcW w:w="6783" w:type="dxa"/>
-          </w:tcPr>
-          <w:p>
-            <w:pPr>
+            <w:tcBorders/>
+            <w:shd w:fill="auto" w:val="clear"/>
+          </w:tcPr>
+          <w:p>
+            <w:pPr>
+              <w:pStyle w:val="Normal"/>
+              <w:spacing w:lineRule="auto" w:line="240" w:before="0" w:after="0"/>
+              <w:jc w:val="both"/>
               <w:cnfStyle w:val="000000000000" w:firstRow="0" w:lastRow="0" w:firstColumn="0" w:lastColumn="0" w:oddVBand="0" w:evenVBand="0" w:oddHBand="0" w:evenHBand="0" w:firstRowFirstColumn="0" w:firstRowLastColumn="0" w:lastRowFirstColumn="0" w:lastRowLastColumn="0"/>
               <w:rPr>
                 <w:lang w:val="fr-FR"/>
@@ -1827,10 +1612,15 @@
         </w:tc>
         <w:tc>
           <w:tcPr>
-            <w:tcW w:w="851" w:type="dxa"/>
-          </w:tcPr>
-          <w:p>
-            <w:pPr>
+            <w:tcW w:w="850" w:type="dxa"/>
+            <w:tcBorders/>
+            <w:shd w:fill="auto" w:val="clear"/>
+          </w:tcPr>
+          <w:p>
+            <w:pPr>
+              <w:pStyle w:val="Normal"/>
+              <w:spacing w:lineRule="auto" w:line="240" w:before="0" w:after="0"/>
+              <w:jc w:val="both"/>
               <w:cnfStyle w:val="000000000000" w:firstRow="0" w:lastRow="0" w:firstColumn="0" w:lastColumn="0" w:oddVBand="0" w:evenVBand="0" w:oddHBand="0" w:evenHBand="0" w:firstRowFirstColumn="0" w:firstRowLastColumn="0" w:lastRowFirstColumn="0" w:lastRowLastColumn="0"/>
               <w:rPr>
                 <w:lang w:val="fr-FR"/>
@@ -1847,9 +1637,14 @@
         <w:tc>
           <w:tcPr>
             <w:tcW w:w="1138" w:type="dxa"/>
-          </w:tcPr>
-          <w:p>
-            <w:pPr>
+            <w:tcBorders/>
+            <w:shd w:fill="auto" w:val="clear"/>
+          </w:tcPr>
+          <w:p>
+            <w:pPr>
+              <w:pStyle w:val="Normal"/>
+              <w:spacing w:lineRule="auto" w:line="240" w:before="0" w:after="0"/>
+              <w:jc w:val="both"/>
               <w:cnfStyle w:val="000000000000" w:firstRow="0" w:lastRow="0" w:firstColumn="0" w:lastColumn="0" w:oddVBand="0" w:evenVBand="0" w:oddHBand="0" w:evenHBand="0" w:firstRowFirstColumn="0" w:firstRowLastColumn="0" w:lastRowFirstColumn="0" w:lastRowLastColumn="0"/>
               <w:rPr>
                 <w:lang w:val="fr-FR"/>
@@ -1870,17 +1665,24 @@
         </w:trPr>
         <w:tc>
           <w:tcPr>
+            <w:tcW w:w="587" w:type="dxa"/>
             <w:cnfStyle w:val="001000000000" w:firstRow="0" w:lastRow="0" w:firstColumn="1" w:lastColumn="0" w:oddVBand="0" w:evenVBand="0" w:oddHBand="0" w:evenHBand="0" w:firstRowFirstColumn="0" w:firstRowLastColumn="0" w:lastRowFirstColumn="0" w:lastRowLastColumn="0"/>
-            <w:tcW w:w="588" w:type="dxa"/>
-          </w:tcPr>
-          <w:p>
-            <w:pPr>
-              <w:rPr>
-                <w:lang w:val="fr-FR"/>
-              </w:rPr>
-            </w:pPr>
-            <w:r>
-              <w:rPr>
+            <w:tcBorders/>
+            <w:shd w:color="auto" w:fill="F2F2F2" w:themeFill="background1" w:themeFillShade="f2" w:val="clear"/>
+          </w:tcPr>
+          <w:p>
+            <w:pPr>
+              <w:pStyle w:val="Normal"/>
+              <w:spacing w:lineRule="auto" w:line="240" w:before="0" w:after="0"/>
+              <w:jc w:val="both"/>
+              <w:rPr>
+                <w:lang w:val="fr-FR"/>
+              </w:rPr>
+            </w:pPr>
+            <w:r>
+              <w:rPr>
+                <w:b/>
+                <w:bCs/>
                 <w:lang w:val="fr-FR"/>
               </w:rPr>
               <w:t>9</w:t>
@@ -1890,9 +1692,14 @@
         <w:tc>
           <w:tcPr>
             <w:tcW w:w="6783" w:type="dxa"/>
-          </w:tcPr>
-          <w:p>
-            <w:pPr>
+            <w:tcBorders/>
+            <w:shd w:color="auto" w:fill="F2F2F2" w:themeFill="background1" w:themeFillShade="f2" w:val="clear"/>
+          </w:tcPr>
+          <w:p>
+            <w:pPr>
+              <w:pStyle w:val="Normal"/>
+              <w:spacing w:lineRule="auto" w:line="240" w:before="0" w:after="0"/>
+              <w:jc w:val="both"/>
               <w:cnfStyle w:val="000000100000" w:firstRow="0" w:lastRow="0" w:firstColumn="0" w:lastColumn="0" w:oddVBand="0" w:evenVBand="0" w:oddHBand="1" w:evenHBand="0" w:firstRowFirstColumn="0" w:firstRowLastColumn="0" w:lastRowFirstColumn="0" w:lastRowLastColumn="0"/>
               <w:rPr>
                 <w:lang w:val="fr-FR"/>
@@ -1908,10 +1715,15 @@
         </w:tc>
         <w:tc>
           <w:tcPr>
-            <w:tcW w:w="851" w:type="dxa"/>
-          </w:tcPr>
-          <w:p>
-            <w:pPr>
+            <w:tcW w:w="850" w:type="dxa"/>
+            <w:tcBorders/>
+            <w:shd w:color="auto" w:fill="F2F2F2" w:themeFill="background1" w:themeFillShade="f2" w:val="clear"/>
+          </w:tcPr>
+          <w:p>
+            <w:pPr>
+              <w:pStyle w:val="Normal"/>
+              <w:spacing w:lineRule="auto" w:line="240" w:before="0" w:after="0"/>
+              <w:jc w:val="both"/>
               <w:cnfStyle w:val="000000100000" w:firstRow="0" w:lastRow="0" w:firstColumn="0" w:lastColumn="0" w:oddVBand="0" w:evenVBand="0" w:oddHBand="1" w:evenHBand="0" w:firstRowFirstColumn="0" w:firstRowLastColumn="0" w:lastRowFirstColumn="0" w:lastRowLastColumn="0"/>
               <w:rPr>
                 <w:lang w:val="fr-FR"/>
@@ -1928,9 +1740,14 @@
         <w:tc>
           <w:tcPr>
             <w:tcW w:w="1138" w:type="dxa"/>
-          </w:tcPr>
-          <w:p>
-            <w:pPr>
+            <w:tcBorders/>
+            <w:shd w:color="auto" w:fill="F2F2F2" w:themeFill="background1" w:themeFillShade="f2" w:val="clear"/>
+          </w:tcPr>
+          <w:p>
+            <w:pPr>
+              <w:pStyle w:val="Normal"/>
+              <w:spacing w:lineRule="auto" w:line="240" w:before="0" w:after="0"/>
+              <w:jc w:val="both"/>
               <w:cnfStyle w:val="000000100000" w:firstRow="0" w:lastRow="0" w:firstColumn="0" w:lastColumn="0" w:oddVBand="0" w:evenVBand="0" w:oddHBand="1" w:evenHBand="0" w:firstRowFirstColumn="0" w:firstRowLastColumn="0" w:lastRowFirstColumn="0" w:lastRowLastColumn="0"/>
               <w:rPr>
                 <w:lang w:val="fr-FR"/>
@@ -1946,19 +1763,27 @@
         </w:tc>
       </w:tr>
       <w:tr>
-        <w:tc>
-          <w:tcPr>
+        <w:trPr/>
+        <w:tc>
+          <w:tcPr>
+            <w:tcW w:w="587" w:type="dxa"/>
             <w:cnfStyle w:val="001000000000" w:firstRow="0" w:lastRow="0" w:firstColumn="1" w:lastColumn="0" w:oddVBand="0" w:evenVBand="0" w:oddHBand="0" w:evenHBand="0" w:firstRowFirstColumn="0" w:firstRowLastColumn="0" w:lastRowFirstColumn="0" w:lastRowLastColumn="0"/>
-            <w:tcW w:w="588" w:type="dxa"/>
-          </w:tcPr>
-          <w:p>
-            <w:pPr>
-              <w:rPr>
-                <w:lang w:val="fr-FR"/>
-              </w:rPr>
-            </w:pPr>
-            <w:r>
-              <w:rPr>
+            <w:tcBorders/>
+            <w:shd w:fill="auto" w:val="clear"/>
+          </w:tcPr>
+          <w:p>
+            <w:pPr>
+              <w:pStyle w:val="Normal"/>
+              <w:spacing w:lineRule="auto" w:line="240" w:before="0" w:after="0"/>
+              <w:jc w:val="both"/>
+              <w:rPr>
+                <w:lang w:val="fr-FR"/>
+              </w:rPr>
+            </w:pPr>
+            <w:r>
+              <w:rPr>
+                <w:b/>
+                <w:bCs/>
                 <w:lang w:val="fr-FR"/>
               </w:rPr>
               <w:t>10</w:t>
@@ -1968,9 +1793,14 @@
         <w:tc>
           <w:tcPr>
             <w:tcW w:w="6783" w:type="dxa"/>
-          </w:tcPr>
-          <w:p>
-            <w:pPr>
+            <w:tcBorders/>
+            <w:shd w:fill="auto" w:val="clear"/>
+          </w:tcPr>
+          <w:p>
+            <w:pPr>
+              <w:pStyle w:val="Normal"/>
+              <w:spacing w:lineRule="auto" w:line="240" w:before="0" w:after="0"/>
+              <w:jc w:val="both"/>
               <w:cnfStyle w:val="000000000000" w:firstRow="0" w:lastRow="0" w:firstColumn="0" w:lastColumn="0" w:oddVBand="0" w:evenVBand="0" w:oddHBand="0" w:evenHBand="0" w:firstRowFirstColumn="0" w:firstRowLastColumn="0" w:lastRowFirstColumn="0" w:lastRowLastColumn="0"/>
               <w:rPr>
                 <w:lang w:val="fr-FR"/>
@@ -1980,28 +1810,21 @@
               <w:rPr>
                 <w:lang w:val="fr-FR"/>
               </w:rPr>
-              <w:t>Serveur royaume – chat (implémentation</w:t>
-            </w:r>
-            <w:r>
-              <w:rPr>
-                <w:lang w:val="fr-FR"/>
-              </w:rPr>
-              <w:t xml:space="preserve"> répartie</w:t>
-            </w:r>
-            <w:r>
-              <w:rPr>
-                <w:lang w:val="fr-FR"/>
-              </w:rPr>
-              <w:t>)</w:t>
-            </w:r>
-          </w:p>
-        </w:tc>
-        <w:tc>
-          <w:tcPr>
-            <w:tcW w:w="851" w:type="dxa"/>
-          </w:tcPr>
-          <w:p>
-            <w:pPr>
+              <w:t>Serveur royaume – chat (implémentation répartie)</w:t>
+            </w:r>
+          </w:p>
+        </w:tc>
+        <w:tc>
+          <w:tcPr>
+            <w:tcW w:w="850" w:type="dxa"/>
+            <w:tcBorders/>
+            <w:shd w:fill="auto" w:val="clear"/>
+          </w:tcPr>
+          <w:p>
+            <w:pPr>
+              <w:pStyle w:val="Normal"/>
+              <w:spacing w:lineRule="auto" w:line="240" w:before="0" w:after="0"/>
+              <w:jc w:val="both"/>
               <w:cnfStyle w:val="000000000000" w:firstRow="0" w:lastRow="0" w:firstColumn="0" w:lastColumn="0" w:oddVBand="0" w:evenVBand="0" w:oddHBand="0" w:evenHBand="0" w:firstRowFirstColumn="0" w:firstRowLastColumn="0" w:lastRowFirstColumn="0" w:lastRowLastColumn="0"/>
               <w:rPr>
                 <w:lang w:val="fr-FR"/>
@@ -2018,9 +1841,14 @@
         <w:tc>
           <w:tcPr>
             <w:tcW w:w="1138" w:type="dxa"/>
-          </w:tcPr>
-          <w:p>
-            <w:pPr>
+            <w:tcBorders/>
+            <w:shd w:fill="auto" w:val="clear"/>
+          </w:tcPr>
+          <w:p>
+            <w:pPr>
+              <w:pStyle w:val="Normal"/>
+              <w:spacing w:lineRule="auto" w:line="240" w:before="0" w:after="0"/>
+              <w:jc w:val="both"/>
               <w:cnfStyle w:val="000000000000" w:firstRow="0" w:lastRow="0" w:firstColumn="0" w:lastColumn="0" w:oddVBand="0" w:evenVBand="0" w:oddHBand="0" w:evenHBand="0" w:firstRowFirstColumn="0" w:firstRowLastColumn="0" w:lastRowFirstColumn="0" w:lastRowLastColumn="0"/>
               <w:rPr>
                 <w:lang w:val="fr-FR"/>
@@ -2039,29 +1867,45 @@
     <w:p>
       <w:pPr>
         <w:pStyle w:val="Titre2"/>
-        <w:rPr>
-          <w:lang w:val="fr-FR"/>
-        </w:rPr>
-      </w:pPr>
-    </w:p>
-    <w:p/>
+        <w:jc w:val="both"/>
+        <w:rPr>
+          <w:lang w:val="fr-FR"/>
+        </w:rPr>
+      </w:pPr>
+      <w:r>
+        <w:rPr>
+          <w:lang w:val="fr-FR"/>
+        </w:rPr>
+      </w:r>
+    </w:p>
+    <w:p>
+      <w:pPr>
+        <w:pStyle w:val="Normal"/>
+        <w:spacing w:before="0" w:after="160"/>
+        <w:jc w:val="both"/>
+        <w:rPr/>
+      </w:pPr>
+      <w:r>
+        <w:rPr/>
+      </w:r>
+    </w:p>
     <w:sectPr>
+      <w:type w:val="nextPage"/>
       <w:pgSz w:w="12240" w:h="15840"/>
-      <w:pgMar w:top="1440" w:right="1440" w:bottom="1440" w:left="1440" w:header="720" w:footer="720" w:gutter="0"/>
-      <w:cols w:space="720"/>
-      <w:docGrid w:linePitch="360"/>
+      <w:pgMar w:left="1440" w:right="1440" w:header="0" w:top="1440" w:footer="0" w:bottom="1440" w:gutter="0"/>
+      <w:pgNumType w:fmt="decimal"/>
+      <w:formProt w:val="false"/>
+      <w:textDirection w:val="lrTb"/>
+      <w:docGrid w:type="default" w:linePitch="360" w:charSpace="4294965247"/>
     </w:sectPr>
   </w:body>
 </w:document>
 </file>
 
 <file path=word/numbering.xml><?xml version="1.0" encoding="utf-8"?>
-<w:numbering xmlns:wpc="http://schemas.microsoft.com/office/word/2010/wordprocessingCanvas" xmlns:cx="http://schemas.microsoft.com/office/drawing/2014/chartex" xmlns:cx1="http://schemas.microsoft.com/office/drawing/2015/9/8/chartex" xmlns:cx2="http://schemas.microsoft.com/office/drawing/2015/10/21/chartex" xmlns:cx3="http://schemas.microsoft.com/office/drawing/2016/5/9/chartex" xmlns:cx4="http://schemas.microsoft.com/office/drawing/2016/5/10/chartex" xmlns:cx5="http://schemas.microsoft.com/office/drawing/2016/5/11/chartex" xmlns:mc="http://schemas.openxmlformats.org/markup-compatibility/2006" xmlns:o="urn:schemas-microsoft-com:office:office" xmlns:r="http://schemas.openxmlformats.org/officeDocument/2006/relationships" xmlns:m="http://schemas.openxmlformats.org/officeDocument/2006/math" xmlns:v="urn:schemas-microsoft-com:vml" xmlns:wp14="http://schemas.microsoft.com/office/word/2010/wordprocessingDrawing" xmlns:wp="http://schemas.openxmlformats.org/drawingml/2006/wordprocessingDrawing" xmlns:w10="urn:schemas-microsoft-com:office:word" xmlns:w="http://schemas.openxmlformats.org/wordprocessingml/2006/main" xmlns:w14="http://schemas.microsoft.com/office/word/2010/wordml" xmlns:w15="http://schemas.microsoft.com/office/word/2012/wordml" xmlns:w16se="http://schemas.microsoft.com/office/word/2015/wordml/symex" xmlns:wpg="http://schemas.microsoft.com/office/word/2010/wordprocessingGroup" xmlns:wpi="http://schemas.microsoft.com/office/word/2010/wordprocessingInk" xmlns:wne="http://schemas.microsoft.com/office/word/2006/wordml" xmlns:wps="http://schemas.microsoft.com/office/word/2010/wordprocessingShape" mc:Ignorable="w14 w15 w16se wp14">
-  <w:abstractNum w:abstractNumId="0" w15:restartNumberingAfterBreak="0">
-    <w:nsid w:val="4A487C4B"/>
-    <w:multiLevelType w:val="hybridMultilevel"/>
-    <w:tmpl w:val="9DC2BA5C"/>
-    <w:lvl w:ilvl="0" w:tplc="DC961E94">
+<w:numbering xmlns:w="http://schemas.openxmlformats.org/wordprocessingml/2006/main" xmlns:o="urn:schemas-microsoft-com:office:office" xmlns:r="http://schemas.openxmlformats.org/officeDocument/2006/relationships" xmlns:v="urn:schemas-microsoft-com:vml">
+  <w:abstractNum w:abstractNumId="1">
+    <w:lvl w:ilvl="0">
       <w:start w:val="7"/>
       <w:numFmt w:val="bullet"/>
       <w:lvlText w:val="-"/>
@@ -2070,10 +1914,11 @@
         <w:ind w:left="720" w:hanging="360"/>
       </w:pPr>
       <w:rPr>
-        <w:rFonts w:ascii="Calibri" w:eastAsiaTheme="minorHAnsi" w:hAnsi="Calibri" w:cs="Calibri" w:hint="default"/>
+        <w:rFonts w:ascii="Calibri" w:hAnsi="Calibri" w:cs="Calibri" w:hint="default"/>
+        <w:rFonts w:cs="Calibri"/>
       </w:rPr>
     </w:lvl>
-    <w:lvl w:ilvl="1" w:tplc="040C0003">
+    <w:lvl w:ilvl="1">
       <w:start w:val="1"/>
       <w:numFmt w:val="bullet"/>
       <w:lvlText w:val="o"/>
@@ -2083,9 +1928,10 @@
       </w:pPr>
       <w:rPr>
         <w:rFonts w:ascii="Courier New" w:hAnsi="Courier New" w:cs="Courier New" w:hint="default"/>
+        <w:rFonts w:cs="Courier New"/>
       </w:rPr>
     </w:lvl>
-    <w:lvl w:ilvl="2" w:tplc="040C0005" w:tentative="1">
+    <w:lvl w:ilvl="2">
       <w:start w:val="1"/>
       <w:numFmt w:val="bullet"/>
       <w:lvlText w:val=""/>
@@ -2094,10 +1940,10 @@
         <w:ind w:left="2160" w:hanging="360"/>
       </w:pPr>
       <w:rPr>
-        <w:rFonts w:ascii="Wingdings" w:hAnsi="Wingdings" w:hint="default"/>
+        <w:rFonts w:ascii="Wingdings" w:hAnsi="Wingdings" w:cs="Wingdings" w:hint="default"/>
       </w:rPr>
     </w:lvl>
-    <w:lvl w:ilvl="3" w:tplc="040C0001" w:tentative="1">
+    <w:lvl w:ilvl="3">
       <w:start w:val="1"/>
       <w:numFmt w:val="bullet"/>
       <w:lvlText w:val=""/>
@@ -2106,10 +1952,10 @@
         <w:ind w:left="2880" w:hanging="360"/>
       </w:pPr>
       <w:rPr>
-        <w:rFonts w:ascii="Symbol" w:hAnsi="Symbol" w:hint="default"/>
+        <w:rFonts w:ascii="Symbol" w:hAnsi="Symbol" w:cs="Symbol" w:hint="default"/>
       </w:rPr>
     </w:lvl>
-    <w:lvl w:ilvl="4" w:tplc="040C0003" w:tentative="1">
+    <w:lvl w:ilvl="4">
       <w:start w:val="1"/>
       <w:numFmt w:val="bullet"/>
       <w:lvlText w:val="o"/>
@@ -2119,9 +1965,10 @@
       </w:pPr>
       <w:rPr>
         <w:rFonts w:ascii="Courier New" w:hAnsi="Courier New" w:cs="Courier New" w:hint="default"/>
+        <w:rFonts w:cs="Courier New"/>
       </w:rPr>
     </w:lvl>
-    <w:lvl w:ilvl="5" w:tplc="040C0005" w:tentative="1">
+    <w:lvl w:ilvl="5">
       <w:start w:val="1"/>
       <w:numFmt w:val="bullet"/>
       <w:lvlText w:val=""/>
@@ -2130,10 +1977,10 @@
         <w:ind w:left="4320" w:hanging="360"/>
       </w:pPr>
       <w:rPr>
-        <w:rFonts w:ascii="Wingdings" w:hAnsi="Wingdings" w:hint="default"/>
+        <w:rFonts w:ascii="Wingdings" w:hAnsi="Wingdings" w:cs="Wingdings" w:hint="default"/>
       </w:rPr>
     </w:lvl>
-    <w:lvl w:ilvl="6" w:tplc="040C0001" w:tentative="1">
+    <w:lvl w:ilvl="6">
       <w:start w:val="1"/>
       <w:numFmt w:val="bullet"/>
       <w:lvlText w:val=""/>
@@ -2142,10 +1989,10 @@
         <w:ind w:left="5040" w:hanging="360"/>
       </w:pPr>
       <w:rPr>
-        <w:rFonts w:ascii="Symbol" w:hAnsi="Symbol" w:hint="default"/>
+        <w:rFonts w:ascii="Symbol" w:hAnsi="Symbol" w:cs="Symbol" w:hint="default"/>
       </w:rPr>
     </w:lvl>
-    <w:lvl w:ilvl="7" w:tplc="040C0003" w:tentative="1">
+    <w:lvl w:ilvl="7">
       <w:start w:val="1"/>
       <w:numFmt w:val="bullet"/>
       <w:lvlText w:val="o"/>
@@ -2155,9 +2002,10 @@
       </w:pPr>
       <w:rPr>
         <w:rFonts w:ascii="Courier New" w:hAnsi="Courier New" w:cs="Courier New" w:hint="default"/>
+        <w:rFonts w:cs="Courier New"/>
       </w:rPr>
     </w:lvl>
-    <w:lvl w:ilvl="8" w:tplc="040C0005" w:tentative="1">
+    <w:lvl w:ilvl="8">
       <w:start w:val="1"/>
       <w:numFmt w:val="bullet"/>
       <w:lvlText w:val=""/>
@@ -2166,44 +2014,137 @@
         <w:ind w:left="6480" w:hanging="360"/>
       </w:pPr>
       <w:rPr>
-        <w:rFonts w:ascii="Wingdings" w:hAnsi="Wingdings" w:hint="default"/>
+        <w:rFonts w:ascii="Wingdings" w:hAnsi="Wingdings" w:cs="Wingdings" w:hint="default"/>
       </w:rPr>
     </w:lvl>
   </w:abstractNum>
+  <w:abstractNum w:abstractNumId="2">
+    <w:lvl w:ilvl="0">
+      <w:start w:val="1"/>
+      <w:numFmt w:val="none"/>
+      <w:suff w:val="nothing"/>
+      <w:lvlText w:val=""/>
+      <w:lvlJc w:val="left"/>
+      <w:pPr>
+        <w:ind w:left="0" w:hanging="0"/>
+      </w:pPr>
+    </w:lvl>
+    <w:lvl w:ilvl="1">
+      <w:start w:val="1"/>
+      <w:numFmt w:val="none"/>
+      <w:suff w:val="nothing"/>
+      <w:lvlText w:val=""/>
+      <w:lvlJc w:val="left"/>
+      <w:pPr>
+        <w:ind w:left="0" w:hanging="0"/>
+      </w:pPr>
+    </w:lvl>
+    <w:lvl w:ilvl="2">
+      <w:start w:val="1"/>
+      <w:numFmt w:val="none"/>
+      <w:suff w:val="nothing"/>
+      <w:lvlText w:val=""/>
+      <w:lvlJc w:val="left"/>
+      <w:pPr>
+        <w:ind w:left="0" w:hanging="0"/>
+      </w:pPr>
+    </w:lvl>
+    <w:lvl w:ilvl="3">
+      <w:start w:val="1"/>
+      <w:numFmt w:val="none"/>
+      <w:suff w:val="nothing"/>
+      <w:lvlText w:val=""/>
+      <w:lvlJc w:val="left"/>
+      <w:pPr>
+        <w:ind w:left="0" w:hanging="0"/>
+      </w:pPr>
+    </w:lvl>
+    <w:lvl w:ilvl="4">
+      <w:start w:val="1"/>
+      <w:numFmt w:val="none"/>
+      <w:suff w:val="nothing"/>
+      <w:lvlText w:val=""/>
+      <w:lvlJc w:val="left"/>
+      <w:pPr>
+        <w:ind w:left="0" w:hanging="0"/>
+      </w:pPr>
+    </w:lvl>
+    <w:lvl w:ilvl="5">
+      <w:start w:val="1"/>
+      <w:numFmt w:val="none"/>
+      <w:suff w:val="nothing"/>
+      <w:lvlText w:val=""/>
+      <w:lvlJc w:val="left"/>
+      <w:pPr>
+        <w:ind w:left="0" w:hanging="0"/>
+      </w:pPr>
+    </w:lvl>
+    <w:lvl w:ilvl="6">
+      <w:start w:val="1"/>
+      <w:numFmt w:val="none"/>
+      <w:suff w:val="nothing"/>
+      <w:lvlText w:val=""/>
+      <w:lvlJc w:val="left"/>
+      <w:pPr>
+        <w:ind w:left="0" w:hanging="0"/>
+      </w:pPr>
+    </w:lvl>
+    <w:lvl w:ilvl="7">
+      <w:start w:val="1"/>
+      <w:numFmt w:val="none"/>
+      <w:suff w:val="nothing"/>
+      <w:lvlText w:val=""/>
+      <w:lvlJc w:val="left"/>
+      <w:pPr>
+        <w:ind w:left="0" w:hanging="0"/>
+      </w:pPr>
+    </w:lvl>
+    <w:lvl w:ilvl="8">
+      <w:start w:val="1"/>
+      <w:numFmt w:val="none"/>
+      <w:suff w:val="nothing"/>
+      <w:lvlText w:val=""/>
+      <w:lvlJc w:val="left"/>
+      <w:pPr>
+        <w:ind w:left="0" w:hanging="0"/>
+      </w:pPr>
+    </w:lvl>
+  </w:abstractNum>
   <w:num w:numId="1">
-    <w:abstractNumId w:val="0"/>
+    <w:abstractNumId w:val="1"/>
+  </w:num>
+  <w:num w:numId="2">
+    <w:abstractNumId w:val="2"/>
   </w:num>
 </w:numbering>
 </file>
 
 <file path=word/styles.xml><?xml version="1.0" encoding="utf-8"?>
-<w:styles xmlns:mc="http://schemas.openxmlformats.org/markup-compatibility/2006" xmlns:r="http://schemas.openxmlformats.org/officeDocument/2006/relationships" xmlns:w="http://schemas.openxmlformats.org/wordprocessingml/2006/main" xmlns:w14="http://schemas.microsoft.com/office/word/2010/wordml" xmlns:w15="http://schemas.microsoft.com/office/word/2012/wordml" xmlns:w16se="http://schemas.microsoft.com/office/word/2015/wordml/symex" mc:Ignorable="w14 w15 w16se">
+<w:styles xmlns:w="http://schemas.openxmlformats.org/wordprocessingml/2006/main" xmlns:w14="http://schemas.microsoft.com/office/word/2010/wordml" xmlns:mc="http://schemas.openxmlformats.org/markup-compatibility/2006" mc:Ignorable="w14">
   <w:docDefaults>
     <w:rPrDefault>
       <w:rPr>
-        <w:rFonts w:asciiTheme="minorHAnsi" w:eastAsiaTheme="minorHAnsi" w:hAnsiTheme="minorHAnsi" w:cstheme="minorBidi"/>
+        <w:rFonts w:ascii="Calibri" w:hAnsi="Calibri" w:eastAsia="Calibri" w:cs="" w:asciiTheme="minorHAnsi" w:cstheme="minorBidi" w:eastAsiaTheme="minorHAnsi" w:hAnsiTheme="minorHAnsi"/>
         <w:sz w:val="22"/>
         <w:szCs w:val="22"/>
         <w:lang w:val="en-US" w:eastAsia="en-US" w:bidi="ar-SA"/>
       </w:rPr>
     </w:rPrDefault>
     <w:pPrDefault>
-      <w:pPr>
-        <w:spacing w:after="160" w:line="259" w:lineRule="auto"/>
-      </w:pPr>
+      <w:pPr/>
     </w:pPrDefault>
   </w:docDefaults>
   <w:latentStyles w:defLockedState="0" w:defUIPriority="99" w:defSemiHidden="0" w:defUnhideWhenUsed="0" w:defQFormat="0" w:count="374">
     <w:lsdException w:name="Normal" w:uiPriority="0" w:qFormat="1"/>
     <w:lsdException w:name="heading 1" w:uiPriority="9" w:qFormat="1"/>
-    <w:lsdException w:name="heading 2" w:semiHidden="1" w:uiPriority="9" w:unhideWhenUsed="1" w:qFormat="1"/>
-    <w:lsdException w:name="heading 3" w:semiHidden="1" w:uiPriority="9" w:unhideWhenUsed="1" w:qFormat="1"/>
-    <w:lsdException w:name="heading 4" w:semiHidden="1" w:uiPriority="9" w:unhideWhenUsed="1" w:qFormat="1"/>
-    <w:lsdException w:name="heading 5" w:semiHidden="1" w:uiPriority="9" w:unhideWhenUsed="1" w:qFormat="1"/>
-    <w:lsdException w:name="heading 6" w:semiHidden="1" w:uiPriority="9" w:unhideWhenUsed="1" w:qFormat="1"/>
-    <w:lsdException w:name="heading 7" w:semiHidden="1" w:uiPriority="9" w:unhideWhenUsed="1" w:qFormat="1"/>
-    <w:lsdException w:name="heading 8" w:semiHidden="1" w:uiPriority="9" w:unhideWhenUsed="1" w:qFormat="1"/>
-    <w:lsdException w:name="heading 9" w:semiHidden="1" w:uiPriority="9" w:unhideWhenUsed="1" w:qFormat="1"/>
+    <w:lsdException w:name="heading 2" w:uiPriority="9" w:semiHidden="1" w:unhideWhenUsed="1" w:qFormat="1"/>
+    <w:lsdException w:name="heading 3" w:uiPriority="9" w:semiHidden="1" w:unhideWhenUsed="1" w:qFormat="1"/>
+    <w:lsdException w:name="heading 4" w:uiPriority="9" w:semiHidden="1" w:unhideWhenUsed="1" w:qFormat="1"/>
+    <w:lsdException w:name="heading 5" w:uiPriority="9" w:semiHidden="1" w:unhideWhenUsed="1" w:qFormat="1"/>
+    <w:lsdException w:name="heading 6" w:uiPriority="9" w:semiHidden="1" w:unhideWhenUsed="1" w:qFormat="1"/>
+    <w:lsdException w:name="heading 7" w:uiPriority="9" w:semiHidden="1" w:unhideWhenUsed="1" w:qFormat="1"/>
+    <w:lsdException w:name="heading 8" w:uiPriority="9" w:semiHidden="1" w:unhideWhenUsed="1" w:qFormat="1"/>
+    <w:lsdException w:name="heading 9" w:uiPriority="9" w:semiHidden="1" w:unhideWhenUsed="1" w:qFormat="1"/>
     <w:lsdException w:name="index 1" w:semiHidden="1" w:unhideWhenUsed="1"/>
     <w:lsdException w:name="index 2" w:semiHidden="1" w:unhideWhenUsed="1"/>
     <w:lsdException w:name="index 3" w:semiHidden="1" w:unhideWhenUsed="1"/>
@@ -2213,22 +2154,22 @@
     <w:lsdException w:name="index 7" w:semiHidden="1" w:unhideWhenUsed="1"/>
     <w:lsdException w:name="index 8" w:semiHidden="1" w:unhideWhenUsed="1"/>
     <w:lsdException w:name="index 9" w:semiHidden="1" w:unhideWhenUsed="1"/>
-    <w:lsdException w:name="toc 1" w:semiHidden="1" w:uiPriority="39" w:unhideWhenUsed="1"/>
-    <w:lsdException w:name="toc 2" w:semiHidden="1" w:uiPriority="39" w:unhideWhenUsed="1"/>
-    <w:lsdException w:name="toc 3" w:semiHidden="1" w:uiPriority="39" w:unhideWhenUsed="1"/>
-    <w:lsdException w:name="toc 4" w:semiHidden="1" w:uiPriority="39" w:unhideWhenUsed="1"/>
-    <w:lsdException w:name="toc 5" w:semiHidden="1" w:uiPriority="39" w:unhideWhenUsed="1"/>
-    <w:lsdException w:name="toc 6" w:semiHidden="1" w:uiPriority="39" w:unhideWhenUsed="1"/>
-    <w:lsdException w:name="toc 7" w:semiHidden="1" w:uiPriority="39" w:unhideWhenUsed="1"/>
-    <w:lsdException w:name="toc 8" w:semiHidden="1" w:uiPriority="39" w:unhideWhenUsed="1"/>
-    <w:lsdException w:name="toc 9" w:semiHidden="1" w:uiPriority="39" w:unhideWhenUsed="1"/>
+    <w:lsdException w:name="toc 1" w:uiPriority="39" w:semiHidden="1" w:unhideWhenUsed="1"/>
+    <w:lsdException w:name="toc 2" w:uiPriority="39" w:semiHidden="1" w:unhideWhenUsed="1"/>
+    <w:lsdException w:name="toc 3" w:uiPriority="39" w:semiHidden="1" w:unhideWhenUsed="1"/>
+    <w:lsdException w:name="toc 4" w:uiPriority="39" w:semiHidden="1" w:unhideWhenUsed="1"/>
+    <w:lsdException w:name="toc 5" w:uiPriority="39" w:semiHidden="1" w:unhideWhenUsed="1"/>
+    <w:lsdException w:name="toc 6" w:uiPriority="39" w:semiHidden="1" w:unhideWhenUsed="1"/>
+    <w:lsdException w:name="toc 7" w:uiPriority="39" w:semiHidden="1" w:unhideWhenUsed="1"/>
+    <w:lsdException w:name="toc 8" w:uiPriority="39" w:semiHidden="1" w:unhideWhenUsed="1"/>
+    <w:lsdException w:name="toc 9" w:uiPriority="39" w:semiHidden="1" w:unhideWhenUsed="1"/>
     <w:lsdException w:name="Normal Indent" w:semiHidden="1" w:unhideWhenUsed="1"/>
     <w:lsdException w:name="footnote text" w:semiHidden="1" w:unhideWhenUsed="1"/>
     <w:lsdException w:name="annotation text" w:semiHidden="1" w:unhideWhenUsed="1"/>
     <w:lsdException w:name="header" w:semiHidden="1" w:unhideWhenUsed="1"/>
     <w:lsdException w:name="footer" w:semiHidden="1" w:unhideWhenUsed="1"/>
     <w:lsdException w:name="index heading" w:semiHidden="1" w:unhideWhenUsed="1"/>
-    <w:lsdException w:name="caption" w:semiHidden="1" w:uiPriority="35" w:unhideWhenUsed="1" w:qFormat="1"/>
+    <w:lsdException w:name="caption" w:uiPriority="35" w:semiHidden="1" w:unhideWhenUsed="1" w:qFormat="1"/>
     <w:lsdException w:name="table of figures" w:semiHidden="1" w:unhideWhenUsed="1"/>
     <w:lsdException w:name="envelope address" w:semiHidden="1" w:unhideWhenUsed="1"/>
     <w:lsdException w:name="envelope return" w:semiHidden="1" w:unhideWhenUsed="1"/>
@@ -2259,7 +2200,7 @@
     <w:lsdException w:name="Title" w:uiPriority="10" w:qFormat="1"/>
     <w:lsdException w:name="Closing" w:semiHidden="1" w:unhideWhenUsed="1"/>
     <w:lsdException w:name="Signature" w:semiHidden="1" w:unhideWhenUsed="1"/>
-    <w:lsdException w:name="Default Paragraph Font" w:semiHidden="1" w:uiPriority="1" w:unhideWhenUsed="1"/>
+    <w:lsdException w:name="Default Paragraph Font" w:uiPriority="1" w:semiHidden="1" w:unhideWhenUsed="1"/>
     <w:lsdException w:name="Body Text" w:semiHidden="1" w:unhideWhenUsed="1"/>
     <w:lsdException w:name="Body Text Indent" w:semiHidden="1" w:unhideWhenUsed="1"/>
     <w:lsdException w:name="List Continue" w:semiHidden="1" w:unhideWhenUsed="1"/>
@@ -2459,8 +2400,8 @@
     <w:lsdException w:name="Subtle Reference" w:uiPriority="31" w:qFormat="1"/>
     <w:lsdException w:name="Intense Reference" w:uiPriority="32" w:qFormat="1"/>
     <w:lsdException w:name="Book Title" w:uiPriority="33" w:qFormat="1"/>
-    <w:lsdException w:name="Bibliography" w:semiHidden="1" w:uiPriority="37" w:unhideWhenUsed="1"/>
-    <w:lsdException w:name="TOC Heading" w:semiHidden="1" w:uiPriority="39" w:unhideWhenUsed="1" w:qFormat="1"/>
+    <w:lsdException w:name="Bibliography" w:uiPriority="37" w:semiHidden="1" w:unhideWhenUsed="1"/>
+    <w:lsdException w:name="TOC Heading" w:uiPriority="39" w:semiHidden="1" w:unhideWhenUsed="1" w:qFormat="1"/>
     <w:lsdException w:name="Grid Table 4" w:uiPriority="49"/>
     <w:lsdException w:name="Grid Table 5 Dark" w:uiPriority="50"/>
     <w:lsdException w:name="Grid Table 6 Colorful" w:uiPriority="51"/>
@@ -2560,21 +2501,31 @@
     <w:lsdException w:name="Smart Hyperlink" w:semiHidden="1" w:unhideWhenUsed="1"/>
     <w:lsdException w:name="Hashtag" w:semiHidden="1" w:unhideWhenUsed="1"/>
   </w:latentStyles>
-  <w:style w:type="paragraph" w:default="1" w:styleId="Normal">
+  <w:style w:type="paragraph" w:styleId="Normal" w:default="1">
     <w:name w:val="Normal"/>
     <w:qFormat/>
+    <w:pPr>
+      <w:widowControl/>
+      <w:bidi w:val="0"/>
+      <w:spacing w:lineRule="auto" w:line="259" w:before="0" w:after="160"/>
+      <w:jc w:val="left"/>
+    </w:pPr>
     <w:rPr>
-      <w:lang w:val="en-GB"/>
+      <w:rFonts w:ascii="Calibri" w:hAnsi="Calibri" w:eastAsia="Calibri" w:cs="" w:asciiTheme="minorHAnsi" w:cstheme="minorBidi" w:eastAsiaTheme="minorHAnsi" w:hAnsiTheme="minorHAnsi"/>
+      <w:color w:val="auto"/>
+      <w:sz w:val="22"/>
+      <w:szCs w:val="22"/>
+      <w:lang w:val="en-GB" w:eastAsia="en-US" w:bidi="ar-SA"/>
     </w:rPr>
   </w:style>
   <w:style w:type="paragraph" w:styleId="Titre1">
-    <w:name w:val="heading 1"/>
+    <w:name w:val="Heading 1"/>
     <w:basedOn w:val="Normal"/>
     <w:next w:val="Normal"/>
     <w:link w:val="Titre1Car"/>
     <w:uiPriority w:val="9"/>
     <w:qFormat/>
-    <w:rsid w:val="008058C3"/>
+    <w:rsid w:val="008058c3"/>
     <w:pPr>
       <w:keepNext/>
       <w:keepLines/>
@@ -2582,21 +2533,21 @@
       <w:outlineLvl w:val="0"/>
     </w:pPr>
     <w:rPr>
-      <w:rFonts w:asciiTheme="majorHAnsi" w:eastAsiaTheme="majorEastAsia" w:hAnsiTheme="majorHAnsi" w:cstheme="majorBidi"/>
-      <w:color w:val="2E74B5" w:themeColor="accent1" w:themeShade="BF"/>
+      <w:rFonts w:ascii="Calibri Light" w:hAnsi="Calibri Light" w:eastAsia="游ゴシック Light" w:cs="" w:asciiTheme="majorHAnsi" w:cstheme="majorBidi" w:eastAsiaTheme="majorEastAsia" w:hAnsiTheme="majorHAnsi"/>
+      <w:color w:val="2E74B5" w:themeColor="accent1" w:themeShade="bf"/>
       <w:sz w:val="32"/>
       <w:szCs w:val="32"/>
     </w:rPr>
   </w:style>
   <w:style w:type="paragraph" w:styleId="Titre2">
-    <w:name w:val="heading 2"/>
+    <w:name w:val="Heading 2"/>
     <w:basedOn w:val="Normal"/>
     <w:next w:val="Normal"/>
     <w:link w:val="Titre2Car"/>
     <w:uiPriority w:val="9"/>
     <w:unhideWhenUsed/>
     <w:qFormat/>
-    <w:rsid w:val="008058C3"/>
+    <w:rsid w:val="008058c3"/>
     <w:pPr>
       <w:keepNext/>
       <w:keepLines/>
@@ -2604,14 +2555,14 @@
       <w:outlineLvl w:val="1"/>
     </w:pPr>
     <w:rPr>
-      <w:rFonts w:asciiTheme="majorHAnsi" w:eastAsiaTheme="majorEastAsia" w:hAnsiTheme="majorHAnsi" w:cstheme="majorBidi"/>
-      <w:color w:val="2E74B5" w:themeColor="accent1" w:themeShade="BF"/>
+      <w:rFonts w:ascii="Calibri Light" w:hAnsi="Calibri Light" w:eastAsia="游ゴシック Light" w:cs="" w:asciiTheme="majorHAnsi" w:cstheme="majorBidi" w:eastAsiaTheme="majorEastAsia" w:hAnsiTheme="majorHAnsi"/>
+      <w:color w:val="2E74B5" w:themeColor="accent1" w:themeShade="bf"/>
       <w:sz w:val="26"/>
       <w:szCs w:val="26"/>
     </w:rPr>
   </w:style>
   <w:style w:type="paragraph" w:styleId="Titre3">
-    <w:name w:val="heading 3"/>
+    <w:name w:val="Heading 3"/>
     <w:basedOn w:val="Normal"/>
     <w:next w:val="Normal"/>
     <w:link w:val="Titre3Car"/>
@@ -2619,7 +2570,7 @@
     <w:semiHidden/>
     <w:unhideWhenUsed/>
     <w:qFormat/>
-    <w:rsid w:val="0072687D"/>
+    <w:rsid w:val="0072687d"/>
     <w:pPr>
       <w:keepNext/>
       <w:keepLines/>
@@ -2627,17 +2578,223 @@
       <w:outlineLvl w:val="2"/>
     </w:pPr>
     <w:rPr>
-      <w:rFonts w:asciiTheme="majorHAnsi" w:eastAsiaTheme="majorEastAsia" w:hAnsiTheme="majorHAnsi" w:cstheme="majorBidi"/>
-      <w:color w:val="1F4D78" w:themeColor="accent1" w:themeShade="7F"/>
+      <w:rFonts w:ascii="Calibri Light" w:hAnsi="Calibri Light" w:eastAsia="游ゴシック Light" w:cs="" w:asciiTheme="majorHAnsi" w:cstheme="majorBidi" w:eastAsiaTheme="majorEastAsia" w:hAnsiTheme="majorHAnsi"/>
+      <w:color w:val="1F4D78" w:themeColor="accent1" w:themeShade="7f"/>
       <w:sz w:val="24"/>
       <w:szCs w:val="24"/>
     </w:rPr>
   </w:style>
-  <w:style w:type="character" w:default="1" w:styleId="Policepardfaut">
+  <w:style w:type="character" w:styleId="DefaultParagraphFont" w:default="1">
     <w:name w:val="Default Paragraph Font"/>
     <w:uiPriority w:val="1"/>
     <w:semiHidden/>
     <w:unhideWhenUsed/>
+    <w:qFormat/>
+    <w:rPr/>
+  </w:style>
+  <w:style w:type="character" w:styleId="Titre1Car" w:customStyle="1">
+    <w:name w:val="Titre 1 Car"/>
+    <w:basedOn w:val="DefaultParagraphFont"/>
+    <w:link w:val="Titre1"/>
+    <w:uiPriority w:val="9"/>
+    <w:qFormat/>
+    <w:rsid w:val="008058c3"/>
+    <w:rPr>
+      <w:rFonts w:ascii="Calibri Light" w:hAnsi="Calibri Light" w:eastAsia="游ゴシック Light" w:cs="" w:asciiTheme="majorHAnsi" w:cstheme="majorBidi" w:eastAsiaTheme="majorEastAsia" w:hAnsiTheme="majorHAnsi"/>
+      <w:color w:val="2E74B5" w:themeColor="accent1" w:themeShade="bf"/>
+      <w:sz w:val="32"/>
+      <w:szCs w:val="32"/>
+      <w:lang w:val="en-GB"/>
+    </w:rPr>
+  </w:style>
+  <w:style w:type="character" w:styleId="SoustitreCar" w:customStyle="1">
+    <w:name w:val="Sous-titre Car"/>
+    <w:basedOn w:val="DefaultParagraphFont"/>
+    <w:link w:val="Sous-titre"/>
+    <w:uiPriority w:val="11"/>
+    <w:qFormat/>
+    <w:rsid w:val="008058c3"/>
+    <w:rPr>
+      <w:rFonts w:eastAsia="游明朝" w:eastAsiaTheme="minorEastAsia"/>
+      <w:color w:val="5A5A5A" w:themeColor="text1" w:themeTint="a5"/>
+      <w:spacing w:val="15"/>
+      <w:lang w:val="en-GB"/>
+    </w:rPr>
+  </w:style>
+  <w:style w:type="character" w:styleId="SubtleEmphasis">
+    <w:name w:val="Subtle Emphasis"/>
+    <w:basedOn w:val="DefaultParagraphFont"/>
+    <w:uiPriority w:val="19"/>
+    <w:qFormat/>
+    <w:rsid w:val="008058c3"/>
+    <w:rPr>
+      <w:i/>
+      <w:iCs/>
+      <w:color w:val="404040" w:themeColor="text1" w:themeTint="bf"/>
+    </w:rPr>
+  </w:style>
+  <w:style w:type="character" w:styleId="Titre2Car" w:customStyle="1">
+    <w:name w:val="Titre 2 Car"/>
+    <w:basedOn w:val="DefaultParagraphFont"/>
+    <w:link w:val="Titre2"/>
+    <w:uiPriority w:val="9"/>
+    <w:qFormat/>
+    <w:rsid w:val="008058c3"/>
+    <w:rPr>
+      <w:rFonts w:ascii="Calibri Light" w:hAnsi="Calibri Light" w:eastAsia="游ゴシック Light" w:cs="" w:asciiTheme="majorHAnsi" w:cstheme="majorBidi" w:eastAsiaTheme="majorEastAsia" w:hAnsiTheme="majorHAnsi"/>
+      <w:color w:val="2E74B5" w:themeColor="accent1" w:themeShade="bf"/>
+      <w:sz w:val="26"/>
+      <w:szCs w:val="26"/>
+      <w:lang w:val="en-GB"/>
+    </w:rPr>
+  </w:style>
+  <w:style w:type="character" w:styleId="Titre3Car" w:customStyle="1">
+    <w:name w:val="Titre 3 Car"/>
+    <w:basedOn w:val="DefaultParagraphFont"/>
+    <w:link w:val="Titre3"/>
+    <w:uiPriority w:val="9"/>
+    <w:semiHidden/>
+    <w:qFormat/>
+    <w:rsid w:val="0072687d"/>
+    <w:rPr>
+      <w:rFonts w:ascii="Calibri Light" w:hAnsi="Calibri Light" w:eastAsia="游ゴシック Light" w:cs="" w:asciiTheme="majorHAnsi" w:cstheme="majorBidi" w:eastAsiaTheme="majorEastAsia" w:hAnsiTheme="majorHAnsi"/>
+      <w:color w:val="1F4D78" w:themeColor="accent1" w:themeShade="7f"/>
+      <w:sz w:val="24"/>
+      <w:szCs w:val="24"/>
+      <w:lang w:val="en-GB"/>
+    </w:rPr>
+  </w:style>
+  <w:style w:type="character" w:styleId="LienInternet">
+    <w:name w:val="Lien Internet"/>
+    <w:basedOn w:val="DefaultParagraphFont"/>
+    <w:uiPriority w:val="99"/>
+    <w:unhideWhenUsed/>
+    <w:rsid w:val="00b65b66"/>
+    <w:rPr>
+      <w:color w:val="0563C1" w:themeColor="hyperlink"/>
+      <w:u w:val="single"/>
+    </w:rPr>
+  </w:style>
+  <w:style w:type="character" w:styleId="ListLabel1">
+    <w:name w:val="ListLabel 1"/>
+    <w:qFormat/>
+    <w:rPr>
+      <w:rFonts w:eastAsia="Calibri" w:cs="Calibri"/>
+    </w:rPr>
+  </w:style>
+  <w:style w:type="character" w:styleId="ListLabel2">
+    <w:name w:val="ListLabel 2"/>
+    <w:qFormat/>
+    <w:rPr>
+      <w:rFonts w:cs="Courier New"/>
+    </w:rPr>
+  </w:style>
+  <w:style w:type="character" w:styleId="ListLabel3">
+    <w:name w:val="ListLabel 3"/>
+    <w:qFormat/>
+    <w:rPr>
+      <w:rFonts w:cs="Courier New"/>
+    </w:rPr>
+  </w:style>
+  <w:style w:type="character" w:styleId="ListLabel4">
+    <w:name w:val="ListLabel 4"/>
+    <w:qFormat/>
+    <w:rPr>
+      <w:rFonts w:cs="Courier New"/>
+    </w:rPr>
+  </w:style>
+  <w:style w:type="paragraph" w:styleId="Titre">
+    <w:name w:val="Titre"/>
+    <w:basedOn w:val="Normal"/>
+    <w:next w:val="Corpsdetexte"/>
+    <w:qFormat/>
+    <w:pPr>
+      <w:keepNext/>
+      <w:spacing w:before="240" w:after="120"/>
+    </w:pPr>
+    <w:rPr>
+      <w:rFonts w:ascii="Liberation Sans" w:hAnsi="Liberation Sans" w:eastAsia="Noto Sans CJK JP Regular" w:cs="Noto Sans Devanagari"/>
+      <w:sz w:val="28"/>
+      <w:szCs w:val="28"/>
+    </w:rPr>
+  </w:style>
+  <w:style w:type="paragraph" w:styleId="Corpsdetexte">
+    <w:name w:val="Body Text"/>
+    <w:basedOn w:val="Normal"/>
+    <w:pPr>
+      <w:spacing w:lineRule="auto" w:line="288" w:before="0" w:after="140"/>
+    </w:pPr>
+    <w:rPr/>
+  </w:style>
+  <w:style w:type="paragraph" w:styleId="Liste">
+    <w:name w:val="List"/>
+    <w:basedOn w:val="Corpsdetexte"/>
+    <w:pPr/>
+    <w:rPr>
+      <w:rFonts w:cs="Noto Sans Devanagari"/>
+    </w:rPr>
+  </w:style>
+  <w:style w:type="paragraph" w:styleId="Lgende">
+    <w:name w:val="Caption"/>
+    <w:basedOn w:val="Normal"/>
+    <w:qFormat/>
+    <w:pPr>
+      <w:suppressLineNumbers/>
+      <w:spacing w:before="120" w:after="120"/>
+    </w:pPr>
+    <w:rPr>
+      <w:rFonts w:cs="Noto Sans Devanagari"/>
+      <w:i/>
+      <w:iCs/>
+      <w:sz w:val="24"/>
+      <w:szCs w:val="24"/>
+    </w:rPr>
+  </w:style>
+  <w:style w:type="paragraph" w:styleId="Index">
+    <w:name w:val="Index"/>
+    <w:basedOn w:val="Normal"/>
+    <w:qFormat/>
+    <w:pPr>
+      <w:suppressLineNumbers/>
+    </w:pPr>
+    <w:rPr>
+      <w:rFonts w:cs="Noto Sans Devanagari"/>
+    </w:rPr>
+  </w:style>
+  <w:style w:type="paragraph" w:styleId="Soustitre">
+    <w:name w:val="Subtitle"/>
+    <w:basedOn w:val="Normal"/>
+    <w:next w:val="Normal"/>
+    <w:link w:val="Sous-titreCar"/>
+    <w:uiPriority w:val="11"/>
+    <w:qFormat/>
+    <w:rsid w:val="008058c3"/>
+    <w:pPr/>
+    <w:rPr>
+      <w:rFonts w:eastAsia="游明朝" w:eastAsiaTheme="minorEastAsia"/>
+      <w:color w:val="5A5A5A" w:themeColor="text1" w:themeTint="a5"/>
+      <w:spacing w:val="15"/>
+    </w:rPr>
+  </w:style>
+  <w:style w:type="paragraph" w:styleId="ListParagraph">
+    <w:name w:val="List Paragraph"/>
+    <w:basedOn w:val="Normal"/>
+    <w:uiPriority w:val="34"/>
+    <w:qFormat/>
+    <w:rsid w:val="00ca3054"/>
+    <w:pPr>
+      <w:spacing w:before="0" w:after="160"/>
+      <w:ind w:left="720" w:hanging="0"/>
+      <w:contextualSpacing/>
+    </w:pPr>
+    <w:rPr/>
+  </w:style>
+  <w:style w:type="numbering" w:styleId="NoList" w:default="1">
+    <w:name w:val="No List"/>
+    <w:uiPriority w:val="99"/>
+    <w:semiHidden/>
+    <w:unhideWhenUsed/>
+    <w:qFormat/>
   </w:style>
   <w:style w:type="table" w:default="1" w:styleId="TableauNormal">
     <w:name w:val="Normal Table"/>
@@ -2654,137 +2811,22 @@
       </w:tblCellMar>
     </w:tblPr>
   </w:style>
-  <w:style w:type="numbering" w:default="1" w:styleId="Aucuneliste">
-    <w:name w:val="No List"/>
-    <w:uiPriority w:val="99"/>
-    <w:semiHidden/>
-    <w:unhideWhenUsed/>
-  </w:style>
-  <w:style w:type="character" w:customStyle="1" w:styleId="Titre1Car">
-    <w:name w:val="Titre 1 Car"/>
-    <w:basedOn w:val="Policepardfaut"/>
-    <w:link w:val="Titre1"/>
-    <w:uiPriority w:val="9"/>
-    <w:rsid w:val="008058C3"/>
-    <w:rPr>
-      <w:rFonts w:asciiTheme="majorHAnsi" w:eastAsiaTheme="majorEastAsia" w:hAnsiTheme="majorHAnsi" w:cstheme="majorBidi"/>
-      <w:color w:val="2E74B5" w:themeColor="accent1" w:themeShade="BF"/>
-      <w:sz w:val="32"/>
-      <w:szCs w:val="32"/>
-      <w:lang w:val="en-GB"/>
-    </w:rPr>
-  </w:style>
-  <w:style w:type="paragraph" w:styleId="Sous-titre">
-    <w:name w:val="Subtitle"/>
-    <w:basedOn w:val="Normal"/>
-    <w:next w:val="Normal"/>
-    <w:link w:val="Sous-titreCar"/>
-    <w:uiPriority w:val="11"/>
-    <w:qFormat/>
-    <w:rsid w:val="008058C3"/>
-    <w:pPr>
-      <w:numPr>
-        <w:ilvl w:val="1"/>
-      </w:numPr>
-    </w:pPr>
-    <w:rPr>
-      <w:rFonts w:eastAsiaTheme="minorEastAsia"/>
-      <w:color w:val="5A5A5A" w:themeColor="text1" w:themeTint="A5"/>
-      <w:spacing w:val="15"/>
-    </w:rPr>
-  </w:style>
-  <w:style w:type="character" w:customStyle="1" w:styleId="Sous-titreCar">
-    <w:name w:val="Sous-titre Car"/>
-    <w:basedOn w:val="Policepardfaut"/>
-    <w:link w:val="Sous-titre"/>
-    <w:uiPriority w:val="11"/>
-    <w:rsid w:val="008058C3"/>
-    <w:rPr>
-      <w:rFonts w:eastAsiaTheme="minorEastAsia"/>
-      <w:color w:val="5A5A5A" w:themeColor="text1" w:themeTint="A5"/>
-      <w:spacing w:val="15"/>
-      <w:lang w:val="en-GB"/>
-    </w:rPr>
-  </w:style>
-  <w:style w:type="character" w:styleId="Emphaseple">
-    <w:name w:val="Subtle Emphasis"/>
-    <w:basedOn w:val="Policepardfaut"/>
-    <w:uiPriority w:val="19"/>
-    <w:qFormat/>
-    <w:rsid w:val="008058C3"/>
-    <w:rPr>
-      <w:i/>
-      <w:iCs/>
-      <w:color w:val="404040" w:themeColor="text1" w:themeTint="BF"/>
-    </w:rPr>
-  </w:style>
-  <w:style w:type="character" w:customStyle="1" w:styleId="Titre2Car">
-    <w:name w:val="Titre 2 Car"/>
-    <w:basedOn w:val="Policepardfaut"/>
-    <w:link w:val="Titre2"/>
-    <w:uiPriority w:val="9"/>
-    <w:rsid w:val="008058C3"/>
-    <w:rPr>
-      <w:rFonts w:asciiTheme="majorHAnsi" w:eastAsiaTheme="majorEastAsia" w:hAnsiTheme="majorHAnsi" w:cstheme="majorBidi"/>
-      <w:color w:val="2E74B5" w:themeColor="accent1" w:themeShade="BF"/>
-      <w:sz w:val="26"/>
-      <w:szCs w:val="26"/>
-      <w:lang w:val="en-GB"/>
-    </w:rPr>
-  </w:style>
-  <w:style w:type="character" w:customStyle="1" w:styleId="Titre3Car">
-    <w:name w:val="Titre 3 Car"/>
-    <w:basedOn w:val="Policepardfaut"/>
-    <w:link w:val="Titre3"/>
-    <w:uiPriority w:val="9"/>
-    <w:semiHidden/>
-    <w:rsid w:val="0072687D"/>
-    <w:rPr>
-      <w:rFonts w:asciiTheme="majorHAnsi" w:eastAsiaTheme="majorEastAsia" w:hAnsiTheme="majorHAnsi" w:cstheme="majorBidi"/>
-      <w:color w:val="1F4D78" w:themeColor="accent1" w:themeShade="7F"/>
-      <w:sz w:val="24"/>
-      <w:szCs w:val="24"/>
-      <w:lang w:val="en-GB"/>
-    </w:rPr>
-  </w:style>
-  <w:style w:type="paragraph" w:styleId="Paragraphedeliste">
-    <w:name w:val="List Paragraph"/>
-    <w:basedOn w:val="Normal"/>
-    <w:uiPriority w:val="34"/>
-    <w:qFormat/>
-    <w:rsid w:val="00CA3054"/>
-    <w:pPr>
-      <w:ind w:left="720"/>
-      <w:contextualSpacing/>
-    </w:pPr>
-  </w:style>
-  <w:style w:type="character" w:styleId="Lienhypertexte">
-    <w:name w:val="Hyperlink"/>
-    <w:basedOn w:val="Policepardfaut"/>
-    <w:uiPriority w:val="99"/>
-    <w:unhideWhenUsed/>
-    <w:rsid w:val="00B65B66"/>
-    <w:rPr>
-      <w:color w:val="0563C1" w:themeColor="hyperlink"/>
-      <w:u w:val="single"/>
-    </w:rPr>
-  </w:style>
   <w:style w:type="table" w:styleId="Grilledutableau">
     <w:name w:val="Table Grid"/>
     <w:basedOn w:val="TableauNormal"/>
     <w:uiPriority w:val="39"/>
-    <w:rsid w:val="00E02505"/>
+    <w:rsid w:val="00e02505"/>
     <w:pPr>
       <w:spacing w:after="0" w:line="240" w:lineRule="auto"/>
     </w:pPr>
     <w:tblPr>
       <w:tblBorders>
-        <w:top w:val="single" w:sz="4" w:space="0" w:color="auto"/>
-        <w:left w:val="single" w:sz="4" w:space="0" w:color="auto"/>
-        <w:bottom w:val="single" w:sz="4" w:space="0" w:color="auto"/>
-        <w:right w:val="single" w:sz="4" w:space="0" w:color="auto"/>
-        <w:insideH w:val="single" w:sz="4" w:space="0" w:color="auto"/>
-        <w:insideV w:val="single" w:sz="4" w:space="0" w:color="auto"/>
+        <w:top w:val="single" w:color="auto" w:sz="4" w:space="0"/>
+        <w:left w:val="single" w:color="auto" w:sz="4" w:space="0"/>
+        <w:bottom w:val="single" w:color="auto" w:sz="4" w:space="0"/>
+        <w:right w:val="single" w:color="auto" w:sz="4" w:space="0"/>
+        <w:insideH w:val="single" w:color="auto" w:sz="4" w:space="0"/>
+        <w:insideV w:val="single" w:color="auto" w:sz="4" w:space="0"/>
       </w:tblBorders>
     </w:tblPr>
   </w:style>
@@ -2792,7 +2834,7 @@
     <w:name w:val="Tableau simple 41"/>
     <w:basedOn w:val="TableauNormal"/>
     <w:uiPriority w:val="44"/>
-    <w:rsid w:val="00E02505"/>
+    <w:rsid w:val="00e02505"/>
     <w:pPr>
       <w:spacing w:after="0" w:line="240" w:lineRule="auto"/>
     </w:pPr>
@@ -2805,35 +2847,39 @@
         <w:b/>
         <w:bCs/>
       </w:rPr>
+      <w:tblPr/>
     </w:tblStylePr>
     <w:tblStylePr w:type="lastRow">
       <w:rPr>
         <w:b/>
         <w:bCs/>
       </w:rPr>
+      <w:tblPr/>
     </w:tblStylePr>
     <w:tblStylePr w:type="firstCol">
       <w:rPr>
         <w:b/>
         <w:bCs/>
       </w:rPr>
+      <w:tblPr/>
     </w:tblStylePr>
     <w:tblStylePr w:type="lastCol">
       <w:rPr>
         <w:b/>
         <w:bCs/>
       </w:rPr>
+      <w:tblPr/>
     </w:tblStylePr>
     <w:tblStylePr w:type="band1Vert">
       <w:tblPr/>
       <w:tcPr>
-        <w:shd w:val="clear" w:color="auto" w:fill="F2F2F2" w:themeFill="background1" w:themeFillShade="F2"/>
+        <w:shd w:val="clear" w:color="auto" w:fill="F2F2F2" w:themeFill="background1" w:themeFillShade="f2"/>
       </w:tcPr>
     </w:tblStylePr>
     <w:tblStylePr w:type="band1Horz">
       <w:tblPr/>
       <w:tcPr>
-        <w:shd w:val="clear" w:color="auto" w:fill="F2F2F2" w:themeFill="background1" w:themeFillShade="F2"/>
+        <w:shd w:val="clear" w:color="auto" w:fill="F2F2F2" w:themeFill="background1" w:themeFillShade="f2"/>
       </w:tcPr>
     </w:tblStylePr>
   </w:style>

--- a/Projet de spécialité.docx
+++ b/Projet de spécialité.docx
@@ -1,12 +1,10 @@
 
 <file path=word/document.xml><?xml version="1.0" encoding="utf-8"?>
-<w:document xmlns:o="urn:schemas-microsoft-com:office:office" xmlns:r="http://schemas.openxmlformats.org/officeDocument/2006/relationships" xmlns:v="urn:schemas-microsoft-com:vml" xmlns:w="http://schemas.openxmlformats.org/wordprocessingml/2006/main" xmlns:w10="urn:schemas-microsoft-com:office:word" xmlns:wp="http://schemas.openxmlformats.org/drawingml/2006/wordprocessingDrawing" xmlns:wps="http://schemas.microsoft.com/office/word/2010/wordprocessingShape" xmlns:wpg="http://schemas.microsoft.com/office/word/2010/wordprocessingGroup" xmlns:mc="http://schemas.openxmlformats.org/markup-compatibility/2006" xmlns:wp14="http://schemas.microsoft.com/office/word/2010/wordprocessingDrawing" xmlns:w14="http://schemas.microsoft.com/office/word/2010/wordml" mc:Ignorable="w14 wp14">
+<w:document xmlns:wpc="http://schemas.microsoft.com/office/word/2010/wordprocessingCanvas" xmlns:cx="http://schemas.microsoft.com/office/drawing/2014/chartex" xmlns:cx1="http://schemas.microsoft.com/office/drawing/2015/9/8/chartex" xmlns:cx2="http://schemas.microsoft.com/office/drawing/2015/10/21/chartex" xmlns:cx3="http://schemas.microsoft.com/office/drawing/2016/5/9/chartex" xmlns:cx4="http://schemas.microsoft.com/office/drawing/2016/5/10/chartex" xmlns:cx5="http://schemas.microsoft.com/office/drawing/2016/5/11/chartex" xmlns:mc="http://schemas.openxmlformats.org/markup-compatibility/2006" xmlns:o="urn:schemas-microsoft-com:office:office" xmlns:r="http://schemas.openxmlformats.org/officeDocument/2006/relationships" xmlns:m="http://schemas.openxmlformats.org/officeDocument/2006/math" xmlns:v="urn:schemas-microsoft-com:vml" xmlns:wp14="http://schemas.microsoft.com/office/word/2010/wordprocessingDrawing" xmlns:wp="http://schemas.openxmlformats.org/drawingml/2006/wordprocessingDrawing" xmlns:w10="urn:schemas-microsoft-com:office:word" xmlns:w="http://schemas.openxmlformats.org/wordprocessingml/2006/main" xmlns:w14="http://schemas.microsoft.com/office/word/2010/wordml" xmlns:w15="http://schemas.microsoft.com/office/word/2012/wordml" xmlns:w16se="http://schemas.microsoft.com/office/word/2015/wordml/symex" xmlns:wpg="http://schemas.microsoft.com/office/word/2010/wordprocessingGroup" xmlns:wpi="http://schemas.microsoft.com/office/word/2010/wordprocessingInk" xmlns:wne="http://schemas.microsoft.com/office/word/2006/wordml" xmlns:wps="http://schemas.microsoft.com/office/word/2010/wordprocessingShape" mc:Ignorable="w14 w15 w16se wp14">
   <w:body>
     <w:p>
       <w:pPr>
         <w:pStyle w:val="Titre1"/>
-        <w:spacing w:before="240" w:after="0"/>
-        <w:jc w:val="left"/>
         <w:rPr>
           <w:lang w:val="fr-FR"/>
         </w:rPr>
@@ -21,7 +19,6 @@
     <w:p>
       <w:pPr>
         <w:pStyle w:val="Titre2"/>
-        <w:jc w:val="left"/>
         <w:rPr>
           <w:lang w:val="fr-FR"/>
         </w:rPr>
@@ -35,27 +32,77 @@
     </w:p>
     <w:p>
       <w:pPr>
-        <w:pStyle w:val="Normal"/>
-        <w:jc w:val="left"/>
-        <w:rPr/>
+        <w:rPr>
+          <w:lang w:val="fr-FR"/>
+        </w:rPr>
       </w:pPr>
       <w:r>
         <w:rPr>
           <w:lang w:val="fr-FR"/>
         </w:rPr>
         <w:tab/>
-      </w:r>
-      <w:r>
-        <w:rPr>
-          <w:lang w:val="fr-FR"/>
-        </w:rPr>
-        <w:t>Implémentation d’un serveur de jeu compatible avec le protocole du client « World of Warcraft », célèbre jeu MMORPG (« Massively multiplayer online role-playing game »).</w:t>
+        <w:t>Implémentation d’un serveur de jeu compatible avec le protocole du client « World of Warcraft », célèbre jeu MMORPG (« </w:t>
+      </w:r>
+      <w:proofErr w:type="spellStart"/>
+      <w:r>
+        <w:rPr>
+          <w:lang w:val="fr-FR"/>
+        </w:rPr>
+        <w:t>Massively</w:t>
+      </w:r>
+      <w:proofErr w:type="spellEnd"/>
+      <w:r>
+        <w:rPr>
+          <w:lang w:val="fr-FR"/>
+        </w:rPr>
+        <w:t xml:space="preserve"> </w:t>
+      </w:r>
+      <w:proofErr w:type="spellStart"/>
+      <w:r>
+        <w:rPr>
+          <w:lang w:val="fr-FR"/>
+        </w:rPr>
+        <w:t>multiplayer</w:t>
+      </w:r>
+      <w:proofErr w:type="spellEnd"/>
+      <w:r>
+        <w:rPr>
+          <w:lang w:val="fr-FR"/>
+        </w:rPr>
+        <w:t xml:space="preserve"> online </w:t>
+      </w:r>
+      <w:proofErr w:type="spellStart"/>
+      <w:r>
+        <w:rPr>
+          <w:lang w:val="fr-FR"/>
+        </w:rPr>
+        <w:t>role-playing</w:t>
+      </w:r>
+      <w:proofErr w:type="spellEnd"/>
+      <w:r>
+        <w:rPr>
+          <w:lang w:val="fr-FR"/>
+        </w:rPr>
+        <w:t xml:space="preserve"> </w:t>
+      </w:r>
+      <w:proofErr w:type="spellStart"/>
+      <w:r>
+        <w:rPr>
+          <w:lang w:val="fr-FR"/>
+        </w:rPr>
+        <w:t>game</w:t>
+      </w:r>
+      <w:proofErr w:type="spellEnd"/>
+      <w:r>
+        <w:rPr>
+          <w:lang w:val="fr-FR"/>
+        </w:rPr>
+        <w:t> »).</w:t>
       </w:r>
     </w:p>
     <w:p>
       <w:pPr>
         <w:pStyle w:val="Titre2"/>
-        <w:jc w:val="left"/>
         <w:rPr>
           <w:lang w:val="fr-FR"/>
         </w:rPr>
@@ -69,30 +116,69 @@
     </w:p>
     <w:p>
       <w:pPr>
-        <w:pStyle w:val="Normal"/>
-        <w:jc w:val="left"/>
-        <w:rPr/>
-      </w:pPr>
-      <w:r>
-        <w:rPr>
-          <w:lang w:val="fr-FR"/>
-        </w:rPr>
-        <w:t>Floran NARENJI – ISI G1</w:t>
+        <w:rPr>
+          <w:lang w:val="fr-FR"/>
+        </w:rPr>
+      </w:pPr>
+      <w:r>
+        <w:rPr>
+          <w:lang w:val="fr-FR"/>
+        </w:rPr>
+        <w:t xml:space="preserve">Floran NARENJI – </w:t>
+      </w:r>
+      <w:r>
+        <w:rPr>
+          <w:lang w:val="fr-FR"/>
+        </w:rPr>
+        <w:t>ISI G1</w:t>
+      </w:r>
+      <w:r>
+        <w:rPr>
+          <w:lang w:val="fr-FR"/>
+        </w:rPr>
         <w:br/>
         <w:t>Yann COLINA – ISI G1</w:t>
+      </w:r>
+      <w:r>
+        <w:rPr>
+          <w:lang w:val="fr-FR"/>
+        </w:rPr>
         <w:br/>
         <w:t>Bastien ETCHEGOYEN – ISI G2</w:t>
+      </w:r>
+      <w:r>
+        <w:rPr>
+          <w:lang w:val="fr-FR"/>
+        </w:rPr>
         <w:br/>
         <w:t>Etienne L’HER – IF G2</w:t>
+      </w:r>
+      <w:r>
+        <w:rPr>
+          <w:lang w:val="fr-FR"/>
+        </w:rPr>
         <w:br/>
+      </w:r>
+      <w:r>
+        <w:rPr>
+          <w:lang w:val="fr-FR"/>
+        </w:rPr>
         <w:br/>
       </w:r>
+      <w:proofErr w:type="spellStart"/>
       <w:r>
         <w:rPr>
           <w:rStyle w:val="Titre2Car"/>
           <w:lang w:val="fr-FR"/>
         </w:rPr>
         <w:t>Enseignantencadrant</w:t>
+      </w:r>
+      <w:proofErr w:type="spellEnd"/>
+      <w:r>
+        <w:rPr>
+          <w:rStyle w:val="Titre2Car"/>
+          <w:lang w:val="fr-FR"/>
+        </w:rPr>
         <w:br/>
       </w:r>
       <w:r>
@@ -104,8 +190,6 @@
     </w:p>
     <w:p>
       <w:pPr>
-        <w:pStyle w:val="Normal"/>
-        <w:jc w:val="left"/>
         <w:rPr>
           <w:lang w:val="fr-FR"/>
         </w:rPr>
@@ -128,7 +212,6 @@
     <w:p>
       <w:pPr>
         <w:pStyle w:val="Titre2"/>
-        <w:jc w:val="left"/>
         <w:rPr>
           <w:lang w:val="fr-FR"/>
         </w:rPr>
@@ -142,7 +225,6 @@
     </w:p>
     <w:p>
       <w:pPr>
-        <w:pStyle w:val="Normal"/>
         <w:ind w:firstLine="720"/>
         <w:jc w:val="both"/>
         <w:rPr>
@@ -153,12 +235,17 @@
         <w:rPr>
           <w:lang w:val="fr-FR"/>
         </w:rPr>
-        <w:t>Sorti en 2005, « World of Warcraft » est le titre ayant démocratisé le MMORPG. Fonctionnant sur un modèle centralisé (multiples clients – unique serveur), il utilise un protocole fermé qui lui est propre.</w:t>
-      </w:r>
-    </w:p>
-    <w:p>
-      <w:pPr>
-        <w:pStyle w:val="Normal"/>
+        <w:t xml:space="preserve">Sorti en 2005, « World of Warcraft » est le titre ayant démocratisé le MMORPG. Fonctionnant </w:t>
+      </w:r>
+      <w:r>
+        <w:rPr>
+          <w:lang w:val="fr-FR"/>
+        </w:rPr>
+        <w:t>sur un modèle centralisé (multiples clients – unique serveur), il utilise un protocole fermé qui lui est propre.</w:t>
+      </w:r>
+    </w:p>
+    <w:p>
+      <w:pPr>
         <w:ind w:firstLine="720"/>
         <w:jc w:val="both"/>
         <w:rPr>
@@ -169,12 +256,17 @@
         <w:rPr>
           <w:lang w:val="fr-FR"/>
         </w:rPr>
-        <w:t>La finalité est de créer un serveur implémentant le protocole « World of Warcraft », de la sorte à ce que le client du jeu soit capable d’interagir (jouer) avec celui-ci.</w:t>
-      </w:r>
-    </w:p>
-    <w:p>
-      <w:pPr>
-        <w:pStyle w:val="Normal"/>
+        <w:t>La finalité est de créer un serveur implémentant le protocole « World of Warcraft », de la sorte à ce que le client du jeu soit capable d’inter</w:t>
+      </w:r>
+      <w:r>
+        <w:rPr>
+          <w:lang w:val="fr-FR"/>
+        </w:rPr>
+        <w:t>agir (jouer) avec celui-ci.</w:t>
+      </w:r>
+    </w:p>
+    <w:p>
+      <w:pPr>
         <w:ind w:firstLine="720"/>
         <w:jc w:val="both"/>
         <w:rPr>
@@ -185,20 +277,11 @@
         <w:rPr>
           <w:lang w:val="fr-FR"/>
         </w:rPr>
-        <w:t xml:space="preserve">Le but global est ici de s’intéresser aux différents aspects de la conception d’un serveur de </w:t>
-      </w:r>
-      <w:bookmarkStart w:id="0" w:name="_GoBack"/>
-      <w:bookmarkEnd w:id="0"/>
-      <w:r>
-        <w:rPr>
-          <w:lang w:val="fr-FR"/>
-        </w:rPr>
-        <w:t>MMORPG : réseaux, sécurité, génie logiciel, algorithmique, modélisation mathématique…</w:t>
-      </w:r>
-    </w:p>
-    <w:p>
-      <w:pPr>
-        <w:pStyle w:val="Normal"/>
+        <w:t>Le but global est ici de s’intéresser aux différents aspects de la conception d’un serveur de MMORPG : réseaux, sécurité, génie logiciel, algorithmique, modélisation mathématique…</w:t>
+      </w:r>
+    </w:p>
+    <w:p>
+      <w:pPr>
         <w:jc w:val="both"/>
         <w:rPr>
           <w:lang w:val="fr-FR"/>
@@ -208,12 +291,18 @@
         <w:rPr>
           <w:lang w:val="fr-FR"/>
         </w:rPr>
-        <w:t>Le protocole « World of Warcraft » est ici choisi pour différentes raisons :</w:t>
-      </w:r>
-    </w:p>
-    <w:p>
-      <w:pPr>
-        <w:pStyle w:val="ListParagraph"/>
+        <w:t>Le protocole « World of Warcraft » est ici chois</w:t>
+      </w:r>
+      <w:r>
+        <w:rPr>
+          <w:lang w:val="fr-FR"/>
+        </w:rPr>
+        <w:t>i pour différentes raisons :</w:t>
+      </w:r>
+    </w:p>
+    <w:p>
+      <w:pPr>
+        <w:pStyle w:val="Paragraphedeliste"/>
         <w:numPr>
           <w:ilvl w:val="0"/>
           <w:numId w:val="1"/>
@@ -232,7 +321,7 @@
     </w:p>
     <w:p>
       <w:pPr>
-        <w:pStyle w:val="ListParagraph"/>
+        <w:pStyle w:val="Paragraphedeliste"/>
         <w:numPr>
           <w:ilvl w:val="0"/>
           <w:numId w:val="1"/>
@@ -251,7 +340,7 @@
     </w:p>
     <w:p>
       <w:pPr>
-        <w:pStyle w:val="ListParagraph"/>
+        <w:pStyle w:val="Paragraphedeliste"/>
         <w:numPr>
           <w:ilvl w:val="0"/>
           <w:numId w:val="1"/>
@@ -270,7 +359,7 @@
     </w:p>
     <w:p>
       <w:pPr>
-        <w:pStyle w:val="ListParagraph"/>
+        <w:pStyle w:val="Paragraphedeliste"/>
         <w:numPr>
           <w:ilvl w:val="0"/>
           <w:numId w:val="1"/>
@@ -284,12 +373,17 @@
         <w:rPr>
           <w:lang w:val="fr-FR"/>
         </w:rPr>
-        <w:t>Industrielle, car il est façonné par des contraintes (techniques, budgétaires, politiques, légales…) bien réelles</w:t>
-      </w:r>
-    </w:p>
-    <w:p>
-      <w:pPr>
-        <w:pStyle w:val="Normal"/>
+        <w:t>Industrielle, car il est façonné par des co</w:t>
+      </w:r>
+      <w:r>
+        <w:rPr>
+          <w:lang w:val="fr-FR"/>
+        </w:rPr>
+        <w:t>ntraintes (techniques, budgétaires, politiques, légales…) bien réelles</w:t>
+      </w:r>
+    </w:p>
+    <w:p>
+      <w:pPr>
         <w:ind w:firstLine="360"/>
         <w:jc w:val="both"/>
         <w:rPr>
@@ -300,12 +394,17 @@
         <w:rPr>
           <w:lang w:val="fr-FR"/>
         </w:rPr>
-        <w:t>Etant donne les moyens impliqués dans la réalisation de « World of Warcraft », il est impossible d’implémenter la totalité des fonctionnalités. Il est donc nécessaire de se restreindre à un sous-ensemble de fonctionnalités élémentaires.</w:t>
-      </w:r>
-    </w:p>
-    <w:p>
-      <w:pPr>
-        <w:pStyle w:val="Normal"/>
+        <w:t xml:space="preserve">Etant donne les moyens impliqués dans la réalisation de « World of Warcraft », il est impossible d’implémenter la totalité des fonctionnalités. Il est donc nécessaire de se restreindre </w:t>
+      </w:r>
+      <w:r>
+        <w:rPr>
+          <w:lang w:val="fr-FR"/>
+        </w:rPr>
+        <w:t>à un sous-ensemble de fonctionnalités élémentaires.</w:t>
+      </w:r>
+    </w:p>
+    <w:p>
+      <w:pPr>
         <w:ind w:firstLine="720"/>
         <w:jc w:val="both"/>
         <w:rPr>
@@ -336,7 +435,7 @@
     </w:p>
     <w:p>
       <w:pPr>
-        <w:pStyle w:val="ListParagraph"/>
+        <w:pStyle w:val="Paragraphedeliste"/>
         <w:numPr>
           <w:ilvl w:val="0"/>
           <w:numId w:val="1"/>
@@ -350,12 +449,18 @@
         <w:rPr>
           <w:lang w:val="fr-FR"/>
         </w:rPr>
-        <w:t>Monter en compétence dans un langage inconnu</w:t>
-      </w:r>
-    </w:p>
-    <w:p>
-      <w:pPr>
-        <w:pStyle w:val="ListParagraph"/>
+        <w:t>Monter en compétence dans un langa</w:t>
+      </w:r>
+      <w:r>
+        <w:rPr>
+          <w:lang w:val="fr-FR"/>
+        </w:rPr>
+        <w:t>ge inconnu</w:t>
+      </w:r>
+    </w:p>
+    <w:p>
+      <w:pPr>
+        <w:pStyle w:val="Paragraphedeliste"/>
         <w:numPr>
           <w:ilvl w:val="0"/>
           <w:numId w:val="1"/>
@@ -374,7 +479,7 @@
     </w:p>
     <w:p>
       <w:pPr>
-        <w:pStyle w:val="ListParagraph"/>
+        <w:pStyle w:val="Paragraphedeliste"/>
         <w:numPr>
           <w:ilvl w:val="0"/>
           <w:numId w:val="1"/>
@@ -388,12 +493,13 @@
         <w:rPr>
           <w:lang w:val="fr-FR"/>
         </w:rPr>
+        <w:lastRenderedPageBreak/>
         <w:t>Implémenter un serveur d’authentification complet et fonctionnel, soutenu par une base de données</w:t>
       </w:r>
     </w:p>
     <w:p>
       <w:pPr>
-        <w:pStyle w:val="ListParagraph"/>
+        <w:pStyle w:val="Paragraphedeliste"/>
         <w:numPr>
           <w:ilvl w:val="0"/>
           <w:numId w:val="1"/>
@@ -407,12 +513,18 @@
         <w:rPr>
           <w:lang w:val="fr-FR"/>
         </w:rPr>
-        <w:t>Implémenter des éléments d’un serveur de royaume (serveur de jeu à proprement parler) modulaires</w:t>
-      </w:r>
-    </w:p>
-    <w:p>
-      <w:pPr>
-        <w:pStyle w:val="ListParagraph"/>
+        <w:t>Implémenter des éléments d’un serveur de royaume (serveur de jeu à proprement parler) m</w:t>
+      </w:r>
+      <w:r>
+        <w:rPr>
+          <w:lang w:val="fr-FR"/>
+        </w:rPr>
+        <w:t>odulaires</w:t>
+      </w:r>
+    </w:p>
+    <w:p>
+      <w:pPr>
+        <w:pStyle w:val="Paragraphedeliste"/>
         <w:numPr>
           <w:ilvl w:val="1"/>
           <w:numId w:val="1"/>
@@ -431,7 +543,7 @@
     </w:p>
     <w:p>
       <w:pPr>
-        <w:pStyle w:val="ListParagraph"/>
+        <w:pStyle w:val="Paragraphedeliste"/>
         <w:numPr>
           <w:ilvl w:val="1"/>
           <w:numId w:val="1"/>
@@ -450,7 +562,7 @@
     </w:p>
     <w:p>
       <w:pPr>
-        <w:pStyle w:val="ListParagraph"/>
+        <w:pStyle w:val="Paragraphedeliste"/>
         <w:numPr>
           <w:ilvl w:val="1"/>
           <w:numId w:val="1"/>
@@ -469,7 +581,7 @@
     </w:p>
     <w:p>
       <w:pPr>
-        <w:pStyle w:val="ListParagraph"/>
+        <w:pStyle w:val="Paragraphedeliste"/>
         <w:numPr>
           <w:ilvl w:val="1"/>
           <w:numId w:val="1"/>
@@ -488,7 +600,7 @@
     </w:p>
     <w:p>
       <w:pPr>
-        <w:pStyle w:val="ListParagraph"/>
+        <w:pStyle w:val="Paragraphedeliste"/>
         <w:numPr>
           <w:ilvl w:val="1"/>
           <w:numId w:val="1"/>
@@ -507,7 +619,7 @@
     </w:p>
     <w:p>
       <w:pPr>
-        <w:pStyle w:val="ListParagraph"/>
+        <w:pStyle w:val="Paragraphedeliste"/>
         <w:numPr>
           <w:ilvl w:val="1"/>
           <w:numId w:val="1"/>
@@ -526,7 +638,7 @@
     </w:p>
     <w:p>
       <w:pPr>
-        <w:pStyle w:val="ListParagraph"/>
+        <w:pStyle w:val="Paragraphedeliste"/>
         <w:numPr>
           <w:ilvl w:val="1"/>
           <w:numId w:val="1"/>
@@ -545,7 +657,7 @@
     </w:p>
     <w:p>
       <w:pPr>
-        <w:pStyle w:val="ListParagraph"/>
+        <w:pStyle w:val="Paragraphedeliste"/>
         <w:numPr>
           <w:ilvl w:val="0"/>
           <w:numId w:val="1"/>
@@ -559,7 +671,13 @@
         <w:rPr>
           <w:lang w:val="fr-FR"/>
         </w:rPr>
-        <w:t>Implémenter une version répartie du serveur de royaume, séparant éléments de jeu et chat dans deux serveurs distincts, pilotés par un serveur maître (ou « broker »).</w:t>
+        <w:t xml:space="preserve">Implémenter une version répartie du serveur de royaume, séparant éléments de jeu et chat dans deux serveurs </w:t>
+      </w:r>
+      <w:r>
+        <w:rPr>
+          <w:lang w:val="fr-FR"/>
+        </w:rPr>
+        <w:t>distincts, pilotés par un serveur maître (ou « broker »).</w:t>
       </w:r>
     </w:p>
     <w:p>
@@ -579,7 +697,7 @@
     </w:p>
     <w:p>
       <w:pPr>
-        <w:pStyle w:val="ListParagraph"/>
+        <w:pStyle w:val="Paragraphedeliste"/>
         <w:numPr>
           <w:ilvl w:val="0"/>
           <w:numId w:val="1"/>
@@ -598,7 +716,7 @@
     </w:p>
     <w:p>
       <w:pPr>
-        <w:pStyle w:val="ListParagraph"/>
+        <w:pStyle w:val="Paragraphedeliste"/>
         <w:numPr>
           <w:ilvl w:val="0"/>
           <w:numId w:val="1"/>
@@ -632,7 +750,6 @@
     </w:p>
     <w:p>
       <w:pPr>
-        <w:pStyle w:val="Normal"/>
         <w:ind w:firstLine="720"/>
         <w:jc w:val="both"/>
         <w:rPr>
@@ -643,22 +760,60 @@
         <w:rPr>
           <w:lang w:val="fr-FR"/>
         </w:rPr>
-        <w:t>En l’absence d’informations bibliographiques bien définie, la consultation de l’état de l’art est proposée comme alternative. A travers l’existence de World of Warcraft, de nombreuses communautés ont vu le jour. De fork en fork, il ne reste aujourd’hui plus qu’un projet actif majeur, TrinityCore.</w:t>
-      </w:r>
-    </w:p>
-    <w:p>
-      <w:pPr>
-        <w:pStyle w:val="Normal"/>
-        <w:jc w:val="both"/>
-        <w:rPr/>
-      </w:pPr>
-      <w:r>
-        <w:rPr>
-          <w:lang w:val="fr-FR"/>
-        </w:rPr>
-        <w:t>Site :</w:t>
-      </w:r>
-      <w:hyperlink r:id="rId2">
+        <w:t>En l’absence d’informations bibliogr</w:t>
+      </w:r>
+      <w:r>
+        <w:rPr>
+          <w:lang w:val="fr-FR"/>
+        </w:rPr>
+        <w:t>aphiques bien définie, la consultation de l’état de l’art est proposée comme alternative. A travers l’existence de « </w:t>
+      </w:r>
+      <w:r>
+        <w:rPr>
+          <w:lang w:val="fr-FR"/>
+        </w:rPr>
+        <w:t>World of Warcraft »</w:t>
+      </w:r>
+      <w:r>
+        <w:rPr>
+          <w:lang w:val="fr-FR"/>
+        </w:rPr>
+        <w:t>, de nombreuses communautés ont vu le jour. De fork en fork, il ne reste aujourd’hui plus qu’un projet actif majeur, « </w:t>
+      </w:r>
+      <w:r>
+        <w:rPr>
+          <w:lang w:val="fr-FR"/>
+        </w:rPr>
+        <w:t>Trinity</w:t>
+      </w:r>
+      <w:r>
+        <w:rPr>
+          <w:lang w:val="fr-FR"/>
+        </w:rPr>
+        <w:t>Core »</w:t>
+      </w:r>
+      <w:bookmarkStart w:id="0" w:name="_GoBack"/>
+      <w:bookmarkEnd w:id="0"/>
+      <w:r>
+        <w:rPr>
+          <w:lang w:val="fr-FR"/>
+        </w:rPr>
+        <w:t>.</w:t>
+      </w:r>
+    </w:p>
+    <w:p>
+      <w:pPr>
+        <w:rPr>
+          <w:lang w:val="fr-FR"/>
+        </w:rPr>
+      </w:pPr>
+      <w:r>
+        <w:rPr>
+          <w:lang w:val="fr-FR"/>
+        </w:rPr>
+        <w:t xml:space="preserve">Site : </w:t>
+      </w:r>
+      <w:hyperlink r:id="rId5">
         <w:r>
           <w:rPr>
             <w:rStyle w:val="LienInternet"/>
@@ -672,9 +827,22 @@
           <w:lang w:val="fr-FR"/>
         </w:rPr>
         <w:br/>
-        <w:t xml:space="preserve">Github : </w:t>
-      </w:r>
-      <w:hyperlink r:id="rId3">
+      </w:r>
+      <w:proofErr w:type="spellStart"/>
+      <w:r>
+        <w:rPr>
+          <w:lang w:val="fr-FR"/>
+        </w:rPr>
+        <w:t>Github</w:t>
+      </w:r>
+      <w:proofErr w:type="spellEnd"/>
+      <w:r>
+        <w:rPr>
+          <w:lang w:val="fr-FR"/>
+        </w:rPr>
+        <w:t xml:space="preserve"> : </w:t>
+      </w:r>
+      <w:hyperlink r:id="rId6">
         <w:r>
           <w:rPr>
             <w:rStyle w:val="LienInternet"/>
@@ -686,7 +854,6 @@
     </w:p>
     <w:p>
       <w:pPr>
-        <w:pStyle w:val="Normal"/>
         <w:ind w:firstLine="720"/>
         <w:jc w:val="both"/>
         <w:rPr>
@@ -697,7 +864,19 @@
         <w:rPr>
           <w:lang w:val="fr-FR"/>
         </w:rPr>
-        <w:t>A l’heure actuelle, cet émulateur supporte la majorité du protocole, et s’efforce de rester à jour quant à la version officielle du protocole. Il est considéré relativement stable et offre une expérience de jeu convenable mais cependant nettement moins bonne que l’expérience officielle (zones d’ombres dans le protocole, manque de données, manque de contributeurs…).</w:t>
+        <w:t>A l’heure actuelle, cet émulateur supporte la majorit</w:t>
+      </w:r>
+      <w:r>
+        <w:rPr>
+          <w:lang w:val="fr-FR"/>
+        </w:rPr>
+        <w:t>é du protocole, et s’efforce de rester à jour quant à la version officielle du protocole. Il est considéré relativement stable et offre une expérience de jeu convenable mais cependant nettement moins bonne que l’expérience officielle (zones d’ombres dans l</w:t>
+      </w:r>
+      <w:r>
+        <w:rPr>
+          <w:lang w:val="fr-FR"/>
+        </w:rPr>
+        <w:t>e protocole, manque de données, manque de contributeurs…).</w:t>
       </w:r>
     </w:p>
     <w:p>
@@ -719,20 +898,11 @@
       <w:tblPr>
         <w:tblStyle w:val="Tableausimple41"/>
         <w:tblW w:w="9359" w:type="dxa"/>
-        <w:jc w:val="left"/>
-        <w:tblInd w:w="0" w:type="dxa"/>
-        <w:tblBorders/>
-        <w:tblCellMar>
-          <w:top w:w="0" w:type="dxa"/>
-          <w:left w:w="108" w:type="dxa"/>
-          <w:bottom w:w="0" w:type="dxa"/>
-          <w:right w:w="108" w:type="dxa"/>
-        </w:tblCellMar>
-        <w:tblLook w:val="04a0" w:noVBand="1" w:noHBand="0" w:lastColumn="0" w:firstColumn="1" w:lastRow="0" w:firstRow="1"/>
+        <w:tblLook w:val="04A0" w:firstRow="1" w:lastRow="0" w:firstColumn="1" w:lastColumn="0" w:noHBand="0" w:noVBand="1"/>
       </w:tblPr>
       <w:tblGrid>
         <w:gridCol w:w="587"/>
-        <w:gridCol w:w="6783"/>
+        <w:gridCol w:w="6784"/>
         <w:gridCol w:w="850"/>
         <w:gridCol w:w="1138"/>
       </w:tblGrid>
@@ -742,24 +912,20 @@
         </w:trPr>
         <w:tc>
           <w:tcPr>
+            <w:cnfStyle w:val="001000000000" w:firstRow="0" w:lastRow="0" w:firstColumn="1" w:lastColumn="0" w:oddVBand="0" w:evenVBand="0" w:oddHBand="0" w:evenHBand="0" w:firstRowFirstColumn="0" w:firstRowLastColumn="0" w:lastRowFirstColumn="0" w:lastRowLastColumn="0"/>
             <w:tcW w:w="587" w:type="dxa"/>
-            <w:cnfStyle w:val="001000000000" w:firstRow="0" w:lastRow="0" w:firstColumn="1" w:lastColumn="0" w:oddVBand="0" w:evenVBand="0" w:oddHBand="0" w:evenHBand="0" w:firstRowFirstColumn="0" w:firstRowLastColumn="0" w:lastRowFirstColumn="0" w:lastRowLastColumn="0"/>
-            <w:tcBorders/>
-            <w:shd w:fill="auto" w:val="clear"/>
-          </w:tcPr>
-          <w:p>
-            <w:pPr>
-              <w:pStyle w:val="Normal"/>
-              <w:spacing w:lineRule="auto" w:line="240" w:before="0" w:after="0"/>
-              <w:jc w:val="both"/>
-              <w:rPr>
-                <w:lang w:val="fr-FR"/>
-              </w:rPr>
-            </w:pPr>
-            <w:r>
-              <w:rPr>
-                <w:b/>
-                <w:bCs/>
+            <w:shd w:val="clear" w:color="auto" w:fill="auto"/>
+          </w:tcPr>
+          <w:p>
+            <w:pPr>
+              <w:spacing w:after="0" w:line="240" w:lineRule="auto"/>
+              <w:jc w:val="both"/>
+              <w:rPr>
+                <w:lang w:val="fr-FR"/>
+              </w:rPr>
+            </w:pPr>
+            <w:r>
+              <w:rPr>
                 <w:lang w:val="fr-FR"/>
               </w:rPr>
               <w:t>#</w:t>
@@ -769,13 +935,11 @@
         <w:tc>
           <w:tcPr>
             <w:tcW w:w="6783" w:type="dxa"/>
-            <w:tcBorders/>
-            <w:shd w:fill="auto" w:val="clear"/>
-          </w:tcPr>
-          <w:p>
-            <w:pPr>
-              <w:pStyle w:val="Normal"/>
-              <w:spacing w:lineRule="auto" w:line="240" w:before="0" w:after="0"/>
+            <w:shd w:val="clear" w:color="auto" w:fill="auto"/>
+          </w:tcPr>
+          <w:p>
+            <w:pPr>
+              <w:spacing w:after="0" w:line="240" w:lineRule="auto"/>
               <w:jc w:val="both"/>
               <w:cnfStyle w:val="100000000000" w:firstRow="1" w:lastRow="0" w:firstColumn="0" w:lastColumn="0" w:oddVBand="0" w:evenVBand="0" w:oddHBand="0" w:evenHBand="0" w:firstRowFirstColumn="0" w:firstRowLastColumn="0" w:lastRowFirstColumn="0" w:lastRowLastColumn="0"/>
               <w:rPr>
@@ -784,8 +948,6 @@
             </w:pPr>
             <w:r>
               <w:rPr>
-                <w:b/>
-                <w:bCs/>
                 <w:lang w:val="fr-FR"/>
               </w:rPr>
               <w:t>Intitulé</w:t>
@@ -795,13 +957,11 @@
         <w:tc>
           <w:tcPr>
             <w:tcW w:w="850" w:type="dxa"/>
-            <w:tcBorders/>
-            <w:shd w:fill="auto" w:val="clear"/>
-          </w:tcPr>
-          <w:p>
-            <w:pPr>
-              <w:pStyle w:val="Normal"/>
-              <w:spacing w:lineRule="auto" w:line="240" w:before="0" w:after="0"/>
+            <w:shd w:val="clear" w:color="auto" w:fill="auto"/>
+          </w:tcPr>
+          <w:p>
+            <w:pPr>
+              <w:spacing w:after="0" w:line="240" w:lineRule="auto"/>
               <w:jc w:val="both"/>
               <w:cnfStyle w:val="100000000000" w:firstRow="1" w:lastRow="0" w:firstColumn="0" w:lastColumn="0" w:oddVBand="0" w:evenVBand="0" w:oddHBand="0" w:evenHBand="0" w:firstRowFirstColumn="0" w:firstRowLastColumn="0" w:lastRowFirstColumn="0" w:lastRowLastColumn="0"/>
               <w:rPr>
@@ -810,8 +970,6 @@
             </w:pPr>
             <w:r>
               <w:rPr>
-                <w:b/>
-                <w:bCs/>
                 <w:lang w:val="fr-FR"/>
               </w:rPr>
               <w:t>Durée</w:t>
@@ -821,13 +979,11 @@
         <w:tc>
           <w:tcPr>
             <w:tcW w:w="1138" w:type="dxa"/>
-            <w:tcBorders/>
-            <w:shd w:fill="auto" w:val="clear"/>
-          </w:tcPr>
-          <w:p>
-            <w:pPr>
-              <w:pStyle w:val="Normal"/>
-              <w:spacing w:lineRule="auto" w:line="240" w:before="0" w:after="0"/>
+            <w:shd w:val="clear" w:color="auto" w:fill="auto"/>
+          </w:tcPr>
+          <w:p>
+            <w:pPr>
+              <w:spacing w:after="0" w:line="240" w:lineRule="auto"/>
               <w:jc w:val="both"/>
               <w:cnfStyle w:val="100000000000" w:firstRow="1" w:lastRow="0" w:firstColumn="0" w:lastColumn="0" w:oddVBand="0" w:evenVBand="0" w:oddHBand="0" w:evenHBand="0" w:firstRowFirstColumn="0" w:firstRowLastColumn="0" w:lastRowFirstColumn="0" w:lastRowLastColumn="0"/>
               <w:rPr>
@@ -836,8 +992,6 @@
             </w:pPr>
             <w:r>
               <w:rPr>
-                <w:b/>
-                <w:bCs/>
                 <w:lang w:val="fr-FR"/>
               </w:rPr>
               <w:t>Prérequis</w:t>
@@ -851,24 +1005,19 @@
         </w:trPr>
         <w:tc>
           <w:tcPr>
+            <w:cnfStyle w:val="001000000000" w:firstRow="0" w:lastRow="0" w:firstColumn="1" w:lastColumn="0" w:oddVBand="0" w:evenVBand="0" w:oddHBand="0" w:evenHBand="0" w:firstRowFirstColumn="0" w:firstRowLastColumn="0" w:lastRowFirstColumn="0" w:lastRowLastColumn="0"/>
             <w:tcW w:w="587" w:type="dxa"/>
-            <w:cnfStyle w:val="001000000000" w:firstRow="0" w:lastRow="0" w:firstColumn="1" w:lastColumn="0" w:oddVBand="0" w:evenVBand="0" w:oddHBand="0" w:evenHBand="0" w:firstRowFirstColumn="0" w:firstRowLastColumn="0" w:lastRowFirstColumn="0" w:lastRowLastColumn="0"/>
-            <w:tcBorders/>
-            <w:shd w:color="auto" w:fill="F2F2F2" w:themeFill="background1" w:themeFillShade="f2" w:val="clear"/>
-          </w:tcPr>
-          <w:p>
-            <w:pPr>
-              <w:pStyle w:val="Normal"/>
-              <w:spacing w:lineRule="auto" w:line="240" w:before="0" w:after="0"/>
-              <w:jc w:val="both"/>
-              <w:rPr>
-                <w:lang w:val="fr-FR"/>
-              </w:rPr>
-            </w:pPr>
-            <w:r>
-              <w:rPr>
-                <w:b/>
-                <w:bCs/>
+          </w:tcPr>
+          <w:p>
+            <w:pPr>
+              <w:spacing w:after="0" w:line="240" w:lineRule="auto"/>
+              <w:jc w:val="both"/>
+              <w:rPr>
+                <w:lang w:val="fr-FR"/>
+              </w:rPr>
+            </w:pPr>
+            <w:r>
+              <w:rPr>
                 <w:lang w:val="fr-FR"/>
               </w:rPr>
               <w:t>1</w:t>
@@ -878,13 +1027,10 @@
         <w:tc>
           <w:tcPr>
             <w:tcW w:w="6783" w:type="dxa"/>
-            <w:tcBorders/>
-            <w:shd w:color="auto" w:fill="F2F2F2" w:themeFill="background1" w:themeFillShade="f2" w:val="clear"/>
-          </w:tcPr>
-          <w:p>
-            <w:pPr>
-              <w:pStyle w:val="Normal"/>
-              <w:spacing w:lineRule="auto" w:line="240" w:before="0" w:after="0"/>
+          </w:tcPr>
+          <w:p>
+            <w:pPr>
+              <w:spacing w:after="0" w:line="240" w:lineRule="auto"/>
               <w:jc w:val="both"/>
               <w:cnfStyle w:val="000000100000" w:firstRow="0" w:lastRow="0" w:firstColumn="0" w:lastColumn="0" w:oddVBand="0" w:evenVBand="0" w:oddHBand="1" w:evenHBand="0" w:firstRowFirstColumn="0" w:firstRowLastColumn="0" w:lastRowFirstColumn="0" w:lastRowLastColumn="0"/>
               <w:rPr>
@@ -902,13 +1048,10 @@
         <w:tc>
           <w:tcPr>
             <w:tcW w:w="850" w:type="dxa"/>
-            <w:tcBorders/>
-            <w:shd w:color="auto" w:fill="F2F2F2" w:themeFill="background1" w:themeFillShade="f2" w:val="clear"/>
-          </w:tcPr>
-          <w:p>
-            <w:pPr>
-              <w:pStyle w:val="Normal"/>
-              <w:spacing w:lineRule="auto" w:line="240" w:before="0" w:after="0"/>
+          </w:tcPr>
+          <w:p>
+            <w:pPr>
+              <w:spacing w:after="0" w:line="240" w:lineRule="auto"/>
               <w:jc w:val="both"/>
               <w:cnfStyle w:val="000000100000" w:firstRow="0" w:lastRow="0" w:firstColumn="0" w:lastColumn="0" w:oddVBand="0" w:evenVBand="0" w:oddHBand="1" w:evenHBand="0" w:firstRowFirstColumn="0" w:firstRowLastColumn="0" w:lastRowFirstColumn="0" w:lastRowLastColumn="0"/>
               <w:rPr>
@@ -926,49 +1069,36 @@
         <w:tc>
           <w:tcPr>
             <w:tcW w:w="1138" w:type="dxa"/>
-            <w:tcBorders/>
-            <w:shd w:color="auto" w:fill="F2F2F2" w:themeFill="background1" w:themeFillShade="f2" w:val="clear"/>
-          </w:tcPr>
-          <w:p>
-            <w:pPr>
-              <w:pStyle w:val="Normal"/>
-              <w:spacing w:lineRule="auto" w:line="240" w:before="0" w:after="0"/>
+          </w:tcPr>
+          <w:p>
+            <w:pPr>
+              <w:spacing w:after="0" w:line="240" w:lineRule="auto"/>
               <w:jc w:val="both"/>
               <w:cnfStyle w:val="000000100000" w:firstRow="0" w:lastRow="0" w:firstColumn="0" w:lastColumn="0" w:oddVBand="0" w:evenVBand="0" w:oddHBand="1" w:evenHBand="0" w:firstRowFirstColumn="0" w:firstRowLastColumn="0" w:lastRowFirstColumn="0" w:lastRowLastColumn="0"/>
               <w:rPr>
                 <w:lang w:val="fr-FR"/>
               </w:rPr>
             </w:pPr>
-            <w:r>
-              <w:rPr>
-                <w:lang w:val="fr-FR"/>
-              </w:rPr>
-            </w:r>
           </w:p>
         </w:tc>
       </w:tr>
       <w:tr>
-        <w:trPr/>
-        <w:tc>
-          <w:tcPr>
+        <w:tc>
+          <w:tcPr>
+            <w:cnfStyle w:val="001000000000" w:firstRow="0" w:lastRow="0" w:firstColumn="1" w:lastColumn="0" w:oddVBand="0" w:evenVBand="0" w:oddHBand="0" w:evenHBand="0" w:firstRowFirstColumn="0" w:firstRowLastColumn="0" w:lastRowFirstColumn="0" w:lastRowLastColumn="0"/>
             <w:tcW w:w="587" w:type="dxa"/>
-            <w:cnfStyle w:val="001000000000" w:firstRow="0" w:lastRow="0" w:firstColumn="1" w:lastColumn="0" w:oddVBand="0" w:evenVBand="0" w:oddHBand="0" w:evenHBand="0" w:firstRowFirstColumn="0" w:firstRowLastColumn="0" w:lastRowFirstColumn="0" w:lastRowLastColumn="0"/>
-            <w:tcBorders/>
-            <w:shd w:fill="auto" w:val="clear"/>
-          </w:tcPr>
-          <w:p>
-            <w:pPr>
-              <w:pStyle w:val="Normal"/>
-              <w:spacing w:lineRule="auto" w:line="240" w:before="0" w:after="0"/>
-              <w:jc w:val="both"/>
-              <w:rPr>
-                <w:lang w:val="fr-FR"/>
-              </w:rPr>
-            </w:pPr>
-            <w:r>
-              <w:rPr>
-                <w:b/>
-                <w:bCs/>
+            <w:shd w:val="clear" w:color="auto" w:fill="auto"/>
+          </w:tcPr>
+          <w:p>
+            <w:pPr>
+              <w:spacing w:after="0" w:line="240" w:lineRule="auto"/>
+              <w:jc w:val="both"/>
+              <w:rPr>
+                <w:lang w:val="fr-FR"/>
+              </w:rPr>
+            </w:pPr>
+            <w:r>
+              <w:rPr>
                 <w:lang w:val="fr-FR"/>
               </w:rPr>
               <w:t>2</w:t>
@@ -978,13 +1108,11 @@
         <w:tc>
           <w:tcPr>
             <w:tcW w:w="6783" w:type="dxa"/>
-            <w:tcBorders/>
-            <w:shd w:fill="auto" w:val="clear"/>
-          </w:tcPr>
-          <w:p>
-            <w:pPr>
-              <w:pStyle w:val="Normal"/>
-              <w:spacing w:lineRule="auto" w:line="240" w:before="0" w:after="0"/>
+            <w:shd w:val="clear" w:color="auto" w:fill="auto"/>
+          </w:tcPr>
+          <w:p>
+            <w:pPr>
+              <w:spacing w:after="0" w:line="240" w:lineRule="auto"/>
               <w:jc w:val="both"/>
               <w:cnfStyle w:val="000000000000" w:firstRow="0" w:lastRow="0" w:firstColumn="0" w:lastColumn="0" w:oddVBand="0" w:evenVBand="0" w:oddHBand="0" w:evenHBand="0" w:firstRowFirstColumn="0" w:firstRowLastColumn="0" w:lastRowFirstColumn="0" w:lastRowLastColumn="0"/>
               <w:rPr>
@@ -1002,13 +1130,11 @@
         <w:tc>
           <w:tcPr>
             <w:tcW w:w="850" w:type="dxa"/>
-            <w:tcBorders/>
-            <w:shd w:fill="auto" w:val="clear"/>
-          </w:tcPr>
-          <w:p>
-            <w:pPr>
-              <w:pStyle w:val="Normal"/>
-              <w:spacing w:lineRule="auto" w:line="240" w:before="0" w:after="0"/>
+            <w:shd w:val="clear" w:color="auto" w:fill="auto"/>
+          </w:tcPr>
+          <w:p>
+            <w:pPr>
+              <w:spacing w:after="0" w:line="240" w:lineRule="auto"/>
               <w:jc w:val="both"/>
               <w:cnfStyle w:val="000000000000" w:firstRow="0" w:lastRow="0" w:firstColumn="0" w:lastColumn="0" w:oddVBand="0" w:evenVBand="0" w:oddHBand="0" w:evenHBand="0" w:firstRowFirstColumn="0" w:firstRowLastColumn="0" w:lastRowFirstColumn="0" w:lastRowLastColumn="0"/>
               <w:rPr>
@@ -1026,24 +1152,17 @@
         <w:tc>
           <w:tcPr>
             <w:tcW w:w="1138" w:type="dxa"/>
-            <w:tcBorders/>
-            <w:shd w:fill="auto" w:val="clear"/>
-          </w:tcPr>
-          <w:p>
-            <w:pPr>
-              <w:pStyle w:val="Normal"/>
-              <w:spacing w:lineRule="auto" w:line="240" w:before="0" w:after="0"/>
+            <w:shd w:val="clear" w:color="auto" w:fill="auto"/>
+          </w:tcPr>
+          <w:p>
+            <w:pPr>
+              <w:spacing w:after="0" w:line="240" w:lineRule="auto"/>
               <w:jc w:val="both"/>
               <w:cnfStyle w:val="000000000000" w:firstRow="0" w:lastRow="0" w:firstColumn="0" w:lastColumn="0" w:oddVBand="0" w:evenVBand="0" w:oddHBand="0" w:evenHBand="0" w:firstRowFirstColumn="0" w:firstRowLastColumn="0" w:lastRowFirstColumn="0" w:lastRowLastColumn="0"/>
               <w:rPr>
                 <w:lang w:val="fr-FR"/>
               </w:rPr>
             </w:pPr>
-            <w:r>
-              <w:rPr>
-                <w:lang w:val="fr-FR"/>
-              </w:rPr>
-            </w:r>
           </w:p>
         </w:tc>
       </w:tr>
@@ -1053,24 +1172,19 @@
         </w:trPr>
         <w:tc>
           <w:tcPr>
+            <w:cnfStyle w:val="001000000000" w:firstRow="0" w:lastRow="0" w:firstColumn="1" w:lastColumn="0" w:oddVBand="0" w:evenVBand="0" w:oddHBand="0" w:evenHBand="0" w:firstRowFirstColumn="0" w:firstRowLastColumn="0" w:lastRowFirstColumn="0" w:lastRowLastColumn="0"/>
             <w:tcW w:w="587" w:type="dxa"/>
-            <w:cnfStyle w:val="001000000000" w:firstRow="0" w:lastRow="0" w:firstColumn="1" w:lastColumn="0" w:oddVBand="0" w:evenVBand="0" w:oddHBand="0" w:evenHBand="0" w:firstRowFirstColumn="0" w:firstRowLastColumn="0" w:lastRowFirstColumn="0" w:lastRowLastColumn="0"/>
-            <w:tcBorders/>
-            <w:shd w:color="auto" w:fill="F2F2F2" w:themeFill="background1" w:themeFillShade="f2" w:val="clear"/>
-          </w:tcPr>
-          <w:p>
-            <w:pPr>
-              <w:pStyle w:val="Normal"/>
-              <w:spacing w:lineRule="auto" w:line="240" w:before="0" w:after="0"/>
-              <w:jc w:val="both"/>
-              <w:rPr>
-                <w:lang w:val="fr-FR"/>
-              </w:rPr>
-            </w:pPr>
-            <w:r>
-              <w:rPr>
-                <w:b/>
-                <w:bCs/>
+          </w:tcPr>
+          <w:p>
+            <w:pPr>
+              <w:spacing w:after="0" w:line="240" w:lineRule="auto"/>
+              <w:jc w:val="both"/>
+              <w:rPr>
+                <w:lang w:val="fr-FR"/>
+              </w:rPr>
+            </w:pPr>
+            <w:r>
+              <w:rPr>
                 <w:lang w:val="fr-FR"/>
               </w:rPr>
               <w:t>3</w:t>
@@ -1080,13 +1194,10 @@
         <w:tc>
           <w:tcPr>
             <w:tcW w:w="6783" w:type="dxa"/>
-            <w:tcBorders/>
-            <w:shd w:color="auto" w:fill="F2F2F2" w:themeFill="background1" w:themeFillShade="f2" w:val="clear"/>
-          </w:tcPr>
-          <w:p>
-            <w:pPr>
-              <w:pStyle w:val="Normal"/>
-              <w:spacing w:lineRule="auto" w:line="240" w:before="0" w:after="0"/>
+          </w:tcPr>
+          <w:p>
+            <w:pPr>
+              <w:spacing w:after="0" w:line="240" w:lineRule="auto"/>
               <w:jc w:val="both"/>
               <w:cnfStyle w:val="000000100000" w:firstRow="0" w:lastRow="0" w:firstColumn="0" w:lastColumn="0" w:oddVBand="0" w:evenVBand="0" w:oddHBand="1" w:evenHBand="0" w:firstRowFirstColumn="0" w:firstRowLastColumn="0" w:lastRowFirstColumn="0" w:lastRowLastColumn="0"/>
               <w:rPr>
@@ -1104,13 +1215,10 @@
         <w:tc>
           <w:tcPr>
             <w:tcW w:w="850" w:type="dxa"/>
-            <w:tcBorders/>
-            <w:shd w:color="auto" w:fill="F2F2F2" w:themeFill="background1" w:themeFillShade="f2" w:val="clear"/>
-          </w:tcPr>
-          <w:p>
-            <w:pPr>
-              <w:pStyle w:val="Normal"/>
-              <w:spacing w:lineRule="auto" w:line="240" w:before="0" w:after="0"/>
+          </w:tcPr>
+          <w:p>
+            <w:pPr>
+              <w:spacing w:after="0" w:line="240" w:lineRule="auto"/>
               <w:jc w:val="both"/>
               <w:cnfStyle w:val="000000100000" w:firstRow="0" w:lastRow="0" w:firstColumn="0" w:lastColumn="0" w:oddVBand="0" w:evenVBand="0" w:oddHBand="1" w:evenHBand="0" w:firstRowFirstColumn="0" w:firstRowLastColumn="0" w:lastRowFirstColumn="0" w:lastRowLastColumn="0"/>
               <w:rPr>
@@ -1128,13 +1236,10 @@
         <w:tc>
           <w:tcPr>
             <w:tcW w:w="1138" w:type="dxa"/>
-            <w:tcBorders/>
-            <w:shd w:color="auto" w:fill="F2F2F2" w:themeFill="background1" w:themeFillShade="f2" w:val="clear"/>
-          </w:tcPr>
-          <w:p>
-            <w:pPr>
-              <w:pStyle w:val="Normal"/>
-              <w:spacing w:lineRule="auto" w:line="240" w:before="0" w:after="0"/>
+          </w:tcPr>
+          <w:p>
+            <w:pPr>
+              <w:spacing w:after="0" w:line="240" w:lineRule="auto"/>
               <w:jc w:val="both"/>
               <w:cnfStyle w:val="000000100000" w:firstRow="0" w:lastRow="0" w:firstColumn="0" w:lastColumn="0" w:oddVBand="0" w:evenVBand="0" w:oddHBand="1" w:evenHBand="0" w:firstRowFirstColumn="0" w:firstRowLastColumn="0" w:lastRowFirstColumn="0" w:lastRowLastColumn="0"/>
               <w:rPr>
@@ -1151,27 +1256,22 @@
         </w:tc>
       </w:tr>
       <w:tr>
-        <w:trPr/>
-        <w:tc>
-          <w:tcPr>
+        <w:tc>
+          <w:tcPr>
+            <w:cnfStyle w:val="001000000000" w:firstRow="0" w:lastRow="0" w:firstColumn="1" w:lastColumn="0" w:oddVBand="0" w:evenVBand="0" w:oddHBand="0" w:evenHBand="0" w:firstRowFirstColumn="0" w:firstRowLastColumn="0" w:lastRowFirstColumn="0" w:lastRowLastColumn="0"/>
             <w:tcW w:w="587" w:type="dxa"/>
-            <w:cnfStyle w:val="001000000000" w:firstRow="0" w:lastRow="0" w:firstColumn="1" w:lastColumn="0" w:oddVBand="0" w:evenVBand="0" w:oddHBand="0" w:evenHBand="0" w:firstRowFirstColumn="0" w:firstRowLastColumn="0" w:lastRowFirstColumn="0" w:lastRowLastColumn="0"/>
-            <w:tcBorders/>
-            <w:shd w:fill="auto" w:val="clear"/>
-          </w:tcPr>
-          <w:p>
-            <w:pPr>
-              <w:pStyle w:val="Normal"/>
-              <w:spacing w:lineRule="auto" w:line="240" w:before="0" w:after="0"/>
-              <w:jc w:val="both"/>
-              <w:rPr>
-                <w:lang w:val="fr-FR"/>
-              </w:rPr>
-            </w:pPr>
-            <w:r>
-              <w:rPr>
-                <w:b/>
-                <w:bCs/>
+            <w:shd w:val="clear" w:color="auto" w:fill="auto"/>
+          </w:tcPr>
+          <w:p>
+            <w:pPr>
+              <w:spacing w:after="0" w:line="240" w:lineRule="auto"/>
+              <w:jc w:val="both"/>
+              <w:rPr>
+                <w:lang w:val="fr-FR"/>
+              </w:rPr>
+            </w:pPr>
+            <w:r>
+              <w:rPr>
                 <w:lang w:val="fr-FR"/>
               </w:rPr>
               <w:t>4</w:t>
@@ -1181,13 +1281,11 @@
         <w:tc>
           <w:tcPr>
             <w:tcW w:w="6783" w:type="dxa"/>
-            <w:tcBorders/>
-            <w:shd w:fill="auto" w:val="clear"/>
-          </w:tcPr>
-          <w:p>
-            <w:pPr>
-              <w:pStyle w:val="Normal"/>
-              <w:spacing w:lineRule="auto" w:line="240" w:before="0" w:after="0"/>
+            <w:shd w:val="clear" w:color="auto" w:fill="auto"/>
+          </w:tcPr>
+          <w:p>
+            <w:pPr>
+              <w:spacing w:after="0" w:line="240" w:lineRule="auto"/>
               <w:jc w:val="both"/>
               <w:cnfStyle w:val="000000000000" w:firstRow="0" w:lastRow="0" w:firstColumn="0" w:lastColumn="0" w:oddVBand="0" w:evenVBand="0" w:oddHBand="0" w:evenHBand="0" w:firstRowFirstColumn="0" w:firstRowLastColumn="0" w:lastRowFirstColumn="0" w:lastRowLastColumn="0"/>
               <w:rPr>
@@ -1205,13 +1303,11 @@
         <w:tc>
           <w:tcPr>
             <w:tcW w:w="850" w:type="dxa"/>
-            <w:tcBorders/>
-            <w:shd w:fill="auto" w:val="clear"/>
-          </w:tcPr>
-          <w:p>
-            <w:pPr>
-              <w:pStyle w:val="Normal"/>
-              <w:spacing w:lineRule="auto" w:line="240" w:before="0" w:after="0"/>
+            <w:shd w:val="clear" w:color="auto" w:fill="auto"/>
+          </w:tcPr>
+          <w:p>
+            <w:pPr>
+              <w:spacing w:after="0" w:line="240" w:lineRule="auto"/>
               <w:jc w:val="both"/>
               <w:cnfStyle w:val="000000000000" w:firstRow="0" w:lastRow="0" w:firstColumn="0" w:lastColumn="0" w:oddVBand="0" w:evenVBand="0" w:oddHBand="0" w:evenHBand="0" w:firstRowFirstColumn="0" w:firstRowLastColumn="0" w:lastRowFirstColumn="0" w:lastRowLastColumn="0"/>
               <w:rPr>
@@ -1229,13 +1325,11 @@
         <w:tc>
           <w:tcPr>
             <w:tcW w:w="1138" w:type="dxa"/>
-            <w:tcBorders/>
-            <w:shd w:fill="auto" w:val="clear"/>
-          </w:tcPr>
-          <w:p>
-            <w:pPr>
-              <w:pStyle w:val="Normal"/>
-              <w:spacing w:lineRule="auto" w:line="240" w:before="0" w:after="0"/>
+            <w:shd w:val="clear" w:color="auto" w:fill="auto"/>
+          </w:tcPr>
+          <w:p>
+            <w:pPr>
+              <w:spacing w:after="0" w:line="240" w:lineRule="auto"/>
               <w:jc w:val="both"/>
               <w:cnfStyle w:val="000000000000" w:firstRow="0" w:lastRow="0" w:firstColumn="0" w:lastColumn="0" w:oddVBand="0" w:evenVBand="0" w:oddHBand="0" w:evenHBand="0" w:firstRowFirstColumn="0" w:firstRowLastColumn="0" w:lastRowFirstColumn="0" w:lastRowLastColumn="0"/>
               <w:rPr>
@@ -1257,24 +1351,19 @@
         </w:trPr>
         <w:tc>
           <w:tcPr>
+            <w:cnfStyle w:val="001000000000" w:firstRow="0" w:lastRow="0" w:firstColumn="1" w:lastColumn="0" w:oddVBand="0" w:evenVBand="0" w:oddHBand="0" w:evenHBand="0" w:firstRowFirstColumn="0" w:firstRowLastColumn="0" w:lastRowFirstColumn="0" w:lastRowLastColumn="0"/>
             <w:tcW w:w="587" w:type="dxa"/>
-            <w:cnfStyle w:val="001000000000" w:firstRow="0" w:lastRow="0" w:firstColumn="1" w:lastColumn="0" w:oddVBand="0" w:evenVBand="0" w:oddHBand="0" w:evenHBand="0" w:firstRowFirstColumn="0" w:firstRowLastColumn="0" w:lastRowFirstColumn="0" w:lastRowLastColumn="0"/>
-            <w:tcBorders/>
-            <w:shd w:color="auto" w:fill="F2F2F2" w:themeFill="background1" w:themeFillShade="f2" w:val="clear"/>
-          </w:tcPr>
-          <w:p>
-            <w:pPr>
-              <w:pStyle w:val="Normal"/>
-              <w:spacing w:lineRule="auto" w:line="240" w:before="0" w:after="0"/>
-              <w:jc w:val="both"/>
-              <w:rPr>
-                <w:lang w:val="fr-FR"/>
-              </w:rPr>
-            </w:pPr>
-            <w:r>
-              <w:rPr>
-                <w:b/>
-                <w:bCs/>
+          </w:tcPr>
+          <w:p>
+            <w:pPr>
+              <w:spacing w:after="0" w:line="240" w:lineRule="auto"/>
+              <w:jc w:val="both"/>
+              <w:rPr>
+                <w:lang w:val="fr-FR"/>
+              </w:rPr>
+            </w:pPr>
+            <w:r>
+              <w:rPr>
                 <w:lang w:val="fr-FR"/>
               </w:rPr>
               <w:t>5</w:t>
@@ -1284,13 +1373,10 @@
         <w:tc>
           <w:tcPr>
             <w:tcW w:w="6783" w:type="dxa"/>
-            <w:tcBorders/>
-            <w:shd w:color="auto" w:fill="F2F2F2" w:themeFill="background1" w:themeFillShade="f2" w:val="clear"/>
-          </w:tcPr>
-          <w:p>
-            <w:pPr>
-              <w:pStyle w:val="Normal"/>
-              <w:spacing w:lineRule="auto" w:line="240" w:before="0" w:after="0"/>
+          </w:tcPr>
+          <w:p>
+            <w:pPr>
+              <w:spacing w:after="0" w:line="240" w:lineRule="auto"/>
               <w:jc w:val="both"/>
               <w:cnfStyle w:val="000000100000" w:firstRow="0" w:lastRow="0" w:firstColumn="0" w:lastColumn="0" w:oddVBand="0" w:evenVBand="0" w:oddHBand="1" w:evenHBand="0" w:firstRowFirstColumn="0" w:firstRowLastColumn="0" w:lastRowFirstColumn="0" w:lastRowLastColumn="0"/>
               <w:rPr>
@@ -1308,13 +1394,10 @@
         <w:tc>
           <w:tcPr>
             <w:tcW w:w="850" w:type="dxa"/>
-            <w:tcBorders/>
-            <w:shd w:color="auto" w:fill="F2F2F2" w:themeFill="background1" w:themeFillShade="f2" w:val="clear"/>
-          </w:tcPr>
-          <w:p>
-            <w:pPr>
-              <w:pStyle w:val="Normal"/>
-              <w:spacing w:lineRule="auto" w:line="240" w:before="0" w:after="0"/>
+          </w:tcPr>
+          <w:p>
+            <w:pPr>
+              <w:spacing w:after="0" w:line="240" w:lineRule="auto"/>
               <w:jc w:val="both"/>
               <w:cnfStyle w:val="000000100000" w:firstRow="0" w:lastRow="0" w:firstColumn="0" w:lastColumn="0" w:oddVBand="0" w:evenVBand="0" w:oddHBand="1" w:evenHBand="0" w:firstRowFirstColumn="0" w:firstRowLastColumn="0" w:lastRowFirstColumn="0" w:lastRowLastColumn="0"/>
               <w:rPr>
@@ -1332,13 +1415,10 @@
         <w:tc>
           <w:tcPr>
             <w:tcW w:w="1138" w:type="dxa"/>
-            <w:tcBorders/>
-            <w:shd w:color="auto" w:fill="F2F2F2" w:themeFill="background1" w:themeFillShade="f2" w:val="clear"/>
-          </w:tcPr>
-          <w:p>
-            <w:pPr>
-              <w:pStyle w:val="Normal"/>
-              <w:spacing w:lineRule="auto" w:line="240" w:before="0" w:after="0"/>
+          </w:tcPr>
+          <w:p>
+            <w:pPr>
+              <w:spacing w:after="0" w:line="240" w:lineRule="auto"/>
               <w:jc w:val="both"/>
               <w:cnfStyle w:val="000000100000" w:firstRow="0" w:lastRow="0" w:firstColumn="0" w:lastColumn="0" w:oddVBand="0" w:evenVBand="0" w:oddHBand="1" w:evenHBand="0" w:firstRowFirstColumn="0" w:firstRowLastColumn="0" w:lastRowFirstColumn="0" w:lastRowLastColumn="0"/>
               <w:rPr>
@@ -1355,27 +1435,22 @@
         </w:tc>
       </w:tr>
       <w:tr>
-        <w:trPr/>
-        <w:tc>
-          <w:tcPr>
+        <w:tc>
+          <w:tcPr>
+            <w:cnfStyle w:val="001000000000" w:firstRow="0" w:lastRow="0" w:firstColumn="1" w:lastColumn="0" w:oddVBand="0" w:evenVBand="0" w:oddHBand="0" w:evenHBand="0" w:firstRowFirstColumn="0" w:firstRowLastColumn="0" w:lastRowFirstColumn="0" w:lastRowLastColumn="0"/>
             <w:tcW w:w="587" w:type="dxa"/>
-            <w:cnfStyle w:val="001000000000" w:firstRow="0" w:lastRow="0" w:firstColumn="1" w:lastColumn="0" w:oddVBand="0" w:evenVBand="0" w:oddHBand="0" w:evenHBand="0" w:firstRowFirstColumn="0" w:firstRowLastColumn="0" w:lastRowFirstColumn="0" w:lastRowLastColumn="0"/>
-            <w:tcBorders/>
-            <w:shd w:fill="auto" w:val="clear"/>
-          </w:tcPr>
-          <w:p>
-            <w:pPr>
-              <w:pStyle w:val="Normal"/>
-              <w:spacing w:lineRule="auto" w:line="240" w:before="0" w:after="0"/>
-              <w:jc w:val="both"/>
-              <w:rPr>
-                <w:lang w:val="fr-FR"/>
-              </w:rPr>
-            </w:pPr>
-            <w:r>
-              <w:rPr>
-                <w:b/>
-                <w:bCs/>
+            <w:shd w:val="clear" w:color="auto" w:fill="auto"/>
+          </w:tcPr>
+          <w:p>
+            <w:pPr>
+              <w:spacing w:after="0" w:line="240" w:lineRule="auto"/>
+              <w:jc w:val="both"/>
+              <w:rPr>
+                <w:lang w:val="fr-FR"/>
+              </w:rPr>
+            </w:pPr>
+            <w:r>
+              <w:rPr>
                 <w:lang w:val="fr-FR"/>
               </w:rPr>
               <w:t>6</w:t>
@@ -1385,13 +1460,11 @@
         <w:tc>
           <w:tcPr>
             <w:tcW w:w="6783" w:type="dxa"/>
-            <w:tcBorders/>
-            <w:shd w:fill="auto" w:val="clear"/>
-          </w:tcPr>
-          <w:p>
-            <w:pPr>
-              <w:pStyle w:val="Normal"/>
-              <w:spacing w:lineRule="auto" w:line="240" w:before="0" w:after="0"/>
+            <w:shd w:val="clear" w:color="auto" w:fill="auto"/>
+          </w:tcPr>
+          <w:p>
+            <w:pPr>
+              <w:spacing w:after="0" w:line="240" w:lineRule="auto"/>
               <w:jc w:val="both"/>
               <w:cnfStyle w:val="000000000000" w:firstRow="0" w:lastRow="0" w:firstColumn="0" w:lastColumn="0" w:oddVBand="0" w:evenVBand="0" w:oddHBand="0" w:evenHBand="0" w:firstRowFirstColumn="0" w:firstRowLastColumn="0" w:lastRowFirstColumn="0" w:lastRowLastColumn="0"/>
               <w:rPr>
@@ -1409,13 +1482,11 @@
         <w:tc>
           <w:tcPr>
             <w:tcW w:w="850" w:type="dxa"/>
-            <w:tcBorders/>
-            <w:shd w:fill="auto" w:val="clear"/>
-          </w:tcPr>
-          <w:p>
-            <w:pPr>
-              <w:pStyle w:val="Normal"/>
-              <w:spacing w:lineRule="auto" w:line="240" w:before="0" w:after="0"/>
+            <w:shd w:val="clear" w:color="auto" w:fill="auto"/>
+          </w:tcPr>
+          <w:p>
+            <w:pPr>
+              <w:spacing w:after="0" w:line="240" w:lineRule="auto"/>
               <w:jc w:val="both"/>
               <w:cnfStyle w:val="000000000000" w:firstRow="0" w:lastRow="0" w:firstColumn="0" w:lastColumn="0" w:oddVBand="0" w:evenVBand="0" w:oddHBand="0" w:evenHBand="0" w:firstRowFirstColumn="0" w:firstRowLastColumn="0" w:lastRowFirstColumn="0" w:lastRowLastColumn="0"/>
               <w:rPr>
@@ -1433,13 +1504,11 @@
         <w:tc>
           <w:tcPr>
             <w:tcW w:w="1138" w:type="dxa"/>
-            <w:tcBorders/>
-            <w:shd w:fill="auto" w:val="clear"/>
-          </w:tcPr>
-          <w:p>
-            <w:pPr>
-              <w:pStyle w:val="Normal"/>
-              <w:spacing w:lineRule="auto" w:line="240" w:before="0" w:after="0"/>
+            <w:shd w:val="clear" w:color="auto" w:fill="auto"/>
+          </w:tcPr>
+          <w:p>
+            <w:pPr>
+              <w:spacing w:after="0" w:line="240" w:lineRule="auto"/>
               <w:jc w:val="both"/>
               <w:cnfStyle w:val="000000000000" w:firstRow="0" w:lastRow="0" w:firstColumn="0" w:lastColumn="0" w:oddVBand="0" w:evenVBand="0" w:oddHBand="0" w:evenHBand="0" w:firstRowFirstColumn="0" w:firstRowLastColumn="0" w:lastRowFirstColumn="0" w:lastRowLastColumn="0"/>
               <w:rPr>
@@ -1461,24 +1530,19 @@
         </w:trPr>
         <w:tc>
           <w:tcPr>
+            <w:cnfStyle w:val="001000000000" w:firstRow="0" w:lastRow="0" w:firstColumn="1" w:lastColumn="0" w:oddVBand="0" w:evenVBand="0" w:oddHBand="0" w:evenHBand="0" w:firstRowFirstColumn="0" w:firstRowLastColumn="0" w:lastRowFirstColumn="0" w:lastRowLastColumn="0"/>
             <w:tcW w:w="587" w:type="dxa"/>
-            <w:cnfStyle w:val="001000000000" w:firstRow="0" w:lastRow="0" w:firstColumn="1" w:lastColumn="0" w:oddVBand="0" w:evenVBand="0" w:oddHBand="0" w:evenHBand="0" w:firstRowFirstColumn="0" w:firstRowLastColumn="0" w:lastRowFirstColumn="0" w:lastRowLastColumn="0"/>
-            <w:tcBorders/>
-            <w:shd w:color="auto" w:fill="F2F2F2" w:themeFill="background1" w:themeFillShade="f2" w:val="clear"/>
-          </w:tcPr>
-          <w:p>
-            <w:pPr>
-              <w:pStyle w:val="Normal"/>
-              <w:spacing w:lineRule="auto" w:line="240" w:before="0" w:after="0"/>
-              <w:jc w:val="both"/>
-              <w:rPr>
-                <w:lang w:val="fr-FR"/>
-              </w:rPr>
-            </w:pPr>
-            <w:r>
-              <w:rPr>
-                <w:b/>
-                <w:bCs/>
+          </w:tcPr>
+          <w:p>
+            <w:pPr>
+              <w:spacing w:after="0" w:line="240" w:lineRule="auto"/>
+              <w:jc w:val="both"/>
+              <w:rPr>
+                <w:lang w:val="fr-FR"/>
+              </w:rPr>
+            </w:pPr>
+            <w:r>
+              <w:rPr>
                 <w:lang w:val="fr-FR"/>
               </w:rPr>
               <w:t>7</w:t>
@@ -1488,13 +1552,10 @@
         <w:tc>
           <w:tcPr>
             <w:tcW w:w="6783" w:type="dxa"/>
-            <w:tcBorders/>
-            <w:shd w:color="auto" w:fill="F2F2F2" w:themeFill="background1" w:themeFillShade="f2" w:val="clear"/>
-          </w:tcPr>
-          <w:p>
-            <w:pPr>
-              <w:pStyle w:val="Normal"/>
-              <w:spacing w:lineRule="auto" w:line="240" w:before="0" w:after="0"/>
+          </w:tcPr>
+          <w:p>
+            <w:pPr>
+              <w:spacing w:after="0" w:line="240" w:lineRule="auto"/>
               <w:jc w:val="both"/>
               <w:cnfStyle w:val="000000100000" w:firstRow="0" w:lastRow="0" w:firstColumn="0" w:lastColumn="0" w:oddVBand="0" w:evenVBand="0" w:oddHBand="1" w:evenHBand="0" w:firstRowFirstColumn="0" w:firstRowLastColumn="0" w:lastRowFirstColumn="0" w:lastRowLastColumn="0"/>
               <w:rPr>
@@ -1512,13 +1573,10 @@
         <w:tc>
           <w:tcPr>
             <w:tcW w:w="850" w:type="dxa"/>
-            <w:tcBorders/>
-            <w:shd w:color="auto" w:fill="F2F2F2" w:themeFill="background1" w:themeFillShade="f2" w:val="clear"/>
-          </w:tcPr>
-          <w:p>
-            <w:pPr>
-              <w:pStyle w:val="Normal"/>
-              <w:spacing w:lineRule="auto" w:line="240" w:before="0" w:after="0"/>
+          </w:tcPr>
+          <w:p>
+            <w:pPr>
+              <w:spacing w:after="0" w:line="240" w:lineRule="auto"/>
               <w:jc w:val="both"/>
               <w:cnfStyle w:val="000000100000" w:firstRow="0" w:lastRow="0" w:firstColumn="0" w:lastColumn="0" w:oddVBand="0" w:evenVBand="0" w:oddHBand="1" w:evenHBand="0" w:firstRowFirstColumn="0" w:firstRowLastColumn="0" w:lastRowFirstColumn="0" w:lastRowLastColumn="0"/>
               <w:rPr>
@@ -1536,13 +1594,10 @@
         <w:tc>
           <w:tcPr>
             <w:tcW w:w="1138" w:type="dxa"/>
-            <w:tcBorders/>
-            <w:shd w:color="auto" w:fill="F2F2F2" w:themeFill="background1" w:themeFillShade="f2" w:val="clear"/>
-          </w:tcPr>
-          <w:p>
-            <w:pPr>
-              <w:pStyle w:val="Normal"/>
-              <w:spacing w:lineRule="auto" w:line="240" w:before="0" w:after="0"/>
+          </w:tcPr>
+          <w:p>
+            <w:pPr>
+              <w:spacing w:after="0" w:line="240" w:lineRule="auto"/>
               <w:jc w:val="both"/>
               <w:cnfStyle w:val="000000100000" w:firstRow="0" w:lastRow="0" w:firstColumn="0" w:lastColumn="0" w:oddVBand="0" w:evenVBand="0" w:oddHBand="1" w:evenHBand="0" w:firstRowFirstColumn="0" w:firstRowLastColumn="0" w:lastRowFirstColumn="0" w:lastRowLastColumn="0"/>
               <w:rPr>
@@ -1559,27 +1614,22 @@
         </w:tc>
       </w:tr>
       <w:tr>
-        <w:trPr/>
-        <w:tc>
-          <w:tcPr>
+        <w:tc>
+          <w:tcPr>
+            <w:cnfStyle w:val="001000000000" w:firstRow="0" w:lastRow="0" w:firstColumn="1" w:lastColumn="0" w:oddVBand="0" w:evenVBand="0" w:oddHBand="0" w:evenHBand="0" w:firstRowFirstColumn="0" w:firstRowLastColumn="0" w:lastRowFirstColumn="0" w:lastRowLastColumn="0"/>
             <w:tcW w:w="587" w:type="dxa"/>
-            <w:cnfStyle w:val="001000000000" w:firstRow="0" w:lastRow="0" w:firstColumn="1" w:lastColumn="0" w:oddVBand="0" w:evenVBand="0" w:oddHBand="0" w:evenHBand="0" w:firstRowFirstColumn="0" w:firstRowLastColumn="0" w:lastRowFirstColumn="0" w:lastRowLastColumn="0"/>
-            <w:tcBorders/>
-            <w:shd w:fill="auto" w:val="clear"/>
-          </w:tcPr>
-          <w:p>
-            <w:pPr>
-              <w:pStyle w:val="Normal"/>
-              <w:spacing w:lineRule="auto" w:line="240" w:before="0" w:after="0"/>
-              <w:jc w:val="both"/>
-              <w:rPr>
-                <w:lang w:val="fr-FR"/>
-              </w:rPr>
-            </w:pPr>
-            <w:r>
-              <w:rPr>
-                <w:b/>
-                <w:bCs/>
+            <w:shd w:val="clear" w:color="auto" w:fill="auto"/>
+          </w:tcPr>
+          <w:p>
+            <w:pPr>
+              <w:spacing w:after="0" w:line="240" w:lineRule="auto"/>
+              <w:jc w:val="both"/>
+              <w:rPr>
+                <w:lang w:val="fr-FR"/>
+              </w:rPr>
+            </w:pPr>
+            <w:r>
+              <w:rPr>
                 <w:lang w:val="fr-FR"/>
               </w:rPr>
               <w:t>8</w:t>
@@ -1589,13 +1639,11 @@
         <w:tc>
           <w:tcPr>
             <w:tcW w:w="6783" w:type="dxa"/>
-            <w:tcBorders/>
-            <w:shd w:fill="auto" w:val="clear"/>
-          </w:tcPr>
-          <w:p>
-            <w:pPr>
-              <w:pStyle w:val="Normal"/>
-              <w:spacing w:lineRule="auto" w:line="240" w:before="0" w:after="0"/>
+            <w:shd w:val="clear" w:color="auto" w:fill="auto"/>
+          </w:tcPr>
+          <w:p>
+            <w:pPr>
+              <w:spacing w:after="0" w:line="240" w:lineRule="auto"/>
               <w:jc w:val="both"/>
               <w:cnfStyle w:val="000000000000" w:firstRow="0" w:lastRow="0" w:firstColumn="0" w:lastColumn="0" w:oddVBand="0" w:evenVBand="0" w:oddHBand="0" w:evenHBand="0" w:firstRowFirstColumn="0" w:firstRowLastColumn="0" w:lastRowFirstColumn="0" w:lastRowLastColumn="0"/>
               <w:rPr>
@@ -1613,13 +1661,11 @@
         <w:tc>
           <w:tcPr>
             <w:tcW w:w="850" w:type="dxa"/>
-            <w:tcBorders/>
-            <w:shd w:fill="auto" w:val="clear"/>
-          </w:tcPr>
-          <w:p>
-            <w:pPr>
-              <w:pStyle w:val="Normal"/>
-              <w:spacing w:lineRule="auto" w:line="240" w:before="0" w:after="0"/>
+            <w:shd w:val="clear" w:color="auto" w:fill="auto"/>
+          </w:tcPr>
+          <w:p>
+            <w:pPr>
+              <w:spacing w:after="0" w:line="240" w:lineRule="auto"/>
               <w:jc w:val="both"/>
               <w:cnfStyle w:val="000000000000" w:firstRow="0" w:lastRow="0" w:firstColumn="0" w:lastColumn="0" w:oddVBand="0" w:evenVBand="0" w:oddHBand="0" w:evenHBand="0" w:firstRowFirstColumn="0" w:firstRowLastColumn="0" w:lastRowFirstColumn="0" w:lastRowLastColumn="0"/>
               <w:rPr>
@@ -1637,13 +1683,11 @@
         <w:tc>
           <w:tcPr>
             <w:tcW w:w="1138" w:type="dxa"/>
-            <w:tcBorders/>
-            <w:shd w:fill="auto" w:val="clear"/>
-          </w:tcPr>
-          <w:p>
-            <w:pPr>
-              <w:pStyle w:val="Normal"/>
-              <w:spacing w:lineRule="auto" w:line="240" w:before="0" w:after="0"/>
+            <w:shd w:val="clear" w:color="auto" w:fill="auto"/>
+          </w:tcPr>
+          <w:p>
+            <w:pPr>
+              <w:spacing w:after="0" w:line="240" w:lineRule="auto"/>
               <w:jc w:val="both"/>
               <w:cnfStyle w:val="000000000000" w:firstRow="0" w:lastRow="0" w:firstColumn="0" w:lastColumn="0" w:oddVBand="0" w:evenVBand="0" w:oddHBand="0" w:evenHBand="0" w:firstRowFirstColumn="0" w:firstRowLastColumn="0" w:lastRowFirstColumn="0" w:lastRowLastColumn="0"/>
               <w:rPr>
@@ -1665,24 +1709,19 @@
         </w:trPr>
         <w:tc>
           <w:tcPr>
+            <w:cnfStyle w:val="001000000000" w:firstRow="0" w:lastRow="0" w:firstColumn="1" w:lastColumn="0" w:oddVBand="0" w:evenVBand="0" w:oddHBand="0" w:evenHBand="0" w:firstRowFirstColumn="0" w:firstRowLastColumn="0" w:lastRowFirstColumn="0" w:lastRowLastColumn="0"/>
             <w:tcW w:w="587" w:type="dxa"/>
-            <w:cnfStyle w:val="001000000000" w:firstRow="0" w:lastRow="0" w:firstColumn="1" w:lastColumn="0" w:oddVBand="0" w:evenVBand="0" w:oddHBand="0" w:evenHBand="0" w:firstRowFirstColumn="0" w:firstRowLastColumn="0" w:lastRowFirstColumn="0" w:lastRowLastColumn="0"/>
-            <w:tcBorders/>
-            <w:shd w:color="auto" w:fill="F2F2F2" w:themeFill="background1" w:themeFillShade="f2" w:val="clear"/>
-          </w:tcPr>
-          <w:p>
-            <w:pPr>
-              <w:pStyle w:val="Normal"/>
-              <w:spacing w:lineRule="auto" w:line="240" w:before="0" w:after="0"/>
-              <w:jc w:val="both"/>
-              <w:rPr>
-                <w:lang w:val="fr-FR"/>
-              </w:rPr>
-            </w:pPr>
-            <w:r>
-              <w:rPr>
-                <w:b/>
-                <w:bCs/>
+          </w:tcPr>
+          <w:p>
+            <w:pPr>
+              <w:spacing w:after="0" w:line="240" w:lineRule="auto"/>
+              <w:jc w:val="both"/>
+              <w:rPr>
+                <w:lang w:val="fr-FR"/>
+              </w:rPr>
+            </w:pPr>
+            <w:r>
+              <w:rPr>
                 <w:lang w:val="fr-FR"/>
               </w:rPr>
               <w:t>9</w:t>
@@ -1692,13 +1731,10 @@
         <w:tc>
           <w:tcPr>
             <w:tcW w:w="6783" w:type="dxa"/>
-            <w:tcBorders/>
-            <w:shd w:color="auto" w:fill="F2F2F2" w:themeFill="background1" w:themeFillShade="f2" w:val="clear"/>
-          </w:tcPr>
-          <w:p>
-            <w:pPr>
-              <w:pStyle w:val="Normal"/>
-              <w:spacing w:lineRule="auto" w:line="240" w:before="0" w:after="0"/>
+          </w:tcPr>
+          <w:p>
+            <w:pPr>
+              <w:spacing w:after="0" w:line="240" w:lineRule="auto"/>
               <w:jc w:val="both"/>
               <w:cnfStyle w:val="000000100000" w:firstRow="0" w:lastRow="0" w:firstColumn="0" w:lastColumn="0" w:oddVBand="0" w:evenVBand="0" w:oddHBand="1" w:evenHBand="0" w:firstRowFirstColumn="0" w:firstRowLastColumn="0" w:lastRowFirstColumn="0" w:lastRowLastColumn="0"/>
               <w:rPr>
@@ -1716,13 +1752,10 @@
         <w:tc>
           <w:tcPr>
             <w:tcW w:w="850" w:type="dxa"/>
-            <w:tcBorders/>
-            <w:shd w:color="auto" w:fill="F2F2F2" w:themeFill="background1" w:themeFillShade="f2" w:val="clear"/>
-          </w:tcPr>
-          <w:p>
-            <w:pPr>
-              <w:pStyle w:val="Normal"/>
-              <w:spacing w:lineRule="auto" w:line="240" w:before="0" w:after="0"/>
+          </w:tcPr>
+          <w:p>
+            <w:pPr>
+              <w:spacing w:after="0" w:line="240" w:lineRule="auto"/>
               <w:jc w:val="both"/>
               <w:cnfStyle w:val="000000100000" w:firstRow="0" w:lastRow="0" w:firstColumn="0" w:lastColumn="0" w:oddVBand="0" w:evenVBand="0" w:oddHBand="1" w:evenHBand="0" w:firstRowFirstColumn="0" w:firstRowLastColumn="0" w:lastRowFirstColumn="0" w:lastRowLastColumn="0"/>
               <w:rPr>
@@ -1740,13 +1773,10 @@
         <w:tc>
           <w:tcPr>
             <w:tcW w:w="1138" w:type="dxa"/>
-            <w:tcBorders/>
-            <w:shd w:color="auto" w:fill="F2F2F2" w:themeFill="background1" w:themeFillShade="f2" w:val="clear"/>
-          </w:tcPr>
-          <w:p>
-            <w:pPr>
-              <w:pStyle w:val="Normal"/>
-              <w:spacing w:lineRule="auto" w:line="240" w:before="0" w:after="0"/>
+          </w:tcPr>
+          <w:p>
+            <w:pPr>
+              <w:spacing w:after="0" w:line="240" w:lineRule="auto"/>
               <w:jc w:val="both"/>
               <w:cnfStyle w:val="000000100000" w:firstRow="0" w:lastRow="0" w:firstColumn="0" w:lastColumn="0" w:oddVBand="0" w:evenVBand="0" w:oddHBand="1" w:evenHBand="0" w:firstRowFirstColumn="0" w:firstRowLastColumn="0" w:lastRowFirstColumn="0" w:lastRowLastColumn="0"/>
               <w:rPr>
@@ -1763,27 +1793,22 @@
         </w:tc>
       </w:tr>
       <w:tr>
-        <w:trPr/>
-        <w:tc>
-          <w:tcPr>
+        <w:tc>
+          <w:tcPr>
+            <w:cnfStyle w:val="001000000000" w:firstRow="0" w:lastRow="0" w:firstColumn="1" w:lastColumn="0" w:oddVBand="0" w:evenVBand="0" w:oddHBand="0" w:evenHBand="0" w:firstRowFirstColumn="0" w:firstRowLastColumn="0" w:lastRowFirstColumn="0" w:lastRowLastColumn="0"/>
             <w:tcW w:w="587" w:type="dxa"/>
-            <w:cnfStyle w:val="001000000000" w:firstRow="0" w:lastRow="0" w:firstColumn="1" w:lastColumn="0" w:oddVBand="0" w:evenVBand="0" w:oddHBand="0" w:evenHBand="0" w:firstRowFirstColumn="0" w:firstRowLastColumn="0" w:lastRowFirstColumn="0" w:lastRowLastColumn="0"/>
-            <w:tcBorders/>
-            <w:shd w:fill="auto" w:val="clear"/>
-          </w:tcPr>
-          <w:p>
-            <w:pPr>
-              <w:pStyle w:val="Normal"/>
-              <w:spacing w:lineRule="auto" w:line="240" w:before="0" w:after="0"/>
-              <w:jc w:val="both"/>
-              <w:rPr>
-                <w:lang w:val="fr-FR"/>
-              </w:rPr>
-            </w:pPr>
-            <w:r>
-              <w:rPr>
-                <w:b/>
-                <w:bCs/>
+            <w:shd w:val="clear" w:color="auto" w:fill="auto"/>
+          </w:tcPr>
+          <w:p>
+            <w:pPr>
+              <w:spacing w:after="0" w:line="240" w:lineRule="auto"/>
+              <w:jc w:val="both"/>
+              <w:rPr>
+                <w:lang w:val="fr-FR"/>
+              </w:rPr>
+            </w:pPr>
+            <w:r>
+              <w:rPr>
                 <w:lang w:val="fr-FR"/>
               </w:rPr>
               <w:t>10</w:t>
@@ -1793,13 +1818,11 @@
         <w:tc>
           <w:tcPr>
             <w:tcW w:w="6783" w:type="dxa"/>
-            <w:tcBorders/>
-            <w:shd w:fill="auto" w:val="clear"/>
-          </w:tcPr>
-          <w:p>
-            <w:pPr>
-              <w:pStyle w:val="Normal"/>
-              <w:spacing w:lineRule="auto" w:line="240" w:before="0" w:after="0"/>
+            <w:shd w:val="clear" w:color="auto" w:fill="auto"/>
+          </w:tcPr>
+          <w:p>
+            <w:pPr>
+              <w:spacing w:after="0" w:line="240" w:lineRule="auto"/>
               <w:jc w:val="both"/>
               <w:cnfStyle w:val="000000000000" w:firstRow="0" w:lastRow="0" w:firstColumn="0" w:lastColumn="0" w:oddVBand="0" w:evenVBand="0" w:oddHBand="0" w:evenHBand="0" w:firstRowFirstColumn="0" w:firstRowLastColumn="0" w:lastRowFirstColumn="0" w:lastRowLastColumn="0"/>
               <w:rPr>
@@ -1817,13 +1840,11 @@
         <w:tc>
           <w:tcPr>
             <w:tcW w:w="850" w:type="dxa"/>
-            <w:tcBorders/>
-            <w:shd w:fill="auto" w:val="clear"/>
-          </w:tcPr>
-          <w:p>
-            <w:pPr>
-              <w:pStyle w:val="Normal"/>
-              <w:spacing w:lineRule="auto" w:line="240" w:before="0" w:after="0"/>
+            <w:shd w:val="clear" w:color="auto" w:fill="auto"/>
+          </w:tcPr>
+          <w:p>
+            <w:pPr>
+              <w:spacing w:after="0" w:line="240" w:lineRule="auto"/>
               <w:jc w:val="both"/>
               <w:cnfStyle w:val="000000000000" w:firstRow="0" w:lastRow="0" w:firstColumn="0" w:lastColumn="0" w:oddVBand="0" w:evenVBand="0" w:oddHBand="0" w:evenHBand="0" w:firstRowFirstColumn="0" w:firstRowLastColumn="0" w:lastRowFirstColumn="0" w:lastRowLastColumn="0"/>
               <w:rPr>
@@ -1841,13 +1862,11 @@
         <w:tc>
           <w:tcPr>
             <w:tcW w:w="1138" w:type="dxa"/>
-            <w:tcBorders/>
-            <w:shd w:fill="auto" w:val="clear"/>
-          </w:tcPr>
-          <w:p>
-            <w:pPr>
-              <w:pStyle w:val="Normal"/>
-              <w:spacing w:lineRule="auto" w:line="240" w:before="0" w:after="0"/>
+            <w:shd w:val="clear" w:color="auto" w:fill="auto"/>
+          </w:tcPr>
+          <w:p>
+            <w:pPr>
+              <w:spacing w:after="0" w:line="240" w:lineRule="auto"/>
               <w:jc w:val="both"/>
               <w:cnfStyle w:val="000000000000" w:firstRow="0" w:lastRow="0" w:firstColumn="0" w:lastColumn="0" w:oddVBand="0" w:evenVBand="0" w:oddHBand="0" w:evenHBand="0" w:firstRowFirstColumn="0" w:firstRowLastColumn="0" w:lastRowFirstColumn="0" w:lastRowLastColumn="0"/>
               <w:rPr>
@@ -1872,39 +1891,124 @@
           <w:lang w:val="fr-FR"/>
         </w:rPr>
       </w:pPr>
-      <w:r>
-        <w:rPr>
-          <w:lang w:val="fr-FR"/>
-        </w:rPr>
-      </w:r>
-    </w:p>
-    <w:p>
-      <w:pPr>
-        <w:pStyle w:val="Normal"/>
-        <w:spacing w:before="0" w:after="160"/>
+    </w:p>
+    <w:p>
+      <w:pPr>
         <w:jc w:val="both"/>
-        <w:rPr/>
-      </w:pPr>
-      <w:r>
-        <w:rPr/>
-      </w:r>
+      </w:pPr>
     </w:p>
     <w:sectPr>
-      <w:type w:val="nextPage"/>
       <w:pgSz w:w="12240" w:h="15840"/>
-      <w:pgMar w:left="1440" w:right="1440" w:header="0" w:top="1440" w:footer="0" w:bottom="1440" w:gutter="0"/>
-      <w:pgNumType w:fmt="decimal"/>
-      <w:formProt w:val="false"/>
-      <w:textDirection w:val="lrTb"/>
-      <w:docGrid w:type="default" w:linePitch="360" w:charSpace="4294965247"/>
+      <w:pgMar w:top="1440" w:right="1440" w:bottom="1440" w:left="1440" w:header="0" w:footer="0" w:gutter="0"/>
+      <w:cols w:space="720"/>
+      <w:formProt w:val="0"/>
+      <w:docGrid w:linePitch="360" w:charSpace="-2049"/>
     </w:sectPr>
   </w:body>
 </w:document>
 </file>
 
 <file path=word/numbering.xml><?xml version="1.0" encoding="utf-8"?>
-<w:numbering xmlns:w="http://schemas.openxmlformats.org/wordprocessingml/2006/main" xmlns:o="urn:schemas-microsoft-com:office:office" xmlns:r="http://schemas.openxmlformats.org/officeDocument/2006/relationships" xmlns:v="urn:schemas-microsoft-com:vml">
-  <w:abstractNum w:abstractNumId="1">
+<w:numbering xmlns:wpc="http://schemas.microsoft.com/office/word/2010/wordprocessingCanvas" xmlns:cx="http://schemas.microsoft.com/office/drawing/2014/chartex" xmlns:cx1="http://schemas.microsoft.com/office/drawing/2015/9/8/chartex" xmlns:cx2="http://schemas.microsoft.com/office/drawing/2015/10/21/chartex" xmlns:cx3="http://schemas.microsoft.com/office/drawing/2016/5/9/chartex" xmlns:cx4="http://schemas.microsoft.com/office/drawing/2016/5/10/chartex" xmlns:cx5="http://schemas.microsoft.com/office/drawing/2016/5/11/chartex" xmlns:mc="http://schemas.openxmlformats.org/markup-compatibility/2006" xmlns:o="urn:schemas-microsoft-com:office:office" xmlns:r="http://schemas.openxmlformats.org/officeDocument/2006/relationships" xmlns:m="http://schemas.openxmlformats.org/officeDocument/2006/math" xmlns:v="urn:schemas-microsoft-com:vml" xmlns:wp14="http://schemas.microsoft.com/office/word/2010/wordprocessingDrawing" xmlns:wp="http://schemas.openxmlformats.org/drawingml/2006/wordprocessingDrawing" xmlns:w10="urn:schemas-microsoft-com:office:word" xmlns:w="http://schemas.openxmlformats.org/wordprocessingml/2006/main" xmlns:w14="http://schemas.microsoft.com/office/word/2010/wordml" xmlns:w15="http://schemas.microsoft.com/office/word/2012/wordml" xmlns:w16se="http://schemas.microsoft.com/office/word/2015/wordml/symex" xmlns:wpg="http://schemas.microsoft.com/office/word/2010/wordprocessingGroup" xmlns:wpi="http://schemas.microsoft.com/office/word/2010/wordprocessingInk" xmlns:wne="http://schemas.microsoft.com/office/word/2006/wordml" xmlns:wps="http://schemas.microsoft.com/office/word/2010/wordprocessingShape" mc:Ignorable="w14 w15 w16se wp14">
+  <w:abstractNum w:abstractNumId="0" w15:restartNumberingAfterBreak="0">
+    <w:nsid w:val="38F26A25"/>
+    <w:multiLevelType w:val="multilevel"/>
+    <w:tmpl w:val="B710730A"/>
+    <w:lvl w:ilvl="0">
+      <w:start w:val="1"/>
+      <w:numFmt w:val="none"/>
+      <w:suff w:val="nothing"/>
+      <w:lvlText w:val=""/>
+      <w:lvlJc w:val="left"/>
+      <w:pPr>
+        <w:ind w:left="0" w:firstLine="0"/>
+      </w:pPr>
+    </w:lvl>
+    <w:lvl w:ilvl="1">
+      <w:start w:val="1"/>
+      <w:numFmt w:val="none"/>
+      <w:suff w:val="nothing"/>
+      <w:lvlText w:val=""/>
+      <w:lvlJc w:val="left"/>
+      <w:pPr>
+        <w:ind w:left="0" w:firstLine="0"/>
+      </w:pPr>
+    </w:lvl>
+    <w:lvl w:ilvl="2">
+      <w:start w:val="1"/>
+      <w:numFmt w:val="none"/>
+      <w:suff w:val="nothing"/>
+      <w:lvlText w:val=""/>
+      <w:lvlJc w:val="left"/>
+      <w:pPr>
+        <w:ind w:left="0" w:firstLine="0"/>
+      </w:pPr>
+    </w:lvl>
+    <w:lvl w:ilvl="3">
+      <w:start w:val="1"/>
+      <w:numFmt w:val="none"/>
+      <w:suff w:val="nothing"/>
+      <w:lvlText w:val=""/>
+      <w:lvlJc w:val="left"/>
+      <w:pPr>
+        <w:ind w:left="0" w:firstLine="0"/>
+      </w:pPr>
+    </w:lvl>
+    <w:lvl w:ilvl="4">
+      <w:start w:val="1"/>
+      <w:numFmt w:val="none"/>
+      <w:suff w:val="nothing"/>
+      <w:lvlText w:val=""/>
+      <w:lvlJc w:val="left"/>
+      <w:pPr>
+        <w:ind w:left="0" w:firstLine="0"/>
+      </w:pPr>
+    </w:lvl>
+    <w:lvl w:ilvl="5">
+      <w:start w:val="1"/>
+      <w:numFmt w:val="none"/>
+      <w:suff w:val="nothing"/>
+      <w:lvlText w:val=""/>
+      <w:lvlJc w:val="left"/>
+      <w:pPr>
+        <w:ind w:left="0" w:firstLine="0"/>
+      </w:pPr>
+    </w:lvl>
+    <w:lvl w:ilvl="6">
+      <w:start w:val="1"/>
+      <w:numFmt w:val="none"/>
+      <w:suff w:val="nothing"/>
+      <w:lvlText w:val=""/>
+      <w:lvlJc w:val="left"/>
+      <w:pPr>
+        <w:ind w:left="0" w:firstLine="0"/>
+      </w:pPr>
+    </w:lvl>
+    <w:lvl w:ilvl="7">
+      <w:start w:val="1"/>
+      <w:numFmt w:val="none"/>
+      <w:suff w:val="nothing"/>
+      <w:lvlText w:val=""/>
+      <w:lvlJc w:val="left"/>
+      <w:pPr>
+        <w:ind w:left="0" w:firstLine="0"/>
+      </w:pPr>
+    </w:lvl>
+    <w:lvl w:ilvl="8">
+      <w:start w:val="1"/>
+      <w:numFmt w:val="none"/>
+      <w:suff w:val="nothing"/>
+      <w:lvlText w:val=""/>
+      <w:lvlJc w:val="left"/>
+      <w:pPr>
+        <w:ind w:left="0" w:firstLine="0"/>
+      </w:pPr>
+    </w:lvl>
+  </w:abstractNum>
+  <w:abstractNum w:abstractNumId="1" w15:restartNumberingAfterBreak="0">
+    <w:nsid w:val="52B527C0"/>
+    <w:multiLevelType w:val="multilevel"/>
+    <w:tmpl w:val="4A309D98"/>
     <w:lvl w:ilvl="0">
       <w:start w:val="7"/>
       <w:numFmt w:val="bullet"/>
@@ -1915,7 +2019,6 @@
       </w:pPr>
       <w:rPr>
         <w:rFonts w:ascii="Calibri" w:hAnsi="Calibri" w:cs="Calibri" w:hint="default"/>
-        <w:rFonts w:cs="Calibri"/>
       </w:rPr>
     </w:lvl>
     <w:lvl w:ilvl="1">
@@ -1928,7 +2031,6 @@
       </w:pPr>
       <w:rPr>
         <w:rFonts w:ascii="Courier New" w:hAnsi="Courier New" w:cs="Courier New" w:hint="default"/>
-        <w:rFonts w:cs="Courier New"/>
       </w:rPr>
     </w:lvl>
     <w:lvl w:ilvl="2">
@@ -1965,7 +2067,6 @@
       </w:pPr>
       <w:rPr>
         <w:rFonts w:ascii="Courier New" w:hAnsi="Courier New" w:cs="Courier New" w:hint="default"/>
-        <w:rFonts w:cs="Courier New"/>
       </w:rPr>
     </w:lvl>
     <w:lvl w:ilvl="5">
@@ -2002,7 +2103,6 @@
       </w:pPr>
       <w:rPr>
         <w:rFonts w:ascii="Courier New" w:hAnsi="Courier New" w:cs="Courier New" w:hint="default"/>
-        <w:rFonts w:cs="Courier New"/>
       </w:rPr>
     </w:lvl>
     <w:lvl w:ilvl="8">
@@ -2018,133 +2118,39 @@
       </w:rPr>
     </w:lvl>
   </w:abstractNum>
-  <w:abstractNum w:abstractNumId="2">
-    <w:lvl w:ilvl="0">
-      <w:start w:val="1"/>
-      <w:numFmt w:val="none"/>
-      <w:suff w:val="nothing"/>
-      <w:lvlText w:val=""/>
-      <w:lvlJc w:val="left"/>
-      <w:pPr>
-        <w:ind w:left="0" w:hanging="0"/>
-      </w:pPr>
-    </w:lvl>
-    <w:lvl w:ilvl="1">
-      <w:start w:val="1"/>
-      <w:numFmt w:val="none"/>
-      <w:suff w:val="nothing"/>
-      <w:lvlText w:val=""/>
-      <w:lvlJc w:val="left"/>
-      <w:pPr>
-        <w:ind w:left="0" w:hanging="0"/>
-      </w:pPr>
-    </w:lvl>
-    <w:lvl w:ilvl="2">
-      <w:start w:val="1"/>
-      <w:numFmt w:val="none"/>
-      <w:suff w:val="nothing"/>
-      <w:lvlText w:val=""/>
-      <w:lvlJc w:val="left"/>
-      <w:pPr>
-        <w:ind w:left="0" w:hanging="0"/>
-      </w:pPr>
-    </w:lvl>
-    <w:lvl w:ilvl="3">
-      <w:start w:val="1"/>
-      <w:numFmt w:val="none"/>
-      <w:suff w:val="nothing"/>
-      <w:lvlText w:val=""/>
-      <w:lvlJc w:val="left"/>
-      <w:pPr>
-        <w:ind w:left="0" w:hanging="0"/>
-      </w:pPr>
-    </w:lvl>
-    <w:lvl w:ilvl="4">
-      <w:start w:val="1"/>
-      <w:numFmt w:val="none"/>
-      <w:suff w:val="nothing"/>
-      <w:lvlText w:val=""/>
-      <w:lvlJc w:val="left"/>
-      <w:pPr>
-        <w:ind w:left="0" w:hanging="0"/>
-      </w:pPr>
-    </w:lvl>
-    <w:lvl w:ilvl="5">
-      <w:start w:val="1"/>
-      <w:numFmt w:val="none"/>
-      <w:suff w:val="nothing"/>
-      <w:lvlText w:val=""/>
-      <w:lvlJc w:val="left"/>
-      <w:pPr>
-        <w:ind w:left="0" w:hanging="0"/>
-      </w:pPr>
-    </w:lvl>
-    <w:lvl w:ilvl="6">
-      <w:start w:val="1"/>
-      <w:numFmt w:val="none"/>
-      <w:suff w:val="nothing"/>
-      <w:lvlText w:val=""/>
-      <w:lvlJc w:val="left"/>
-      <w:pPr>
-        <w:ind w:left="0" w:hanging="0"/>
-      </w:pPr>
-    </w:lvl>
-    <w:lvl w:ilvl="7">
-      <w:start w:val="1"/>
-      <w:numFmt w:val="none"/>
-      <w:suff w:val="nothing"/>
-      <w:lvlText w:val=""/>
-      <w:lvlJc w:val="left"/>
-      <w:pPr>
-        <w:ind w:left="0" w:hanging="0"/>
-      </w:pPr>
-    </w:lvl>
-    <w:lvl w:ilvl="8">
-      <w:start w:val="1"/>
-      <w:numFmt w:val="none"/>
-      <w:suff w:val="nothing"/>
-      <w:lvlText w:val=""/>
-      <w:lvlJc w:val="left"/>
-      <w:pPr>
-        <w:ind w:left="0" w:hanging="0"/>
-      </w:pPr>
-    </w:lvl>
-  </w:abstractNum>
   <w:num w:numId="1">
     <w:abstractNumId w:val="1"/>
   </w:num>
   <w:num w:numId="2">
-    <w:abstractNumId w:val="2"/>
+    <w:abstractNumId w:val="0"/>
   </w:num>
 </w:numbering>
 </file>
 
 <file path=word/styles.xml><?xml version="1.0" encoding="utf-8"?>
-<w:styles xmlns:w="http://schemas.openxmlformats.org/wordprocessingml/2006/main" xmlns:w14="http://schemas.microsoft.com/office/word/2010/wordml" xmlns:mc="http://schemas.openxmlformats.org/markup-compatibility/2006" mc:Ignorable="w14">
+<w:styles xmlns:mc="http://schemas.openxmlformats.org/markup-compatibility/2006" xmlns:r="http://schemas.openxmlformats.org/officeDocument/2006/relationships" xmlns:w="http://schemas.openxmlformats.org/wordprocessingml/2006/main" xmlns:w14="http://schemas.microsoft.com/office/word/2010/wordml" xmlns:w15="http://schemas.microsoft.com/office/word/2012/wordml" xmlns:w16se="http://schemas.microsoft.com/office/word/2015/wordml/symex" mc:Ignorable="w14 w15 w16se">
   <w:docDefaults>
     <w:rPrDefault>
       <w:rPr>
-        <w:rFonts w:ascii="Calibri" w:hAnsi="Calibri" w:eastAsia="Calibri" w:cs="" w:asciiTheme="minorHAnsi" w:cstheme="minorBidi" w:eastAsiaTheme="minorHAnsi" w:hAnsiTheme="minorHAnsi"/>
+        <w:rFonts w:asciiTheme="minorHAnsi" w:eastAsiaTheme="minorHAnsi" w:hAnsiTheme="minorHAnsi" w:cstheme="minorBidi"/>
         <w:sz w:val="22"/>
         <w:szCs w:val="22"/>
         <w:lang w:val="en-US" w:eastAsia="en-US" w:bidi="ar-SA"/>
       </w:rPr>
     </w:rPrDefault>
-    <w:pPrDefault>
-      <w:pPr/>
-    </w:pPrDefault>
+    <w:pPrDefault/>
   </w:docDefaults>
   <w:latentStyles w:defLockedState="0" w:defUIPriority="99" w:defSemiHidden="0" w:defUnhideWhenUsed="0" w:defQFormat="0" w:count="374">
     <w:lsdException w:name="Normal" w:uiPriority="0" w:qFormat="1"/>
     <w:lsdException w:name="heading 1" w:uiPriority="9" w:qFormat="1"/>
-    <w:lsdException w:name="heading 2" w:uiPriority="9" w:semiHidden="1" w:unhideWhenUsed="1" w:qFormat="1"/>
-    <w:lsdException w:name="heading 3" w:uiPriority="9" w:semiHidden="1" w:unhideWhenUsed="1" w:qFormat="1"/>
-    <w:lsdException w:name="heading 4" w:uiPriority="9" w:semiHidden="1" w:unhideWhenUsed="1" w:qFormat="1"/>
-    <w:lsdException w:name="heading 5" w:uiPriority="9" w:semiHidden="1" w:unhideWhenUsed="1" w:qFormat="1"/>
-    <w:lsdException w:name="heading 6" w:uiPriority="9" w:semiHidden="1" w:unhideWhenUsed="1" w:qFormat="1"/>
-    <w:lsdException w:name="heading 7" w:uiPriority="9" w:semiHidden="1" w:unhideWhenUsed="1" w:qFormat="1"/>
-    <w:lsdException w:name="heading 8" w:uiPriority="9" w:semiHidden="1" w:unhideWhenUsed="1" w:qFormat="1"/>
-    <w:lsdException w:name="heading 9" w:uiPriority="9" w:semiHidden="1" w:unhideWhenUsed="1" w:qFormat="1"/>
+    <w:lsdException w:name="heading 2" w:semiHidden="1" w:uiPriority="9" w:unhideWhenUsed="1" w:qFormat="1"/>
+    <w:lsdException w:name="heading 3" w:semiHidden="1" w:uiPriority="9" w:unhideWhenUsed="1" w:qFormat="1"/>
+    <w:lsdException w:name="heading 4" w:semiHidden="1" w:uiPriority="9" w:unhideWhenUsed="1" w:qFormat="1"/>
+    <w:lsdException w:name="heading 5" w:semiHidden="1" w:uiPriority="9" w:unhideWhenUsed="1" w:qFormat="1"/>
+    <w:lsdException w:name="heading 6" w:semiHidden="1" w:uiPriority="9" w:unhideWhenUsed="1" w:qFormat="1"/>
+    <w:lsdException w:name="heading 7" w:semiHidden="1" w:uiPriority="9" w:unhideWhenUsed="1" w:qFormat="1"/>
+    <w:lsdException w:name="heading 8" w:semiHidden="1" w:uiPriority="9" w:unhideWhenUsed="1" w:qFormat="1"/>
+    <w:lsdException w:name="heading 9" w:semiHidden="1" w:uiPriority="9" w:unhideWhenUsed="1" w:qFormat="1"/>
     <w:lsdException w:name="index 1" w:semiHidden="1" w:unhideWhenUsed="1"/>
     <w:lsdException w:name="index 2" w:semiHidden="1" w:unhideWhenUsed="1"/>
     <w:lsdException w:name="index 3" w:semiHidden="1" w:unhideWhenUsed="1"/>
@@ -2154,22 +2160,22 @@
     <w:lsdException w:name="index 7" w:semiHidden="1" w:unhideWhenUsed="1"/>
     <w:lsdException w:name="index 8" w:semiHidden="1" w:unhideWhenUsed="1"/>
     <w:lsdException w:name="index 9" w:semiHidden="1" w:unhideWhenUsed="1"/>
-    <w:lsdException w:name="toc 1" w:uiPriority="39" w:semiHidden="1" w:unhideWhenUsed="1"/>
-    <w:lsdException w:name="toc 2" w:uiPriority="39" w:semiHidden="1" w:unhideWhenUsed="1"/>
-    <w:lsdException w:name="toc 3" w:uiPriority="39" w:semiHidden="1" w:unhideWhenUsed="1"/>
-    <w:lsdException w:name="toc 4" w:uiPriority="39" w:semiHidden="1" w:unhideWhenUsed="1"/>
-    <w:lsdException w:name="toc 5" w:uiPriority="39" w:semiHidden="1" w:unhideWhenUsed="1"/>
-    <w:lsdException w:name="toc 6" w:uiPriority="39" w:semiHidden="1" w:unhideWhenUsed="1"/>
-    <w:lsdException w:name="toc 7" w:uiPriority="39" w:semiHidden="1" w:unhideWhenUsed="1"/>
-    <w:lsdException w:name="toc 8" w:uiPriority="39" w:semiHidden="1" w:unhideWhenUsed="1"/>
-    <w:lsdException w:name="toc 9" w:uiPriority="39" w:semiHidden="1" w:unhideWhenUsed="1"/>
+    <w:lsdException w:name="toc 1" w:semiHidden="1" w:uiPriority="39" w:unhideWhenUsed="1"/>
+    <w:lsdException w:name="toc 2" w:semiHidden="1" w:uiPriority="39" w:unhideWhenUsed="1"/>
+    <w:lsdException w:name="toc 3" w:semiHidden="1" w:uiPriority="39" w:unhideWhenUsed="1"/>
+    <w:lsdException w:name="toc 4" w:semiHidden="1" w:uiPriority="39" w:unhideWhenUsed="1"/>
+    <w:lsdException w:name="toc 5" w:semiHidden="1" w:uiPriority="39" w:unhideWhenUsed="1"/>
+    <w:lsdException w:name="toc 6" w:semiHidden="1" w:uiPriority="39" w:unhideWhenUsed="1"/>
+    <w:lsdException w:name="toc 7" w:semiHidden="1" w:uiPriority="39" w:unhideWhenUsed="1"/>
+    <w:lsdException w:name="toc 8" w:semiHidden="1" w:uiPriority="39" w:unhideWhenUsed="1"/>
+    <w:lsdException w:name="toc 9" w:semiHidden="1" w:uiPriority="39" w:unhideWhenUsed="1"/>
     <w:lsdException w:name="Normal Indent" w:semiHidden="1" w:unhideWhenUsed="1"/>
     <w:lsdException w:name="footnote text" w:semiHidden="1" w:unhideWhenUsed="1"/>
     <w:lsdException w:name="annotation text" w:semiHidden="1" w:unhideWhenUsed="1"/>
     <w:lsdException w:name="header" w:semiHidden="1" w:unhideWhenUsed="1"/>
     <w:lsdException w:name="footer" w:semiHidden="1" w:unhideWhenUsed="1"/>
     <w:lsdException w:name="index heading" w:semiHidden="1" w:unhideWhenUsed="1"/>
-    <w:lsdException w:name="caption" w:uiPriority="35" w:semiHidden="1" w:unhideWhenUsed="1" w:qFormat="1"/>
+    <w:lsdException w:name="caption" w:semiHidden="1" w:uiPriority="35" w:unhideWhenUsed="1" w:qFormat="1"/>
     <w:lsdException w:name="table of figures" w:semiHidden="1" w:unhideWhenUsed="1"/>
     <w:lsdException w:name="envelope address" w:semiHidden="1" w:unhideWhenUsed="1"/>
     <w:lsdException w:name="envelope return" w:semiHidden="1" w:unhideWhenUsed="1"/>
@@ -2200,7 +2206,7 @@
     <w:lsdException w:name="Title" w:uiPriority="10" w:qFormat="1"/>
     <w:lsdException w:name="Closing" w:semiHidden="1" w:unhideWhenUsed="1"/>
     <w:lsdException w:name="Signature" w:semiHidden="1" w:unhideWhenUsed="1"/>
-    <w:lsdException w:name="Default Paragraph Font" w:uiPriority="1" w:semiHidden="1" w:unhideWhenUsed="1"/>
+    <w:lsdException w:name="Default Paragraph Font" w:semiHidden="1" w:uiPriority="1" w:unhideWhenUsed="1"/>
     <w:lsdException w:name="Body Text" w:semiHidden="1" w:unhideWhenUsed="1"/>
     <w:lsdException w:name="Body Text Indent" w:semiHidden="1" w:unhideWhenUsed="1"/>
     <w:lsdException w:name="List Continue" w:semiHidden="1" w:unhideWhenUsed="1"/>
@@ -2400,8 +2406,8 @@
     <w:lsdException w:name="Subtle Reference" w:uiPriority="31" w:qFormat="1"/>
     <w:lsdException w:name="Intense Reference" w:uiPriority="32" w:qFormat="1"/>
     <w:lsdException w:name="Book Title" w:uiPriority="33" w:qFormat="1"/>
-    <w:lsdException w:name="Bibliography" w:uiPriority="37" w:semiHidden="1" w:unhideWhenUsed="1"/>
-    <w:lsdException w:name="TOC Heading" w:uiPriority="39" w:semiHidden="1" w:unhideWhenUsed="1" w:qFormat="1"/>
+    <w:lsdException w:name="Bibliography" w:semiHidden="1" w:uiPriority="37" w:unhideWhenUsed="1"/>
+    <w:lsdException w:name="TOC Heading" w:semiHidden="1" w:uiPriority="39" w:unhideWhenUsed="1" w:qFormat="1"/>
     <w:lsdException w:name="Grid Table 4" w:uiPriority="49"/>
     <w:lsdException w:name="Grid Table 5 Dark" w:uiPriority="50"/>
     <w:lsdException w:name="Grid Table 6 Colorful" w:uiPriority="51"/>
@@ -2501,31 +2507,24 @@
     <w:lsdException w:name="Smart Hyperlink" w:semiHidden="1" w:unhideWhenUsed="1"/>
     <w:lsdException w:name="Hashtag" w:semiHidden="1" w:unhideWhenUsed="1"/>
   </w:latentStyles>
-  <w:style w:type="paragraph" w:styleId="Normal" w:default="1">
+  <w:style w:type="paragraph" w:default="1" w:styleId="Normal">
     <w:name w:val="Normal"/>
     <w:qFormat/>
     <w:pPr>
-      <w:widowControl/>
-      <w:bidi w:val="0"/>
-      <w:spacing w:lineRule="auto" w:line="259" w:before="0" w:after="160"/>
-      <w:jc w:val="left"/>
+      <w:spacing w:after="160" w:line="259" w:lineRule="auto"/>
     </w:pPr>
     <w:rPr>
-      <w:rFonts w:ascii="Calibri" w:hAnsi="Calibri" w:eastAsia="Calibri" w:cs="" w:asciiTheme="minorHAnsi" w:cstheme="minorBidi" w:eastAsiaTheme="minorHAnsi" w:hAnsiTheme="minorHAnsi"/>
-      <w:color w:val="auto"/>
-      <w:sz w:val="22"/>
-      <w:szCs w:val="22"/>
-      <w:lang w:val="en-GB" w:eastAsia="en-US" w:bidi="ar-SA"/>
+      <w:lang w:val="en-GB"/>
     </w:rPr>
   </w:style>
   <w:style w:type="paragraph" w:styleId="Titre1">
-    <w:name w:val="Heading 1"/>
+    <w:name w:val="heading 1"/>
     <w:basedOn w:val="Normal"/>
     <w:next w:val="Normal"/>
     <w:link w:val="Titre1Car"/>
     <w:uiPriority w:val="9"/>
     <w:qFormat/>
-    <w:rsid w:val="008058c3"/>
+    <w:rsid w:val="008058C3"/>
     <w:pPr>
       <w:keepNext/>
       <w:keepLines/>
@@ -2533,21 +2532,21 @@
       <w:outlineLvl w:val="0"/>
     </w:pPr>
     <w:rPr>
-      <w:rFonts w:ascii="Calibri Light" w:hAnsi="Calibri Light" w:eastAsia="游ゴシック Light" w:cs="" w:asciiTheme="majorHAnsi" w:cstheme="majorBidi" w:eastAsiaTheme="majorEastAsia" w:hAnsiTheme="majorHAnsi"/>
-      <w:color w:val="2E74B5" w:themeColor="accent1" w:themeShade="bf"/>
+      <w:rFonts w:asciiTheme="majorHAnsi" w:eastAsiaTheme="majorEastAsia" w:hAnsiTheme="majorHAnsi" w:cstheme="majorBidi"/>
+      <w:color w:val="2E74B5" w:themeColor="accent1" w:themeShade="BF"/>
       <w:sz w:val="32"/>
       <w:szCs w:val="32"/>
     </w:rPr>
   </w:style>
   <w:style w:type="paragraph" w:styleId="Titre2">
-    <w:name w:val="Heading 2"/>
+    <w:name w:val="heading 2"/>
     <w:basedOn w:val="Normal"/>
     <w:next w:val="Normal"/>
     <w:link w:val="Titre2Car"/>
     <w:uiPriority w:val="9"/>
     <w:unhideWhenUsed/>
     <w:qFormat/>
-    <w:rsid w:val="008058c3"/>
+    <w:rsid w:val="008058C3"/>
     <w:pPr>
       <w:keepNext/>
       <w:keepLines/>
@@ -2555,14 +2554,14 @@
       <w:outlineLvl w:val="1"/>
     </w:pPr>
     <w:rPr>
-      <w:rFonts w:ascii="Calibri Light" w:hAnsi="Calibri Light" w:eastAsia="游ゴシック Light" w:cs="" w:asciiTheme="majorHAnsi" w:cstheme="majorBidi" w:eastAsiaTheme="majorEastAsia" w:hAnsiTheme="majorHAnsi"/>
-      <w:color w:val="2E74B5" w:themeColor="accent1" w:themeShade="bf"/>
+      <w:rFonts w:asciiTheme="majorHAnsi" w:eastAsiaTheme="majorEastAsia" w:hAnsiTheme="majorHAnsi" w:cstheme="majorBidi"/>
+      <w:color w:val="2E74B5" w:themeColor="accent1" w:themeShade="BF"/>
       <w:sz w:val="26"/>
       <w:szCs w:val="26"/>
     </w:rPr>
   </w:style>
   <w:style w:type="paragraph" w:styleId="Titre3">
-    <w:name w:val="Heading 3"/>
+    <w:name w:val="heading 3"/>
     <w:basedOn w:val="Normal"/>
     <w:next w:val="Normal"/>
     <w:link w:val="Titre3Car"/>
@@ -2570,7 +2569,7 @@
     <w:semiHidden/>
     <w:unhideWhenUsed/>
     <w:qFormat/>
-    <w:rsid w:val="0072687d"/>
+    <w:rsid w:val="0072687D"/>
     <w:pPr>
       <w:keepNext/>
       <w:keepLines/>
@@ -2578,223 +2577,17 @@
       <w:outlineLvl w:val="2"/>
     </w:pPr>
     <w:rPr>
-      <w:rFonts w:ascii="Calibri Light" w:hAnsi="Calibri Light" w:eastAsia="游ゴシック Light" w:cs="" w:asciiTheme="majorHAnsi" w:cstheme="majorBidi" w:eastAsiaTheme="majorEastAsia" w:hAnsiTheme="majorHAnsi"/>
-      <w:color w:val="1F4D78" w:themeColor="accent1" w:themeShade="7f"/>
+      <w:rFonts w:asciiTheme="majorHAnsi" w:eastAsiaTheme="majorEastAsia" w:hAnsiTheme="majorHAnsi" w:cstheme="majorBidi"/>
+      <w:color w:val="1F4D78" w:themeColor="accent1" w:themeShade="7F"/>
       <w:sz w:val="24"/>
       <w:szCs w:val="24"/>
     </w:rPr>
   </w:style>
-  <w:style w:type="character" w:styleId="DefaultParagraphFont" w:default="1">
+  <w:style w:type="character" w:default="1" w:styleId="Policepardfaut">
     <w:name w:val="Default Paragraph Font"/>
     <w:uiPriority w:val="1"/>
     <w:semiHidden/>
     <w:unhideWhenUsed/>
-    <w:qFormat/>
-    <w:rPr/>
-  </w:style>
-  <w:style w:type="character" w:styleId="Titre1Car" w:customStyle="1">
-    <w:name w:val="Titre 1 Car"/>
-    <w:basedOn w:val="DefaultParagraphFont"/>
-    <w:link w:val="Titre1"/>
-    <w:uiPriority w:val="9"/>
-    <w:qFormat/>
-    <w:rsid w:val="008058c3"/>
-    <w:rPr>
-      <w:rFonts w:ascii="Calibri Light" w:hAnsi="Calibri Light" w:eastAsia="游ゴシック Light" w:cs="" w:asciiTheme="majorHAnsi" w:cstheme="majorBidi" w:eastAsiaTheme="majorEastAsia" w:hAnsiTheme="majorHAnsi"/>
-      <w:color w:val="2E74B5" w:themeColor="accent1" w:themeShade="bf"/>
-      <w:sz w:val="32"/>
-      <w:szCs w:val="32"/>
-      <w:lang w:val="en-GB"/>
-    </w:rPr>
-  </w:style>
-  <w:style w:type="character" w:styleId="SoustitreCar" w:customStyle="1">
-    <w:name w:val="Sous-titre Car"/>
-    <w:basedOn w:val="DefaultParagraphFont"/>
-    <w:link w:val="Sous-titre"/>
-    <w:uiPriority w:val="11"/>
-    <w:qFormat/>
-    <w:rsid w:val="008058c3"/>
-    <w:rPr>
-      <w:rFonts w:eastAsia="游明朝" w:eastAsiaTheme="minorEastAsia"/>
-      <w:color w:val="5A5A5A" w:themeColor="text1" w:themeTint="a5"/>
-      <w:spacing w:val="15"/>
-      <w:lang w:val="en-GB"/>
-    </w:rPr>
-  </w:style>
-  <w:style w:type="character" w:styleId="SubtleEmphasis">
-    <w:name w:val="Subtle Emphasis"/>
-    <w:basedOn w:val="DefaultParagraphFont"/>
-    <w:uiPriority w:val="19"/>
-    <w:qFormat/>
-    <w:rsid w:val="008058c3"/>
-    <w:rPr>
-      <w:i/>
-      <w:iCs/>
-      <w:color w:val="404040" w:themeColor="text1" w:themeTint="bf"/>
-    </w:rPr>
-  </w:style>
-  <w:style w:type="character" w:styleId="Titre2Car" w:customStyle="1">
-    <w:name w:val="Titre 2 Car"/>
-    <w:basedOn w:val="DefaultParagraphFont"/>
-    <w:link w:val="Titre2"/>
-    <w:uiPriority w:val="9"/>
-    <w:qFormat/>
-    <w:rsid w:val="008058c3"/>
-    <w:rPr>
-      <w:rFonts w:ascii="Calibri Light" w:hAnsi="Calibri Light" w:eastAsia="游ゴシック Light" w:cs="" w:asciiTheme="majorHAnsi" w:cstheme="majorBidi" w:eastAsiaTheme="majorEastAsia" w:hAnsiTheme="majorHAnsi"/>
-      <w:color w:val="2E74B5" w:themeColor="accent1" w:themeShade="bf"/>
-      <w:sz w:val="26"/>
-      <w:szCs w:val="26"/>
-      <w:lang w:val="en-GB"/>
-    </w:rPr>
-  </w:style>
-  <w:style w:type="character" w:styleId="Titre3Car" w:customStyle="1">
-    <w:name w:val="Titre 3 Car"/>
-    <w:basedOn w:val="DefaultParagraphFont"/>
-    <w:link w:val="Titre3"/>
-    <w:uiPriority w:val="9"/>
-    <w:semiHidden/>
-    <w:qFormat/>
-    <w:rsid w:val="0072687d"/>
-    <w:rPr>
-      <w:rFonts w:ascii="Calibri Light" w:hAnsi="Calibri Light" w:eastAsia="游ゴシック Light" w:cs="" w:asciiTheme="majorHAnsi" w:cstheme="majorBidi" w:eastAsiaTheme="majorEastAsia" w:hAnsiTheme="majorHAnsi"/>
-      <w:color w:val="1F4D78" w:themeColor="accent1" w:themeShade="7f"/>
-      <w:sz w:val="24"/>
-      <w:szCs w:val="24"/>
-      <w:lang w:val="en-GB"/>
-    </w:rPr>
-  </w:style>
-  <w:style w:type="character" w:styleId="LienInternet">
-    <w:name w:val="Lien Internet"/>
-    <w:basedOn w:val="DefaultParagraphFont"/>
-    <w:uiPriority w:val="99"/>
-    <w:unhideWhenUsed/>
-    <w:rsid w:val="00b65b66"/>
-    <w:rPr>
-      <w:color w:val="0563C1" w:themeColor="hyperlink"/>
-      <w:u w:val="single"/>
-    </w:rPr>
-  </w:style>
-  <w:style w:type="character" w:styleId="ListLabel1">
-    <w:name w:val="ListLabel 1"/>
-    <w:qFormat/>
-    <w:rPr>
-      <w:rFonts w:eastAsia="Calibri" w:cs="Calibri"/>
-    </w:rPr>
-  </w:style>
-  <w:style w:type="character" w:styleId="ListLabel2">
-    <w:name w:val="ListLabel 2"/>
-    <w:qFormat/>
-    <w:rPr>
-      <w:rFonts w:cs="Courier New"/>
-    </w:rPr>
-  </w:style>
-  <w:style w:type="character" w:styleId="ListLabel3">
-    <w:name w:val="ListLabel 3"/>
-    <w:qFormat/>
-    <w:rPr>
-      <w:rFonts w:cs="Courier New"/>
-    </w:rPr>
-  </w:style>
-  <w:style w:type="character" w:styleId="ListLabel4">
-    <w:name w:val="ListLabel 4"/>
-    <w:qFormat/>
-    <w:rPr>
-      <w:rFonts w:cs="Courier New"/>
-    </w:rPr>
-  </w:style>
-  <w:style w:type="paragraph" w:styleId="Titre">
-    <w:name w:val="Titre"/>
-    <w:basedOn w:val="Normal"/>
-    <w:next w:val="Corpsdetexte"/>
-    <w:qFormat/>
-    <w:pPr>
-      <w:keepNext/>
-      <w:spacing w:before="240" w:after="120"/>
-    </w:pPr>
-    <w:rPr>
-      <w:rFonts w:ascii="Liberation Sans" w:hAnsi="Liberation Sans" w:eastAsia="Noto Sans CJK JP Regular" w:cs="Noto Sans Devanagari"/>
-      <w:sz w:val="28"/>
-      <w:szCs w:val="28"/>
-    </w:rPr>
-  </w:style>
-  <w:style w:type="paragraph" w:styleId="Corpsdetexte">
-    <w:name w:val="Body Text"/>
-    <w:basedOn w:val="Normal"/>
-    <w:pPr>
-      <w:spacing w:lineRule="auto" w:line="288" w:before="0" w:after="140"/>
-    </w:pPr>
-    <w:rPr/>
-  </w:style>
-  <w:style w:type="paragraph" w:styleId="Liste">
-    <w:name w:val="List"/>
-    <w:basedOn w:val="Corpsdetexte"/>
-    <w:pPr/>
-    <w:rPr>
-      <w:rFonts w:cs="Noto Sans Devanagari"/>
-    </w:rPr>
-  </w:style>
-  <w:style w:type="paragraph" w:styleId="Lgende">
-    <w:name w:val="Caption"/>
-    <w:basedOn w:val="Normal"/>
-    <w:qFormat/>
-    <w:pPr>
-      <w:suppressLineNumbers/>
-      <w:spacing w:before="120" w:after="120"/>
-    </w:pPr>
-    <w:rPr>
-      <w:rFonts w:cs="Noto Sans Devanagari"/>
-      <w:i/>
-      <w:iCs/>
-      <w:sz w:val="24"/>
-      <w:szCs w:val="24"/>
-    </w:rPr>
-  </w:style>
-  <w:style w:type="paragraph" w:styleId="Index">
-    <w:name w:val="Index"/>
-    <w:basedOn w:val="Normal"/>
-    <w:qFormat/>
-    <w:pPr>
-      <w:suppressLineNumbers/>
-    </w:pPr>
-    <w:rPr>
-      <w:rFonts w:cs="Noto Sans Devanagari"/>
-    </w:rPr>
-  </w:style>
-  <w:style w:type="paragraph" w:styleId="Soustitre">
-    <w:name w:val="Subtitle"/>
-    <w:basedOn w:val="Normal"/>
-    <w:next w:val="Normal"/>
-    <w:link w:val="Sous-titreCar"/>
-    <w:uiPriority w:val="11"/>
-    <w:qFormat/>
-    <w:rsid w:val="008058c3"/>
-    <w:pPr/>
-    <w:rPr>
-      <w:rFonts w:eastAsia="游明朝" w:eastAsiaTheme="minorEastAsia"/>
-      <w:color w:val="5A5A5A" w:themeColor="text1" w:themeTint="a5"/>
-      <w:spacing w:val="15"/>
-    </w:rPr>
-  </w:style>
-  <w:style w:type="paragraph" w:styleId="ListParagraph">
-    <w:name w:val="List Paragraph"/>
-    <w:basedOn w:val="Normal"/>
-    <w:uiPriority w:val="34"/>
-    <w:qFormat/>
-    <w:rsid w:val="00ca3054"/>
-    <w:pPr>
-      <w:spacing w:before="0" w:after="160"/>
-      <w:ind w:left="720" w:hanging="0"/>
-      <w:contextualSpacing/>
-    </w:pPr>
-    <w:rPr/>
-  </w:style>
-  <w:style w:type="numbering" w:styleId="NoList" w:default="1">
-    <w:name w:val="No List"/>
-    <w:uiPriority w:val="99"/>
-    <w:semiHidden/>
-    <w:unhideWhenUsed/>
-    <w:qFormat/>
   </w:style>
   <w:style w:type="table" w:default="1" w:styleId="TableauNormal">
     <w:name w:val="Normal Table"/>
@@ -2811,22 +2604,215 @@
       </w:tblCellMar>
     </w:tblPr>
   </w:style>
+  <w:style w:type="numbering" w:default="1" w:styleId="Aucuneliste">
+    <w:name w:val="No List"/>
+    <w:uiPriority w:val="99"/>
+    <w:semiHidden/>
+    <w:unhideWhenUsed/>
+  </w:style>
+  <w:style w:type="character" w:customStyle="1" w:styleId="Titre1Car">
+    <w:name w:val="Titre 1 Car"/>
+    <w:basedOn w:val="Policepardfaut"/>
+    <w:link w:val="Titre1"/>
+    <w:uiPriority w:val="9"/>
+    <w:qFormat/>
+    <w:rsid w:val="008058C3"/>
+    <w:rPr>
+      <w:rFonts w:asciiTheme="majorHAnsi" w:eastAsiaTheme="majorEastAsia" w:hAnsiTheme="majorHAnsi" w:cstheme="majorBidi"/>
+      <w:color w:val="2E74B5" w:themeColor="accent1" w:themeShade="BF"/>
+      <w:sz w:val="32"/>
+      <w:szCs w:val="32"/>
+      <w:lang w:val="en-GB"/>
+    </w:rPr>
+  </w:style>
+  <w:style w:type="character" w:customStyle="1" w:styleId="Sous-titreCar">
+    <w:name w:val="Sous-titre Car"/>
+    <w:basedOn w:val="Policepardfaut"/>
+    <w:uiPriority w:val="11"/>
+    <w:qFormat/>
+    <w:rsid w:val="008058C3"/>
+    <w:rPr>
+      <w:rFonts w:eastAsiaTheme="minorEastAsia"/>
+      <w:color w:val="5A5A5A" w:themeColor="text1" w:themeTint="A5"/>
+      <w:spacing w:val="15"/>
+      <w:lang w:val="en-GB"/>
+    </w:rPr>
+  </w:style>
+  <w:style w:type="character" w:styleId="Emphaseple">
+    <w:name w:val="Subtle Emphasis"/>
+    <w:basedOn w:val="Policepardfaut"/>
+    <w:uiPriority w:val="19"/>
+    <w:qFormat/>
+    <w:rsid w:val="008058C3"/>
+    <w:rPr>
+      <w:i/>
+      <w:iCs/>
+      <w:color w:val="404040" w:themeColor="text1" w:themeTint="BF"/>
+    </w:rPr>
+  </w:style>
+  <w:style w:type="character" w:customStyle="1" w:styleId="Titre2Car">
+    <w:name w:val="Titre 2 Car"/>
+    <w:basedOn w:val="Policepardfaut"/>
+    <w:link w:val="Titre2"/>
+    <w:uiPriority w:val="9"/>
+    <w:qFormat/>
+    <w:rsid w:val="008058C3"/>
+    <w:rPr>
+      <w:rFonts w:asciiTheme="majorHAnsi" w:eastAsiaTheme="majorEastAsia" w:hAnsiTheme="majorHAnsi" w:cstheme="majorBidi"/>
+      <w:color w:val="2E74B5" w:themeColor="accent1" w:themeShade="BF"/>
+      <w:sz w:val="26"/>
+      <w:szCs w:val="26"/>
+      <w:lang w:val="en-GB"/>
+    </w:rPr>
+  </w:style>
+  <w:style w:type="character" w:customStyle="1" w:styleId="Titre3Car">
+    <w:name w:val="Titre 3 Car"/>
+    <w:basedOn w:val="Policepardfaut"/>
+    <w:link w:val="Titre3"/>
+    <w:uiPriority w:val="9"/>
+    <w:semiHidden/>
+    <w:qFormat/>
+    <w:rsid w:val="0072687D"/>
+    <w:rPr>
+      <w:rFonts w:asciiTheme="majorHAnsi" w:eastAsiaTheme="majorEastAsia" w:hAnsiTheme="majorHAnsi" w:cstheme="majorBidi"/>
+      <w:color w:val="1F4D78" w:themeColor="accent1" w:themeShade="7F"/>
+      <w:sz w:val="24"/>
+      <w:szCs w:val="24"/>
+      <w:lang w:val="en-GB"/>
+    </w:rPr>
+  </w:style>
+  <w:style w:type="character" w:customStyle="1" w:styleId="LienInternet">
+    <w:name w:val="Lien Internet"/>
+    <w:basedOn w:val="Policepardfaut"/>
+    <w:uiPriority w:val="99"/>
+    <w:unhideWhenUsed/>
+    <w:rsid w:val="00B65B66"/>
+    <w:rPr>
+      <w:color w:val="0563C1" w:themeColor="hyperlink"/>
+      <w:u w:val="single"/>
+    </w:rPr>
+  </w:style>
+  <w:style w:type="character" w:customStyle="1" w:styleId="ListLabel1">
+    <w:name w:val="ListLabel 1"/>
+    <w:qFormat/>
+    <w:rPr>
+      <w:rFonts w:eastAsia="Calibri" w:cs="Calibri"/>
+    </w:rPr>
+  </w:style>
+  <w:style w:type="character" w:customStyle="1" w:styleId="ListLabel2">
+    <w:name w:val="ListLabel 2"/>
+    <w:qFormat/>
+    <w:rPr>
+      <w:rFonts w:cs="Courier New"/>
+    </w:rPr>
+  </w:style>
+  <w:style w:type="character" w:customStyle="1" w:styleId="ListLabel3">
+    <w:name w:val="ListLabel 3"/>
+    <w:qFormat/>
+    <w:rPr>
+      <w:rFonts w:cs="Courier New"/>
+    </w:rPr>
+  </w:style>
+  <w:style w:type="character" w:customStyle="1" w:styleId="ListLabel4">
+    <w:name w:val="ListLabel 4"/>
+    <w:qFormat/>
+    <w:rPr>
+      <w:rFonts w:cs="Courier New"/>
+    </w:rPr>
+  </w:style>
+  <w:style w:type="paragraph" w:styleId="Titre">
+    <w:name w:val="Title"/>
+    <w:basedOn w:val="Normal"/>
+    <w:next w:val="Corpsdetexte"/>
+    <w:qFormat/>
+    <w:pPr>
+      <w:keepNext/>
+      <w:spacing w:before="240" w:after="120"/>
+    </w:pPr>
+    <w:rPr>
+      <w:rFonts w:ascii="Liberation Sans" w:eastAsia="Noto Sans CJK JP Regular" w:hAnsi="Liberation Sans" w:cs="Noto Sans Devanagari"/>
+      <w:sz w:val="28"/>
+      <w:szCs w:val="28"/>
+    </w:rPr>
+  </w:style>
+  <w:style w:type="paragraph" w:styleId="Corpsdetexte">
+    <w:name w:val="Body Text"/>
+    <w:basedOn w:val="Normal"/>
+    <w:pPr>
+      <w:spacing w:after="140" w:line="288" w:lineRule="auto"/>
+    </w:pPr>
+  </w:style>
+  <w:style w:type="paragraph" w:styleId="Liste">
+    <w:name w:val="List"/>
+    <w:basedOn w:val="Corpsdetexte"/>
+    <w:rPr>
+      <w:rFonts w:cs="Noto Sans Devanagari"/>
+    </w:rPr>
+  </w:style>
+  <w:style w:type="paragraph" w:styleId="Lgende">
+    <w:name w:val="caption"/>
+    <w:basedOn w:val="Normal"/>
+    <w:qFormat/>
+    <w:pPr>
+      <w:suppressLineNumbers/>
+      <w:spacing w:before="120" w:after="120"/>
+    </w:pPr>
+    <w:rPr>
+      <w:rFonts w:cs="Noto Sans Devanagari"/>
+      <w:i/>
+      <w:iCs/>
+      <w:sz w:val="24"/>
+      <w:szCs w:val="24"/>
+    </w:rPr>
+  </w:style>
+  <w:style w:type="paragraph" w:customStyle="1" w:styleId="Index">
+    <w:name w:val="Index"/>
+    <w:basedOn w:val="Normal"/>
+    <w:qFormat/>
+    <w:pPr>
+      <w:suppressLineNumbers/>
+    </w:pPr>
+    <w:rPr>
+      <w:rFonts w:cs="Noto Sans Devanagari"/>
+    </w:rPr>
+  </w:style>
+  <w:style w:type="paragraph" w:styleId="Sous-titre">
+    <w:name w:val="Subtitle"/>
+    <w:basedOn w:val="Normal"/>
+    <w:next w:val="Normal"/>
+    <w:uiPriority w:val="11"/>
+    <w:qFormat/>
+    <w:rsid w:val="008058C3"/>
+    <w:rPr>
+      <w:rFonts w:eastAsiaTheme="minorEastAsia"/>
+      <w:color w:val="5A5A5A" w:themeColor="text1" w:themeTint="A5"/>
+      <w:spacing w:val="15"/>
+    </w:rPr>
+  </w:style>
+  <w:style w:type="paragraph" w:styleId="Paragraphedeliste">
+    <w:name w:val="List Paragraph"/>
+    <w:basedOn w:val="Normal"/>
+    <w:uiPriority w:val="34"/>
+    <w:qFormat/>
+    <w:rsid w:val="00CA3054"/>
+    <w:pPr>
+      <w:ind w:left="720"/>
+      <w:contextualSpacing/>
+    </w:pPr>
+  </w:style>
   <w:style w:type="table" w:styleId="Grilledutableau">
     <w:name w:val="Table Grid"/>
     <w:basedOn w:val="TableauNormal"/>
     <w:uiPriority w:val="39"/>
-    <w:rsid w:val="00e02505"/>
-    <w:pPr>
-      <w:spacing w:after="0" w:line="240" w:lineRule="auto"/>
-    </w:pPr>
+    <w:rsid w:val="00E02505"/>
     <w:tblPr>
       <w:tblBorders>
-        <w:top w:val="single" w:color="auto" w:sz="4" w:space="0"/>
-        <w:left w:val="single" w:color="auto" w:sz="4" w:space="0"/>
-        <w:bottom w:val="single" w:color="auto" w:sz="4" w:space="0"/>
-        <w:right w:val="single" w:color="auto" w:sz="4" w:space="0"/>
-        <w:insideH w:val="single" w:color="auto" w:sz="4" w:space="0"/>
-        <w:insideV w:val="single" w:color="auto" w:sz="4" w:space="0"/>
+        <w:top w:val="single" w:sz="4" w:space="0" w:color="auto"/>
+        <w:left w:val="single" w:sz="4" w:space="0" w:color="auto"/>
+        <w:bottom w:val="single" w:sz="4" w:space="0" w:color="auto"/>
+        <w:right w:val="single" w:sz="4" w:space="0" w:color="auto"/>
+        <w:insideH w:val="single" w:sz="4" w:space="0" w:color="auto"/>
+        <w:insideV w:val="single" w:sz="4" w:space="0" w:color="auto"/>
       </w:tblBorders>
     </w:tblPr>
   </w:style>
@@ -2834,10 +2820,7 @@
     <w:name w:val="Tableau simple 41"/>
     <w:basedOn w:val="TableauNormal"/>
     <w:uiPriority w:val="44"/>
-    <w:rsid w:val="00e02505"/>
-    <w:pPr>
-      <w:spacing w:after="0" w:line="240" w:lineRule="auto"/>
-    </w:pPr>
+    <w:rsid w:val="00E02505"/>
     <w:tblPr>
       <w:tblStyleRowBandSize w:val="1"/>
       <w:tblStyleColBandSize w:val="1"/>
@@ -2847,39 +2830,35 @@
         <w:b/>
         <w:bCs/>
       </w:rPr>
-      <w:tblPr/>
     </w:tblStylePr>
     <w:tblStylePr w:type="lastRow">
       <w:rPr>
         <w:b/>
         <w:bCs/>
       </w:rPr>
-      <w:tblPr/>
     </w:tblStylePr>
     <w:tblStylePr w:type="firstCol">
       <w:rPr>
         <w:b/>
         <w:bCs/>
       </w:rPr>
-      <w:tblPr/>
     </w:tblStylePr>
     <w:tblStylePr w:type="lastCol">
       <w:rPr>
         <w:b/>
         <w:bCs/>
       </w:rPr>
-      <w:tblPr/>
     </w:tblStylePr>
     <w:tblStylePr w:type="band1Vert">
       <w:tblPr/>
       <w:tcPr>
-        <w:shd w:val="clear" w:color="auto" w:fill="F2F2F2" w:themeFill="background1" w:themeFillShade="f2"/>
+        <w:shd w:val="clear" w:color="auto" w:fill="F2F2F2" w:themeFill="background1" w:themeFillShade="F2"/>
       </w:tcPr>
     </w:tblStylePr>
     <w:tblStylePr w:type="band1Horz">
       <w:tblPr/>
       <w:tcPr>
-        <w:shd w:val="clear" w:color="auto" w:fill="F2F2F2" w:themeFill="background1" w:themeFillShade="f2"/>
+        <w:shd w:val="clear" w:color="auto" w:fill="F2F2F2" w:themeFill="background1" w:themeFillShade="F2"/>
       </w:tcPr>
     </w:tblStylePr>
   </w:style>
